--- a/doc/02-software specification/dascombat-6304-Software Requirements v1.0.docx
+++ b/doc/02-software specification/dascombat-6304-Software Requirements v1.0.docx
@@ -4709,7 +4709,7 @@
                 <w:bCs/>
                 <w:lang w:val="en-US"/>
               </w:rPr>
-              <w:t>normalization</w:t>
+              <w:t>batch model, i.e. fits a model</w:t>
             </w:r>
           </w:p>
         </w:tc>
@@ -4776,6 +4776,13 @@
               </w:rPr>
               <w:t>a batch correction</w:t>
             </w:r>
+            <w:r>
+              <w:rPr>
+                <w:bCs/>
+                <w:lang w:val="en-US"/>
+              </w:rPr>
+              <w:t xml:space="preserve"> i.e. applies a model</w:t>
+            </w:r>
           </w:p>
         </w:tc>
         <w:tc>
@@ -4835,7 +4842,31 @@
                 <w:bCs/>
                 <w:lang w:val="en-US"/>
               </w:rPr>
-              <w:t>output annotated data frame”</w:t>
+              <w:t>Y</w:t>
+            </w:r>
+            <w:r>
+              <w:rPr>
+                <w:b/>
+                <w:bCs/>
+                <w:lang w:val="en-US"/>
+              </w:rPr>
+              <w:t xml:space="preserve"> data </w:t>
+            </w:r>
+            <w:r>
+              <w:rPr>
+                <w:b/>
+                <w:bCs/>
+                <w:lang w:val="en-US"/>
+              </w:rPr>
+              <w:t>table</w:t>
+            </w:r>
+            <w:r>
+              <w:rPr>
+                <w:b/>
+                <w:bCs/>
+                <w:lang w:val="en-US"/>
+              </w:rPr>
+              <w:t>”</w:t>
             </w:r>
           </w:p>
         </w:tc>
@@ -4862,7 +4893,7 @@
           </w:tcPr>
           <w:p>
             <w:r>
-              <w:t>015</w:t>
+              <w:t>014A2</w:t>
             </w:r>
           </w:p>
         </w:tc>
@@ -4874,30 +4905,90 @@
           <w:p>
             <w:pPr>
               <w:rPr>
-                <w:bCs/>
-                <w:lang w:val="en-US"/>
-              </w:rPr>
-            </w:pPr>
-            <w:r>
-              <w:rPr>
-                <w:bCs/>
-                <w:lang w:val="en-US"/>
-              </w:rPr>
-              <w:t xml:space="preserve">The applicable calculations are performed every time the </w:t>
-            </w:r>
-            <w:r>
-              <w:rPr>
-                <w:bCs/>
-                <w:lang w:val="en-US"/>
-              </w:rPr>
-              <w:t>R Package</w:t>
-            </w:r>
-            <w:r>
-              <w:rPr>
-                <w:bCs/>
-                <w:lang w:val="en-US"/>
-              </w:rPr>
-              <w:t xml:space="preserve"> is executed.</w:t>
+                <w:b/>
+                <w:bCs/>
+                <w:lang w:val="en-US"/>
+              </w:rPr>
+            </w:pPr>
+            <w:r>
+              <w:rPr>
+                <w:bCs/>
+                <w:lang w:val="en-US"/>
+              </w:rPr>
+              <w:t>Table 2</w:t>
+            </w:r>
+            <w:r>
+              <w:rPr>
+                <w:bCs/>
+                <w:lang w:val="en-US"/>
+              </w:rPr>
+              <w:t xml:space="preserve"> is called “</w:t>
+            </w:r>
+            <w:proofErr w:type="spellStart"/>
+            <w:r>
+              <w:rPr>
+                <w:b/>
+                <w:bCs/>
+                <w:lang w:val="en-US"/>
+              </w:rPr>
+              <w:t>aFIT</w:t>
+            </w:r>
+            <w:r>
+              <w:rPr>
+                <w:b/>
+                <w:bCs/>
+                <w:lang w:val="en-US"/>
+              </w:rPr>
+              <w:t>model</w:t>
+            </w:r>
+            <w:proofErr w:type="spellEnd"/>
+            <w:r>
+              <w:rPr>
+                <w:b/>
+                <w:bCs/>
+                <w:lang w:val="en-US"/>
+              </w:rPr>
+              <w:t xml:space="preserve"> </w:t>
+            </w:r>
+            <w:r>
+              <w:rPr>
+                <w:b/>
+                <w:bCs/>
+                <w:lang w:val="en-US"/>
+              </w:rPr>
+              <w:t>data</w:t>
+            </w:r>
+          </w:p>
+          <w:p>
+            <w:pPr>
+              <w:rPr>
+                <w:bCs/>
+                <w:lang w:val="en-US"/>
+              </w:rPr>
+            </w:pPr>
+            <w:r>
+              <w:rPr>
+                <w:b/>
+                <w:bCs/>
+                <w:lang w:val="en-US"/>
+              </w:rPr>
+              <w:t xml:space="preserve"> </w:t>
+            </w:r>
+            <w:r>
+              <w:rPr>
+                <w:b/>
+                <w:bCs/>
+                <w:lang w:val="en-US"/>
+              </w:rPr>
+              <w:t>table</w:t>
+            </w:r>
+            <w:r>
+              <w:rPr>
+                <w:b/>
+                <w:bCs/>
+                <w:lang w:val="en-US"/>
+              </w:rPr>
+              <w:t>”</w:t>
             </w:r>
           </w:p>
         </w:tc>
@@ -4907,12 +4998,11 @@
             <w:shd w:val="clear" w:color="auto" w:fill="auto"/>
           </w:tcPr>
           <w:p>
-            <w:r>
-              <w:rPr>
-                <w:lang w:val="en-US"/>
-              </w:rPr>
-              <w:t>C</w:t>
-            </w:r>
+            <w:pPr>
+              <w:rPr>
+                <w:lang w:val="en-US"/>
+              </w:rPr>
+            </w:pPr>
           </w:p>
         </w:tc>
       </w:tr>
@@ -4924,6 +5014,68 @@
           </w:tcPr>
           <w:p>
             <w:r>
+              <w:t>015</w:t>
+            </w:r>
+          </w:p>
+        </w:tc>
+        <w:tc>
+          <w:tcPr>
+            <w:tcW w:w="7249" w:type="dxa"/>
+            <w:shd w:val="clear" w:color="auto" w:fill="auto"/>
+          </w:tcPr>
+          <w:p>
+            <w:pPr>
+              <w:rPr>
+                <w:bCs/>
+                <w:lang w:val="en-US"/>
+              </w:rPr>
+            </w:pPr>
+            <w:r>
+              <w:rPr>
+                <w:bCs/>
+                <w:lang w:val="en-US"/>
+              </w:rPr>
+              <w:t xml:space="preserve">The applicable calculations are performed every time the </w:t>
+            </w:r>
+            <w:r>
+              <w:rPr>
+                <w:bCs/>
+                <w:lang w:val="en-US"/>
+              </w:rPr>
+              <w:t>R Package</w:t>
+            </w:r>
+            <w:r>
+              <w:rPr>
+                <w:bCs/>
+                <w:lang w:val="en-US"/>
+              </w:rPr>
+              <w:t xml:space="preserve"> is executed.</w:t>
+            </w:r>
+          </w:p>
+        </w:tc>
+        <w:tc>
+          <w:tcPr>
+            <w:tcW w:w="1041" w:type="dxa"/>
+            <w:shd w:val="clear" w:color="auto" w:fill="auto"/>
+          </w:tcPr>
+          <w:p>
+            <w:r>
+              <w:rPr>
+                <w:lang w:val="en-US"/>
+              </w:rPr>
+              <w:t>C</w:t>
+            </w:r>
+          </w:p>
+        </w:tc>
+      </w:tr>
+      <w:tr>
+        <w:tc>
+          <w:tcPr>
+            <w:tcW w:w="1328" w:type="dxa"/>
+            <w:shd w:val="clear" w:color="auto" w:fill="auto"/>
+          </w:tcPr>
+          <w:p>
+            <w:r>
               <w:t>017A1</w:t>
             </w:r>
           </w:p>
@@ -4939,14 +5091,7 @@
                 <w:bCs/>
                 <w:lang w:val="en-US"/>
               </w:rPr>
-              <w:t xml:space="preserve">The </w:t>
-            </w:r>
-            <w:r>
-              <w:rPr>
-                <w:bCs/>
-                <w:lang w:val="en-US"/>
-              </w:rPr>
-              <w:t>corrected table is the same format</w:t>
+              <w:t>The corrected table is the same format</w:t>
             </w:r>
             <w:r>
               <w:rPr>
@@ -5019,7 +5164,21 @@
                 <w:bCs/>
                 <w:lang w:val="en-US"/>
               </w:rPr>
-              <w:t xml:space="preserve">The batch correction is defined for: </w:t>
+              <w:t xml:space="preserve">The batch </w:t>
+            </w:r>
+            <w:r>
+              <w:rPr>
+                <w:bCs/>
+                <w:lang w:val="en-US"/>
+              </w:rPr>
+              <w:t>model</w:t>
+            </w:r>
+            <w:r>
+              <w:rPr>
+                <w:bCs/>
+                <w:lang w:val="en-US"/>
+              </w:rPr>
+              <w:t xml:space="preserve"> is defined for: </w:t>
             </w:r>
             <w:r>
               <w:rPr>
@@ -5052,13 +5211,36 @@
                 <w:lang w:val="en-US"/>
               </w:rPr>
             </w:pPr>
+            <w:r>
+              <w:rPr>
+                <w:bCs/>
+                <w:lang w:val="en-US"/>
+              </w:rPr>
+              <w:t>Y is the input data</w:t>
+            </w:r>
+          </w:p>
+          <w:p>
+            <w:pPr>
+              <w:rPr>
+                <w:bCs/>
+                <w:lang w:val="en-US"/>
+              </w:rPr>
+            </w:pPr>
+          </w:p>
+          <w:p>
+            <w:pPr>
+              <w:rPr>
+                <w:bCs/>
+                <w:lang w:val="en-US"/>
+              </w:rPr>
+            </w:pPr>
             <w:proofErr w:type="spellStart"/>
             <w:r>
               <w:rPr>
                 <w:bCs/>
                 <w:lang w:val="en-US"/>
               </w:rPr>
-              <w:t>Ystar</w:t>
+              <w:t>dascombat</w:t>
             </w:r>
             <w:proofErr w:type="spellEnd"/>
             <w:r>
@@ -5066,7 +5248,7 @@
                 <w:bCs/>
                 <w:lang w:val="en-US"/>
               </w:rPr>
-              <w:t xml:space="preserve"> = </w:t>
+              <w:t xml:space="preserve">::fit(Y, </w:t>
             </w:r>
             <w:proofErr w:type="spellStart"/>
             <w:r>
@@ -5074,7 +5256,14 @@
                 <w:bCs/>
                 <w:lang w:val="en-US"/>
               </w:rPr>
-              <w:t>sva</w:t>
+              <w:t>mean</w:t>
+            </w:r>
+            <w:r>
+              <w:rPr>
+                <w:bCs/>
+                <w:lang w:val="en-US"/>
+              </w:rPr>
+              <w:t>.only</w:t>
             </w:r>
             <w:proofErr w:type="spellEnd"/>
             <w:r>
@@ -5082,33 +5271,8 @@
                 <w:bCs/>
                 <w:lang w:val="en-US"/>
               </w:rPr>
-              <w:t>::</w:t>
-            </w:r>
-            <w:proofErr w:type="spellStart"/>
-            <w:r>
-              <w:rPr>
-                <w:bCs/>
-                <w:lang w:val="en-US"/>
-              </w:rPr>
-              <w:t>ComBat</w:t>
-            </w:r>
-            <w:proofErr w:type="spellEnd"/>
-            <w:r>
-              <w:rPr>
-                <w:bCs/>
-                <w:lang w:val="en-US"/>
-              </w:rPr>
-              <w:t xml:space="preserve">(Y, </w:t>
-            </w:r>
-            <w:proofErr w:type="spellStart"/>
-            <w:r>
-              <w:rPr>
-                <w:bCs/>
-                <w:lang w:val="en-US"/>
-              </w:rPr>
-              <w:t>bx</w:t>
-            </w:r>
-            <w:proofErr w:type="spellEnd"/>
+              <w:t>=FALSE, REF=FALSE</w:t>
+            </w:r>
             <w:r>
               <w:rPr>
                 <w:bCs/>
@@ -5121,51 +5285,58 @@
             <w:pPr>
               <w:rPr>
                 <w:bCs/>
-                <w:lang w:val="en-US"/>
-              </w:rPr>
-            </w:pPr>
-          </w:p>
-          <w:p>
-            <w:pPr>
-              <w:rPr>
-                <w:bCs/>
                 <w:i/>
                 <w:lang w:val="en-US"/>
               </w:rPr>
             </w:pPr>
-            <w:r>
+          </w:p>
+          <w:p>
+            <w:pPr>
               <w:rPr>
                 <w:bCs/>
                 <w:i/>
                 <w:lang w:val="en-US"/>
               </w:rPr>
-              <w:t xml:space="preserve">…code here </w:t>
-            </w:r>
+            </w:pPr>
             <w:r>
               <w:rPr>
                 <w:bCs/>
                 <w:i/>
                 <w:lang w:val="en-US"/>
               </w:rPr>
-              <w:t xml:space="preserve">(or refer to the </w:t>
-            </w:r>
-            <w:proofErr w:type="spellStart"/>
+              <w:t xml:space="preserve">what is returned batch </w:t>
+            </w:r>
             <w:r>
               <w:rPr>
                 <w:bCs/>
                 <w:i/>
                 <w:lang w:val="en-US"/>
               </w:rPr>
-              <w:t>sva</w:t>
-            </w:r>
-            <w:proofErr w:type="spellEnd"/>
+              <w:t>mean</w:t>
+            </w:r>
             <w:r>
               <w:rPr>
                 <w:bCs/>
                 <w:i/>
                 <w:lang w:val="en-US"/>
               </w:rPr>
-              <w:t xml:space="preserve"> package)</w:t>
+              <w:t xml:space="preserve"> and batch scale</w:t>
+            </w:r>
+            <w:r>
+              <w:rPr>
+                <w:bCs/>
+                <w:i/>
+                <w:lang w:val="en-US"/>
+              </w:rPr>
+              <w:t>, all the data</w:t>
+            </w:r>
+            <w:r>
+              <w:rPr>
+                <w:bCs/>
+                <w:i/>
+                <w:lang w:val="en-US"/>
+              </w:rPr>
+              <w:t xml:space="preserve"> Y</w:t>
             </w:r>
           </w:p>
           <w:p>
@@ -5199,10 +5370,7 @@
           </w:tcPr>
           <w:p>
             <w:r>
-              <w:t>018A</w:t>
-            </w:r>
-            <w:r>
-              <w:t>12</w:t>
+              <w:t>018A12</w:t>
             </w:r>
           </w:p>
         </w:tc>
@@ -5223,36 +5391,59 @@
                 <w:bCs/>
                 <w:lang w:val="en-US"/>
               </w:rPr>
-              <w:t xml:space="preserve">The batch correction is </w:t>
-            </w:r>
-            <w:r>
-              <w:rPr>
-                <w:bCs/>
-                <w:lang w:val="en-US"/>
-              </w:rPr>
-              <w:t xml:space="preserve">defined </w:t>
-            </w:r>
-            <w:r>
-              <w:rPr>
-                <w:bCs/>
-                <w:lang w:val="en-US"/>
-              </w:rPr>
-              <w:t xml:space="preserve">for: </w:t>
-            </w:r>
-            <w:r>
-              <w:rPr>
-                <w:bCs/>
-                <w:lang w:val="en-US"/>
-              </w:rPr>
-              <w:t xml:space="preserve">No reference, </w:t>
-            </w:r>
+              <w:t xml:space="preserve">The batch </w:t>
+            </w:r>
+            <w:r>
+              <w:rPr>
+                <w:bCs/>
+                <w:lang w:val="en-US"/>
+              </w:rPr>
+              <w:t>model</w:t>
+            </w:r>
+            <w:r>
+              <w:rPr>
+                <w:bCs/>
+                <w:lang w:val="en-US"/>
+              </w:rPr>
+              <w:t xml:space="preserve"> is defined for: </w:t>
+            </w:r>
+            <w:r>
+              <w:rPr>
+                <w:bCs/>
+                <w:lang w:val="en-US"/>
+              </w:rPr>
+              <w:t>No reference, mean</w:t>
+            </w:r>
+            <w:r>
+              <w:rPr>
+                <w:bCs/>
+                <w:lang w:val="en-US"/>
+              </w:rPr>
+              <w:t xml:space="preserve"> = TRUE</w:t>
+            </w:r>
+          </w:p>
+          <w:p>
+            <w:pPr>
+              <w:rPr>
+                <w:bCs/>
+                <w:lang w:val="en-US"/>
+              </w:rPr>
+            </w:pPr>
+          </w:p>
+          <w:p>
+            <w:pPr>
+              <w:rPr>
+                <w:bCs/>
+                <w:lang w:val="en-US"/>
+              </w:rPr>
+            </w:pPr>
             <w:proofErr w:type="spellStart"/>
             <w:r>
               <w:rPr>
                 <w:bCs/>
                 <w:lang w:val="en-US"/>
               </w:rPr>
-              <w:t>mean.only</w:t>
+              <w:t>dascombat</w:t>
             </w:r>
             <w:proofErr w:type="spellEnd"/>
             <w:r>
@@ -5260,23 +5451,22 @@
                 <w:bCs/>
                 <w:lang w:val="en-US"/>
               </w:rPr>
-              <w:t xml:space="preserve"> = TRUE</w:t>
-            </w:r>
-          </w:p>
-          <w:p>
-            <w:pPr>
-              <w:rPr>
-                <w:bCs/>
-                <w:lang w:val="en-US"/>
-              </w:rPr>
-            </w:pPr>
+              <w:t xml:space="preserve">::fit(Y, </w:t>
+            </w:r>
             <w:proofErr w:type="spellStart"/>
             <w:r>
               <w:rPr>
                 <w:bCs/>
                 <w:lang w:val="en-US"/>
               </w:rPr>
-              <w:t>Ystar</w:t>
+              <w:t>mean</w:t>
+            </w:r>
+            <w:r>
+              <w:rPr>
+                <w:bCs/>
+                <w:lang w:val="en-US"/>
+              </w:rPr>
+              <w:t>.only</w:t>
             </w:r>
             <w:proofErr w:type="spellEnd"/>
             <w:r>
@@ -5284,71 +5474,14 @@
                 <w:bCs/>
                 <w:lang w:val="en-US"/>
               </w:rPr>
-              <w:t xml:space="preserve"> = </w:t>
-            </w:r>
-            <w:proofErr w:type="spellStart"/>
-            <w:r>
-              <w:rPr>
-                <w:bCs/>
-                <w:lang w:val="en-US"/>
-              </w:rPr>
-              <w:t>sva</w:t>
-            </w:r>
-            <w:proofErr w:type="spellEnd"/>
-            <w:r>
-              <w:rPr>
-                <w:bCs/>
-                <w:lang w:val="en-US"/>
-              </w:rPr>
-              <w:t>::</w:t>
-            </w:r>
-            <w:proofErr w:type="spellStart"/>
-            <w:r>
-              <w:rPr>
-                <w:bCs/>
-                <w:lang w:val="en-US"/>
-              </w:rPr>
-              <w:t>ComBat</w:t>
-            </w:r>
-            <w:proofErr w:type="spellEnd"/>
-            <w:r>
-              <w:rPr>
-                <w:bCs/>
-                <w:lang w:val="en-US"/>
-              </w:rPr>
-              <w:t xml:space="preserve">(Y, </w:t>
-            </w:r>
-            <w:proofErr w:type="spellStart"/>
-            <w:r>
-              <w:rPr>
-                <w:bCs/>
-                <w:lang w:val="en-US"/>
-              </w:rPr>
-              <w:t>bx</w:t>
-            </w:r>
-            <w:proofErr w:type="spellEnd"/>
-            <w:r>
-              <w:rPr>
-                <w:bCs/>
-                <w:lang w:val="en-US"/>
-              </w:rPr>
-              <w:t xml:space="preserve">, </w:t>
-            </w:r>
-            <w:proofErr w:type="spellStart"/>
-            <w:r>
-              <w:rPr>
-                <w:bCs/>
-                <w:lang w:val="en-US"/>
-              </w:rPr>
-              <w:t>mean.only</w:t>
-            </w:r>
-            <w:proofErr w:type="spellEnd"/>
-            <w:r>
-              <w:rPr>
-                <w:bCs/>
-                <w:lang w:val="en-US"/>
-              </w:rPr>
-              <w:t xml:space="preserve"> = TRUE)</w:t>
+              <w:t>=TRUE,  REF=FALSE</w:t>
+            </w:r>
+            <w:r>
+              <w:rPr>
+                <w:bCs/>
+                <w:lang w:val="en-US"/>
+              </w:rPr>
+              <w:t>)</w:t>
             </w:r>
           </w:p>
           <w:p>
@@ -5373,34 +5506,16 @@
                 <w:i/>
                 <w:lang w:val="en-US"/>
               </w:rPr>
-              <w:t xml:space="preserve">…code here (or refer to the </w:t>
-            </w:r>
-            <w:proofErr w:type="spellStart"/>
+              <w:t>what is returned batch mean based on all the</w:t>
+            </w:r>
             <w:r>
               <w:rPr>
                 <w:bCs/>
                 <w:i/>
                 <w:lang w:val="en-US"/>
               </w:rPr>
-              <w:t>sva</w:t>
-            </w:r>
-            <w:proofErr w:type="spellEnd"/>
-            <w:r>
-              <w:rPr>
-                <w:bCs/>
-                <w:i/>
-                <w:lang w:val="en-US"/>
-              </w:rPr>
-              <w:t xml:space="preserve"> package)</w:t>
-            </w:r>
-          </w:p>
-          <w:p>
-            <w:pPr>
-              <w:rPr>
-                <w:bCs/>
-                <w:lang w:val="en-US"/>
-              </w:rPr>
-            </w:pPr>
+              <w:t xml:space="preserve"> data Y</w:t>
+            </w:r>
           </w:p>
           <w:p>
             <w:pPr>
@@ -5433,10 +5548,7 @@
           </w:tcPr>
           <w:p>
             <w:r>
-              <w:t>018A</w:t>
-            </w:r>
-            <w:r>
-              <w:t>13</w:t>
+              <w:t>018A13</w:t>
             </w:r>
           </w:p>
         </w:tc>
@@ -5457,14 +5569,21 @@
                 <w:bCs/>
                 <w:lang w:val="en-US"/>
               </w:rPr>
-              <w:t xml:space="preserve">The batch correction is defined for: </w:t>
-            </w:r>
-            <w:r>
-              <w:rPr>
-                <w:bCs/>
-                <w:lang w:val="en-US"/>
-              </w:rPr>
-              <w:t xml:space="preserve"> </w:t>
+              <w:t xml:space="preserve">The batch </w:t>
+            </w:r>
+            <w:r>
+              <w:rPr>
+                <w:bCs/>
+                <w:lang w:val="en-US"/>
+              </w:rPr>
+              <w:t>model</w:t>
+            </w:r>
+            <w:r>
+              <w:rPr>
+                <w:bCs/>
+                <w:lang w:val="en-US"/>
+              </w:rPr>
+              <w:t xml:space="preserve"> is defined for:  </w:t>
             </w:r>
             <w:proofErr w:type="spellStart"/>
             <w:r>
@@ -5506,13 +5625,21 @@
                 <w:lang w:val="en-US"/>
               </w:rPr>
             </w:pPr>
+          </w:p>
+          <w:p>
+            <w:pPr>
+              <w:rPr>
+                <w:bCs/>
+                <w:lang w:val="en-US"/>
+              </w:rPr>
+            </w:pPr>
             <w:proofErr w:type="spellStart"/>
             <w:r>
               <w:rPr>
                 <w:bCs/>
                 <w:lang w:val="en-US"/>
               </w:rPr>
-              <w:t>Ystar</w:t>
+              <w:t>dascombat</w:t>
             </w:r>
             <w:proofErr w:type="spellEnd"/>
             <w:r>
@@ -5520,7 +5647,14 @@
                 <w:bCs/>
                 <w:lang w:val="en-US"/>
               </w:rPr>
-              <w:t xml:space="preserve"> = </w:t>
+              <w:t>::fit</w:t>
+            </w:r>
+            <w:r>
+              <w:rPr>
+                <w:bCs/>
+                <w:lang w:val="en-US"/>
+              </w:rPr>
+              <w:t xml:space="preserve">(Y, </w:t>
             </w:r>
             <w:proofErr w:type="spellStart"/>
             <w:r>
@@ -5528,7 +5662,14 @@
                 <w:bCs/>
                 <w:lang w:val="en-US"/>
               </w:rPr>
-              <w:t>sva</w:t>
+              <w:t>mean</w:t>
+            </w:r>
+            <w:r>
+              <w:rPr>
+                <w:bCs/>
+                <w:lang w:val="en-US"/>
+              </w:rPr>
+              <w:t>.only</w:t>
             </w:r>
             <w:proofErr w:type="spellEnd"/>
             <w:r>
@@ -5536,71 +5677,14 @@
                 <w:bCs/>
                 <w:lang w:val="en-US"/>
               </w:rPr>
-              <w:t>::</w:t>
-            </w:r>
-            <w:proofErr w:type="spellStart"/>
-            <w:r>
-              <w:rPr>
-                <w:bCs/>
-                <w:lang w:val="en-US"/>
-              </w:rPr>
-              <w:t>ComBat</w:t>
-            </w:r>
-            <w:proofErr w:type="spellEnd"/>
-            <w:r>
-              <w:rPr>
-                <w:bCs/>
-                <w:lang w:val="en-US"/>
-              </w:rPr>
-              <w:t xml:space="preserve">(Y, </w:t>
-            </w:r>
-            <w:proofErr w:type="spellStart"/>
-            <w:r>
-              <w:rPr>
-                <w:bCs/>
-                <w:lang w:val="en-US"/>
-              </w:rPr>
-              <w:t>bx</w:t>
-            </w:r>
-            <w:proofErr w:type="spellEnd"/>
-            <w:r>
-              <w:rPr>
-                <w:bCs/>
-                <w:lang w:val="en-US"/>
-              </w:rPr>
-              <w:t xml:space="preserve">, </w:t>
-            </w:r>
-            <w:proofErr w:type="spellStart"/>
-            <w:r>
-              <w:rPr>
-                <w:bCs/>
-                <w:lang w:val="en-US"/>
-              </w:rPr>
-              <w:t>ref.batch</w:t>
-            </w:r>
-            <w:proofErr w:type="spellEnd"/>
-            <w:r>
-              <w:rPr>
-                <w:bCs/>
-                <w:lang w:val="en-US"/>
-              </w:rPr>
-              <w:t xml:space="preserve"> = levels(</w:t>
-            </w:r>
-            <w:proofErr w:type="spellStart"/>
-            <w:r>
-              <w:rPr>
-                <w:bCs/>
-                <w:lang w:val="en-US"/>
-              </w:rPr>
-              <w:t>bx</w:t>
-            </w:r>
-            <w:proofErr w:type="spellEnd"/>
-            <w:r>
-              <w:rPr>
-                <w:bCs/>
-                <w:lang w:val="en-US"/>
-              </w:rPr>
-              <w:t>)[1])</w:t>
+              <w:t>=FALSE, REF=TRUE</w:t>
+            </w:r>
+            <w:r>
+              <w:rPr>
+                <w:bCs/>
+                <w:lang w:val="en-US"/>
+              </w:rPr>
+              <w:t>)</w:t>
             </w:r>
           </w:p>
           <w:p>
@@ -5625,34 +5709,41 @@
                 <w:i/>
                 <w:lang w:val="en-US"/>
               </w:rPr>
-              <w:t xml:space="preserve">…code here (or refer to the </w:t>
-            </w:r>
-            <w:proofErr w:type="spellStart"/>
+              <w:t xml:space="preserve">what is returned batch mean and batch scale, all the </w:t>
+            </w:r>
             <w:r>
               <w:rPr>
                 <w:bCs/>
                 <w:i/>
                 <w:lang w:val="en-US"/>
               </w:rPr>
-              <w:t>sva</w:t>
-            </w:r>
-            <w:proofErr w:type="spellEnd"/>
+              <w:t>REF data of Y</w:t>
+            </w:r>
             <w:r>
               <w:rPr>
                 <w:bCs/>
                 <w:i/>
                 <w:lang w:val="en-US"/>
               </w:rPr>
-              <w:t xml:space="preserve"> package)</w:t>
-            </w:r>
-          </w:p>
-          <w:p>
-            <w:pPr>
-              <w:rPr>
-                <w:bCs/>
-                <w:lang w:val="en-US"/>
-              </w:rPr>
-            </w:pPr>
+              <w:t xml:space="preserve"> is used to </w:t>
+            </w:r>
+            <w:r>
+              <w:rPr>
+                <w:bCs/>
+                <w:i/>
+                <w:lang w:val="en-US"/>
+              </w:rPr>
+              <w:lastRenderedPageBreak/>
+              <w:t xml:space="preserve">adjust </w:t>
+            </w:r>
+            <w:r>
+              <w:rPr>
+                <w:bCs/>
+                <w:i/>
+                <w:lang w:val="en-US"/>
+              </w:rPr>
+              <w:t>by REF</w:t>
+            </w:r>
           </w:p>
           <w:p>
             <w:pPr>
@@ -5685,10 +5776,8 @@
           </w:tcPr>
           <w:p>
             <w:r>
-              <w:t>018A</w:t>
-            </w:r>
-            <w:r>
-              <w:t>14</w:t>
+              <w:lastRenderedPageBreak/>
+              <w:t>018A14</w:t>
             </w:r>
           </w:p>
         </w:tc>
@@ -5709,14 +5798,21 @@
                 <w:bCs/>
                 <w:lang w:val="en-US"/>
               </w:rPr>
-              <w:t xml:space="preserve">The batch correction is defined for: </w:t>
-            </w:r>
-            <w:r>
-              <w:rPr>
-                <w:bCs/>
-                <w:lang w:val="en-US"/>
-              </w:rPr>
-              <w:t xml:space="preserve"> </w:t>
+              <w:t xml:space="preserve">The batch </w:t>
+            </w:r>
+            <w:r>
+              <w:rPr>
+                <w:bCs/>
+                <w:lang w:val="en-US"/>
+              </w:rPr>
+              <w:t>model</w:t>
+            </w:r>
+            <w:r>
+              <w:rPr>
+                <w:bCs/>
+                <w:lang w:val="en-US"/>
+              </w:rPr>
+              <w:t xml:space="preserve"> is defined for:  </w:t>
             </w:r>
             <w:proofErr w:type="spellStart"/>
             <w:r>
@@ -5758,13 +5854,21 @@
                 <w:lang w:val="en-US"/>
               </w:rPr>
             </w:pPr>
+          </w:p>
+          <w:p>
+            <w:pPr>
+              <w:rPr>
+                <w:bCs/>
+                <w:lang w:val="en-US"/>
+              </w:rPr>
+            </w:pPr>
             <w:proofErr w:type="spellStart"/>
             <w:r>
               <w:rPr>
                 <w:bCs/>
                 <w:lang w:val="en-US"/>
               </w:rPr>
-              <w:t>Ystar</w:t>
+              <w:t>dascombat</w:t>
             </w:r>
             <w:proofErr w:type="spellEnd"/>
             <w:r>
@@ -5772,7 +5876,7 @@
                 <w:bCs/>
                 <w:lang w:val="en-US"/>
               </w:rPr>
-              <w:t xml:space="preserve"> = </w:t>
+              <w:t xml:space="preserve">::fit(Y, </w:t>
             </w:r>
             <w:proofErr w:type="spellStart"/>
             <w:r>
@@ -5780,7 +5884,14 @@
                 <w:bCs/>
                 <w:lang w:val="en-US"/>
               </w:rPr>
-              <w:t>sva</w:t>
+              <w:t>mean</w:t>
+            </w:r>
+            <w:r>
+              <w:rPr>
+                <w:bCs/>
+                <w:lang w:val="en-US"/>
+              </w:rPr>
+              <w:t>.only</w:t>
             </w:r>
             <w:proofErr w:type="spellEnd"/>
             <w:r>
@@ -5788,87 +5899,55 @@
                 <w:bCs/>
                 <w:lang w:val="en-US"/>
               </w:rPr>
-              <w:t>::</w:t>
-            </w:r>
-            <w:proofErr w:type="spellStart"/>
-            <w:r>
-              <w:rPr>
-                <w:bCs/>
-                <w:lang w:val="en-US"/>
-              </w:rPr>
-              <w:t>ComBat</w:t>
-            </w:r>
-            <w:proofErr w:type="spellEnd"/>
-            <w:r>
-              <w:rPr>
-                <w:bCs/>
-                <w:lang w:val="en-US"/>
-              </w:rPr>
-              <w:t xml:space="preserve">(Y, </w:t>
-            </w:r>
-            <w:proofErr w:type="spellStart"/>
-            <w:r>
-              <w:rPr>
-                <w:bCs/>
-                <w:lang w:val="en-US"/>
-              </w:rPr>
-              <w:t>bx</w:t>
-            </w:r>
-            <w:proofErr w:type="spellEnd"/>
-            <w:r>
-              <w:rPr>
-                <w:bCs/>
-                <w:lang w:val="en-US"/>
-              </w:rPr>
-              <w:t xml:space="preserve">, </w:t>
-            </w:r>
-            <w:proofErr w:type="spellStart"/>
-            <w:r>
-              <w:rPr>
-                <w:bCs/>
-                <w:lang w:val="en-US"/>
-              </w:rPr>
-              <w:t>ref.batch</w:t>
-            </w:r>
-            <w:proofErr w:type="spellEnd"/>
-            <w:r>
-              <w:rPr>
-                <w:bCs/>
-                <w:lang w:val="en-US"/>
-              </w:rPr>
-              <w:t xml:space="preserve"> = levels(</w:t>
-            </w:r>
-            <w:proofErr w:type="spellStart"/>
-            <w:r>
-              <w:rPr>
-                <w:bCs/>
-                <w:lang w:val="en-US"/>
-              </w:rPr>
-              <w:t>bx</w:t>
-            </w:r>
-            <w:proofErr w:type="spellEnd"/>
-            <w:r>
-              <w:rPr>
-                <w:bCs/>
-                <w:lang w:val="en-US"/>
-              </w:rPr>
-              <w:t xml:space="preserve">)[1], </w:t>
-            </w:r>
-            <w:proofErr w:type="spellStart"/>
-            <w:r>
-              <w:rPr>
-                <w:bCs/>
-                <w:lang w:val="en-US"/>
-              </w:rPr>
-              <w:t>mean.only</w:t>
-            </w:r>
-            <w:proofErr w:type="spellEnd"/>
-            <w:r>
-              <w:rPr>
-                <w:bCs/>
-                <w:lang w:val="en-US"/>
-              </w:rPr>
-              <w:t xml:space="preserve"> = TRUE)</w:t>
+              <w:t>=TRUE, REF=TRUE</w:t>
+            </w:r>
+            <w:r>
+              <w:rPr>
+                <w:bCs/>
+                <w:lang w:val="en-US"/>
+              </w:rPr>
+              <w:t>)</w:t>
+            </w:r>
+          </w:p>
+          <w:p>
+            <w:pPr>
+              <w:rPr>
+                <w:bCs/>
+                <w:lang w:val="en-US"/>
+              </w:rPr>
+            </w:pPr>
+          </w:p>
+          <w:p>
+            <w:pPr>
+              <w:rPr>
+                <w:bCs/>
+                <w:i/>
+                <w:lang w:val="en-US"/>
+              </w:rPr>
+            </w:pPr>
+            <w:r>
+              <w:rPr>
+                <w:bCs/>
+                <w:i/>
+                <w:lang w:val="en-US"/>
+              </w:rPr>
+              <w:t xml:space="preserve">returned batch mean based on all the </w:t>
+            </w:r>
+            <w:r>
+              <w:rPr>
+                <w:bCs/>
+                <w:i/>
+                <w:lang w:val="en-US"/>
+              </w:rPr>
+              <w:t>REF data in Y</w:t>
+            </w:r>
+            <w:r>
+              <w:rPr>
+                <w:bCs/>
+                <w:i/>
+                <w:lang w:val="en-US"/>
+              </w:rPr>
+              <w:t>, adjusted by REF</w:t>
             </w:r>
           </w:p>
           <w:p>
@@ -5902,11 +5981,7 @@
           </w:tcPr>
           <w:p>
             <w:r>
-              <w:lastRenderedPageBreak/>
-              <w:t>018A</w:t>
-            </w:r>
-            <w:r>
-              <w:t>15</w:t>
+              <w:t>018A16</w:t>
             </w:r>
           </w:p>
         </w:tc>
@@ -5927,37 +6002,15 @@
                 <w:bCs/>
                 <w:lang w:val="en-US"/>
               </w:rPr>
-              <w:t>The batch fitting is defined as</w:t>
-            </w:r>
-            <w:r>
-              <w:rPr>
-                <w:bCs/>
-                <w:lang w:val="en-US"/>
-              </w:rPr>
-              <w:t xml:space="preserve">: </w:t>
-            </w:r>
-            <w:r>
-              <w:rPr>
-                <w:bCs/>
-                <w:lang w:val="en-US"/>
-              </w:rPr>
-              <w:t>fit to REF</w:t>
-            </w:r>
-          </w:p>
-          <w:p>
-            <w:pPr>
-              <w:rPr>
-                <w:bCs/>
-                <w:lang w:val="en-US"/>
-              </w:rPr>
-            </w:pPr>
+              <w:t xml:space="preserve">The batch correction is defined for: No reference, </w:t>
+            </w:r>
             <w:proofErr w:type="spellStart"/>
             <w:r>
               <w:rPr>
                 <w:bCs/>
                 <w:lang w:val="en-US"/>
               </w:rPr>
-              <w:t>batchFit</w:t>
+              <w:t>mean.only</w:t>
             </w:r>
             <w:proofErr w:type="spellEnd"/>
             <w:r>
@@ -5965,15 +6018,38 @@
                 <w:bCs/>
                 <w:lang w:val="en-US"/>
               </w:rPr>
-              <w:t xml:space="preserve"> = fit(</w:t>
-            </w:r>
+              <w:t xml:space="preserve"> = FALSE</w:t>
+            </w:r>
+          </w:p>
+          <w:p>
+            <w:pPr>
+              <w:rPr>
+                <w:bCs/>
+                <w:lang w:val="en-US"/>
+              </w:rPr>
+            </w:pPr>
+          </w:p>
+          <w:p>
+            <w:pPr>
+              <w:rPr>
+                <w:bCs/>
+                <w:lang w:val="en-US"/>
+              </w:rPr>
+            </w:pPr>
             <w:proofErr w:type="spellStart"/>
             <w:r>
               <w:rPr>
                 <w:bCs/>
                 <w:lang w:val="en-US"/>
               </w:rPr>
-              <w:t>Yref</w:t>
+              <w:t>dascomba</w:t>
+            </w:r>
+            <w:r>
+              <w:rPr>
+                <w:bCs/>
+                <w:lang w:val="en-US"/>
+              </w:rPr>
+              <w:t>t</w:t>
             </w:r>
             <w:proofErr w:type="spellEnd"/>
             <w:r>
@@ -5981,7 +6057,14 @@
                 <w:bCs/>
                 <w:lang w:val="en-US"/>
               </w:rPr>
-              <w:t xml:space="preserve">, </w:t>
+              <w:t>::apply</w:t>
+            </w:r>
+            <w:r>
+              <w:rPr>
+                <w:bCs/>
+                <w:lang w:val="en-US"/>
+              </w:rPr>
+              <w:t xml:space="preserve">(Y, </w:t>
             </w:r>
             <w:proofErr w:type="spellStart"/>
             <w:r>
@@ -5989,7 +6072,7 @@
                 <w:bCs/>
                 <w:lang w:val="en-US"/>
               </w:rPr>
-              <w:t>bxref</w:t>
+              <w:t>mean.only</w:t>
             </w:r>
             <w:proofErr w:type="spellEnd"/>
             <w:r>
@@ -5997,6 +6080,57 @@
                 <w:bCs/>
                 <w:lang w:val="en-US"/>
               </w:rPr>
+              <w:t xml:space="preserve">=FALSE, </w:t>
+            </w:r>
+            <w:r>
+              <w:rPr>
+                <w:bCs/>
+                <w:lang w:val="en-US"/>
+              </w:rPr>
+              <w:t>REF</w:t>
+            </w:r>
+            <w:r>
+              <w:rPr>
+                <w:bCs/>
+                <w:lang w:val="en-US"/>
+              </w:rPr>
+              <w:t>=</w:t>
+            </w:r>
+            <w:r>
+              <w:rPr>
+                <w:bCs/>
+                <w:lang w:val="en-US"/>
+              </w:rPr>
+              <w:t>FALSE</w:t>
+            </w:r>
+            <w:r>
+              <w:rPr>
+                <w:bCs/>
+                <w:lang w:val="en-US"/>
+              </w:rPr>
+              <w:t>, MODEL=</w:t>
+            </w:r>
+            <w:r>
+              <w:rPr>
+                <w:bCs/>
+                <w:lang w:val="en-US"/>
+              </w:rPr>
+              <w:t xml:space="preserve"> </w:t>
+            </w:r>
+            <w:proofErr w:type="spellStart"/>
+            <w:r>
+              <w:rPr>
+                <w:bCs/>
+                <w:lang w:val="en-US"/>
+              </w:rPr>
+              <w:t>aFITtable</w:t>
+            </w:r>
+            <w:proofErr w:type="spellEnd"/>
+            <w:r>
+              <w:rPr>
+                <w:bCs/>
+                <w:lang w:val="en-US"/>
+              </w:rPr>
               <w:t>)</w:t>
             </w:r>
           </w:p>
@@ -6004,43 +6138,34 @@
             <w:pPr>
               <w:rPr>
                 <w:bCs/>
-                <w:lang w:val="en-US"/>
-              </w:rPr>
-            </w:pPr>
-          </w:p>
-          <w:p>
-            <w:pPr>
-              <w:rPr>
-                <w:bCs/>
                 <w:i/>
                 <w:lang w:val="en-US"/>
               </w:rPr>
             </w:pPr>
-            <w:r>
+          </w:p>
+          <w:p>
+            <w:pPr>
               <w:rPr>
                 <w:bCs/>
                 <w:i/>
                 <w:lang w:val="en-US"/>
               </w:rPr>
-              <w:t xml:space="preserve">…code here (or refer to the </w:t>
-            </w:r>
-            <w:proofErr w:type="spellStart"/>
+            </w:pPr>
             <w:r>
               <w:rPr>
                 <w:bCs/>
                 <w:i/>
                 <w:lang w:val="en-US"/>
               </w:rPr>
-              <w:t>sva</w:t>
-            </w:r>
-            <w:proofErr w:type="spellEnd"/>
+              <w:t xml:space="preserve">returned </w:t>
+            </w:r>
             <w:r>
               <w:rPr>
                 <w:bCs/>
                 <w:i/>
                 <w:lang w:val="en-US"/>
               </w:rPr>
-              <w:t xml:space="preserve"> package)</w:t>
+              <w:t>corrected Y</w:t>
             </w:r>
           </w:p>
           <w:p>
@@ -6074,10 +6199,7 @@
           </w:tcPr>
           <w:p>
             <w:r>
-              <w:t>018A</w:t>
-            </w:r>
-            <w:r>
-              <w:t>16</w:t>
+              <w:t>018A17</w:t>
             </w:r>
           </w:p>
         </w:tc>
@@ -6098,29 +6220,23 @@
                 <w:bCs/>
                 <w:lang w:val="en-US"/>
               </w:rPr>
-              <w:t xml:space="preserve">The batch </w:t>
-            </w:r>
-            <w:r>
-              <w:rPr>
-                <w:bCs/>
-                <w:lang w:val="en-US"/>
-              </w:rPr>
-              <w:t>correction is applied</w:t>
-            </w:r>
-            <w:r>
-              <w:rPr>
-                <w:bCs/>
-                <w:lang w:val="en-US"/>
-              </w:rPr>
-              <w:t xml:space="preserve"> to DAS</w:t>
-            </w:r>
-            <w:r>
-              <w:rPr>
-                <w:bCs/>
-                <w:lang w:val="en-US"/>
-              </w:rPr>
-              <w:t xml:space="preserve"> with a fit</w:t>
-            </w:r>
+              <w:t>The batch correction is defined for: No reference, mean</w:t>
+            </w:r>
+            <w:r>
+              <w:rPr>
+                <w:bCs/>
+                <w:lang w:val="en-US"/>
+              </w:rPr>
+              <w:t xml:space="preserve"> = TRUE</w:t>
+            </w:r>
+          </w:p>
+          <w:p>
+            <w:pPr>
+              <w:rPr>
+                <w:bCs/>
+                <w:lang w:val="en-US"/>
+              </w:rPr>
+            </w:pPr>
           </w:p>
           <w:p>
             <w:pPr>
@@ -6135,7 +6251,7 @@
                 <w:bCs/>
                 <w:lang w:val="en-US"/>
               </w:rPr>
-              <w:t>Ystar</w:t>
+              <w:t>dascombat</w:t>
             </w:r>
             <w:proofErr w:type="spellEnd"/>
             <w:r>
@@ -6143,7 +6259,14 @@
                 <w:bCs/>
                 <w:lang w:val="en-US"/>
               </w:rPr>
-              <w:t xml:space="preserve"> = </w:t>
+              <w:t>::ap</w:t>
+            </w:r>
+            <w:r>
+              <w:rPr>
+                <w:bCs/>
+                <w:lang w:val="en-US"/>
+              </w:rPr>
+              <w:t xml:space="preserve">ply(Y, </w:t>
             </w:r>
             <w:proofErr w:type="spellStart"/>
             <w:r>
@@ -6151,14 +6274,7 @@
                 <w:bCs/>
                 <w:lang w:val="en-US"/>
               </w:rPr>
-              <w:t>batch</w:t>
-            </w:r>
-            <w:r>
-              <w:rPr>
-                <w:bCs/>
-                <w:lang w:val="en-US"/>
-              </w:rPr>
-              <w:t>Fit$apply</w:t>
+              <w:t>mean.only</w:t>
             </w:r>
             <w:proofErr w:type="spellEnd"/>
             <w:r>
@@ -6166,7 +6282,35 @@
                 <w:bCs/>
                 <w:lang w:val="en-US"/>
               </w:rPr>
-              <w:t>(</w:t>
+              <w:t xml:space="preserve">=TRUE, </w:t>
+            </w:r>
+            <w:r>
+              <w:rPr>
+                <w:bCs/>
+                <w:lang w:val="en-US"/>
+              </w:rPr>
+              <w:t>REF=</w:t>
+            </w:r>
+            <w:r>
+              <w:rPr>
+                <w:bCs/>
+                <w:lang w:val="en-US"/>
+              </w:rPr>
+              <w:t>FALSE</w:t>
+            </w:r>
+            <w:r>
+              <w:rPr>
+                <w:bCs/>
+                <w:lang w:val="en-US"/>
+              </w:rPr>
+              <w:t>, MODEL=</w:t>
+            </w:r>
+            <w:r>
+              <w:rPr>
+                <w:bCs/>
+                <w:lang w:val="en-US"/>
+              </w:rPr>
+              <w:t xml:space="preserve"> </w:t>
             </w:r>
             <w:proofErr w:type="spellStart"/>
             <w:r>
@@ -6174,7 +6318,7 @@
                 <w:bCs/>
                 <w:lang w:val="en-US"/>
               </w:rPr>
-              <w:t>Ydas</w:t>
+              <w:t>aFITtable</w:t>
             </w:r>
             <w:proofErr w:type="spellEnd"/>
             <w:r>
@@ -6182,6 +6326,110 @@
                 <w:bCs/>
                 <w:lang w:val="en-US"/>
               </w:rPr>
+              <w:t>)</w:t>
+            </w:r>
+          </w:p>
+          <w:p>
+            <w:pPr>
+              <w:rPr>
+                <w:bCs/>
+                <w:lang w:val="en-US"/>
+              </w:rPr>
+            </w:pPr>
+          </w:p>
+          <w:p>
+            <w:pPr>
+              <w:rPr>
+                <w:bCs/>
+                <w:i/>
+                <w:lang w:val="en-US"/>
+              </w:rPr>
+            </w:pPr>
+            <w:r>
+              <w:rPr>
+                <w:bCs/>
+                <w:i/>
+                <w:lang w:val="en-US"/>
+              </w:rPr>
+              <w:t>returned corrected Y</w:t>
+            </w:r>
+          </w:p>
+          <w:p>
+            <w:pPr>
+              <w:rPr>
+                <w:bCs/>
+                <w:lang w:val="en-US"/>
+              </w:rPr>
+            </w:pPr>
+          </w:p>
+          <w:p>
+            <w:pPr>
+              <w:rPr>
+                <w:bCs/>
+                <w:lang w:val="en-US"/>
+              </w:rPr>
+            </w:pPr>
+          </w:p>
+        </w:tc>
+        <w:tc>
+          <w:tcPr>
+            <w:tcW w:w="1041" w:type="dxa"/>
+            <w:shd w:val="clear" w:color="auto" w:fill="auto"/>
+          </w:tcPr>
+          <w:p>
+            <w:pPr>
+              <w:rPr>
+                <w:lang w:val="en-US"/>
+              </w:rPr>
+            </w:pPr>
+          </w:p>
+        </w:tc>
+      </w:tr>
+      <w:tr>
+        <w:tc>
+          <w:tcPr>
+            <w:tcW w:w="1328" w:type="dxa"/>
+            <w:shd w:val="clear" w:color="auto" w:fill="auto"/>
+          </w:tcPr>
+          <w:p>
+            <w:r>
+              <w:t>018A18</w:t>
+            </w:r>
+          </w:p>
+        </w:tc>
+        <w:tc>
+          <w:tcPr>
+            <w:tcW w:w="7249" w:type="dxa"/>
+            <w:shd w:val="clear" w:color="auto" w:fill="auto"/>
+          </w:tcPr>
+          <w:p>
+            <w:pPr>
+              <w:rPr>
+                <w:bCs/>
+                <w:lang w:val="en-US"/>
+              </w:rPr>
+            </w:pPr>
+            <w:r>
+              <w:rPr>
+                <w:bCs/>
+                <w:lang w:val="en-US"/>
+              </w:rPr>
+              <w:t xml:space="preserve">The batch correction is defined for:  </w:t>
+            </w:r>
+            <w:proofErr w:type="spellStart"/>
+            <w:r>
+              <w:rPr>
+                <w:bCs/>
+                <w:lang w:val="en-US"/>
+              </w:rPr>
+              <w:t>ref.batch</w:t>
+            </w:r>
+            <w:proofErr w:type="spellEnd"/>
+            <w:r>
+              <w:rPr>
+                <w:bCs/>
+                <w:lang w:val="en-US"/>
+              </w:rPr>
               <w:t xml:space="preserve">, </w:t>
             </w:r>
             <w:proofErr w:type="spellStart"/>
@@ -6190,7 +6438,7 @@
                 <w:bCs/>
                 <w:lang w:val="en-US"/>
               </w:rPr>
-              <w:t>bxdas</w:t>
+              <w:t>mean.only</w:t>
             </w:r>
             <w:proofErr w:type="spellEnd"/>
             <w:r>
@@ -6198,6 +6446,91 @@
                 <w:bCs/>
                 <w:lang w:val="en-US"/>
               </w:rPr>
+              <w:t xml:space="preserve"> = FALSE</w:t>
+            </w:r>
+          </w:p>
+          <w:p>
+            <w:pPr>
+              <w:rPr>
+                <w:bCs/>
+                <w:lang w:val="en-US"/>
+              </w:rPr>
+            </w:pPr>
+          </w:p>
+          <w:p>
+            <w:pPr>
+              <w:rPr>
+                <w:bCs/>
+                <w:lang w:val="en-US"/>
+              </w:rPr>
+            </w:pPr>
+            <w:proofErr w:type="spellStart"/>
+            <w:r>
+              <w:rPr>
+                <w:bCs/>
+                <w:lang w:val="en-US"/>
+              </w:rPr>
+              <w:t>dascombat</w:t>
+            </w:r>
+            <w:proofErr w:type="spellEnd"/>
+            <w:r>
+              <w:rPr>
+                <w:bCs/>
+                <w:lang w:val="en-US"/>
+              </w:rPr>
+              <w:t>::apply(</w:t>
+            </w:r>
+            <w:r>
+              <w:rPr>
+                <w:bCs/>
+                <w:lang w:val="en-US"/>
+              </w:rPr>
+              <w:t xml:space="preserve">Y, </w:t>
+            </w:r>
+            <w:proofErr w:type="spellStart"/>
+            <w:r>
+              <w:rPr>
+                <w:bCs/>
+                <w:lang w:val="en-US"/>
+              </w:rPr>
+              <w:t>mean.only</w:t>
+            </w:r>
+            <w:proofErr w:type="spellEnd"/>
+            <w:r>
+              <w:rPr>
+                <w:bCs/>
+                <w:lang w:val="en-US"/>
+              </w:rPr>
+              <w:t xml:space="preserve">=FALSE, REF=TRUE, </w:t>
+            </w:r>
+            <w:r>
+              <w:rPr>
+                <w:bCs/>
+                <w:lang w:val="en-US"/>
+              </w:rPr>
+              <w:t>MODEL=</w:t>
+            </w:r>
+            <w:r>
+              <w:rPr>
+                <w:bCs/>
+                <w:lang w:val="en-US"/>
+              </w:rPr>
+              <w:t xml:space="preserve"> </w:t>
+            </w:r>
+            <w:proofErr w:type="spellStart"/>
+            <w:r>
+              <w:rPr>
+                <w:bCs/>
+                <w:lang w:val="en-US"/>
+              </w:rPr>
+              <w:t>aFITtable</w:t>
+            </w:r>
+            <w:proofErr w:type="spellEnd"/>
+            <w:r>
+              <w:rPr>
+                <w:bCs/>
+                <w:lang w:val="en-US"/>
+              </w:rPr>
               <w:t>)</w:t>
             </w:r>
           </w:p>
@@ -6223,34 +6556,213 @@
                 <w:i/>
                 <w:lang w:val="en-US"/>
               </w:rPr>
-              <w:t xml:space="preserve">…code here (or refer to the </w:t>
+              <w:t>returned corrected Y</w:t>
+            </w:r>
+          </w:p>
+          <w:p>
+            <w:pPr>
+              <w:rPr>
+                <w:bCs/>
+                <w:lang w:val="en-US"/>
+              </w:rPr>
+            </w:pPr>
+          </w:p>
+          <w:p>
+            <w:pPr>
+              <w:rPr>
+                <w:bCs/>
+                <w:lang w:val="en-US"/>
+              </w:rPr>
+            </w:pPr>
+          </w:p>
+        </w:tc>
+        <w:tc>
+          <w:tcPr>
+            <w:tcW w:w="1041" w:type="dxa"/>
+            <w:shd w:val="clear" w:color="auto" w:fill="auto"/>
+          </w:tcPr>
+          <w:p>
+            <w:pPr>
+              <w:rPr>
+                <w:lang w:val="en-US"/>
+              </w:rPr>
+            </w:pPr>
+          </w:p>
+        </w:tc>
+      </w:tr>
+      <w:tr>
+        <w:tc>
+          <w:tcPr>
+            <w:tcW w:w="1328" w:type="dxa"/>
+            <w:shd w:val="clear" w:color="auto" w:fill="auto"/>
+          </w:tcPr>
+          <w:p>
+            <w:r>
+              <w:t>018A19</w:t>
+            </w:r>
+          </w:p>
+        </w:tc>
+        <w:tc>
+          <w:tcPr>
+            <w:tcW w:w="7249" w:type="dxa"/>
+            <w:shd w:val="clear" w:color="auto" w:fill="auto"/>
+          </w:tcPr>
+          <w:p>
+            <w:pPr>
+              <w:rPr>
+                <w:bCs/>
+                <w:lang w:val="en-US"/>
+              </w:rPr>
+            </w:pPr>
+            <w:r>
+              <w:rPr>
+                <w:bCs/>
+                <w:lang w:val="en-US"/>
+              </w:rPr>
+              <w:t xml:space="preserve">The batch correction is defined for:  </w:t>
             </w:r>
             <w:proofErr w:type="spellStart"/>
             <w:r>
               <w:rPr>
                 <w:bCs/>
+                <w:lang w:val="en-US"/>
+              </w:rPr>
+              <w:t>ref.batch</w:t>
+            </w:r>
+            <w:proofErr w:type="spellEnd"/>
+            <w:r>
+              <w:rPr>
+                <w:bCs/>
+                <w:lang w:val="en-US"/>
+              </w:rPr>
+              <w:t xml:space="preserve">, </w:t>
+            </w:r>
+            <w:proofErr w:type="spellStart"/>
+            <w:r>
+              <w:rPr>
+                <w:bCs/>
+                <w:lang w:val="en-US"/>
+              </w:rPr>
+              <w:t>mean.only</w:t>
+            </w:r>
+            <w:proofErr w:type="spellEnd"/>
+            <w:r>
+              <w:rPr>
+                <w:bCs/>
+                <w:lang w:val="en-US"/>
+              </w:rPr>
+              <w:t xml:space="preserve"> = TRUE</w:t>
+            </w:r>
+          </w:p>
+          <w:p>
+            <w:pPr>
+              <w:rPr>
+                <w:bCs/>
+                <w:lang w:val="en-US"/>
+              </w:rPr>
+            </w:pPr>
+          </w:p>
+          <w:p>
+            <w:pPr>
+              <w:rPr>
+                <w:bCs/>
+                <w:lang w:val="en-US"/>
+              </w:rPr>
+            </w:pPr>
+            <w:proofErr w:type="spellStart"/>
+            <w:r>
+              <w:rPr>
+                <w:bCs/>
+                <w:lang w:val="en-US"/>
+              </w:rPr>
+              <w:t>dascombat</w:t>
+            </w:r>
+            <w:proofErr w:type="spellEnd"/>
+            <w:r>
+              <w:rPr>
+                <w:bCs/>
+                <w:lang w:val="en-US"/>
+              </w:rPr>
+              <w:t xml:space="preserve">::apply(Y, </w:t>
+            </w:r>
+            <w:proofErr w:type="spellStart"/>
+            <w:r>
+              <w:rPr>
+                <w:bCs/>
+                <w:lang w:val="en-US"/>
+              </w:rPr>
+              <w:t>mean.only</w:t>
+            </w:r>
+            <w:proofErr w:type="spellEnd"/>
+            <w:r>
+              <w:rPr>
+                <w:bCs/>
+                <w:lang w:val="en-US"/>
+              </w:rPr>
+              <w:t>=TRUE, REF=TRUE</w:t>
+            </w:r>
+            <w:r>
+              <w:rPr>
+                <w:bCs/>
+                <w:lang w:val="en-US"/>
+              </w:rPr>
+              <w:t xml:space="preserve">, </w:t>
+            </w:r>
+            <w:r>
+              <w:rPr>
+                <w:bCs/>
+                <w:lang w:val="en-US"/>
+              </w:rPr>
+              <w:t>MODEL=</w:t>
+            </w:r>
+            <w:r>
+              <w:rPr>
+                <w:bCs/>
+                <w:lang w:val="en-US"/>
+              </w:rPr>
+              <w:t xml:space="preserve"> </w:t>
+            </w:r>
+            <w:proofErr w:type="spellStart"/>
+            <w:r>
+              <w:rPr>
+                <w:bCs/>
+                <w:lang w:val="en-US"/>
+              </w:rPr>
+              <w:t>aFITtable</w:t>
+            </w:r>
+            <w:proofErr w:type="spellEnd"/>
+            <w:r>
+              <w:rPr>
+                <w:bCs/>
+                <w:lang w:val="en-US"/>
+              </w:rPr>
+              <w:t>)</w:t>
+            </w:r>
+          </w:p>
+          <w:p>
+            <w:pPr>
+              <w:rPr>
+                <w:bCs/>
+                <w:lang w:val="en-US"/>
+              </w:rPr>
+            </w:pPr>
+          </w:p>
+          <w:p>
+            <w:pPr>
+              <w:rPr>
+                <w:bCs/>
                 <w:i/>
                 <w:lang w:val="en-US"/>
               </w:rPr>
-              <w:t>sva</w:t>
-            </w:r>
-            <w:proofErr w:type="spellEnd"/>
+            </w:pPr>
             <w:r>
               <w:rPr>
                 <w:bCs/>
                 <w:i/>
                 <w:lang w:val="en-US"/>
               </w:rPr>
-              <w:t xml:space="preserve"> package)</w:t>
-            </w:r>
-          </w:p>
-          <w:p>
-            <w:pPr>
-              <w:rPr>
-                <w:bCs/>
-                <w:lang w:val="en-US"/>
-              </w:rPr>
-            </w:pPr>
+              <w:t>returned corrected Y</w:t>
+            </w:r>
           </w:p>
         </w:tc>
         <w:tc>
@@ -6622,6 +7134,9 @@
             <w:r>
               <w:t>021A</w:t>
             </w:r>
+            <w:r>
+              <w:t>1</w:t>
+            </w:r>
           </w:p>
         </w:tc>
         <w:tc>
@@ -6639,18 +7154,14 @@
               <w:rPr>
                 <w:bCs/>
               </w:rPr>
-              <w:t xml:space="preserve">Data is retrieved as </w:t>
-            </w:r>
-            <w:proofErr w:type="spellStart"/>
-            <w:proofErr w:type="gramStart"/>
-            <w:r>
-              <w:rPr>
-                <w:bCs/>
-              </w:rPr>
-              <w:t>a</w:t>
-            </w:r>
-            <w:proofErr w:type="spellEnd"/>
-            <w:proofErr w:type="gramEnd"/>
+              <w:t>Data is as a</w:t>
+            </w:r>
+            <w:r>
+              <w:rPr>
+                <w:bCs/>
+              </w:rPr>
+              <w:t>n</w:t>
+            </w:r>
             <w:r>
               <w:rPr>
                 <w:bCs/>
@@ -6761,7 +7272,19 @@
               <w:rPr>
                 <w:bCs/>
               </w:rPr>
-              <w:t>An additional column with a covariate (i.e. RUNID)</w:t>
+              <w:t xml:space="preserve">An additional column with a </w:t>
+            </w:r>
+            <w:r>
+              <w:rPr>
+                <w:bCs/>
+              </w:rPr>
+              <w:t>batch factor</w:t>
+            </w:r>
+            <w:r>
+              <w:rPr>
+                <w:bCs/>
+              </w:rPr>
+              <w:t xml:space="preserve"> (i.e. RUNID)</w:t>
             </w:r>
           </w:p>
           <w:p>
@@ -6782,6 +7305,7 @@
               <w:rPr>
                 <w:lang w:val="en-US"/>
               </w:rPr>
+              <w:lastRenderedPageBreak/>
               <w:t>C</w:t>
             </w:r>
           </w:p>
@@ -6794,6 +7318,252 @@
             <w:shd w:val="clear" w:color="auto" w:fill="auto"/>
           </w:tcPr>
           <w:p>
+            <w:pPr>
+              <w:rPr>
+                <w:b/>
+              </w:rPr>
+            </w:pPr>
+            <w:r>
+              <w:lastRenderedPageBreak/>
+              <w:t>021A2</w:t>
+            </w:r>
+          </w:p>
+        </w:tc>
+        <w:tc>
+          <w:tcPr>
+            <w:tcW w:w="7230" w:type="dxa"/>
+            <w:shd w:val="clear" w:color="auto" w:fill="auto"/>
+          </w:tcPr>
+          <w:p>
+            <w:pPr>
+              <w:rPr>
+                <w:bCs/>
+              </w:rPr>
+            </w:pPr>
+            <w:r>
+              <w:rPr>
+                <w:bCs/>
+              </w:rPr>
+              <w:t>Data is retrieved as an annotated data frame represents a peptide measurement. For each row the following columns are included:</w:t>
+            </w:r>
+          </w:p>
+          <w:p>
+            <w:pPr>
+              <w:rPr>
+                <w:bCs/>
+              </w:rPr>
+            </w:pPr>
+          </w:p>
+          <w:p>
+            <w:pPr>
+              <w:tabs>
+                <w:tab w:val="left" w:pos="1920"/>
+              </w:tabs>
+              <w:rPr>
+                <w:bCs/>
+              </w:rPr>
+            </w:pPr>
+            <w:r>
+              <w:rPr>
+                <w:bCs/>
+              </w:rPr>
+              <w:t>"mean"</w:t>
+            </w:r>
+          </w:p>
+          <w:p>
+            <w:pPr>
+              <w:tabs>
+                <w:tab w:val="left" w:pos="1920"/>
+              </w:tabs>
+              <w:rPr>
+                <w:bCs/>
+              </w:rPr>
+            </w:pPr>
+            <w:r>
+              <w:rPr>
+                <w:bCs/>
+              </w:rPr>
+              <w:t>"</w:t>
+            </w:r>
+            <w:r>
+              <w:rPr>
+                <w:bCs/>
+              </w:rPr>
+              <w:t>scale</w:t>
+            </w:r>
+            <w:r>
+              <w:rPr>
+                <w:bCs/>
+              </w:rPr>
+              <w:t xml:space="preserve">" </w:t>
+            </w:r>
+          </w:p>
+          <w:p>
+            <w:pPr>
+              <w:tabs>
+                <w:tab w:val="left" w:pos="1920"/>
+              </w:tabs>
+              <w:rPr>
+                <w:bCs/>
+              </w:rPr>
+            </w:pPr>
+            <w:r>
+              <w:rPr>
+                <w:bCs/>
+              </w:rPr>
+              <w:t>"</w:t>
+            </w:r>
+            <w:proofErr w:type="spellStart"/>
+            <w:r>
+              <w:rPr>
+                <w:bCs/>
+              </w:rPr>
+              <w:t>mean_refadjusted</w:t>
+            </w:r>
+            <w:proofErr w:type="spellEnd"/>
+            <w:r>
+              <w:rPr>
+                <w:bCs/>
+              </w:rPr>
+              <w:t xml:space="preserve">" </w:t>
+            </w:r>
+          </w:p>
+          <w:p>
+            <w:pPr>
+              <w:tabs>
+                <w:tab w:val="left" w:pos="1920"/>
+              </w:tabs>
+              <w:rPr>
+                <w:bCs/>
+              </w:rPr>
+            </w:pPr>
+            <w:r>
+              <w:rPr>
+                <w:bCs/>
+              </w:rPr>
+              <w:t>"</w:t>
+            </w:r>
+            <w:proofErr w:type="spellStart"/>
+            <w:r>
+              <w:rPr>
+                <w:bCs/>
+              </w:rPr>
+              <w:t>scale_refadjusted</w:t>
+            </w:r>
+            <w:proofErr w:type="spellEnd"/>
+            <w:r>
+              <w:rPr>
+                <w:bCs/>
+              </w:rPr>
+              <w:t xml:space="preserve">" </w:t>
+            </w:r>
+            <w:r>
+              <w:rPr>
+                <w:bCs/>
+              </w:rPr>
+              <w:t xml:space="preserve"> </w:t>
+            </w:r>
+          </w:p>
+          <w:p>
+            <w:pPr>
+              <w:tabs>
+                <w:tab w:val="left" w:pos="1920"/>
+              </w:tabs>
+              <w:rPr>
+                <w:bCs/>
+              </w:rPr>
+            </w:pPr>
+            <w:r>
+              <w:rPr>
+                <w:bCs/>
+              </w:rPr>
+              <w:t xml:space="preserve">"Barcode" </w:t>
+            </w:r>
+          </w:p>
+          <w:p>
+            <w:pPr>
+              <w:tabs>
+                <w:tab w:val="left" w:pos="1920"/>
+              </w:tabs>
+            </w:pPr>
+            <w:r>
+              <w:rPr>
+                <w:bCs/>
+              </w:rPr>
+              <w:t xml:space="preserve">"Array"    </w:t>
+            </w:r>
+          </w:p>
+          <w:p>
+            <w:pPr>
+              <w:tabs>
+                <w:tab w:val="left" w:pos="1920"/>
+              </w:tabs>
+              <w:rPr>
+                <w:bCs/>
+              </w:rPr>
+            </w:pPr>
+            <w:r>
+              <w:rPr>
+                <w:bCs/>
+              </w:rPr>
+              <w:t>"ID"</w:t>
+            </w:r>
+          </w:p>
+          <w:p>
+            <w:pPr>
+              <w:tabs>
+                <w:tab w:val="left" w:pos="1920"/>
+              </w:tabs>
+              <w:rPr>
+                <w:bCs/>
+              </w:rPr>
+            </w:pPr>
+          </w:p>
+          <w:p>
+            <w:pPr>
+              <w:tabs>
+                <w:tab w:val="left" w:pos="1920"/>
+              </w:tabs>
+              <w:rPr>
+                <w:bCs/>
+              </w:rPr>
+            </w:pPr>
+            <w:r>
+              <w:rPr>
+                <w:bCs/>
+              </w:rPr>
+              <w:t>An additional column with a batch factor (i.e. RUNID)</w:t>
+            </w:r>
+          </w:p>
+          <w:p>
+            <w:pPr>
+              <w:rPr>
+                <w:bCs/>
+              </w:rPr>
+            </w:pPr>
+          </w:p>
+        </w:tc>
+        <w:tc>
+          <w:tcPr>
+            <w:tcW w:w="1259" w:type="dxa"/>
+            <w:shd w:val="clear" w:color="auto" w:fill="auto"/>
+          </w:tcPr>
+          <w:p>
+            <w:pPr>
+              <w:rPr>
+                <w:lang w:val="en-US"/>
+              </w:rPr>
+            </w:pPr>
+          </w:p>
+        </w:tc>
+      </w:tr>
+      <w:tr>
+        <w:tc>
+          <w:tcPr>
+            <w:tcW w:w="1129" w:type="dxa"/>
+            <w:shd w:val="clear" w:color="auto" w:fill="auto"/>
+          </w:tcPr>
+          <w:p>
             <w:r>
               <w:t>022</w:t>
             </w:r>
@@ -6814,27 +7584,7 @@
               <w:rPr>
                 <w:bCs/>
               </w:rPr>
-              <w:t>Complete arrays onl</w:t>
-            </w:r>
-            <w:bookmarkStart w:id="81" w:name="_GoBack"/>
-            <w:bookmarkEnd w:id="81"/>
-            <w:r>
-              <w:rPr>
-                <w:bCs/>
-              </w:rPr>
-              <w:t>y. The</w:t>
-            </w:r>
-            <w:r>
-              <w:rPr>
-                <w:bCs/>
-              </w:rPr>
-              <w:t xml:space="preserve"> DAS-COMBAT </w:t>
-            </w:r>
-            <w:r>
-              <w:rPr>
-                <w:bCs/>
-              </w:rPr>
-              <w:t>checks if there are any missing values. If that is the case the following exception is raised: “missing values are not allowed”.</w:t>
+              <w:t>Complete arrays only. The DAS-COMBAT checks if there are any missing values. If that is the case the following exception is raised: “missing values are not allowed”.</w:t>
             </w:r>
           </w:p>
         </w:tc>
@@ -7391,7 +8141,6 @@
         <w:rPr>
           <w:color w:val="D9D9D9" w:themeColor="background1" w:themeShade="D9"/>
         </w:rPr>
-        <w:lastRenderedPageBreak/>
         <w:t>[Note that if the calculation is done using separate R-packages these should be listed here].</w:t>
       </w:r>
     </w:p>
@@ -7932,7 +8681,15 @@
                 <w:bCs/>
                 <w:lang w:val="en-US"/>
               </w:rPr>
-              <w:t xml:space="preserve"> 21</w:t>
+              <w:t xml:space="preserve"> </w:t>
+            </w:r>
+            <w:r>
+              <w:rPr>
+                <w:bCs/>
+                <w:lang w:val="en-US"/>
+              </w:rPr>
+              <w:lastRenderedPageBreak/>
+              <w:t>21</w:t>
             </w:r>
           </w:p>
         </w:tc>
@@ -7968,6 +8725,7 @@
                 <w:bCs/>
                 <w:lang w:val="en-US"/>
               </w:rPr>
+              <w:lastRenderedPageBreak/>
               <w:t>48</w:t>
             </w:r>
           </w:p>
@@ -8977,7 +9735,6 @@
         <w:rPr>
           <w:lang w:val="en-US"/>
         </w:rPr>
-        <w:lastRenderedPageBreak/>
         <w:t>Data definition and database requirements</w:t>
       </w:r>
     </w:p>
@@ -9105,55 +9862,29 @@
           <w:p>
             <w:pPr>
               <w:rPr>
-                <w:lang w:val="en-US"/>
-              </w:rPr>
-            </w:pPr>
-            <w:r>
-              <w:rPr>
-                <w:lang w:val="en-US"/>
-              </w:rPr>
-              <w:t xml:space="preserve">The names of the reference </w:t>
-            </w:r>
-            <w:r>
-              <w:rPr>
-                <w:lang w:val="en-US"/>
-              </w:rPr>
-              <w:t xml:space="preserve">batch is </w:t>
-            </w:r>
-            <w:r>
-              <w:rPr>
-                <w:lang w:val="en-US"/>
-              </w:rPr>
-              <w:t>contained in a file:</w:t>
-            </w:r>
-          </w:p>
-          <w:p>
-            <w:pPr>
-              <w:rPr>
                 <w:rFonts w:ascii="Courier New" w:hAnsi="Courier New" w:cs="Courier New"/>
                 <w:lang w:val="en-US"/>
               </w:rPr>
             </w:pPr>
             <w:r>
               <w:rPr>
-                <w:rFonts w:ascii="Courier New" w:hAnsi="Courier New" w:cs="Courier New"/>
-                <w:lang w:val="en-US"/>
-              </w:rPr>
-              <w:t>“</w:t>
-            </w:r>
-            <w:r>
-              <w:rPr>
-                <w:rFonts w:ascii="Courier New" w:hAnsi="Courier New" w:cs="Courier New"/>
-                <w:lang w:val="en-US"/>
-              </w:rPr>
-              <w:t>REF DATABASE</w:t>
-            </w:r>
-            <w:r>
-              <w:rPr>
-                <w:rFonts w:ascii="Courier New" w:hAnsi="Courier New" w:cs="Courier New"/>
-                <w:lang w:val="en-US"/>
-              </w:rPr>
-              <w:t>.txt”</w:t>
+                <w:lang w:val="en-US"/>
+              </w:rPr>
+              <w:t xml:space="preserve">The Y data table should contain the batch factor values as in </w:t>
+            </w:r>
+            <w:proofErr w:type="spellStart"/>
+            <w:r>
+              <w:rPr>
+                <w:lang w:val="en-US"/>
+              </w:rPr>
+              <w:t>aFitModel</w:t>
+            </w:r>
+            <w:proofErr w:type="spellEnd"/>
+            <w:r>
+              <w:rPr>
+                <w:lang w:val="en-US"/>
+              </w:rPr>
+              <w:t xml:space="preserve"> table</w:t>
             </w:r>
           </w:p>
         </w:tc>
@@ -9566,6 +10297,7 @@
         <w:rPr>
           <w:lang w:val="en-US"/>
         </w:rPr>
+        <w:lastRenderedPageBreak/>
         <w:t>Requirements related to methods of operation and maintenance</w:t>
       </w:r>
     </w:p>
@@ -10511,7 +11243,7 @@
           <w:lang w:val="en-US"/>
         </w:rPr>
       </w:pPr>
-      <w:bookmarkStart w:id="82" w:name="_Toc27132440"/>
+      <w:bookmarkStart w:id="81" w:name="_Toc27132440"/>
       <w:r>
         <w:rPr>
           <w:b w:val="0"/>
@@ -10520,7 +11252,7 @@
         </w:rPr>
         <w:t>Risk Control Measures in Software Requirements [Class B, C]</w:t>
       </w:r>
-      <w:bookmarkEnd w:id="82"/>
+      <w:bookmarkEnd w:id="81"/>
     </w:p>
     <w:tbl>
       <w:tblPr>
@@ -10631,12 +11363,8 @@
                 <w:lang w:val="en-US"/>
               </w:rPr>
             </w:pPr>
-            <w:r>
-              <w:rPr>
-                <w:lang w:val="en-US"/>
-              </w:rPr>
-              <w:t>070A1</w:t>
-            </w:r>
+            <w:bookmarkStart w:id="82" w:name="_GoBack"/>
+            <w:bookmarkEnd w:id="82"/>
           </w:p>
         </w:tc>
         <w:tc>
@@ -10650,12 +11378,6 @@
                 <w:lang w:val="en-US"/>
               </w:rPr>
             </w:pPr>
-            <w:r>
-              <w:rPr>
-                <w:lang w:val="en-US"/>
-              </w:rPr>
-              <w:t>Table of REQ17A1 must include number of arrays used in the calculation</w:t>
-            </w:r>
           </w:p>
         </w:tc>
         <w:tc>
@@ -10679,119 +11401,14 @@
             <w:tcW w:w="1129" w:type="dxa"/>
             <w:shd w:val="clear" w:color="auto" w:fill="auto"/>
           </w:tcPr>
-          <w:p>
-            <w:r>
-              <w:t>071</w:t>
-            </w:r>
-          </w:p>
+          <w:p/>
         </w:tc>
         <w:tc>
           <w:tcPr>
             <w:tcW w:w="7230" w:type="dxa"/>
             <w:shd w:val="clear" w:color="auto" w:fill="auto"/>
           </w:tcPr>
-          <w:p>
-            <w:r>
-              <w:t>Array annotation must be added to the report a table</w:t>
-            </w:r>
-            <w:r>
-              <w:t>, table with the following entries:</w:t>
-            </w:r>
-          </w:p>
-          <w:p>
-            <w:proofErr w:type="spellStart"/>
-            <w:r>
-              <w:rPr>
-                <w:b/>
-              </w:rPr>
-              <w:lastRenderedPageBreak/>
-              <w:t>Instrument.unit</w:t>
-            </w:r>
-            <w:proofErr w:type="spellEnd"/>
-            <w:r>
-              <w:rPr>
-                <w:b/>
-              </w:rPr>
-              <w:t>:</w:t>
-            </w:r>
-            <w:r>
-              <w:rPr>
-                <w:b/>
-              </w:rPr>
-              <w:t xml:space="preserve">  </w:t>
-            </w:r>
-            <w:r>
-              <w:t>the instrument ID’s</w:t>
-            </w:r>
-          </w:p>
-          <w:p>
-            <w:r>
-              <w:rPr>
-                <w:b/>
-              </w:rPr>
-              <w:t>Barcode:</w:t>
-            </w:r>
-            <w:r>
-              <w:rPr>
-                <w:b/>
-              </w:rPr>
-              <w:t xml:space="preserve">  </w:t>
-            </w:r>
-            <w:r>
-              <w:t>the barcodes</w:t>
-            </w:r>
-          </w:p>
-          <w:p>
-            <w:r>
-              <w:rPr>
-                <w:b/>
-              </w:rPr>
-              <w:t>Array:</w:t>
-            </w:r>
-            <w:r>
-              <w:rPr>
-                <w:b/>
-              </w:rPr>
-              <w:t xml:space="preserve">  </w:t>
-            </w:r>
-            <w:r>
-              <w:t>the arrays</w:t>
-            </w:r>
-          </w:p>
-          <w:p>
-            <w:r>
-              <w:rPr>
-                <w:b/>
-              </w:rPr>
-              <w:t>Sample.name:</w:t>
-            </w:r>
-            <w:r>
-              <w:rPr>
-                <w:b/>
-              </w:rPr>
-              <w:t xml:space="preserve"> </w:t>
-            </w:r>
-            <w:r>
-              <w:t>the samples</w:t>
-            </w:r>
-          </w:p>
-          <w:p>
-            <w:r>
-              <w:rPr>
-                <w:b/>
-              </w:rPr>
-              <w:t>Grouping:</w:t>
-            </w:r>
-            <w:r>
-              <w:rPr>
-                <w:b/>
-              </w:rPr>
-              <w:t xml:space="preserve"> </w:t>
-            </w:r>
-            <w:r>
-              <w:t>the type of samples</w:t>
-            </w:r>
-          </w:p>
+          <w:p/>
         </w:tc>
         <w:tc>
           <w:tcPr>
@@ -10800,7 +11417,6 @@
           </w:tcPr>
           <w:p>
             <w:r>
-              <w:lastRenderedPageBreak/>
               <w:t>C</w:t>
             </w:r>
           </w:p>
@@ -10966,16 +11582,8 @@
     <w:r>
       <w:fldChar w:fldCharType="separate"/>
     </w:r>
-    <w:proofErr w:type="gramStart"/>
     <w:r>
-      <w:t>dascombat</w:t>
-    </w:r>
-    <w:r>
-      <w:t>-6304-Software</w:t>
-    </w:r>
-    <w:proofErr w:type="gramEnd"/>
-    <w:r>
-      <w:t xml:space="preserve"> Requirements v1.0.docx</w:t>
+      <w:t>dascombat-6304-Software Requirements v1.0.docx</w:t>
     </w:r>
     <w:r>
       <w:fldChar w:fldCharType="end"/>
@@ -11024,7 +11632,7 @@
         <w:sz w:val="18"/>
         <w:szCs w:val="18"/>
       </w:rPr>
-      <w:t>5</w:t>
+      <w:t>2</w:t>
     </w:r>
     <w:r>
       <w:rPr>
@@ -16068,12 +16676,9 @@
 </file>
 
 <file path=customXml/item1.xml><?xml version="1.0" encoding="utf-8"?>
-<?mso-contentType ?>
-<FormTemplates xmlns="http://schemas.microsoft.com/sharepoint/v3/contenttype/forms">
-  <Display>DocumentLibraryForm</Display>
-  <Edit>DocumentLibraryForm</Edit>
-  <New>DocumentLibraryForm</New>
-</FormTemplates>
+<p:properties xmlns:p="http://schemas.microsoft.com/office/2006/metadata/properties" xmlns:xsi="http://www.w3.org/2001/XMLSchema-instance" xmlns:pc="http://schemas.microsoft.com/office/infopath/2007/PartnerControls">
+  <documentManagement/>
+</p:properties>
 </file>
 
 <file path=customXml/item2.xml><?xml version="1.0" encoding="utf-8"?>
@@ -16217,9 +16822,12 @@
 </file>
 
 <file path=customXml/item3.xml><?xml version="1.0" encoding="utf-8"?>
-<p:properties xmlns:p="http://schemas.microsoft.com/office/2006/metadata/properties" xmlns:xsi="http://www.w3.org/2001/XMLSchema-instance" xmlns:pc="http://schemas.microsoft.com/office/infopath/2007/PartnerControls">
-  <documentManagement/>
-</p:properties>
+<?mso-contentType ?>
+<FormTemplates xmlns="http://schemas.microsoft.com/sharepoint/v3/contenttype/forms">
+  <Display>DocumentLibraryForm</Display>
+  <Edit>DocumentLibraryForm</Edit>
+  <New>DocumentLibraryForm</New>
+</FormTemplates>
 </file>
 
 <file path=customXml/item4.xml><?xml version="1.0" encoding="utf-8"?>
@@ -16227,9 +16835,10 @@
 </file>
 
 <file path=customXml/itemProps1.xml><?xml version="1.0" encoding="utf-8"?>
-<ds:datastoreItem xmlns:ds="http://schemas.openxmlformats.org/officeDocument/2006/customXml" ds:itemID="{11383697-893C-4495-90FF-1433F480AE6C}">
+<ds:datastoreItem xmlns:ds="http://schemas.openxmlformats.org/officeDocument/2006/customXml" ds:itemID="{CAC26246-BBC4-47B9-B900-DC08A22EAF51}">
   <ds:schemaRefs>
-    <ds:schemaRef ds:uri="http://schemas.microsoft.com/sharepoint/v3/contenttype/forms"/>
+    <ds:schemaRef ds:uri="http://schemas.microsoft.com/office/2006/metadata/properties"/>
+    <ds:schemaRef ds:uri="http://schemas.microsoft.com/office/infopath/2007/PartnerControls"/>
   </ds:schemaRefs>
 </ds:datastoreItem>
 </file>
@@ -16253,16 +16862,15 @@
 </file>
 
 <file path=customXml/itemProps3.xml><?xml version="1.0" encoding="utf-8"?>
-<ds:datastoreItem xmlns:ds="http://schemas.openxmlformats.org/officeDocument/2006/customXml" ds:itemID="{CAC26246-BBC4-47B9-B900-DC08A22EAF51}">
+<ds:datastoreItem xmlns:ds="http://schemas.openxmlformats.org/officeDocument/2006/customXml" ds:itemID="{11383697-893C-4495-90FF-1433F480AE6C}">
   <ds:schemaRefs>
-    <ds:schemaRef ds:uri="http://schemas.microsoft.com/office/2006/metadata/properties"/>
-    <ds:schemaRef ds:uri="http://schemas.microsoft.com/office/infopath/2007/PartnerControls"/>
+    <ds:schemaRef ds:uri="http://schemas.microsoft.com/sharepoint/v3/contenttype/forms"/>
   </ds:schemaRefs>
 </ds:datastoreItem>
 </file>
 
 <file path=customXml/itemProps4.xml><?xml version="1.0" encoding="utf-8"?>
-<ds:datastoreItem xmlns:ds="http://schemas.openxmlformats.org/officeDocument/2006/customXml" ds:itemID="{571BD726-DD14-4D2F-97B1-A3ACA22F18B4}">
+<ds:datastoreItem xmlns:ds="http://schemas.openxmlformats.org/officeDocument/2006/customXml" ds:itemID="{97182604-5EFB-458D-95F9-5950E2ABB500}">
   <ds:schemaRefs>
     <ds:schemaRef ds:uri="http://schemas.openxmlformats.org/officeDocument/2006/bibliography"/>
   </ds:schemaRefs>

--- a/doc/02-software specification/dascombat-6304-Software Requirements v1.0.docx
+++ b/doc/02-software specification/dascombat-6304-Software Requirements v1.0.docx
@@ -776,23 +776,13 @@
                 <w:tab w:val="left" w:pos="1588"/>
               </w:tabs>
             </w:pPr>
-            <w:proofErr w:type="spellStart"/>
             <w:r>
               <w:rPr>
                 <w:b/>
                 <w:bCs/>
                 <w:lang w:val="en-US"/>
               </w:rPr>
-              <w:t>Faris</w:t>
-            </w:r>
-            <w:proofErr w:type="spellEnd"/>
-            <w:r>
-              <w:rPr>
-                <w:b/>
-                <w:bCs/>
-                <w:lang w:val="en-US"/>
-              </w:rPr>
-              <w:t xml:space="preserve"> Naji</w:t>
+              <w:t>Faris Naji</w:t>
             </w:r>
           </w:p>
           <w:p>
@@ -4422,17 +4412,8 @@
                 <w:bCs/>
                 <w:lang w:val="en-US"/>
               </w:rPr>
-              <w:t xml:space="preserve">profiles are measured using any </w:t>
-            </w:r>
-            <w:proofErr w:type="spellStart"/>
-            <w:r>
-              <w:rPr>
-                <w:bCs/>
-                <w:lang w:val="en-US"/>
-              </w:rPr>
-              <w:t>PamChip</w:t>
-            </w:r>
-            <w:proofErr w:type="spellEnd"/>
+              <w:t>profiles are measured using any PamChip</w:t>
+            </w:r>
           </w:p>
         </w:tc>
         <w:tc>
@@ -4868,6 +4849,21 @@
               </w:rPr>
               <w:t>”</w:t>
             </w:r>
+            <w:r>
+              <w:rPr>
+                <w:b/>
+                <w:bCs/>
+                <w:lang w:val="en-US"/>
+              </w:rPr>
+              <w:t xml:space="preserve"> </w:t>
+            </w:r>
+            <w:r>
+              <w:rPr>
+                <w:bCs/>
+                <w:lang w:val="en-US"/>
+              </w:rPr>
+              <w:t>and defined in req21A1</w:t>
+            </w:r>
           </w:p>
         </w:tc>
         <w:tc>
@@ -4915,16 +4911,8 @@
                 <w:bCs/>
                 <w:lang w:val="en-US"/>
               </w:rPr>
-              <w:t>Table 2</w:t>
-            </w:r>
-            <w:r>
-              <w:rPr>
-                <w:bCs/>
-                <w:lang w:val="en-US"/>
-              </w:rPr>
-              <w:t xml:space="preserve"> is called “</w:t>
-            </w:r>
-            <w:proofErr w:type="spellStart"/>
+              <w:t>Table 2 is called “</w:t>
+            </w:r>
             <w:r>
               <w:rPr>
                 <w:b/>
@@ -4941,7 +4929,6 @@
               </w:rPr>
               <w:t>model</w:t>
             </w:r>
-            <w:proofErr w:type="spellEnd"/>
             <w:r>
               <w:rPr>
                 <w:b/>
@@ -4989,6 +4976,21 @@
                 <w:lang w:val="en-US"/>
               </w:rPr>
               <w:t>”</w:t>
+            </w:r>
+            <w:r>
+              <w:rPr>
+                <w:b/>
+                <w:bCs/>
+                <w:lang w:val="en-US"/>
+              </w:rPr>
+              <w:t xml:space="preserve"> </w:t>
+            </w:r>
+            <w:r>
+              <w:rPr>
+                <w:bCs/>
+                <w:lang w:val="en-US"/>
+              </w:rPr>
+              <w:t>and defined in req21A2</w:t>
             </w:r>
           </w:p>
         </w:tc>
@@ -5098,23 +5100,7 @@
                 <w:bCs/>
                 <w:lang w:val="en-US"/>
               </w:rPr>
-              <w:t xml:space="preserve"> as the input database (see </w:t>
-            </w:r>
-            <w:proofErr w:type="spellStart"/>
-            <w:r>
-              <w:rPr>
-                <w:bCs/>
-                <w:lang w:val="en-US"/>
-              </w:rPr>
-              <w:t>req</w:t>
-            </w:r>
-            <w:proofErr w:type="spellEnd"/>
-            <w:r>
-              <w:rPr>
-                <w:bCs/>
-                <w:lang w:val="en-US"/>
-              </w:rPr>
-              <w:t xml:space="preserve"> 021A)</w:t>
+              <w:t xml:space="preserve"> as the input database (see req 021A)</w:t>
             </w:r>
           </w:p>
           <w:p/>
@@ -5185,17 +5171,8 @@
                 <w:bCs/>
                 <w:lang w:val="en-US"/>
               </w:rPr>
-              <w:t xml:space="preserve">No reference, </w:t>
-            </w:r>
-            <w:proofErr w:type="spellStart"/>
-            <w:r>
-              <w:rPr>
-                <w:bCs/>
-                <w:lang w:val="en-US"/>
-              </w:rPr>
-              <w:t>mean.only</w:t>
-            </w:r>
-            <w:proofErr w:type="spellEnd"/>
+              <w:t>No reference, mean.only</w:t>
+            </w:r>
             <w:r>
               <w:rPr>
                 <w:bCs/>
@@ -5234,23 +5211,13 @@
                 <w:lang w:val="en-US"/>
               </w:rPr>
             </w:pPr>
-            <w:proofErr w:type="spellStart"/>
-            <w:r>
-              <w:rPr>
-                <w:bCs/>
-                <w:lang w:val="en-US"/>
-              </w:rPr>
-              <w:t>dascombat</w:t>
-            </w:r>
-            <w:proofErr w:type="spellEnd"/>
-            <w:r>
-              <w:rPr>
-                <w:bCs/>
-                <w:lang w:val="en-US"/>
-              </w:rPr>
-              <w:t xml:space="preserve">::fit(Y, </w:t>
-            </w:r>
-            <w:proofErr w:type="spellStart"/>
+            <w:r>
+              <w:rPr>
+                <w:bCs/>
+                <w:lang w:val="en-US"/>
+              </w:rPr>
+              <w:t xml:space="preserve">dascombat::fit(Y, </w:t>
+            </w:r>
             <w:r>
               <w:rPr>
                 <w:bCs/>
@@ -5265,7 +5232,6 @@
               </w:rPr>
               <w:t>.only</w:t>
             </w:r>
-            <w:proofErr w:type="spellEnd"/>
             <w:r>
               <w:rPr>
                 <w:bCs/>
@@ -5437,23 +5403,13 @@
                 <w:lang w:val="en-US"/>
               </w:rPr>
             </w:pPr>
-            <w:proofErr w:type="spellStart"/>
-            <w:r>
-              <w:rPr>
-                <w:bCs/>
-                <w:lang w:val="en-US"/>
-              </w:rPr>
-              <w:t>dascombat</w:t>
-            </w:r>
-            <w:proofErr w:type="spellEnd"/>
-            <w:r>
-              <w:rPr>
-                <w:bCs/>
-                <w:lang w:val="en-US"/>
-              </w:rPr>
-              <w:t xml:space="preserve">::fit(Y, </w:t>
-            </w:r>
-            <w:proofErr w:type="spellStart"/>
+            <w:r>
+              <w:rPr>
+                <w:bCs/>
+                <w:lang w:val="en-US"/>
+              </w:rPr>
+              <w:t xml:space="preserve">dascombat::fit(Y, </w:t>
+            </w:r>
             <w:r>
               <w:rPr>
                 <w:bCs/>
@@ -5468,7 +5424,6 @@
               </w:rPr>
               <w:t>.only</w:t>
             </w:r>
-            <w:proofErr w:type="spellEnd"/>
             <w:r>
               <w:rPr>
                 <w:bCs/>
@@ -5585,84 +5540,42 @@
               </w:rPr>
               <w:t xml:space="preserve"> is defined for:  </w:t>
             </w:r>
-            <w:proofErr w:type="spellStart"/>
-            <w:r>
-              <w:rPr>
-                <w:bCs/>
-                <w:lang w:val="en-US"/>
-              </w:rPr>
-              <w:t>ref.batch</w:t>
-            </w:r>
-            <w:proofErr w:type="spellEnd"/>
-            <w:r>
-              <w:rPr>
-                <w:bCs/>
-                <w:lang w:val="en-US"/>
-              </w:rPr>
-              <w:t xml:space="preserve">, </w:t>
-            </w:r>
-            <w:proofErr w:type="spellStart"/>
-            <w:r>
-              <w:rPr>
-                <w:bCs/>
-                <w:lang w:val="en-US"/>
-              </w:rPr>
-              <w:t>mean.only</w:t>
-            </w:r>
-            <w:proofErr w:type="spellEnd"/>
-            <w:r>
-              <w:rPr>
-                <w:bCs/>
-                <w:lang w:val="en-US"/>
-              </w:rPr>
-              <w:t xml:space="preserve"> = FALSE</w:t>
-            </w:r>
-          </w:p>
-          <w:p>
-            <w:pPr>
-              <w:rPr>
-                <w:bCs/>
-                <w:lang w:val="en-US"/>
-              </w:rPr>
-            </w:pPr>
-          </w:p>
-          <w:p>
-            <w:pPr>
-              <w:rPr>
-                <w:bCs/>
-                <w:lang w:val="en-US"/>
-              </w:rPr>
-            </w:pPr>
-            <w:proofErr w:type="spellStart"/>
-            <w:r>
-              <w:rPr>
-                <w:bCs/>
-                <w:lang w:val="en-US"/>
-              </w:rPr>
-              <w:t>dascombat</w:t>
-            </w:r>
-            <w:proofErr w:type="spellEnd"/>
-            <w:r>
-              <w:rPr>
-                <w:bCs/>
-                <w:lang w:val="en-US"/>
-              </w:rPr>
-              <w:t>::fit</w:t>
-            </w:r>
-            <w:r>
-              <w:rPr>
-                <w:bCs/>
-                <w:lang w:val="en-US"/>
-              </w:rPr>
-              <w:t xml:space="preserve">(Y, </w:t>
-            </w:r>
-            <w:proofErr w:type="spellStart"/>
-            <w:r>
-              <w:rPr>
-                <w:bCs/>
-                <w:lang w:val="en-US"/>
-              </w:rPr>
-              <w:t>mean</w:t>
+            <w:r>
+              <w:rPr>
+                <w:bCs/>
+                <w:lang w:val="en-US"/>
+              </w:rPr>
+              <w:t>ref.batch, mean.only = FALSE</w:t>
+            </w:r>
+          </w:p>
+          <w:p>
+            <w:pPr>
+              <w:rPr>
+                <w:bCs/>
+                <w:lang w:val="en-US"/>
+              </w:rPr>
+            </w:pPr>
+          </w:p>
+          <w:p>
+            <w:pPr>
+              <w:rPr>
+                <w:bCs/>
+                <w:lang w:val="en-US"/>
+              </w:rPr>
+            </w:pPr>
+            <w:r>
+              <w:rPr>
+                <w:bCs/>
+                <w:lang w:val="en-US"/>
+              </w:rPr>
+              <w:t>dascombat::fit</w:t>
+            </w:r>
+            <w:r>
+              <w:rPr>
+                <w:bCs/>
+                <w:lang w:val="en-US"/>
+              </w:rPr>
+              <w:t>(Y, mean</w:t>
             </w:r>
             <w:r>
               <w:rPr>
@@ -5671,7 +5584,6 @@
               </w:rPr>
               <w:t>.only</w:t>
             </w:r>
-            <w:proofErr w:type="spellEnd"/>
             <w:r>
               <w:rPr>
                 <w:bCs/>
@@ -5709,15 +5621,7 @@
                 <w:i/>
                 <w:lang w:val="en-US"/>
               </w:rPr>
-              <w:t xml:space="preserve">what is returned batch mean and batch scale, all the </w:t>
-            </w:r>
-            <w:r>
-              <w:rPr>
-                <w:bCs/>
-                <w:i/>
-                <w:lang w:val="en-US"/>
-              </w:rPr>
-              <w:t>REF data of Y</w:t>
+              <w:t>what is returned batch mean and batch scale, all the REF data of Y</w:t>
             </w:r>
             <w:r>
               <w:rPr>
@@ -5814,77 +5718,35 @@
               </w:rPr>
               <w:t xml:space="preserve"> is defined for:  </w:t>
             </w:r>
-            <w:proofErr w:type="spellStart"/>
-            <w:r>
-              <w:rPr>
-                <w:bCs/>
-                <w:lang w:val="en-US"/>
-              </w:rPr>
-              <w:t>ref.batch</w:t>
-            </w:r>
-            <w:proofErr w:type="spellEnd"/>
-            <w:r>
-              <w:rPr>
-                <w:bCs/>
-                <w:lang w:val="en-US"/>
-              </w:rPr>
-              <w:t xml:space="preserve">, </w:t>
-            </w:r>
-            <w:proofErr w:type="spellStart"/>
-            <w:r>
-              <w:rPr>
-                <w:bCs/>
-                <w:lang w:val="en-US"/>
-              </w:rPr>
-              <w:t>mean.only</w:t>
-            </w:r>
-            <w:proofErr w:type="spellEnd"/>
-            <w:r>
-              <w:rPr>
-                <w:bCs/>
-                <w:lang w:val="en-US"/>
-              </w:rPr>
-              <w:t xml:space="preserve"> = TRUE</w:t>
-            </w:r>
-          </w:p>
-          <w:p>
-            <w:pPr>
-              <w:rPr>
-                <w:bCs/>
-                <w:lang w:val="en-US"/>
-              </w:rPr>
-            </w:pPr>
-          </w:p>
-          <w:p>
-            <w:pPr>
-              <w:rPr>
-                <w:bCs/>
-                <w:lang w:val="en-US"/>
-              </w:rPr>
-            </w:pPr>
-            <w:proofErr w:type="spellStart"/>
-            <w:r>
-              <w:rPr>
-                <w:bCs/>
-                <w:lang w:val="en-US"/>
-              </w:rPr>
-              <w:t>dascombat</w:t>
-            </w:r>
-            <w:proofErr w:type="spellEnd"/>
-            <w:r>
-              <w:rPr>
-                <w:bCs/>
-                <w:lang w:val="en-US"/>
-              </w:rPr>
-              <w:t xml:space="preserve">::fit(Y, </w:t>
-            </w:r>
-            <w:proofErr w:type="spellStart"/>
-            <w:r>
-              <w:rPr>
-                <w:bCs/>
-                <w:lang w:val="en-US"/>
-              </w:rPr>
-              <w:t>mean</w:t>
+            <w:r>
+              <w:rPr>
+                <w:bCs/>
+                <w:lang w:val="en-US"/>
+              </w:rPr>
+              <w:t>ref.batch, mean.only = TRUE</w:t>
+            </w:r>
+          </w:p>
+          <w:p>
+            <w:pPr>
+              <w:rPr>
+                <w:bCs/>
+                <w:lang w:val="en-US"/>
+              </w:rPr>
+            </w:pPr>
+          </w:p>
+          <w:p>
+            <w:pPr>
+              <w:rPr>
+                <w:bCs/>
+                <w:lang w:val="en-US"/>
+              </w:rPr>
+            </w:pPr>
+            <w:r>
+              <w:rPr>
+                <w:bCs/>
+                <w:lang w:val="en-US"/>
+              </w:rPr>
+              <w:t>dascombat::fit(Y, mean</w:t>
             </w:r>
             <w:r>
               <w:rPr>
@@ -5893,7 +5755,6 @@
               </w:rPr>
               <w:t>.only</w:t>
             </w:r>
-            <w:proofErr w:type="spellEnd"/>
             <w:r>
               <w:rPr>
                 <w:bCs/>
@@ -5931,15 +5792,7 @@
                 <w:i/>
                 <w:lang w:val="en-US"/>
               </w:rPr>
-              <w:t xml:space="preserve">returned batch mean based on all the </w:t>
-            </w:r>
-            <w:r>
-              <w:rPr>
-                <w:bCs/>
-                <w:i/>
-                <w:lang w:val="en-US"/>
-              </w:rPr>
-              <w:t>REF data in Y</w:t>
+              <w:t>returned batch mean based on all the REF data in Y</w:t>
             </w:r>
             <w:r>
               <w:rPr>
@@ -6002,17 +5855,8 @@
                 <w:bCs/>
                 <w:lang w:val="en-US"/>
               </w:rPr>
-              <w:t xml:space="preserve">The batch correction is defined for: No reference, </w:t>
-            </w:r>
-            <w:proofErr w:type="spellStart"/>
-            <w:r>
-              <w:rPr>
-                <w:bCs/>
-                <w:lang w:val="en-US"/>
-              </w:rPr>
-              <w:t>mean.only</w:t>
-            </w:r>
-            <w:proofErr w:type="spellEnd"/>
+              <w:t>The batch correction is defined for: No reference, mean.only</w:t>
+            </w:r>
             <w:r>
               <w:rPr>
                 <w:bCs/>
@@ -6036,7 +5880,6 @@
                 <w:lang w:val="en-US"/>
               </w:rPr>
             </w:pPr>
-            <w:proofErr w:type="spellStart"/>
             <w:r>
               <w:rPr>
                 <w:bCs/>
@@ -6049,38 +5892,14 @@
                 <w:bCs/>
                 <w:lang w:val="en-US"/>
               </w:rPr>
-              <w:t>t</w:t>
-            </w:r>
-            <w:proofErr w:type="spellEnd"/>
-            <w:r>
-              <w:rPr>
-                <w:bCs/>
-                <w:lang w:val="en-US"/>
-              </w:rPr>
-              <w:t>::apply</w:t>
-            </w:r>
-            <w:r>
-              <w:rPr>
-                <w:bCs/>
-                <w:lang w:val="en-US"/>
-              </w:rPr>
-              <w:t xml:space="preserve">(Y, </w:t>
-            </w:r>
-            <w:proofErr w:type="spellStart"/>
-            <w:r>
-              <w:rPr>
-                <w:bCs/>
-                <w:lang w:val="en-US"/>
-              </w:rPr>
-              <w:t>mean.only</w:t>
-            </w:r>
-            <w:proofErr w:type="spellEnd"/>
-            <w:r>
-              <w:rPr>
-                <w:bCs/>
-                <w:lang w:val="en-US"/>
-              </w:rPr>
-              <w:t xml:space="preserve">=FALSE, </w:t>
+              <w:t>t::apply</w:t>
+            </w:r>
+            <w:r>
+              <w:rPr>
+                <w:bCs/>
+                <w:lang w:val="en-US"/>
+              </w:rPr>
+              <w:t xml:space="preserve">(Y, mean.only=FALSE, </w:t>
             </w:r>
             <w:r>
               <w:rPr>
@@ -6117,7 +5936,6 @@
               </w:rPr>
               <w:t xml:space="preserve"> </w:t>
             </w:r>
-            <w:proofErr w:type="spellStart"/>
             <w:r>
               <w:rPr>
                 <w:bCs/>
@@ -6125,7 +5943,6 @@
               </w:rPr>
               <w:t>aFITtable</w:t>
             </w:r>
-            <w:proofErr w:type="spellEnd"/>
             <w:r>
               <w:rPr>
                 <w:bCs/>
@@ -6245,44 +6062,19 @@
                 <w:lang w:val="en-US"/>
               </w:rPr>
             </w:pPr>
-            <w:proofErr w:type="spellStart"/>
-            <w:r>
-              <w:rPr>
-                <w:bCs/>
-                <w:lang w:val="en-US"/>
-              </w:rPr>
-              <w:t>dascombat</w:t>
-            </w:r>
-            <w:proofErr w:type="spellEnd"/>
-            <w:r>
-              <w:rPr>
-                <w:bCs/>
-                <w:lang w:val="en-US"/>
-              </w:rPr>
-              <w:t>::ap</w:t>
-            </w:r>
-            <w:r>
-              <w:rPr>
-                <w:bCs/>
-                <w:lang w:val="en-US"/>
-              </w:rPr>
-              <w:t xml:space="preserve">ply(Y, </w:t>
-            </w:r>
-            <w:proofErr w:type="spellStart"/>
-            <w:r>
-              <w:rPr>
-                <w:bCs/>
-                <w:lang w:val="en-US"/>
-              </w:rPr>
-              <w:t>mean.only</w:t>
-            </w:r>
-            <w:proofErr w:type="spellEnd"/>
-            <w:r>
-              <w:rPr>
-                <w:bCs/>
-                <w:lang w:val="en-US"/>
-              </w:rPr>
-              <w:t xml:space="preserve">=TRUE, </w:t>
+            <w:r>
+              <w:rPr>
+                <w:bCs/>
+                <w:lang w:val="en-US"/>
+              </w:rPr>
+              <w:t>dascombat::ap</w:t>
+            </w:r>
+            <w:r>
+              <w:rPr>
+                <w:bCs/>
+                <w:lang w:val="en-US"/>
+              </w:rPr>
+              <w:t xml:space="preserve">ply(Y, mean.only=TRUE, </w:t>
             </w:r>
             <w:r>
               <w:rPr>
@@ -6312,7 +6104,6 @@
               </w:rPr>
               <w:t xml:space="preserve"> </w:t>
             </w:r>
-            <w:proofErr w:type="spellStart"/>
             <w:r>
               <w:rPr>
                 <w:bCs/>
@@ -6320,7 +6111,6 @@
               </w:rPr>
               <w:t>aFITtable</w:t>
             </w:r>
-            <w:proofErr w:type="spellEnd"/>
             <w:r>
               <w:rPr>
                 <w:bCs/>
@@ -6353,14 +6143,6 @@
               </w:rPr>
               <w:t>returned corrected Y</w:t>
             </w:r>
-          </w:p>
-          <w:p>
-            <w:pPr>
-              <w:rPr>
-                <w:bCs/>
-                <w:lang w:val="en-US"/>
-              </w:rPr>
-            </w:pPr>
           </w:p>
           <w:p>
             <w:pPr>
@@ -6416,99 +6198,42 @@
               </w:rPr>
               <w:t xml:space="preserve">The batch correction is defined for:  </w:t>
             </w:r>
-            <w:proofErr w:type="spellStart"/>
-            <w:r>
-              <w:rPr>
-                <w:bCs/>
-                <w:lang w:val="en-US"/>
-              </w:rPr>
-              <w:t>ref.batch</w:t>
-            </w:r>
-            <w:proofErr w:type="spellEnd"/>
-            <w:r>
-              <w:rPr>
-                <w:bCs/>
-                <w:lang w:val="en-US"/>
-              </w:rPr>
-              <w:t xml:space="preserve">, </w:t>
-            </w:r>
-            <w:proofErr w:type="spellStart"/>
-            <w:r>
-              <w:rPr>
-                <w:bCs/>
-                <w:lang w:val="en-US"/>
-              </w:rPr>
-              <w:t>mean.only</w:t>
-            </w:r>
-            <w:proofErr w:type="spellEnd"/>
-            <w:r>
-              <w:rPr>
-                <w:bCs/>
-                <w:lang w:val="en-US"/>
-              </w:rPr>
-              <w:t xml:space="preserve"> = FALSE</w:t>
-            </w:r>
-          </w:p>
-          <w:p>
-            <w:pPr>
-              <w:rPr>
-                <w:bCs/>
-                <w:lang w:val="en-US"/>
-              </w:rPr>
-            </w:pPr>
-          </w:p>
-          <w:p>
-            <w:pPr>
-              <w:rPr>
-                <w:bCs/>
-                <w:lang w:val="en-US"/>
-              </w:rPr>
-            </w:pPr>
-            <w:proofErr w:type="spellStart"/>
-            <w:r>
-              <w:rPr>
-                <w:bCs/>
-                <w:lang w:val="en-US"/>
-              </w:rPr>
-              <w:t>dascombat</w:t>
-            </w:r>
-            <w:proofErr w:type="spellEnd"/>
-            <w:r>
-              <w:rPr>
-                <w:bCs/>
-                <w:lang w:val="en-US"/>
-              </w:rPr>
-              <w:t>::apply(</w:t>
-            </w:r>
-            <w:r>
-              <w:rPr>
-                <w:bCs/>
-                <w:lang w:val="en-US"/>
-              </w:rPr>
-              <w:t xml:space="preserve">Y, </w:t>
-            </w:r>
-            <w:proofErr w:type="spellStart"/>
-            <w:r>
-              <w:rPr>
-                <w:bCs/>
-                <w:lang w:val="en-US"/>
-              </w:rPr>
-              <w:t>mean.only</w:t>
-            </w:r>
-            <w:proofErr w:type="spellEnd"/>
-            <w:r>
-              <w:rPr>
-                <w:bCs/>
-                <w:lang w:val="en-US"/>
-              </w:rPr>
-              <w:t xml:space="preserve">=FALSE, REF=TRUE, </w:t>
-            </w:r>
-            <w:r>
-              <w:rPr>
-                <w:bCs/>
-                <w:lang w:val="en-US"/>
-              </w:rPr>
-              <w:t>MODEL=</w:t>
+            <w:r>
+              <w:rPr>
+                <w:bCs/>
+                <w:lang w:val="en-US"/>
+              </w:rPr>
+              <w:t>ref.batch, mean.only = FALSE</w:t>
+            </w:r>
+          </w:p>
+          <w:p>
+            <w:pPr>
+              <w:rPr>
+                <w:bCs/>
+                <w:lang w:val="en-US"/>
+              </w:rPr>
+            </w:pPr>
+          </w:p>
+          <w:p>
+            <w:pPr>
+              <w:rPr>
+                <w:bCs/>
+                <w:lang w:val="en-US"/>
+              </w:rPr>
+            </w:pPr>
+            <w:r>
+              <w:rPr>
+                <w:bCs/>
+                <w:lang w:val="en-US"/>
+              </w:rPr>
+              <w:t>dascombat::apply(</w:t>
+            </w:r>
+            <w:r>
+              <w:rPr>
+                <w:bCs/>
+                <w:lang w:val="en-US"/>
+              </w:rPr>
+              <w:t>Y, mean.only=FALSE, REF=TRUE, MODEL=</w:t>
             </w:r>
             <w:r>
               <w:rPr>
@@ -6517,7 +6242,6 @@
               </w:rPr>
               <w:t xml:space="preserve"> </w:t>
             </w:r>
-            <w:proofErr w:type="spellStart"/>
             <w:r>
               <w:rPr>
                 <w:bCs/>
@@ -6525,7 +6249,6 @@
               </w:rPr>
               <w:t>aFITtable</w:t>
             </w:r>
-            <w:proofErr w:type="spellEnd"/>
             <w:r>
               <w:rPr>
                 <w:bCs/>
@@ -6566,14 +6289,8 @@
                 <w:lang w:val="en-US"/>
               </w:rPr>
             </w:pPr>
-          </w:p>
-          <w:p>
-            <w:pPr>
-              <w:rPr>
-                <w:bCs/>
-                <w:lang w:val="en-US"/>
-              </w:rPr>
-            </w:pPr>
+            <w:bookmarkStart w:id="81" w:name="_GoBack"/>
+            <w:bookmarkEnd w:id="81"/>
           </w:p>
         </w:tc>
         <w:tc>
@@ -6621,99 +6338,42 @@
               </w:rPr>
               <w:t xml:space="preserve">The batch correction is defined for:  </w:t>
             </w:r>
-            <w:proofErr w:type="spellStart"/>
-            <w:r>
-              <w:rPr>
-                <w:bCs/>
-                <w:lang w:val="en-US"/>
-              </w:rPr>
-              <w:t>ref.batch</w:t>
-            </w:r>
-            <w:proofErr w:type="spellEnd"/>
-            <w:r>
-              <w:rPr>
-                <w:bCs/>
-                <w:lang w:val="en-US"/>
-              </w:rPr>
-              <w:t xml:space="preserve">, </w:t>
-            </w:r>
-            <w:proofErr w:type="spellStart"/>
-            <w:r>
-              <w:rPr>
-                <w:bCs/>
-                <w:lang w:val="en-US"/>
-              </w:rPr>
-              <w:t>mean.only</w:t>
-            </w:r>
-            <w:proofErr w:type="spellEnd"/>
-            <w:r>
-              <w:rPr>
-                <w:bCs/>
-                <w:lang w:val="en-US"/>
-              </w:rPr>
-              <w:t xml:space="preserve"> = TRUE</w:t>
-            </w:r>
-          </w:p>
-          <w:p>
-            <w:pPr>
-              <w:rPr>
-                <w:bCs/>
-                <w:lang w:val="en-US"/>
-              </w:rPr>
-            </w:pPr>
-          </w:p>
-          <w:p>
-            <w:pPr>
-              <w:rPr>
-                <w:bCs/>
-                <w:lang w:val="en-US"/>
-              </w:rPr>
-            </w:pPr>
-            <w:proofErr w:type="spellStart"/>
-            <w:r>
-              <w:rPr>
-                <w:bCs/>
-                <w:lang w:val="en-US"/>
-              </w:rPr>
-              <w:t>dascombat</w:t>
-            </w:r>
-            <w:proofErr w:type="spellEnd"/>
-            <w:r>
-              <w:rPr>
-                <w:bCs/>
-                <w:lang w:val="en-US"/>
-              </w:rPr>
-              <w:t xml:space="preserve">::apply(Y, </w:t>
-            </w:r>
-            <w:proofErr w:type="spellStart"/>
-            <w:r>
-              <w:rPr>
-                <w:bCs/>
-                <w:lang w:val="en-US"/>
-              </w:rPr>
-              <w:t>mean.only</w:t>
-            </w:r>
-            <w:proofErr w:type="spellEnd"/>
-            <w:r>
-              <w:rPr>
-                <w:bCs/>
-                <w:lang w:val="en-US"/>
-              </w:rPr>
-              <w:t>=TRUE, REF=TRUE</w:t>
-            </w:r>
-            <w:r>
-              <w:rPr>
-                <w:bCs/>
-                <w:lang w:val="en-US"/>
-              </w:rPr>
-              <w:t xml:space="preserve">, </w:t>
-            </w:r>
-            <w:r>
-              <w:rPr>
-                <w:bCs/>
-                <w:lang w:val="en-US"/>
-              </w:rPr>
-              <w:t>MODEL=</w:t>
+            <w:r>
+              <w:rPr>
+                <w:bCs/>
+                <w:lang w:val="en-US"/>
+              </w:rPr>
+              <w:t>ref.batch, mean.only = TRUE</w:t>
+            </w:r>
+          </w:p>
+          <w:p>
+            <w:pPr>
+              <w:rPr>
+                <w:bCs/>
+                <w:lang w:val="en-US"/>
+              </w:rPr>
+            </w:pPr>
+          </w:p>
+          <w:p>
+            <w:pPr>
+              <w:rPr>
+                <w:bCs/>
+                <w:lang w:val="en-US"/>
+              </w:rPr>
+            </w:pPr>
+            <w:r>
+              <w:rPr>
+                <w:bCs/>
+                <w:lang w:val="en-US"/>
+              </w:rPr>
+              <w:t>dascombat::apply(Y, mean.only=TRUE, REF=TRUE</w:t>
+            </w:r>
+            <w:r>
+              <w:rPr>
+                <w:bCs/>
+                <w:lang w:val="en-US"/>
+              </w:rPr>
+              <w:t>, MODEL=</w:t>
             </w:r>
             <w:r>
               <w:rPr>
@@ -6722,7 +6382,6 @@
               </w:rPr>
               <w:t xml:space="preserve"> </w:t>
             </w:r>
-            <w:proofErr w:type="spellStart"/>
             <w:r>
               <w:rPr>
                 <w:bCs/>
@@ -6730,7 +6389,6 @@
               </w:rPr>
               <w:t>aFITtable</w:t>
             </w:r>
-            <w:proofErr w:type="spellEnd"/>
             <w:r>
               <w:rPr>
                 <w:bCs/>
@@ -7305,7 +6963,6 @@
               <w:rPr>
                 <w:lang w:val="en-US"/>
               </w:rPr>
-              <w:lastRenderedPageBreak/>
               <w:t>C</w:t>
             </w:r>
           </w:p>
@@ -7324,27 +6981,33 @@
               </w:rPr>
             </w:pPr>
             <w:r>
+              <w:t>021A2</w:t>
+            </w:r>
+          </w:p>
+        </w:tc>
+        <w:tc>
+          <w:tcPr>
+            <w:tcW w:w="7230" w:type="dxa"/>
+            <w:shd w:val="clear" w:color="auto" w:fill="auto"/>
+          </w:tcPr>
+          <w:p>
+            <w:pPr>
+              <w:rPr>
+                <w:bCs/>
+              </w:rPr>
+            </w:pPr>
+            <w:r>
+              <w:rPr>
+                <w:bCs/>
+              </w:rPr>
+              <w:t xml:space="preserve">Data is retrieved as an annotated data frame represents a peptide </w:t>
+            </w:r>
+            <w:r>
+              <w:rPr>
+                <w:bCs/>
+              </w:rPr>
               <w:lastRenderedPageBreak/>
-              <w:t>021A2</w:t>
-            </w:r>
-          </w:p>
-        </w:tc>
-        <w:tc>
-          <w:tcPr>
-            <w:tcW w:w="7230" w:type="dxa"/>
-            <w:shd w:val="clear" w:color="auto" w:fill="auto"/>
-          </w:tcPr>
-          <w:p>
-            <w:pPr>
-              <w:rPr>
-                <w:bCs/>
-              </w:rPr>
-            </w:pPr>
-            <w:r>
-              <w:rPr>
-                <w:bCs/>
-              </w:rPr>
-              <w:t>Data is retrieved as an annotated data frame represents a peptide measurement. For each row the following columns are included:</w:t>
+              <w:t>measurement. For each row the following columns are included:</w:t>
             </w:r>
           </w:p>
           <w:p>
@@ -7383,19 +7046,7 @@
               <w:rPr>
                 <w:bCs/>
               </w:rPr>
-              <w:t>"</w:t>
-            </w:r>
-            <w:r>
-              <w:rPr>
-                <w:bCs/>
-              </w:rPr>
-              <w:t>scale</w:t>
-            </w:r>
-            <w:r>
-              <w:rPr>
-                <w:bCs/>
-              </w:rPr>
-              <w:t xml:space="preserve">" </w:t>
+              <w:t xml:space="preserve">"scale" </w:t>
             </w:r>
           </w:p>
           <w:p>
@@ -7411,21 +7062,7 @@
               <w:rPr>
                 <w:bCs/>
               </w:rPr>
-              <w:t>"</w:t>
-            </w:r>
-            <w:proofErr w:type="spellStart"/>
-            <w:r>
-              <w:rPr>
-                <w:bCs/>
-              </w:rPr>
-              <w:t>mean_refadjusted</w:t>
-            </w:r>
-            <w:proofErr w:type="spellEnd"/>
-            <w:r>
-              <w:rPr>
-                <w:bCs/>
-              </w:rPr>
-              <w:t xml:space="preserve">" </w:t>
+              <w:t xml:space="preserve">"mean_refadjusted" </w:t>
             </w:r>
           </w:p>
           <w:p>
@@ -7441,27 +7078,7 @@
               <w:rPr>
                 <w:bCs/>
               </w:rPr>
-              <w:t>"</w:t>
-            </w:r>
-            <w:proofErr w:type="spellStart"/>
-            <w:r>
-              <w:rPr>
-                <w:bCs/>
-              </w:rPr>
-              <w:t>scale_refadjusted</w:t>
-            </w:r>
-            <w:proofErr w:type="spellEnd"/>
-            <w:r>
-              <w:rPr>
-                <w:bCs/>
-              </w:rPr>
-              <w:t xml:space="preserve">" </w:t>
-            </w:r>
-            <w:r>
-              <w:rPr>
-                <w:bCs/>
-              </w:rPr>
-              <w:t xml:space="preserve"> </w:t>
+              <w:t xml:space="preserve">"scale_refadjusted"  </w:t>
             </w:r>
           </w:p>
           <w:p>
@@ -7565,6 +7182,7 @@
           </w:tcPr>
           <w:p>
             <w:r>
+              <w:lastRenderedPageBreak/>
               <w:t>022</w:t>
             </w:r>
           </w:p>
@@ -8560,32 +8178,8 @@
                 <w:bCs/>
                 <w:lang w:val="en-US"/>
               </w:rPr>
-              <w:t xml:space="preserve">An exception is raised when the measurement values are outside of the range defined in </w:t>
-            </w:r>
-            <w:proofErr w:type="spellStart"/>
-            <w:r>
-              <w:rPr>
-                <w:bCs/>
-                <w:lang w:val="en-US"/>
-              </w:rPr>
-              <w:t>req</w:t>
-            </w:r>
-            <w:proofErr w:type="spellEnd"/>
-            <w:r>
-              <w:rPr>
-                <w:bCs/>
-                <w:lang w:val="en-US"/>
-              </w:rPr>
-              <w:t xml:space="preserve"> 005. The informational message is:</w:t>
-            </w:r>
-          </w:p>
-          <w:p>
-            <w:pPr>
-              <w:rPr>
-                <w:bCs/>
-                <w:lang w:val="en-US"/>
-              </w:rPr>
-            </w:pPr>
+              <w:t>An exception is raised when the measurement values are outside of the range defined in req 005. The informational message is:</w:t>
+            </w:r>
           </w:p>
           <w:p>
             <w:pPr>
@@ -8601,14 +8195,6 @@
               </w:rPr>
               <w:t xml:space="preserve"> “Measurement values out of range”</w:t>
             </w:r>
-          </w:p>
-          <w:p>
-            <w:pPr>
-              <w:rPr>
-                <w:bCs/>
-                <w:lang w:val="en-US"/>
-              </w:rPr>
-            </w:pPr>
           </w:p>
         </w:tc>
         <w:tc>
@@ -8665,31 +8251,14 @@
                 <w:bCs/>
                 <w:lang w:val="en-US"/>
               </w:rPr>
-              <w:t xml:space="preserve">Check that the column names of the input data are equal to that defined in </w:t>
-            </w:r>
-            <w:proofErr w:type="spellStart"/>
-            <w:r>
-              <w:rPr>
-                <w:bCs/>
-                <w:lang w:val="en-US"/>
-              </w:rPr>
-              <w:t>req</w:t>
-            </w:r>
-            <w:proofErr w:type="spellEnd"/>
-            <w:r>
-              <w:rPr>
-                <w:bCs/>
-                <w:lang w:val="en-US"/>
-              </w:rPr>
-              <w:t xml:space="preserve"> </w:t>
-            </w:r>
-            <w:r>
-              <w:rPr>
-                <w:bCs/>
-                <w:lang w:val="en-US"/>
-              </w:rPr>
-              <w:lastRenderedPageBreak/>
-              <w:t>21</w:t>
+              <w:t>Check that the column names of the input data are equal to that defined in req 21</w:t>
+            </w:r>
+            <w:r>
+              <w:rPr>
+                <w:bCs/>
+                <w:lang w:val="en-US"/>
+              </w:rPr>
+              <w:t>A1 and 21A2</w:t>
             </w:r>
           </w:p>
         </w:tc>
@@ -8720,14 +8289,6 @@
                 <w:lang w:val="en-US"/>
               </w:rPr>
             </w:pPr>
-            <w:r>
-              <w:rPr>
-                <w:bCs/>
-                <w:lang w:val="en-US"/>
-              </w:rPr>
-              <w:lastRenderedPageBreak/>
-              <w:t>48</w:t>
-            </w:r>
           </w:p>
         </w:tc>
         <w:tc>
@@ -8742,41 +8303,6 @@
                 <w:lang w:val="en-US"/>
               </w:rPr>
             </w:pPr>
-            <w:r>
-              <w:rPr>
-                <w:bCs/>
-                <w:lang w:val="en-US"/>
-              </w:rPr>
-              <w:t xml:space="preserve">Check the </w:t>
-            </w:r>
-            <w:r>
-              <w:rPr>
-                <w:bCs/>
-                <w:lang w:val="en-US"/>
-              </w:rPr>
-              <w:t>Barcode</w:t>
-            </w:r>
-            <w:r>
-              <w:rPr>
-                <w:bCs/>
-                <w:lang w:val="en-US"/>
-              </w:rPr>
-              <w:t xml:space="preserve"> id</w:t>
-            </w:r>
-            <w:r>
-              <w:rPr>
-                <w:bCs/>
-                <w:lang w:val="en-US"/>
-              </w:rPr>
-              <w:t>entifier</w:t>
-            </w:r>
-            <w:r>
-              <w:rPr>
-                <w:bCs/>
-                <w:lang w:val="en-US"/>
-              </w:rPr>
-              <w:t xml:space="preserve"> is included in the input and output table</w:t>
-            </w:r>
           </w:p>
         </w:tc>
         <w:tc>
@@ -8784,14 +8310,7 @@
             <w:tcW w:w="1259" w:type="dxa"/>
             <w:shd w:val="clear" w:color="auto" w:fill="auto"/>
           </w:tcPr>
-          <w:p>
-            <w:r>
-              <w:rPr>
-                <w:lang w:val="en-US"/>
-              </w:rPr>
-              <w:t>C</w:t>
-            </w:r>
-          </w:p>
+          <w:p/>
         </w:tc>
       </w:tr>
       <w:tr>
@@ -8807,13 +8326,6 @@
                 <w:lang w:val="en-US"/>
               </w:rPr>
             </w:pPr>
-            <w:r>
-              <w:rPr>
-                <w:bCs/>
-                <w:lang w:val="en-US"/>
-              </w:rPr>
-              <w:t>49</w:t>
-            </w:r>
           </w:p>
         </w:tc>
         <w:tc>
@@ -8828,13 +8340,6 @@
                 <w:lang w:val="en-US"/>
               </w:rPr>
             </w:pPr>
-            <w:r>
-              <w:rPr>
-                <w:bCs/>
-                <w:lang w:val="en-US"/>
-              </w:rPr>
-              <w:t>Check the peptides names, the peptide names must be equal to that of the reference profile</w:t>
-            </w:r>
           </w:p>
         </w:tc>
         <w:tc>
@@ -8842,14 +8347,7 @@
             <w:tcW w:w="1259" w:type="dxa"/>
             <w:shd w:val="clear" w:color="auto" w:fill="auto"/>
           </w:tcPr>
-          <w:p>
-            <w:r>
-              <w:rPr>
-                <w:lang w:val="en-US"/>
-              </w:rPr>
-              <w:t>C</w:t>
-            </w:r>
-          </w:p>
+          <w:p/>
         </w:tc>
       </w:tr>
       <w:tr>
@@ -9553,29 +9051,7 @@
           <w:color w:val="D9D9D9" w:themeColor="background1" w:themeShade="D9"/>
           <w:lang w:val="en-US" w:eastAsia="en-US"/>
         </w:rPr>
-        <w:t xml:space="preserve">[List Interface Requirements that need to be implemented by the </w:t>
-      </w:r>
-      <w:proofErr w:type="gramStart"/>
-      <w:r>
-        <w:rPr>
-          <w:bCs/>
-          <w:i/>
-          <w:iCs/>
-          <w:color w:val="D9D9D9" w:themeColor="background1" w:themeShade="D9"/>
-          <w:lang w:val="en-US" w:eastAsia="en-US"/>
-        </w:rPr>
-        <w:t>software,</w:t>
-      </w:r>
-      <w:proofErr w:type="gramEnd"/>
-      <w:r>
-        <w:rPr>
-          <w:bCs/>
-          <w:i/>
-          <w:iCs/>
-          <w:color w:val="D9D9D9" w:themeColor="background1" w:themeShade="D9"/>
-          <w:lang w:val="en-US" w:eastAsia="en-US"/>
-        </w:rPr>
-        <w:t xml:space="preserve"> see examples below</w:t>
+        <w:t>[List Interface Requirements that need to be implemented by the software, see examples below</w:t>
       </w:r>
       <w:r>
         <w:rPr>
@@ -9870,21 +9346,7 @@
               <w:rPr>
                 <w:lang w:val="en-US"/>
               </w:rPr>
-              <w:t xml:space="preserve">The Y data table should contain the batch factor values as in </w:t>
-            </w:r>
-            <w:proofErr w:type="spellStart"/>
-            <w:r>
-              <w:rPr>
-                <w:lang w:val="en-US"/>
-              </w:rPr>
-              <w:t>aFitModel</w:t>
-            </w:r>
-            <w:proofErr w:type="spellEnd"/>
-            <w:r>
-              <w:rPr>
-                <w:lang w:val="en-US"/>
-              </w:rPr>
-              <w:t xml:space="preserve"> table</w:t>
+              <w:t>The Y data table should contain the batch factor values as in aFitModel table</w:t>
             </w:r>
           </w:p>
         </w:tc>
@@ -10297,7 +9759,6 @@
         <w:rPr>
           <w:lang w:val="en-US"/>
         </w:rPr>
-        <w:lastRenderedPageBreak/>
         <w:t>Requirements related to methods of operation and maintenance</w:t>
       </w:r>
     </w:p>
@@ -10512,6 +9973,7 @@
         <w:rPr>
           <w:lang w:val="en-US"/>
         </w:rPr>
+        <w:lastRenderedPageBreak/>
         <w:t>Requirements related to IT-network aspects</w:t>
       </w:r>
     </w:p>
@@ -11243,7 +10705,7 @@
           <w:lang w:val="en-US"/>
         </w:rPr>
       </w:pPr>
-      <w:bookmarkStart w:id="81" w:name="_Toc27132440"/>
+      <w:bookmarkStart w:id="82" w:name="_Toc27132440"/>
       <w:r>
         <w:rPr>
           <w:b w:val="0"/>
@@ -11252,7 +10714,7 @@
         </w:rPr>
         <w:t>Risk Control Measures in Software Requirements [Class B, C]</w:t>
       </w:r>
-      <w:bookmarkEnd w:id="81"/>
+      <w:bookmarkEnd w:id="82"/>
     </w:p>
     <w:tbl>
       <w:tblPr>
@@ -11363,8 +10825,6 @@
                 <w:lang w:val="en-US"/>
               </w:rPr>
             </w:pPr>
-            <w:bookmarkStart w:id="82" w:name="_GoBack"/>
-            <w:bookmarkEnd w:id="82"/>
           </w:p>
         </w:tc>
         <w:tc>
@@ -11632,7 +11092,7 @@
         <w:sz w:val="18"/>
         <w:szCs w:val="18"/>
       </w:rPr>
-      <w:t>2</w:t>
+      <w:t>6</w:t>
     </w:r>
     <w:r>
       <w:rPr>
@@ -16676,9 +16136,12 @@
 </file>
 
 <file path=customXml/item1.xml><?xml version="1.0" encoding="utf-8"?>
-<p:properties xmlns:p="http://schemas.microsoft.com/office/2006/metadata/properties" xmlns:xsi="http://www.w3.org/2001/XMLSchema-instance" xmlns:pc="http://schemas.microsoft.com/office/infopath/2007/PartnerControls">
-  <documentManagement/>
-</p:properties>
+<?mso-contentType ?>
+<FormTemplates xmlns="http://schemas.microsoft.com/sharepoint/v3/contenttype/forms">
+  <Display>DocumentLibraryForm</Display>
+  <Edit>DocumentLibraryForm</Edit>
+  <New>DocumentLibraryForm</New>
+</FormTemplates>
 </file>
 
 <file path=customXml/item2.xml><?xml version="1.0" encoding="utf-8"?>
@@ -16822,12 +16285,9 @@
 </file>
 
 <file path=customXml/item3.xml><?xml version="1.0" encoding="utf-8"?>
-<?mso-contentType ?>
-<FormTemplates xmlns="http://schemas.microsoft.com/sharepoint/v3/contenttype/forms">
-  <Display>DocumentLibraryForm</Display>
-  <Edit>DocumentLibraryForm</Edit>
-  <New>DocumentLibraryForm</New>
-</FormTemplates>
+<p:properties xmlns:p="http://schemas.microsoft.com/office/2006/metadata/properties" xmlns:xsi="http://www.w3.org/2001/XMLSchema-instance" xmlns:pc="http://schemas.microsoft.com/office/infopath/2007/PartnerControls">
+  <documentManagement/>
+</p:properties>
 </file>
 
 <file path=customXml/item4.xml><?xml version="1.0" encoding="utf-8"?>
@@ -16835,10 +16295,9 @@
 </file>
 
 <file path=customXml/itemProps1.xml><?xml version="1.0" encoding="utf-8"?>
-<ds:datastoreItem xmlns:ds="http://schemas.openxmlformats.org/officeDocument/2006/customXml" ds:itemID="{CAC26246-BBC4-47B9-B900-DC08A22EAF51}">
+<ds:datastoreItem xmlns:ds="http://schemas.openxmlformats.org/officeDocument/2006/customXml" ds:itemID="{11383697-893C-4495-90FF-1433F480AE6C}">
   <ds:schemaRefs>
-    <ds:schemaRef ds:uri="http://schemas.microsoft.com/office/2006/metadata/properties"/>
-    <ds:schemaRef ds:uri="http://schemas.microsoft.com/office/infopath/2007/PartnerControls"/>
+    <ds:schemaRef ds:uri="http://schemas.microsoft.com/sharepoint/v3/contenttype/forms"/>
   </ds:schemaRefs>
 </ds:datastoreItem>
 </file>
@@ -16862,15 +16321,16 @@
 </file>
 
 <file path=customXml/itemProps3.xml><?xml version="1.0" encoding="utf-8"?>
-<ds:datastoreItem xmlns:ds="http://schemas.openxmlformats.org/officeDocument/2006/customXml" ds:itemID="{11383697-893C-4495-90FF-1433F480AE6C}">
+<ds:datastoreItem xmlns:ds="http://schemas.openxmlformats.org/officeDocument/2006/customXml" ds:itemID="{CAC26246-BBC4-47B9-B900-DC08A22EAF51}">
   <ds:schemaRefs>
-    <ds:schemaRef ds:uri="http://schemas.microsoft.com/sharepoint/v3/contenttype/forms"/>
+    <ds:schemaRef ds:uri="http://schemas.microsoft.com/office/2006/metadata/properties"/>
+    <ds:schemaRef ds:uri="http://schemas.microsoft.com/office/infopath/2007/PartnerControls"/>
   </ds:schemaRefs>
 </ds:datastoreItem>
 </file>
 
 <file path=customXml/itemProps4.xml><?xml version="1.0" encoding="utf-8"?>
-<ds:datastoreItem xmlns:ds="http://schemas.openxmlformats.org/officeDocument/2006/customXml" ds:itemID="{97182604-5EFB-458D-95F9-5950E2ABB500}">
+<ds:datastoreItem xmlns:ds="http://schemas.openxmlformats.org/officeDocument/2006/customXml" ds:itemID="{5D399CCA-DEAD-4644-8F66-21F038A7E49B}">
   <ds:schemaRefs>
     <ds:schemaRef ds:uri="http://schemas.openxmlformats.org/officeDocument/2006/bibliography"/>
   </ds:schemaRefs>

--- a/doc/02-software specification/dascombat-6304-Software Requirements v1.0.docx
+++ b/doc/02-software specification/dascombat-6304-Software Requirements v1.0.docx
@@ -776,13 +776,23 @@
                 <w:tab w:val="left" w:pos="1588"/>
               </w:tabs>
             </w:pPr>
+            <w:proofErr w:type="spellStart"/>
             <w:r>
               <w:rPr>
                 <w:b/>
                 <w:bCs/>
                 <w:lang w:val="en-US"/>
               </w:rPr>
-              <w:t>Faris Naji</w:t>
+              <w:t>Faris</w:t>
+            </w:r>
+            <w:proofErr w:type="spellEnd"/>
+            <w:r>
+              <w:rPr>
+                <w:b/>
+                <w:bCs/>
+                <w:lang w:val="en-US"/>
+              </w:rPr>
+              <w:t xml:space="preserve"> Naji</w:t>
             </w:r>
           </w:p>
           <w:p>
@@ -2339,10 +2349,10 @@
         </w:r>
         <w:r>
           <w:rPr>
-            <w:rStyle w:val="IndexLink"/>
+            <w:noProof/>
+            <w:webHidden/>
           </w:rPr>
-          <w:tab/>
-          <w:t>4</w:t>
+          <w:t>3</w:t>
         </w:r>
         <w:r>
           <w:rPr>
@@ -2415,10 +2425,10 @@
         </w:r>
         <w:r>
           <w:rPr>
-            <w:rStyle w:val="IndexLink"/>
+            <w:noProof/>
+            <w:webHidden/>
           </w:rPr>
-          <w:tab/>
-          <w:t>4</w:t>
+          <w:t>3</w:t>
         </w:r>
         <w:r>
           <w:rPr>
@@ -2493,10 +2503,10 @@
         </w:r>
         <w:r>
           <w:rPr>
-            <w:rStyle w:val="IndexLink"/>
+            <w:noProof/>
+            <w:webHidden/>
           </w:rPr>
-          <w:tab/>
-          <w:t>5</w:t>
+          <w:t>4</w:t>
         </w:r>
         <w:r>
           <w:rPr>
@@ -2569,10 +2579,10 @@
         </w:r>
         <w:r>
           <w:rPr>
-            <w:rStyle w:val="IndexLink"/>
+            <w:noProof/>
+            <w:webHidden/>
           </w:rPr>
-          <w:tab/>
-          <w:t>5</w:t>
+          <w:t>4</w:t>
         </w:r>
         <w:r>
           <w:rPr>
@@ -2645,10 +2655,10 @@
         </w:r>
         <w:r>
           <w:rPr>
-            <w:rStyle w:val="IndexLink"/>
+            <w:noProof/>
+            <w:webHidden/>
           </w:rPr>
-          <w:tab/>
-          <w:t>6</w:t>
+          <w:t>5</w:t>
         </w:r>
         <w:r>
           <w:rPr>
@@ -2724,10 +2734,10 @@
         </w:r>
         <w:r>
           <w:rPr>
-            <w:rStyle w:val="IndexLink"/>
+            <w:noProof/>
+            <w:webHidden/>
           </w:rPr>
-          <w:tab/>
-          <w:t>6</w:t>
+          <w:t>5</w:t>
         </w:r>
         <w:r>
           <w:rPr>
@@ -2803,10 +2813,10 @@
         </w:r>
         <w:r>
           <w:rPr>
-            <w:rStyle w:val="IndexLink"/>
+            <w:noProof/>
+            <w:webHidden/>
           </w:rPr>
-          <w:tab/>
-          <w:t>6</w:t>
+          <w:t>5</w:t>
         </w:r>
         <w:r>
           <w:rPr>
@@ -2882,10 +2892,10 @@
         </w:r>
         <w:r>
           <w:rPr>
-            <w:rStyle w:val="IndexLink"/>
+            <w:noProof/>
+            <w:webHidden/>
           </w:rPr>
-          <w:tab/>
-          <w:t>11</w:t>
+          <w:t>9</w:t>
         </w:r>
         <w:r>
           <w:rPr>
@@ -2958,10 +2968,10 @@
         </w:r>
         <w:r>
           <w:rPr>
-            <w:rStyle w:val="IndexLink"/>
+            <w:noProof/>
+            <w:webHidden/>
           </w:rPr>
-          <w:tab/>
-          <w:t>11</w:t>
+          <w:t>9</w:t>
         </w:r>
         <w:r>
           <w:rPr>
@@ -4412,8 +4422,17 @@
                 <w:bCs/>
                 <w:lang w:val="en-US"/>
               </w:rPr>
-              <w:t>profiles are measured using any PamChip</w:t>
-            </w:r>
+              <w:t xml:space="preserve">profiles are measured using any </w:t>
+            </w:r>
+            <w:proofErr w:type="spellStart"/>
+            <w:r>
+              <w:rPr>
+                <w:bCs/>
+                <w:lang w:val="en-US"/>
+              </w:rPr>
+              <w:t>PamChip</w:t>
+            </w:r>
+            <w:proofErr w:type="spellEnd"/>
           </w:p>
         </w:tc>
         <w:tc>
@@ -4913,6 +4932,7 @@
               </w:rPr>
               <w:t>Table 2 is called “</w:t>
             </w:r>
+            <w:proofErr w:type="spellStart"/>
             <w:r>
               <w:rPr>
                 <w:b/>
@@ -4929,6 +4949,7 @@
               </w:rPr>
               <w:t>model</w:t>
             </w:r>
+            <w:proofErr w:type="spellEnd"/>
             <w:r>
               <w:rPr>
                 <w:b/>
@@ -5100,7 +5121,23 @@
                 <w:bCs/>
                 <w:lang w:val="en-US"/>
               </w:rPr>
-              <w:t xml:space="preserve"> as the input database (see req 021A)</w:t>
+              <w:t xml:space="preserve"> as the input database (see </w:t>
+            </w:r>
+            <w:proofErr w:type="spellStart"/>
+            <w:r>
+              <w:rPr>
+                <w:bCs/>
+                <w:lang w:val="en-US"/>
+              </w:rPr>
+              <w:t>req</w:t>
+            </w:r>
+            <w:proofErr w:type="spellEnd"/>
+            <w:r>
+              <w:rPr>
+                <w:bCs/>
+                <w:lang w:val="en-US"/>
+              </w:rPr>
+              <w:t xml:space="preserve"> 021A)</w:t>
             </w:r>
           </w:p>
           <w:p/>
@@ -5171,8 +5208,17 @@
                 <w:bCs/>
                 <w:lang w:val="en-US"/>
               </w:rPr>
-              <w:t>No reference, mean.only</w:t>
-            </w:r>
+              <w:t xml:space="preserve">No reference, </w:t>
+            </w:r>
+            <w:proofErr w:type="spellStart"/>
+            <w:r>
+              <w:rPr>
+                <w:bCs/>
+                <w:lang w:val="en-US"/>
+              </w:rPr>
+              <w:t>mean.only</w:t>
+            </w:r>
+            <w:proofErr w:type="spellEnd"/>
             <w:r>
               <w:rPr>
                 <w:bCs/>
@@ -5211,13 +5257,23 @@
                 <w:lang w:val="en-US"/>
               </w:rPr>
             </w:pPr>
-            <w:r>
-              <w:rPr>
-                <w:bCs/>
-                <w:lang w:val="en-US"/>
-              </w:rPr>
-              <w:t xml:space="preserve">dascombat::fit(Y, </w:t>
-            </w:r>
+            <w:proofErr w:type="spellStart"/>
+            <w:r>
+              <w:rPr>
+                <w:bCs/>
+                <w:lang w:val="en-US"/>
+              </w:rPr>
+              <w:t>dascombat</w:t>
+            </w:r>
+            <w:proofErr w:type="spellEnd"/>
+            <w:r>
+              <w:rPr>
+                <w:bCs/>
+                <w:lang w:val="en-US"/>
+              </w:rPr>
+              <w:t xml:space="preserve">::fit(Y, </w:t>
+            </w:r>
+            <w:proofErr w:type="spellStart"/>
             <w:r>
               <w:rPr>
                 <w:bCs/>
@@ -5232,6 +5288,7 @@
               </w:rPr>
               <w:t>.only</w:t>
             </w:r>
+            <w:proofErr w:type="spellEnd"/>
             <w:r>
               <w:rPr>
                 <w:bCs/>
@@ -5403,13 +5460,23 @@
                 <w:lang w:val="en-US"/>
               </w:rPr>
             </w:pPr>
-            <w:r>
-              <w:rPr>
-                <w:bCs/>
-                <w:lang w:val="en-US"/>
-              </w:rPr>
-              <w:t xml:space="preserve">dascombat::fit(Y, </w:t>
-            </w:r>
+            <w:proofErr w:type="spellStart"/>
+            <w:r>
+              <w:rPr>
+                <w:bCs/>
+                <w:lang w:val="en-US"/>
+              </w:rPr>
+              <w:t>dascombat</w:t>
+            </w:r>
+            <w:proofErr w:type="spellEnd"/>
+            <w:r>
+              <w:rPr>
+                <w:bCs/>
+                <w:lang w:val="en-US"/>
+              </w:rPr>
+              <w:t xml:space="preserve">::fit(Y, </w:t>
+            </w:r>
+            <w:proofErr w:type="spellStart"/>
             <w:r>
               <w:rPr>
                 <w:bCs/>
@@ -5424,6 +5491,7 @@
               </w:rPr>
               <w:t>.only</w:t>
             </w:r>
+            <w:proofErr w:type="spellEnd"/>
             <w:r>
               <w:rPr>
                 <w:bCs/>
@@ -5540,42 +5608,84 @@
               </w:rPr>
               <w:t xml:space="preserve"> is defined for:  </w:t>
             </w:r>
-            <w:r>
-              <w:rPr>
-                <w:bCs/>
-                <w:lang w:val="en-US"/>
-              </w:rPr>
-              <w:t>ref.batch, mean.only = FALSE</w:t>
-            </w:r>
-          </w:p>
-          <w:p>
-            <w:pPr>
-              <w:rPr>
-                <w:bCs/>
-                <w:lang w:val="en-US"/>
-              </w:rPr>
-            </w:pPr>
-          </w:p>
-          <w:p>
-            <w:pPr>
-              <w:rPr>
-                <w:bCs/>
-                <w:lang w:val="en-US"/>
-              </w:rPr>
-            </w:pPr>
-            <w:r>
-              <w:rPr>
-                <w:bCs/>
-                <w:lang w:val="en-US"/>
-              </w:rPr>
-              <w:t>dascombat::fit</w:t>
-            </w:r>
-            <w:r>
-              <w:rPr>
-                <w:bCs/>
-                <w:lang w:val="en-US"/>
-              </w:rPr>
-              <w:t>(Y, mean</w:t>
+            <w:proofErr w:type="spellStart"/>
+            <w:r>
+              <w:rPr>
+                <w:bCs/>
+                <w:lang w:val="en-US"/>
+              </w:rPr>
+              <w:t>ref.batch</w:t>
+            </w:r>
+            <w:proofErr w:type="spellEnd"/>
+            <w:r>
+              <w:rPr>
+                <w:bCs/>
+                <w:lang w:val="en-US"/>
+              </w:rPr>
+              <w:t xml:space="preserve">, </w:t>
+            </w:r>
+            <w:proofErr w:type="spellStart"/>
+            <w:r>
+              <w:rPr>
+                <w:bCs/>
+                <w:lang w:val="en-US"/>
+              </w:rPr>
+              <w:t>mean.only</w:t>
+            </w:r>
+            <w:proofErr w:type="spellEnd"/>
+            <w:r>
+              <w:rPr>
+                <w:bCs/>
+                <w:lang w:val="en-US"/>
+              </w:rPr>
+              <w:t xml:space="preserve"> = FALSE</w:t>
+            </w:r>
+          </w:p>
+          <w:p>
+            <w:pPr>
+              <w:rPr>
+                <w:bCs/>
+                <w:lang w:val="en-US"/>
+              </w:rPr>
+            </w:pPr>
+          </w:p>
+          <w:p>
+            <w:pPr>
+              <w:rPr>
+                <w:bCs/>
+                <w:lang w:val="en-US"/>
+              </w:rPr>
+            </w:pPr>
+            <w:proofErr w:type="spellStart"/>
+            <w:r>
+              <w:rPr>
+                <w:bCs/>
+                <w:lang w:val="en-US"/>
+              </w:rPr>
+              <w:t>dascombat</w:t>
+            </w:r>
+            <w:proofErr w:type="spellEnd"/>
+            <w:r>
+              <w:rPr>
+                <w:bCs/>
+                <w:lang w:val="en-US"/>
+              </w:rPr>
+              <w:t>::fit</w:t>
+            </w:r>
+            <w:r>
+              <w:rPr>
+                <w:bCs/>
+                <w:lang w:val="en-US"/>
+              </w:rPr>
+              <w:t xml:space="preserve">(Y, </w:t>
+            </w:r>
+            <w:proofErr w:type="spellStart"/>
+            <w:r>
+              <w:rPr>
+                <w:bCs/>
+                <w:lang w:val="en-US"/>
+              </w:rPr>
+              <w:t>mean</w:t>
             </w:r>
             <w:r>
               <w:rPr>
@@ -5584,6 +5694,7 @@
               </w:rPr>
               <w:t>.only</w:t>
             </w:r>
+            <w:proofErr w:type="spellEnd"/>
             <w:r>
               <w:rPr>
                 <w:bCs/>
@@ -5718,35 +5829,77 @@
               </w:rPr>
               <w:t xml:space="preserve"> is defined for:  </w:t>
             </w:r>
-            <w:r>
-              <w:rPr>
-                <w:bCs/>
-                <w:lang w:val="en-US"/>
-              </w:rPr>
-              <w:t>ref.batch, mean.only = TRUE</w:t>
-            </w:r>
-          </w:p>
-          <w:p>
-            <w:pPr>
-              <w:rPr>
-                <w:bCs/>
-                <w:lang w:val="en-US"/>
-              </w:rPr>
-            </w:pPr>
-          </w:p>
-          <w:p>
-            <w:pPr>
-              <w:rPr>
-                <w:bCs/>
-                <w:lang w:val="en-US"/>
-              </w:rPr>
-            </w:pPr>
-            <w:r>
-              <w:rPr>
-                <w:bCs/>
-                <w:lang w:val="en-US"/>
-              </w:rPr>
-              <w:t>dascombat::fit(Y, mean</w:t>
+            <w:proofErr w:type="spellStart"/>
+            <w:r>
+              <w:rPr>
+                <w:bCs/>
+                <w:lang w:val="en-US"/>
+              </w:rPr>
+              <w:t>ref.batch</w:t>
+            </w:r>
+            <w:proofErr w:type="spellEnd"/>
+            <w:r>
+              <w:rPr>
+                <w:bCs/>
+                <w:lang w:val="en-US"/>
+              </w:rPr>
+              <w:t xml:space="preserve">, </w:t>
+            </w:r>
+            <w:proofErr w:type="spellStart"/>
+            <w:r>
+              <w:rPr>
+                <w:bCs/>
+                <w:lang w:val="en-US"/>
+              </w:rPr>
+              <w:t>mean.only</w:t>
+            </w:r>
+            <w:proofErr w:type="spellEnd"/>
+            <w:r>
+              <w:rPr>
+                <w:bCs/>
+                <w:lang w:val="en-US"/>
+              </w:rPr>
+              <w:t xml:space="preserve"> = TRUE</w:t>
+            </w:r>
+          </w:p>
+          <w:p>
+            <w:pPr>
+              <w:rPr>
+                <w:bCs/>
+                <w:lang w:val="en-US"/>
+              </w:rPr>
+            </w:pPr>
+          </w:p>
+          <w:p>
+            <w:pPr>
+              <w:rPr>
+                <w:bCs/>
+                <w:lang w:val="en-US"/>
+              </w:rPr>
+            </w:pPr>
+            <w:proofErr w:type="spellStart"/>
+            <w:r>
+              <w:rPr>
+                <w:bCs/>
+                <w:lang w:val="en-US"/>
+              </w:rPr>
+              <w:t>dascombat</w:t>
+            </w:r>
+            <w:proofErr w:type="spellEnd"/>
+            <w:r>
+              <w:rPr>
+                <w:bCs/>
+                <w:lang w:val="en-US"/>
+              </w:rPr>
+              <w:t xml:space="preserve">::fit(Y, </w:t>
+            </w:r>
+            <w:proofErr w:type="spellStart"/>
+            <w:r>
+              <w:rPr>
+                <w:bCs/>
+                <w:lang w:val="en-US"/>
+              </w:rPr>
+              <w:t>mean</w:t>
             </w:r>
             <w:r>
               <w:rPr>
@@ -5755,6 +5908,7 @@
               </w:rPr>
               <w:t>.only</w:t>
             </w:r>
+            <w:proofErr w:type="spellEnd"/>
             <w:r>
               <w:rPr>
                 <w:bCs/>
@@ -5855,8 +6009,17 @@
                 <w:bCs/>
                 <w:lang w:val="en-US"/>
               </w:rPr>
-              <w:t>The batch correction is defined for: No reference, mean.only</w:t>
-            </w:r>
+              <w:t xml:space="preserve">The batch correction is defined for: No reference, </w:t>
+            </w:r>
+            <w:proofErr w:type="spellStart"/>
+            <w:r>
+              <w:rPr>
+                <w:bCs/>
+                <w:lang w:val="en-US"/>
+              </w:rPr>
+              <w:t>mean.only</w:t>
+            </w:r>
+            <w:proofErr w:type="spellEnd"/>
             <w:r>
               <w:rPr>
                 <w:bCs/>
@@ -5880,6 +6043,7 @@
                 <w:lang w:val="en-US"/>
               </w:rPr>
             </w:pPr>
+            <w:proofErr w:type="spellStart"/>
             <w:r>
               <w:rPr>
                 <w:bCs/>
@@ -5892,14 +6056,38 @@
                 <w:bCs/>
                 <w:lang w:val="en-US"/>
               </w:rPr>
-              <w:t>t::apply</w:t>
-            </w:r>
-            <w:r>
-              <w:rPr>
-                <w:bCs/>
-                <w:lang w:val="en-US"/>
-              </w:rPr>
-              <w:t xml:space="preserve">(Y, mean.only=FALSE, </w:t>
+              <w:t>t</w:t>
+            </w:r>
+            <w:proofErr w:type="spellEnd"/>
+            <w:r>
+              <w:rPr>
+                <w:bCs/>
+                <w:lang w:val="en-US"/>
+              </w:rPr>
+              <w:t>::apply</w:t>
+            </w:r>
+            <w:r>
+              <w:rPr>
+                <w:bCs/>
+                <w:lang w:val="en-US"/>
+              </w:rPr>
+              <w:t xml:space="preserve">(Y, </w:t>
+            </w:r>
+            <w:proofErr w:type="spellStart"/>
+            <w:r>
+              <w:rPr>
+                <w:bCs/>
+                <w:lang w:val="en-US"/>
+              </w:rPr>
+              <w:t>mean.only</w:t>
+            </w:r>
+            <w:proofErr w:type="spellEnd"/>
+            <w:r>
+              <w:rPr>
+                <w:bCs/>
+                <w:lang w:val="en-US"/>
+              </w:rPr>
+              <w:t xml:space="preserve">=FALSE, </w:t>
             </w:r>
             <w:r>
               <w:rPr>
@@ -5936,6 +6124,7 @@
               </w:rPr>
               <w:t xml:space="preserve"> </w:t>
             </w:r>
+            <w:proofErr w:type="spellStart"/>
             <w:r>
               <w:rPr>
                 <w:bCs/>
@@ -5943,6 +6132,7 @@
               </w:rPr>
               <w:t>aFITtable</w:t>
             </w:r>
+            <w:proofErr w:type="spellEnd"/>
             <w:r>
               <w:rPr>
                 <w:bCs/>
@@ -6062,19 +6252,44 @@
                 <w:lang w:val="en-US"/>
               </w:rPr>
             </w:pPr>
-            <w:r>
-              <w:rPr>
-                <w:bCs/>
-                <w:lang w:val="en-US"/>
-              </w:rPr>
-              <w:t>dascombat::ap</w:t>
-            </w:r>
-            <w:r>
-              <w:rPr>
-                <w:bCs/>
-                <w:lang w:val="en-US"/>
-              </w:rPr>
-              <w:t xml:space="preserve">ply(Y, mean.only=TRUE, </w:t>
+            <w:proofErr w:type="spellStart"/>
+            <w:r>
+              <w:rPr>
+                <w:bCs/>
+                <w:lang w:val="en-US"/>
+              </w:rPr>
+              <w:t>dascombat</w:t>
+            </w:r>
+            <w:proofErr w:type="spellEnd"/>
+            <w:r>
+              <w:rPr>
+                <w:bCs/>
+                <w:lang w:val="en-US"/>
+              </w:rPr>
+              <w:t>::ap</w:t>
+            </w:r>
+            <w:r>
+              <w:rPr>
+                <w:bCs/>
+                <w:lang w:val="en-US"/>
+              </w:rPr>
+              <w:t xml:space="preserve">ply(Y, </w:t>
+            </w:r>
+            <w:proofErr w:type="spellStart"/>
+            <w:r>
+              <w:rPr>
+                <w:bCs/>
+                <w:lang w:val="en-US"/>
+              </w:rPr>
+              <w:t>mean.only</w:t>
+            </w:r>
+            <w:proofErr w:type="spellEnd"/>
+            <w:r>
+              <w:rPr>
+                <w:bCs/>
+                <w:lang w:val="en-US"/>
+              </w:rPr>
+              <w:t xml:space="preserve">=TRUE, </w:t>
             </w:r>
             <w:r>
               <w:rPr>
@@ -6104,6 +6319,7 @@
               </w:rPr>
               <w:t xml:space="preserve"> </w:t>
             </w:r>
+            <w:proofErr w:type="spellStart"/>
             <w:r>
               <w:rPr>
                 <w:bCs/>
@@ -6111,6 +6327,7 @@
               </w:rPr>
               <w:t>aFITtable</w:t>
             </w:r>
+            <w:proofErr w:type="spellEnd"/>
             <w:r>
               <w:rPr>
                 <w:bCs/>
@@ -6198,42 +6415,92 @@
               </w:rPr>
               <w:t xml:space="preserve">The batch correction is defined for:  </w:t>
             </w:r>
-            <w:r>
-              <w:rPr>
-                <w:bCs/>
-                <w:lang w:val="en-US"/>
-              </w:rPr>
-              <w:t>ref.batch, mean.only = FALSE</w:t>
-            </w:r>
-          </w:p>
-          <w:p>
-            <w:pPr>
-              <w:rPr>
-                <w:bCs/>
-                <w:lang w:val="en-US"/>
-              </w:rPr>
-            </w:pPr>
-          </w:p>
-          <w:p>
-            <w:pPr>
-              <w:rPr>
-                <w:bCs/>
-                <w:lang w:val="en-US"/>
-              </w:rPr>
-            </w:pPr>
-            <w:r>
-              <w:rPr>
-                <w:bCs/>
-                <w:lang w:val="en-US"/>
-              </w:rPr>
-              <w:t>dascombat::apply(</w:t>
-            </w:r>
-            <w:r>
-              <w:rPr>
-                <w:bCs/>
-                <w:lang w:val="en-US"/>
-              </w:rPr>
-              <w:t>Y, mean.only=FALSE, REF=TRUE, MODEL=</w:t>
+            <w:proofErr w:type="spellStart"/>
+            <w:r>
+              <w:rPr>
+                <w:bCs/>
+                <w:lang w:val="en-US"/>
+              </w:rPr>
+              <w:t>ref.batch</w:t>
+            </w:r>
+            <w:proofErr w:type="spellEnd"/>
+            <w:r>
+              <w:rPr>
+                <w:bCs/>
+                <w:lang w:val="en-US"/>
+              </w:rPr>
+              <w:t xml:space="preserve">, </w:t>
+            </w:r>
+            <w:proofErr w:type="spellStart"/>
+            <w:r>
+              <w:rPr>
+                <w:bCs/>
+                <w:lang w:val="en-US"/>
+              </w:rPr>
+              <w:t>mean.only</w:t>
+            </w:r>
+            <w:proofErr w:type="spellEnd"/>
+            <w:r>
+              <w:rPr>
+                <w:bCs/>
+                <w:lang w:val="en-US"/>
+              </w:rPr>
+              <w:t xml:space="preserve"> = FALSE</w:t>
+            </w:r>
+          </w:p>
+          <w:p>
+            <w:pPr>
+              <w:rPr>
+                <w:bCs/>
+                <w:lang w:val="en-US"/>
+              </w:rPr>
+            </w:pPr>
+          </w:p>
+          <w:p>
+            <w:pPr>
+              <w:rPr>
+                <w:bCs/>
+                <w:lang w:val="en-US"/>
+              </w:rPr>
+            </w:pPr>
+            <w:proofErr w:type="spellStart"/>
+            <w:r>
+              <w:rPr>
+                <w:bCs/>
+                <w:lang w:val="en-US"/>
+              </w:rPr>
+              <w:t>dascombat</w:t>
+            </w:r>
+            <w:proofErr w:type="spellEnd"/>
+            <w:r>
+              <w:rPr>
+                <w:bCs/>
+                <w:lang w:val="en-US"/>
+              </w:rPr>
+              <w:t>::apply(</w:t>
+            </w:r>
+            <w:r>
+              <w:rPr>
+                <w:bCs/>
+                <w:lang w:val="en-US"/>
+              </w:rPr>
+              <w:t xml:space="preserve">Y, </w:t>
+            </w:r>
+            <w:proofErr w:type="spellStart"/>
+            <w:r>
+              <w:rPr>
+                <w:bCs/>
+                <w:lang w:val="en-US"/>
+              </w:rPr>
+              <w:t>mean.only</w:t>
+            </w:r>
+            <w:proofErr w:type="spellEnd"/>
+            <w:r>
+              <w:rPr>
+                <w:bCs/>
+                <w:lang w:val="en-US"/>
+              </w:rPr>
+              <w:t>=FALSE, REF=TRUE, MODEL=</w:t>
             </w:r>
             <w:r>
               <w:rPr>
@@ -6242,6 +6509,7 @@
               </w:rPr>
               <w:t xml:space="preserve"> </w:t>
             </w:r>
+            <w:proofErr w:type="spellStart"/>
             <w:r>
               <w:rPr>
                 <w:bCs/>
@@ -6249,6 +6517,7 @@
               </w:rPr>
               <w:t>aFITtable</w:t>
             </w:r>
+            <w:proofErr w:type="spellEnd"/>
             <w:r>
               <w:rPr>
                 <w:bCs/>
@@ -6289,8 +6558,6 @@
                 <w:lang w:val="en-US"/>
               </w:rPr>
             </w:pPr>
-            <w:bookmarkStart w:id="81" w:name="_GoBack"/>
-            <w:bookmarkEnd w:id="81"/>
           </w:p>
         </w:tc>
         <w:tc>
@@ -6338,35 +6605,85 @@
               </w:rPr>
               <w:t xml:space="preserve">The batch correction is defined for:  </w:t>
             </w:r>
-            <w:r>
-              <w:rPr>
-                <w:bCs/>
-                <w:lang w:val="en-US"/>
-              </w:rPr>
-              <w:t>ref.batch, mean.only = TRUE</w:t>
-            </w:r>
-          </w:p>
-          <w:p>
-            <w:pPr>
-              <w:rPr>
-                <w:bCs/>
-                <w:lang w:val="en-US"/>
-              </w:rPr>
-            </w:pPr>
-          </w:p>
-          <w:p>
-            <w:pPr>
-              <w:rPr>
-                <w:bCs/>
-                <w:lang w:val="en-US"/>
-              </w:rPr>
-            </w:pPr>
-            <w:r>
-              <w:rPr>
-                <w:bCs/>
-                <w:lang w:val="en-US"/>
-              </w:rPr>
-              <w:t>dascombat::apply(Y, mean.only=TRUE, REF=TRUE</w:t>
+            <w:proofErr w:type="spellStart"/>
+            <w:r>
+              <w:rPr>
+                <w:bCs/>
+                <w:lang w:val="en-US"/>
+              </w:rPr>
+              <w:t>ref.batch</w:t>
+            </w:r>
+            <w:proofErr w:type="spellEnd"/>
+            <w:r>
+              <w:rPr>
+                <w:bCs/>
+                <w:lang w:val="en-US"/>
+              </w:rPr>
+              <w:t xml:space="preserve">, </w:t>
+            </w:r>
+            <w:proofErr w:type="spellStart"/>
+            <w:r>
+              <w:rPr>
+                <w:bCs/>
+                <w:lang w:val="en-US"/>
+              </w:rPr>
+              <w:t>mean.only</w:t>
+            </w:r>
+            <w:proofErr w:type="spellEnd"/>
+            <w:r>
+              <w:rPr>
+                <w:bCs/>
+                <w:lang w:val="en-US"/>
+              </w:rPr>
+              <w:t xml:space="preserve"> = TRUE</w:t>
+            </w:r>
+          </w:p>
+          <w:p>
+            <w:pPr>
+              <w:rPr>
+                <w:bCs/>
+                <w:lang w:val="en-US"/>
+              </w:rPr>
+            </w:pPr>
+          </w:p>
+          <w:p>
+            <w:pPr>
+              <w:rPr>
+                <w:bCs/>
+                <w:lang w:val="en-US"/>
+              </w:rPr>
+            </w:pPr>
+            <w:proofErr w:type="spellStart"/>
+            <w:r>
+              <w:rPr>
+                <w:bCs/>
+                <w:lang w:val="en-US"/>
+              </w:rPr>
+              <w:t>dascombat</w:t>
+            </w:r>
+            <w:proofErr w:type="spellEnd"/>
+            <w:r>
+              <w:rPr>
+                <w:bCs/>
+                <w:lang w:val="en-US"/>
+              </w:rPr>
+              <w:t xml:space="preserve">::apply(Y, </w:t>
+            </w:r>
+            <w:proofErr w:type="spellStart"/>
+            <w:r>
+              <w:rPr>
+                <w:bCs/>
+                <w:lang w:val="en-US"/>
+              </w:rPr>
+              <w:t>mean.only</w:t>
+            </w:r>
+            <w:proofErr w:type="spellEnd"/>
+            <w:r>
+              <w:rPr>
+                <w:bCs/>
+                <w:lang w:val="en-US"/>
+              </w:rPr>
+              <w:t>=TRUE, REF=TRUE</w:t>
             </w:r>
             <w:r>
               <w:rPr>
@@ -6382,6 +6699,7 @@
               </w:rPr>
               <w:t xml:space="preserve"> </w:t>
             </w:r>
+            <w:proofErr w:type="spellStart"/>
             <w:r>
               <w:rPr>
                 <w:bCs/>
@@ -6389,6 +6707,7 @@
               </w:rPr>
               <w:t>aFITtable</w:t>
             </w:r>
+            <w:proofErr w:type="spellEnd"/>
             <w:r>
               <w:rPr>
                 <w:bCs/>
@@ -7062,7 +7381,21 @@
               <w:rPr>
                 <w:bCs/>
               </w:rPr>
-              <w:t xml:space="preserve">"mean_refadjusted" </w:t>
+              <w:t>"</w:t>
+            </w:r>
+            <w:proofErr w:type="spellStart"/>
+            <w:r>
+              <w:rPr>
+                <w:bCs/>
+              </w:rPr>
+              <w:t>mean_refadjusted</w:t>
+            </w:r>
+            <w:proofErr w:type="spellEnd"/>
+            <w:r>
+              <w:rPr>
+                <w:bCs/>
+              </w:rPr>
+              <w:t xml:space="preserve">" </w:t>
             </w:r>
           </w:p>
           <w:p>
@@ -7078,7 +7411,21 @@
               <w:rPr>
                 <w:bCs/>
               </w:rPr>
-              <w:t xml:space="preserve">"scale_refadjusted"  </w:t>
+              <w:t>"</w:t>
+            </w:r>
+            <w:proofErr w:type="spellStart"/>
+            <w:r>
+              <w:rPr>
+                <w:bCs/>
+              </w:rPr>
+              <w:t>scale_refadjusted</w:t>
+            </w:r>
+            <w:proofErr w:type="spellEnd"/>
+            <w:r>
+              <w:rPr>
+                <w:bCs/>
+              </w:rPr>
+              <w:t xml:space="preserve">"  </w:t>
             </w:r>
           </w:p>
           <w:p>
@@ -8178,7 +8525,23 @@
                 <w:bCs/>
                 <w:lang w:val="en-US"/>
               </w:rPr>
-              <w:t>An exception is raised when the measurement values are outside of the range defined in req 005. The informational message is:</w:t>
+              <w:t xml:space="preserve">An exception is raised when the measurement values are outside of the range defined in </w:t>
+            </w:r>
+            <w:proofErr w:type="spellStart"/>
+            <w:r>
+              <w:rPr>
+                <w:bCs/>
+                <w:lang w:val="en-US"/>
+              </w:rPr>
+              <w:t>req</w:t>
+            </w:r>
+            <w:proofErr w:type="spellEnd"/>
+            <w:r>
+              <w:rPr>
+                <w:bCs/>
+                <w:lang w:val="en-US"/>
+              </w:rPr>
+              <w:t xml:space="preserve"> 005. The informational message is:</w:t>
             </w:r>
           </w:p>
           <w:p>
@@ -8251,7 +8614,23 @@
                 <w:bCs/>
                 <w:lang w:val="en-US"/>
               </w:rPr>
-              <w:t>Check that the column names of the input data are equal to that defined in req 21</w:t>
+              <w:t xml:space="preserve">Check that the column names of the input data are equal to that defined in </w:t>
+            </w:r>
+            <w:proofErr w:type="spellStart"/>
+            <w:r>
+              <w:rPr>
+                <w:bCs/>
+                <w:lang w:val="en-US"/>
+              </w:rPr>
+              <w:t>req</w:t>
+            </w:r>
+            <w:proofErr w:type="spellEnd"/>
+            <w:r>
+              <w:rPr>
+                <w:bCs/>
+                <w:lang w:val="en-US"/>
+              </w:rPr>
+              <w:t xml:space="preserve"> 21</w:t>
             </w:r>
             <w:r>
               <w:rPr>
@@ -9051,7 +9430,29 @@
           <w:color w:val="D9D9D9" w:themeColor="background1" w:themeShade="D9"/>
           <w:lang w:val="en-US" w:eastAsia="en-US"/>
         </w:rPr>
-        <w:t>[List Interface Requirements that need to be implemented by the software, see examples below</w:t>
+        <w:t xml:space="preserve">[List Interface Requirements that need to be implemented by the </w:t>
+      </w:r>
+      <w:proofErr w:type="gramStart"/>
+      <w:r>
+        <w:rPr>
+          <w:bCs/>
+          <w:i/>
+          <w:iCs/>
+          <w:color w:val="D9D9D9" w:themeColor="background1" w:themeShade="D9"/>
+          <w:lang w:val="en-US" w:eastAsia="en-US"/>
+        </w:rPr>
+        <w:t>software,</w:t>
+      </w:r>
+      <w:proofErr w:type="gramEnd"/>
+      <w:r>
+        <w:rPr>
+          <w:bCs/>
+          <w:i/>
+          <w:iCs/>
+          <w:color w:val="D9D9D9" w:themeColor="background1" w:themeShade="D9"/>
+          <w:lang w:val="en-US" w:eastAsia="en-US"/>
+        </w:rPr>
+        <w:t xml:space="preserve"> see examples below</w:t>
       </w:r>
       <w:r>
         <w:rPr>
@@ -9346,7 +9747,21 @@
               <w:rPr>
                 <w:lang w:val="en-US"/>
               </w:rPr>
-              <w:t>The Y data table should contain the batch factor values as in aFitModel table</w:t>
+              <w:t xml:space="preserve">The Y data table should contain the batch factor values as in </w:t>
+            </w:r>
+            <w:proofErr w:type="spellStart"/>
+            <w:r>
+              <w:rPr>
+                <w:lang w:val="en-US"/>
+              </w:rPr>
+              <w:t>aFitModel</w:t>
+            </w:r>
+            <w:proofErr w:type="spellEnd"/>
+            <w:r>
+              <w:rPr>
+                <w:lang w:val="en-US"/>
+              </w:rPr>
+              <w:t xml:space="preserve"> table</w:t>
             </w:r>
           </w:p>
         </w:tc>
@@ -10705,7 +11120,7 @@
           <w:lang w:val="en-US"/>
         </w:rPr>
       </w:pPr>
-      <w:bookmarkStart w:id="82" w:name="_Toc27132440"/>
+      <w:bookmarkStart w:id="81" w:name="_Toc27132440"/>
       <w:r>
         <w:rPr>
           <w:b w:val="0"/>
@@ -10714,7 +11129,7 @@
         </w:rPr>
         <w:t>Risk Control Measures in Software Requirements [Class B, C]</w:t>
       </w:r>
-      <w:bookmarkEnd w:id="82"/>
+      <w:bookmarkEnd w:id="81"/>
     </w:p>
     <w:tbl>
       <w:tblPr>
@@ -10838,6 +11253,8 @@
                 <w:lang w:val="en-US"/>
               </w:rPr>
             </w:pPr>
+            <w:bookmarkStart w:id="82" w:name="_GoBack"/>
+            <w:bookmarkEnd w:id="82"/>
           </w:p>
         </w:tc>
         <w:tc>
@@ -10845,14 +11262,7 @@
             <w:tcW w:w="1259" w:type="dxa"/>
             <w:shd w:val="clear" w:color="auto" w:fill="auto"/>
           </w:tcPr>
-          <w:p>
-            <w:r>
-              <w:rPr>
-                <w:lang w:val="en-US"/>
-              </w:rPr>
-              <w:t>C</w:t>
-            </w:r>
-          </w:p>
+          <w:p/>
         </w:tc>
       </w:tr>
       <w:tr>
@@ -10875,11 +11285,7 @@
             <w:tcW w:w="1259" w:type="dxa"/>
             <w:shd w:val="clear" w:color="auto" w:fill="auto"/>
           </w:tcPr>
-          <w:p>
-            <w:r>
-              <w:t>C</w:t>
-            </w:r>
-          </w:p>
+          <w:p/>
         </w:tc>
       </w:tr>
     </w:tbl>
@@ -11043,6 +11449,9 @@
       <w:fldChar w:fldCharType="separate"/>
     </w:r>
     <w:r>
+      <w:rPr>
+        <w:noProof/>
+      </w:rPr>
       <w:t>dascombat-6304-Software Requirements v1.0.docx</w:t>
     </w:r>
     <w:r>
@@ -11092,7 +11501,7 @@
         <w:sz w:val="18"/>
         <w:szCs w:val="18"/>
       </w:rPr>
-      <w:t>6</w:t>
+      <w:t>9</w:t>
     </w:r>
     <w:r>
       <w:rPr>
@@ -16136,12 +16545,9 @@
 </file>
 
 <file path=customXml/item1.xml><?xml version="1.0" encoding="utf-8"?>
-<?mso-contentType ?>
-<FormTemplates xmlns="http://schemas.microsoft.com/sharepoint/v3/contenttype/forms">
-  <Display>DocumentLibraryForm</Display>
-  <Edit>DocumentLibraryForm</Edit>
-  <New>DocumentLibraryForm</New>
-</FormTemplates>
+<p:properties xmlns:p="http://schemas.microsoft.com/office/2006/metadata/properties" xmlns:xsi="http://www.w3.org/2001/XMLSchema-instance" xmlns:pc="http://schemas.microsoft.com/office/infopath/2007/PartnerControls">
+  <documentManagement/>
+</p:properties>
 </file>
 
 <file path=customXml/item2.xml><?xml version="1.0" encoding="utf-8"?>
@@ -16285,9 +16691,12 @@
 </file>
 
 <file path=customXml/item3.xml><?xml version="1.0" encoding="utf-8"?>
-<p:properties xmlns:p="http://schemas.microsoft.com/office/2006/metadata/properties" xmlns:xsi="http://www.w3.org/2001/XMLSchema-instance" xmlns:pc="http://schemas.microsoft.com/office/infopath/2007/PartnerControls">
-  <documentManagement/>
-</p:properties>
+<?mso-contentType ?>
+<FormTemplates xmlns="http://schemas.microsoft.com/sharepoint/v3/contenttype/forms">
+  <Display>DocumentLibraryForm</Display>
+  <Edit>DocumentLibraryForm</Edit>
+  <New>DocumentLibraryForm</New>
+</FormTemplates>
 </file>
 
 <file path=customXml/item4.xml><?xml version="1.0" encoding="utf-8"?>
@@ -16295,9 +16704,10 @@
 </file>
 
 <file path=customXml/itemProps1.xml><?xml version="1.0" encoding="utf-8"?>
-<ds:datastoreItem xmlns:ds="http://schemas.openxmlformats.org/officeDocument/2006/customXml" ds:itemID="{11383697-893C-4495-90FF-1433F480AE6C}">
+<ds:datastoreItem xmlns:ds="http://schemas.openxmlformats.org/officeDocument/2006/customXml" ds:itemID="{CAC26246-BBC4-47B9-B900-DC08A22EAF51}">
   <ds:schemaRefs>
-    <ds:schemaRef ds:uri="http://schemas.microsoft.com/sharepoint/v3/contenttype/forms"/>
+    <ds:schemaRef ds:uri="http://schemas.microsoft.com/office/2006/metadata/properties"/>
+    <ds:schemaRef ds:uri="http://schemas.microsoft.com/office/infopath/2007/PartnerControls"/>
   </ds:schemaRefs>
 </ds:datastoreItem>
 </file>
@@ -16321,16 +16731,15 @@
 </file>
 
 <file path=customXml/itemProps3.xml><?xml version="1.0" encoding="utf-8"?>
-<ds:datastoreItem xmlns:ds="http://schemas.openxmlformats.org/officeDocument/2006/customXml" ds:itemID="{CAC26246-BBC4-47B9-B900-DC08A22EAF51}">
+<ds:datastoreItem xmlns:ds="http://schemas.openxmlformats.org/officeDocument/2006/customXml" ds:itemID="{11383697-893C-4495-90FF-1433F480AE6C}">
   <ds:schemaRefs>
-    <ds:schemaRef ds:uri="http://schemas.microsoft.com/office/2006/metadata/properties"/>
-    <ds:schemaRef ds:uri="http://schemas.microsoft.com/office/infopath/2007/PartnerControls"/>
+    <ds:schemaRef ds:uri="http://schemas.microsoft.com/sharepoint/v3/contenttype/forms"/>
   </ds:schemaRefs>
 </ds:datastoreItem>
 </file>
 
 <file path=customXml/itemProps4.xml><?xml version="1.0" encoding="utf-8"?>
-<ds:datastoreItem xmlns:ds="http://schemas.openxmlformats.org/officeDocument/2006/customXml" ds:itemID="{5D399CCA-DEAD-4644-8F66-21F038A7E49B}">
+<ds:datastoreItem xmlns:ds="http://schemas.openxmlformats.org/officeDocument/2006/customXml" ds:itemID="{83DDB4FE-0460-4036-B4A4-C6967EA1DED8}">
   <ds:schemaRefs>
     <ds:schemaRef ds:uri="http://schemas.openxmlformats.org/officeDocument/2006/bibliography"/>
   </ds:schemaRefs>

--- a/doc/02-software specification/dascombat-6304-Software Requirements v1.0.docx
+++ b/doc/02-software specification/dascombat-6304-Software Requirements v1.0.docx
@@ -4842,15 +4842,7 @@
                 <w:bCs/>
                 <w:lang w:val="en-US"/>
               </w:rPr>
-              <w:t>Y</w:t>
-            </w:r>
-            <w:r>
-              <w:rPr>
-                <w:b/>
-                <w:bCs/>
-                <w:lang w:val="en-US"/>
-              </w:rPr>
-              <w:t xml:space="preserve"> data </w:t>
+              <w:t xml:space="preserve">data </w:t>
             </w:r>
             <w:r>
               <w:rPr>
@@ -4964,23 +4956,7 @@
                 <w:bCs/>
                 <w:lang w:val="en-US"/>
               </w:rPr>
-              <w:t>data</w:t>
-            </w:r>
-          </w:p>
-          <w:p>
-            <w:pPr>
-              <w:rPr>
-                <w:bCs/>
-                <w:lang w:val="en-US"/>
-              </w:rPr>
-            </w:pPr>
-            <w:r>
-              <w:rPr>
-                <w:b/>
-                <w:bCs/>
-                <w:lang w:val="en-US"/>
-              </w:rPr>
-              <w:t xml:space="preserve"> </w:t>
+              <w:t xml:space="preserve">data </w:t>
             </w:r>
             <w:r>
               <w:rPr>
@@ -5140,8 +5116,10 @@
               <w:t xml:space="preserve"> 021A)</w:t>
             </w:r>
           </w:p>
-          <w:p/>
-          <w:p/>
+          <w:p>
+            <w:bookmarkStart w:id="81" w:name="_GoBack"/>
+            <w:bookmarkEnd w:id="81"/>
+          </w:p>
         </w:tc>
         <w:tc>
           <w:tcPr>
@@ -5239,31 +5217,66 @@
                 <w:bCs/>
                 <w:lang w:val="en-US"/>
               </w:rPr>
-              <w:t>Y is the input data</w:t>
-            </w:r>
-          </w:p>
-          <w:p>
-            <w:pPr>
-              <w:rPr>
-                <w:bCs/>
-                <w:lang w:val="en-US"/>
-              </w:rPr>
-            </w:pPr>
-          </w:p>
-          <w:p>
-            <w:pPr>
-              <w:rPr>
-                <w:bCs/>
-                <w:lang w:val="en-US"/>
-              </w:rPr>
-            </w:pPr>
+              <w:t>data</w:t>
+            </w:r>
+            <w:r>
+              <w:rPr>
+                <w:bCs/>
+                <w:lang w:val="en-US"/>
+              </w:rPr>
+              <w:t xml:space="preserve"> is the input data</w:t>
+            </w:r>
+          </w:p>
+          <w:p>
+            <w:pPr>
+              <w:rPr>
+                <w:bCs/>
+                <w:lang w:val="en-US"/>
+              </w:rPr>
+            </w:pPr>
+          </w:p>
+          <w:p>
+            <w:pPr>
+              <w:rPr>
+                <w:bCs/>
+                <w:lang w:val="en-US"/>
+              </w:rPr>
+            </w:pPr>
+            <w:r>
+              <w:rPr>
+                <w:bCs/>
+                <w:lang w:val="en-US"/>
+              </w:rPr>
+              <w:t>fit</w:t>
+            </w:r>
+            <w:r>
+              <w:rPr>
+                <w:bCs/>
+                <w:lang w:val="en-US"/>
+              </w:rPr>
+              <w:t>(data,</w:t>
+            </w:r>
+            <w:r>
+              <w:rPr>
+                <w:bCs/>
+                <w:lang w:val="en-US"/>
+              </w:rPr>
+              <w:t xml:space="preserve"> </w:t>
+            </w:r>
             <w:proofErr w:type="spellStart"/>
             <w:r>
               <w:rPr>
                 <w:bCs/>
                 <w:lang w:val="en-US"/>
               </w:rPr>
-              <w:t>dascombat</w:t>
+              <w:t>mean</w:t>
+            </w:r>
+            <w:r>
+              <w:rPr>
+                <w:bCs/>
+                <w:lang w:val="en-US"/>
+              </w:rPr>
+              <w:t>.only</w:t>
             </w:r>
             <w:proofErr w:type="spellEnd"/>
             <w:r>
@@ -5271,7 +5284,7 @@
                 <w:bCs/>
                 <w:lang w:val="en-US"/>
               </w:rPr>
-              <w:t xml:space="preserve">::fit(Y, </w:t>
+              <w:t xml:space="preserve">=FALSE, REF=NULL, </w:t>
             </w:r>
             <w:proofErr w:type="spellStart"/>
             <w:r>
@@ -5279,14 +5292,7 @@
                 <w:bCs/>
                 <w:lang w:val="en-US"/>
               </w:rPr>
-              <w:t>mean</w:t>
-            </w:r>
-            <w:r>
-              <w:rPr>
-                <w:bCs/>
-                <w:lang w:val="en-US"/>
-              </w:rPr>
-              <w:t>.only</w:t>
+              <w:t>batchFactor</w:t>
             </w:r>
             <w:proofErr w:type="spellEnd"/>
             <w:r>
@@ -5294,7 +5300,7 @@
                 <w:bCs/>
                 <w:lang w:val="en-US"/>
               </w:rPr>
-              <w:t>=FALSE, REF=FALSE</w:t>
+              <w:t xml:space="preserve"> = RUNID</w:t>
             </w:r>
             <w:r>
               <w:rPr>
@@ -5327,39 +5333,25 @@
                 <w:i/>
                 <w:lang w:val="en-US"/>
               </w:rPr>
-              <w:t xml:space="preserve">what is returned batch </w:t>
-            </w:r>
+              <w:t xml:space="preserve">what is returned </w:t>
+            </w:r>
+            <w:proofErr w:type="spellStart"/>
             <w:r>
               <w:rPr>
                 <w:bCs/>
                 <w:i/>
                 <w:lang w:val="en-US"/>
               </w:rPr>
-              <w:t>mean</w:t>
-            </w:r>
+              <w:t>aFitmodel</w:t>
+            </w:r>
+            <w:proofErr w:type="spellEnd"/>
             <w:r>
               <w:rPr>
                 <w:bCs/>
                 <w:i/>
                 <w:lang w:val="en-US"/>
               </w:rPr>
-              <w:t xml:space="preserve"> and batch scale</w:t>
-            </w:r>
-            <w:r>
-              <w:rPr>
-                <w:bCs/>
-                <w:i/>
-                <w:lang w:val="en-US"/>
-              </w:rPr>
-              <w:t>, all the data</w:t>
-            </w:r>
-            <w:r>
-              <w:rPr>
-                <w:bCs/>
-                <w:i/>
-                <w:lang w:val="en-US"/>
-              </w:rPr>
-              <w:t xml:space="preserve"> Y</w:t>
+              <w:t xml:space="preserve"> data table</w:t>
             </w:r>
           </w:p>
           <w:p>
@@ -5460,13 +5452,41 @@
                 <w:lang w:val="en-US"/>
               </w:rPr>
             </w:pPr>
+            <w:r>
+              <w:rPr>
+                <w:bCs/>
+                <w:lang w:val="en-US"/>
+              </w:rPr>
+              <w:t>fit</w:t>
+            </w:r>
+            <w:r>
+              <w:rPr>
+                <w:bCs/>
+                <w:lang w:val="en-US"/>
+              </w:rPr>
+              <w:t>(data,</w:t>
+            </w:r>
+            <w:r>
+              <w:rPr>
+                <w:bCs/>
+                <w:lang w:val="en-US"/>
+              </w:rPr>
+              <w:t xml:space="preserve"> </w:t>
+            </w:r>
             <w:proofErr w:type="spellStart"/>
             <w:r>
               <w:rPr>
                 <w:bCs/>
                 <w:lang w:val="en-US"/>
               </w:rPr>
-              <w:t>dascombat</w:t>
+              <w:t>mean</w:t>
+            </w:r>
+            <w:r>
+              <w:rPr>
+                <w:bCs/>
+                <w:lang w:val="en-US"/>
+              </w:rPr>
+              <w:t>.only</w:t>
             </w:r>
             <w:proofErr w:type="spellEnd"/>
             <w:r>
@@ -5474,7 +5494,14 @@
                 <w:bCs/>
                 <w:lang w:val="en-US"/>
               </w:rPr>
-              <w:t xml:space="preserve">::fit(Y, </w:t>
+              <w:t>=TRUE,  REF=</w:t>
+            </w:r>
+            <w:r>
+              <w:rPr>
+                <w:bCs/>
+                <w:lang w:val="en-US"/>
+              </w:rPr>
+              <w:t xml:space="preserve">NULL, </w:t>
             </w:r>
             <w:proofErr w:type="spellStart"/>
             <w:r>
@@ -5482,14 +5509,7 @@
                 <w:bCs/>
                 <w:lang w:val="en-US"/>
               </w:rPr>
-              <w:t>mean</w:t>
-            </w:r>
-            <w:r>
-              <w:rPr>
-                <w:bCs/>
-                <w:lang w:val="en-US"/>
-              </w:rPr>
-              <w:t>.only</w:t>
+              <w:t>batchFactor</w:t>
             </w:r>
             <w:proofErr w:type="spellEnd"/>
             <w:r>
@@ -5497,7 +5517,7 @@
                 <w:bCs/>
                 <w:lang w:val="en-US"/>
               </w:rPr>
-              <w:t>=TRUE,  REF=FALSE</w:t>
+              <w:t xml:space="preserve"> = RUNID</w:t>
             </w:r>
             <w:r>
               <w:rPr>
@@ -5529,15 +5549,25 @@
                 <w:i/>
                 <w:lang w:val="en-US"/>
               </w:rPr>
-              <w:t>what is returned batch mean based on all the</w:t>
-            </w:r>
+              <w:t xml:space="preserve">what is returned </w:t>
+            </w:r>
+            <w:proofErr w:type="spellStart"/>
             <w:r>
               <w:rPr>
                 <w:bCs/>
                 <w:i/>
                 <w:lang w:val="en-US"/>
               </w:rPr>
-              <w:t xml:space="preserve"> data Y</w:t>
+              <w:t>aFitmodel</w:t>
+            </w:r>
+            <w:proofErr w:type="spellEnd"/>
+            <w:r>
+              <w:rPr>
+                <w:bCs/>
+                <w:i/>
+                <w:lang w:val="en-US"/>
+              </w:rPr>
+              <w:t xml:space="preserve"> data table</w:t>
             </w:r>
           </w:p>
           <w:p>
@@ -5656,13 +5686,41 @@
                 <w:lang w:val="en-US"/>
               </w:rPr>
             </w:pPr>
+            <w:r>
+              <w:rPr>
+                <w:bCs/>
+                <w:lang w:val="en-US"/>
+              </w:rPr>
+              <w:t>fit</w:t>
+            </w:r>
+            <w:r>
+              <w:rPr>
+                <w:bCs/>
+                <w:lang w:val="en-US"/>
+              </w:rPr>
+              <w:t>(data,</w:t>
+            </w:r>
+            <w:r>
+              <w:rPr>
+                <w:bCs/>
+                <w:lang w:val="en-US"/>
+              </w:rPr>
+              <w:t xml:space="preserve"> </w:t>
+            </w:r>
             <w:proofErr w:type="spellStart"/>
             <w:r>
               <w:rPr>
                 <w:bCs/>
                 <w:lang w:val="en-US"/>
               </w:rPr>
-              <w:t>dascombat</w:t>
+              <w:t>mean</w:t>
+            </w:r>
+            <w:r>
+              <w:rPr>
+                <w:bCs/>
+                <w:lang w:val="en-US"/>
+              </w:rPr>
+              <w:t>.only</w:t>
             </w:r>
             <w:proofErr w:type="spellEnd"/>
             <w:r>
@@ -5670,14 +5728,7 @@
                 <w:bCs/>
                 <w:lang w:val="en-US"/>
               </w:rPr>
-              <w:t>::fit</w:t>
-            </w:r>
-            <w:r>
-              <w:rPr>
-                <w:bCs/>
-                <w:lang w:val="en-US"/>
-              </w:rPr>
-              <w:t xml:space="preserve">(Y, </w:t>
+              <w:t>=FALSE, REF=</w:t>
             </w:r>
             <w:proofErr w:type="spellStart"/>
             <w:r>
@@ -5685,14 +5736,7 @@
                 <w:bCs/>
                 <w:lang w:val="en-US"/>
               </w:rPr>
-              <w:t>mean</w:t>
-            </w:r>
-            <w:r>
-              <w:rPr>
-                <w:bCs/>
-                <w:lang w:val="en-US"/>
-              </w:rPr>
-              <w:t>.only</w:t>
+              <w:t>aREFtable</w:t>
             </w:r>
             <w:proofErr w:type="spellEnd"/>
             <w:r>
@@ -5700,7 +5744,23 @@
                 <w:bCs/>
                 <w:lang w:val="en-US"/>
               </w:rPr>
-              <w:t>=FALSE, REF=TRUE</w:t>
+              <w:t xml:space="preserve">, </w:t>
+            </w:r>
+            <w:proofErr w:type="spellStart"/>
+            <w:r>
+              <w:rPr>
+                <w:bCs/>
+                <w:lang w:val="en-US"/>
+              </w:rPr>
+              <w:t>batchFactor</w:t>
+            </w:r>
+            <w:proofErr w:type="spellEnd"/>
+            <w:r>
+              <w:rPr>
+                <w:bCs/>
+                <w:lang w:val="en-US"/>
+              </w:rPr>
+              <w:t xml:space="preserve"> = RUNID</w:t>
             </w:r>
             <w:r>
               <w:rPr>
@@ -5732,32 +5792,25 @@
                 <w:i/>
                 <w:lang w:val="en-US"/>
               </w:rPr>
-              <w:t>what is returned batch mean and batch scale, all the REF data of Y</w:t>
-            </w:r>
+              <w:t xml:space="preserve">what is returned </w:t>
+            </w:r>
+            <w:proofErr w:type="spellStart"/>
             <w:r>
               <w:rPr>
                 <w:bCs/>
                 <w:i/>
                 <w:lang w:val="en-US"/>
               </w:rPr>
-              <w:t xml:space="preserve"> is used to </w:t>
-            </w:r>
+              <w:t>aFitmodel</w:t>
+            </w:r>
+            <w:proofErr w:type="spellEnd"/>
             <w:r>
               <w:rPr>
                 <w:bCs/>
                 <w:i/>
                 <w:lang w:val="en-US"/>
               </w:rPr>
-              <w:lastRenderedPageBreak/>
-              <w:t xml:space="preserve">adjust </w:t>
-            </w:r>
-            <w:r>
-              <w:rPr>
-                <w:bCs/>
-                <w:i/>
-                <w:lang w:val="en-US"/>
-              </w:rPr>
-              <w:t>by REF</w:t>
+              <w:t xml:space="preserve"> data table</w:t>
             </w:r>
           </w:p>
           <w:p>
@@ -5791,7 +5844,6 @@
           </w:tcPr>
           <w:p>
             <w:r>
-              <w:lastRenderedPageBreak/>
               <w:t>018A14</w:t>
             </w:r>
           </w:p>
@@ -5877,13 +5929,41 @@
                 <w:lang w:val="en-US"/>
               </w:rPr>
             </w:pPr>
+            <w:r>
+              <w:rPr>
+                <w:bCs/>
+                <w:lang w:val="en-US"/>
+              </w:rPr>
+              <w:t>fit</w:t>
+            </w:r>
+            <w:r>
+              <w:rPr>
+                <w:bCs/>
+                <w:lang w:val="en-US"/>
+              </w:rPr>
+              <w:t>(data,</w:t>
+            </w:r>
+            <w:r>
+              <w:rPr>
+                <w:bCs/>
+                <w:lang w:val="en-US"/>
+              </w:rPr>
+              <w:t xml:space="preserve"> </w:t>
+            </w:r>
             <w:proofErr w:type="spellStart"/>
             <w:r>
               <w:rPr>
                 <w:bCs/>
                 <w:lang w:val="en-US"/>
               </w:rPr>
-              <w:t>dascombat</w:t>
+              <w:t>mean</w:t>
+            </w:r>
+            <w:r>
+              <w:rPr>
+                <w:bCs/>
+                <w:lang w:val="en-US"/>
+              </w:rPr>
+              <w:t>.only</w:t>
             </w:r>
             <w:proofErr w:type="spellEnd"/>
             <w:r>
@@ -5891,7 +5971,7 @@
                 <w:bCs/>
                 <w:lang w:val="en-US"/>
               </w:rPr>
-              <w:t xml:space="preserve">::fit(Y, </w:t>
+              <w:t>=TRUE, REF=</w:t>
             </w:r>
             <w:proofErr w:type="spellStart"/>
             <w:r>
@@ -5899,14 +5979,14 @@
                 <w:bCs/>
                 <w:lang w:val="en-US"/>
               </w:rPr>
-              <w:t>mean</w:t>
-            </w:r>
-            <w:r>
-              <w:rPr>
-                <w:bCs/>
-                <w:lang w:val="en-US"/>
-              </w:rPr>
-              <w:t>.only</w:t>
+              <w:t>aREFtabl</w:t>
+            </w:r>
+            <w:r>
+              <w:rPr>
+                <w:bCs/>
+                <w:lang w:val="en-US"/>
+              </w:rPr>
+              <w:t>e</w:t>
             </w:r>
             <w:proofErr w:type="spellEnd"/>
             <w:r>
@@ -5914,7 +5994,44 @@
                 <w:bCs/>
                 <w:lang w:val="en-US"/>
               </w:rPr>
-              <w:t>=TRUE, REF=TRUE</w:t>
+              <w:t xml:space="preserve">, </w:t>
+            </w:r>
+            <w:proofErr w:type="spellStart"/>
+            <w:r>
+              <w:rPr>
+                <w:bCs/>
+                <w:lang w:val="en-US"/>
+              </w:rPr>
+              <w:t>batchFactor</w:t>
+            </w:r>
+            <w:proofErr w:type="spellEnd"/>
+            <w:r>
+              <w:rPr>
+                <w:bCs/>
+                <w:lang w:val="en-US"/>
+              </w:rPr>
+              <w:t xml:space="preserve"> = </w:t>
+            </w:r>
+            <w:r>
+              <w:rPr>
+                <w:bCs/>
+                <w:lang w:val="en-US"/>
+              </w:rPr>
+              <w:t>“</w:t>
+            </w:r>
+            <w:r>
+              <w:rPr>
+                <w:bCs/>
+                <w:lang w:val="en-US"/>
+              </w:rPr>
+              <w:t>RUNID</w:t>
+            </w:r>
+            <w:r>
+              <w:rPr>
+                <w:bCs/>
+                <w:lang w:val="en-US"/>
+              </w:rPr>
+              <w:t>”</w:t>
             </w:r>
             <w:r>
               <w:rPr>
@@ -5946,15 +6063,25 @@
                 <w:i/>
                 <w:lang w:val="en-US"/>
               </w:rPr>
-              <w:t>returned batch mean based on all the REF data in Y</w:t>
-            </w:r>
+              <w:t xml:space="preserve">what is returned </w:t>
+            </w:r>
+            <w:proofErr w:type="spellStart"/>
             <w:r>
               <w:rPr>
                 <w:bCs/>
                 <w:i/>
                 <w:lang w:val="en-US"/>
               </w:rPr>
-              <w:t>, adjusted by REF</w:t>
+              <w:t>aFitmodel</w:t>
+            </w:r>
+            <w:proofErr w:type="spellEnd"/>
+            <w:r>
+              <w:rPr>
+                <w:bCs/>
+                <w:i/>
+                <w:lang w:val="en-US"/>
+              </w:rPr>
+              <w:t xml:space="preserve"> data table</w:t>
             </w:r>
           </w:p>
           <w:p>
@@ -5988,6 +6115,7 @@
           </w:tcPr>
           <w:p>
             <w:r>
+              <w:lastRenderedPageBreak/>
               <w:t>018A16</w:t>
             </w:r>
           </w:p>
@@ -6043,20 +6171,41 @@
                 <w:lang w:val="en-US"/>
               </w:rPr>
             </w:pPr>
+            <w:r>
+              <w:rPr>
+                <w:bCs/>
+                <w:lang w:val="en-US"/>
+              </w:rPr>
+              <w:t>apply</w:t>
+            </w:r>
+            <w:r>
+              <w:rPr>
+                <w:bCs/>
+                <w:lang w:val="en-US"/>
+              </w:rPr>
+              <w:t>(data,</w:t>
+            </w:r>
+            <w:r>
+              <w:rPr>
+                <w:bCs/>
+                <w:lang w:val="en-US"/>
+              </w:rPr>
+              <w:t xml:space="preserve"> MODEL=</w:t>
+            </w:r>
+            <w:r>
+              <w:rPr>
+                <w:bCs/>
+                <w:lang w:val="en-US"/>
+              </w:rPr>
+              <w:t xml:space="preserve"> </w:t>
+            </w:r>
             <w:proofErr w:type="spellStart"/>
             <w:r>
               <w:rPr>
                 <w:bCs/>
                 <w:lang w:val="en-US"/>
               </w:rPr>
-              <w:t>dascomba</w:t>
-            </w:r>
-            <w:r>
-              <w:rPr>
-                <w:bCs/>
-                <w:lang w:val="en-US"/>
-              </w:rPr>
-              <w:t>t</w:t>
+              <w:t>aFITtable</w:t>
             </w:r>
             <w:proofErr w:type="spellEnd"/>
             <w:r>
@@ -6064,80 +6213,6 @@
                 <w:bCs/>
                 <w:lang w:val="en-US"/>
               </w:rPr>
-              <w:t>::apply</w:t>
-            </w:r>
-            <w:r>
-              <w:rPr>
-                <w:bCs/>
-                <w:lang w:val="en-US"/>
-              </w:rPr>
-              <w:t xml:space="preserve">(Y, </w:t>
-            </w:r>
-            <w:proofErr w:type="spellStart"/>
-            <w:r>
-              <w:rPr>
-                <w:bCs/>
-                <w:lang w:val="en-US"/>
-              </w:rPr>
-              <w:t>mean.only</w:t>
-            </w:r>
-            <w:proofErr w:type="spellEnd"/>
-            <w:r>
-              <w:rPr>
-                <w:bCs/>
-                <w:lang w:val="en-US"/>
-              </w:rPr>
-              <w:t xml:space="preserve">=FALSE, </w:t>
-            </w:r>
-            <w:r>
-              <w:rPr>
-                <w:bCs/>
-                <w:lang w:val="en-US"/>
-              </w:rPr>
-              <w:t>REF</w:t>
-            </w:r>
-            <w:r>
-              <w:rPr>
-                <w:bCs/>
-                <w:lang w:val="en-US"/>
-              </w:rPr>
-              <w:t>=</w:t>
-            </w:r>
-            <w:r>
-              <w:rPr>
-                <w:bCs/>
-                <w:lang w:val="en-US"/>
-              </w:rPr>
-              <w:t>FALSE</w:t>
-            </w:r>
-            <w:r>
-              <w:rPr>
-                <w:bCs/>
-                <w:lang w:val="en-US"/>
-              </w:rPr>
-              <w:t>, MODEL=</w:t>
-            </w:r>
-            <w:r>
-              <w:rPr>
-                <w:bCs/>
-                <w:lang w:val="en-US"/>
-              </w:rPr>
-              <w:t xml:space="preserve"> </w:t>
-            </w:r>
-            <w:proofErr w:type="spellStart"/>
-            <w:r>
-              <w:rPr>
-                <w:bCs/>
-                <w:lang w:val="en-US"/>
-              </w:rPr>
-              <w:t>aFITtable</w:t>
-            </w:r>
-            <w:proofErr w:type="spellEnd"/>
-            <w:r>
-              <w:rPr>
-                <w:bCs/>
-                <w:lang w:val="en-US"/>
-              </w:rPr>
               <w:t>)</w:t>
             </w:r>
           </w:p>
@@ -6164,7 +6239,7 @@
                 <w:i/>
                 <w:lang w:val="en-US"/>
               </w:rPr>
-              <w:t xml:space="preserve">returned </w:t>
+              <w:t xml:space="preserve">what is </w:t>
             </w:r>
             <w:r>
               <w:rPr>
@@ -6172,7 +6247,7 @@
                 <w:i/>
                 <w:lang w:val="en-US"/>
               </w:rPr>
-              <w:t>corrected Y</w:t>
+              <w:t>returned is corrected data table</w:t>
             </w:r>
           </w:p>
           <w:p>
@@ -6204,163 +6279,13 @@
             <w:tcW w:w="1328" w:type="dxa"/>
             <w:shd w:val="clear" w:color="auto" w:fill="auto"/>
           </w:tcPr>
-          <w:p>
-            <w:r>
-              <w:t>018A17</w:t>
-            </w:r>
-          </w:p>
+          <w:p/>
         </w:tc>
         <w:tc>
           <w:tcPr>
             <w:tcW w:w="7249" w:type="dxa"/>
             <w:shd w:val="clear" w:color="auto" w:fill="auto"/>
           </w:tcPr>
-          <w:p>
-            <w:pPr>
-              <w:rPr>
-                <w:bCs/>
-                <w:lang w:val="en-US"/>
-              </w:rPr>
-            </w:pPr>
-            <w:r>
-              <w:rPr>
-                <w:bCs/>
-                <w:lang w:val="en-US"/>
-              </w:rPr>
-              <w:t>The batch correction is defined for: No reference, mean</w:t>
-            </w:r>
-            <w:r>
-              <w:rPr>
-                <w:bCs/>
-                <w:lang w:val="en-US"/>
-              </w:rPr>
-              <w:t xml:space="preserve"> = TRUE</w:t>
-            </w:r>
-          </w:p>
-          <w:p>
-            <w:pPr>
-              <w:rPr>
-                <w:bCs/>
-                <w:lang w:val="en-US"/>
-              </w:rPr>
-            </w:pPr>
-          </w:p>
-          <w:p>
-            <w:pPr>
-              <w:rPr>
-                <w:bCs/>
-                <w:lang w:val="en-US"/>
-              </w:rPr>
-            </w:pPr>
-            <w:proofErr w:type="spellStart"/>
-            <w:r>
-              <w:rPr>
-                <w:bCs/>
-                <w:lang w:val="en-US"/>
-              </w:rPr>
-              <w:t>dascombat</w:t>
-            </w:r>
-            <w:proofErr w:type="spellEnd"/>
-            <w:r>
-              <w:rPr>
-                <w:bCs/>
-                <w:lang w:val="en-US"/>
-              </w:rPr>
-              <w:t>::ap</w:t>
-            </w:r>
-            <w:r>
-              <w:rPr>
-                <w:bCs/>
-                <w:lang w:val="en-US"/>
-              </w:rPr>
-              <w:t xml:space="preserve">ply(Y, </w:t>
-            </w:r>
-            <w:proofErr w:type="spellStart"/>
-            <w:r>
-              <w:rPr>
-                <w:bCs/>
-                <w:lang w:val="en-US"/>
-              </w:rPr>
-              <w:t>mean.only</w:t>
-            </w:r>
-            <w:proofErr w:type="spellEnd"/>
-            <w:r>
-              <w:rPr>
-                <w:bCs/>
-                <w:lang w:val="en-US"/>
-              </w:rPr>
-              <w:t xml:space="preserve">=TRUE, </w:t>
-            </w:r>
-            <w:r>
-              <w:rPr>
-                <w:bCs/>
-                <w:lang w:val="en-US"/>
-              </w:rPr>
-              <w:t>REF=</w:t>
-            </w:r>
-            <w:r>
-              <w:rPr>
-                <w:bCs/>
-                <w:lang w:val="en-US"/>
-              </w:rPr>
-              <w:t>FALSE</w:t>
-            </w:r>
-            <w:r>
-              <w:rPr>
-                <w:bCs/>
-                <w:lang w:val="en-US"/>
-              </w:rPr>
-              <w:t>, MODEL=</w:t>
-            </w:r>
-            <w:r>
-              <w:rPr>
-                <w:bCs/>
-                <w:lang w:val="en-US"/>
-              </w:rPr>
-              <w:t xml:space="preserve"> </w:t>
-            </w:r>
-            <w:proofErr w:type="spellStart"/>
-            <w:r>
-              <w:rPr>
-                <w:bCs/>
-                <w:lang w:val="en-US"/>
-              </w:rPr>
-              <w:t>aFITtable</w:t>
-            </w:r>
-            <w:proofErr w:type="spellEnd"/>
-            <w:r>
-              <w:rPr>
-                <w:bCs/>
-                <w:lang w:val="en-US"/>
-              </w:rPr>
-              <w:t>)</w:t>
-            </w:r>
-          </w:p>
-          <w:p>
-            <w:pPr>
-              <w:rPr>
-                <w:bCs/>
-                <w:lang w:val="en-US"/>
-              </w:rPr>
-            </w:pPr>
-          </w:p>
-          <w:p>
-            <w:pPr>
-              <w:rPr>
-                <w:bCs/>
-                <w:i/>
-                <w:lang w:val="en-US"/>
-              </w:rPr>
-            </w:pPr>
-            <w:r>
-              <w:rPr>
-                <w:bCs/>
-                <w:i/>
-                <w:lang w:val="en-US"/>
-              </w:rPr>
-              <w:t>returned corrected Y</w:t>
-            </w:r>
-          </w:p>
           <w:p>
             <w:pPr>
               <w:rPr>
@@ -6390,167 +6315,13 @@
             <w:tcW w:w="1328" w:type="dxa"/>
             <w:shd w:val="clear" w:color="auto" w:fill="auto"/>
           </w:tcPr>
-          <w:p>
-            <w:r>
-              <w:t>018A18</w:t>
-            </w:r>
-          </w:p>
+          <w:p/>
         </w:tc>
         <w:tc>
           <w:tcPr>
             <w:tcW w:w="7249" w:type="dxa"/>
             <w:shd w:val="clear" w:color="auto" w:fill="auto"/>
           </w:tcPr>
-          <w:p>
-            <w:pPr>
-              <w:rPr>
-                <w:bCs/>
-                <w:lang w:val="en-US"/>
-              </w:rPr>
-            </w:pPr>
-            <w:r>
-              <w:rPr>
-                <w:bCs/>
-                <w:lang w:val="en-US"/>
-              </w:rPr>
-              <w:t xml:space="preserve">The batch correction is defined for:  </w:t>
-            </w:r>
-            <w:proofErr w:type="spellStart"/>
-            <w:r>
-              <w:rPr>
-                <w:bCs/>
-                <w:lang w:val="en-US"/>
-              </w:rPr>
-              <w:t>ref.batch</w:t>
-            </w:r>
-            <w:proofErr w:type="spellEnd"/>
-            <w:r>
-              <w:rPr>
-                <w:bCs/>
-                <w:lang w:val="en-US"/>
-              </w:rPr>
-              <w:t xml:space="preserve">, </w:t>
-            </w:r>
-            <w:proofErr w:type="spellStart"/>
-            <w:r>
-              <w:rPr>
-                <w:bCs/>
-                <w:lang w:val="en-US"/>
-              </w:rPr>
-              <w:t>mean.only</w:t>
-            </w:r>
-            <w:proofErr w:type="spellEnd"/>
-            <w:r>
-              <w:rPr>
-                <w:bCs/>
-                <w:lang w:val="en-US"/>
-              </w:rPr>
-              <w:t xml:space="preserve"> = FALSE</w:t>
-            </w:r>
-          </w:p>
-          <w:p>
-            <w:pPr>
-              <w:rPr>
-                <w:bCs/>
-                <w:lang w:val="en-US"/>
-              </w:rPr>
-            </w:pPr>
-          </w:p>
-          <w:p>
-            <w:pPr>
-              <w:rPr>
-                <w:bCs/>
-                <w:lang w:val="en-US"/>
-              </w:rPr>
-            </w:pPr>
-            <w:proofErr w:type="spellStart"/>
-            <w:r>
-              <w:rPr>
-                <w:bCs/>
-                <w:lang w:val="en-US"/>
-              </w:rPr>
-              <w:t>dascombat</w:t>
-            </w:r>
-            <w:proofErr w:type="spellEnd"/>
-            <w:r>
-              <w:rPr>
-                <w:bCs/>
-                <w:lang w:val="en-US"/>
-              </w:rPr>
-              <w:t>::apply(</w:t>
-            </w:r>
-            <w:r>
-              <w:rPr>
-                <w:bCs/>
-                <w:lang w:val="en-US"/>
-              </w:rPr>
-              <w:t xml:space="preserve">Y, </w:t>
-            </w:r>
-            <w:proofErr w:type="spellStart"/>
-            <w:r>
-              <w:rPr>
-                <w:bCs/>
-                <w:lang w:val="en-US"/>
-              </w:rPr>
-              <w:t>mean.only</w:t>
-            </w:r>
-            <w:proofErr w:type="spellEnd"/>
-            <w:r>
-              <w:rPr>
-                <w:bCs/>
-                <w:lang w:val="en-US"/>
-              </w:rPr>
-              <w:t>=FALSE, REF=TRUE, MODEL=</w:t>
-            </w:r>
-            <w:r>
-              <w:rPr>
-                <w:bCs/>
-                <w:lang w:val="en-US"/>
-              </w:rPr>
-              <w:t xml:space="preserve"> </w:t>
-            </w:r>
-            <w:proofErr w:type="spellStart"/>
-            <w:r>
-              <w:rPr>
-                <w:bCs/>
-                <w:lang w:val="en-US"/>
-              </w:rPr>
-              <w:t>aFITtable</w:t>
-            </w:r>
-            <w:proofErr w:type="spellEnd"/>
-            <w:r>
-              <w:rPr>
-                <w:bCs/>
-                <w:lang w:val="en-US"/>
-              </w:rPr>
-              <w:t>)</w:t>
-            </w:r>
-          </w:p>
-          <w:p>
-            <w:pPr>
-              <w:rPr>
-                <w:bCs/>
-                <w:lang w:val="en-US"/>
-              </w:rPr>
-            </w:pPr>
-          </w:p>
-          <w:p>
-            <w:pPr>
-              <w:rPr>
-                <w:bCs/>
-                <w:i/>
-                <w:lang w:val="en-US"/>
-              </w:rPr>
-            </w:pPr>
-            <w:r>
-              <w:rPr>
-                <w:bCs/>
-                <w:i/>
-                <w:lang w:val="en-US"/>
-              </w:rPr>
-              <w:t>returned corrected Y</w:t>
-            </w:r>
-          </w:p>
           <w:p>
             <w:pPr>
               <w:rPr>
@@ -6580,11 +6351,7 @@
             <w:tcW w:w="1328" w:type="dxa"/>
             <w:shd w:val="clear" w:color="auto" w:fill="auto"/>
           </w:tcPr>
-          <w:p>
-            <w:r>
-              <w:t>018A19</w:t>
-            </w:r>
-          </w:p>
+          <w:p/>
         </w:tc>
         <w:tc>
           <w:tcPr>
@@ -6595,151 +6362,10 @@
             <w:pPr>
               <w:rPr>
                 <w:bCs/>
-                <w:lang w:val="en-US"/>
-              </w:rPr>
-            </w:pPr>
-            <w:r>
-              <w:rPr>
-                <w:bCs/>
-                <w:lang w:val="en-US"/>
-              </w:rPr>
-              <w:t xml:space="preserve">The batch correction is defined for:  </w:t>
-            </w:r>
-            <w:proofErr w:type="spellStart"/>
-            <w:r>
-              <w:rPr>
-                <w:bCs/>
-                <w:lang w:val="en-US"/>
-              </w:rPr>
-              <w:t>ref.batch</w:t>
-            </w:r>
-            <w:proofErr w:type="spellEnd"/>
-            <w:r>
-              <w:rPr>
-                <w:bCs/>
-                <w:lang w:val="en-US"/>
-              </w:rPr>
-              <w:t xml:space="preserve">, </w:t>
-            </w:r>
-            <w:proofErr w:type="spellStart"/>
-            <w:r>
-              <w:rPr>
-                <w:bCs/>
-                <w:lang w:val="en-US"/>
-              </w:rPr>
-              <w:t>mean.only</w:t>
-            </w:r>
-            <w:proofErr w:type="spellEnd"/>
-            <w:r>
-              <w:rPr>
-                <w:bCs/>
-                <w:lang w:val="en-US"/>
-              </w:rPr>
-              <w:t xml:space="preserve"> = TRUE</w:t>
-            </w:r>
-          </w:p>
-          <w:p>
-            <w:pPr>
-              <w:rPr>
-                <w:bCs/>
-                <w:lang w:val="en-US"/>
-              </w:rPr>
-            </w:pPr>
-          </w:p>
-          <w:p>
-            <w:pPr>
-              <w:rPr>
-                <w:bCs/>
-                <w:lang w:val="en-US"/>
-              </w:rPr>
-            </w:pPr>
-            <w:proofErr w:type="spellStart"/>
-            <w:r>
-              <w:rPr>
-                <w:bCs/>
-                <w:lang w:val="en-US"/>
-              </w:rPr>
-              <w:t>dascombat</w:t>
-            </w:r>
-            <w:proofErr w:type="spellEnd"/>
-            <w:r>
-              <w:rPr>
-                <w:bCs/>
-                <w:lang w:val="en-US"/>
-              </w:rPr>
-              <w:t xml:space="preserve">::apply(Y, </w:t>
-            </w:r>
-            <w:proofErr w:type="spellStart"/>
-            <w:r>
-              <w:rPr>
-                <w:bCs/>
-                <w:lang w:val="en-US"/>
-              </w:rPr>
-              <w:t>mean.only</w:t>
-            </w:r>
-            <w:proofErr w:type="spellEnd"/>
-            <w:r>
-              <w:rPr>
-                <w:bCs/>
-                <w:lang w:val="en-US"/>
-              </w:rPr>
-              <w:t>=TRUE, REF=TRUE</w:t>
-            </w:r>
-            <w:r>
-              <w:rPr>
-                <w:bCs/>
-                <w:lang w:val="en-US"/>
-              </w:rPr>
-              <w:t>, MODEL=</w:t>
-            </w:r>
-            <w:r>
-              <w:rPr>
-                <w:bCs/>
-                <w:lang w:val="en-US"/>
-              </w:rPr>
-              <w:t xml:space="preserve"> </w:t>
-            </w:r>
-            <w:proofErr w:type="spellStart"/>
-            <w:r>
-              <w:rPr>
-                <w:bCs/>
-                <w:lang w:val="en-US"/>
-              </w:rPr>
-              <w:t>aFITtable</w:t>
-            </w:r>
-            <w:proofErr w:type="spellEnd"/>
-            <w:r>
-              <w:rPr>
-                <w:bCs/>
-                <w:lang w:val="en-US"/>
-              </w:rPr>
-              <w:t>)</w:t>
-            </w:r>
-          </w:p>
-          <w:p>
-            <w:pPr>
-              <w:rPr>
-                <w:bCs/>
-                <w:lang w:val="en-US"/>
-              </w:rPr>
-            </w:pPr>
-          </w:p>
-          <w:p>
-            <w:pPr>
-              <w:rPr>
-                <w:bCs/>
                 <w:i/>
                 <w:lang w:val="en-US"/>
               </w:rPr>
             </w:pPr>
-            <w:r>
-              <w:rPr>
-                <w:bCs/>
-                <w:i/>
-                <w:lang w:val="en-US"/>
-              </w:rPr>
-              <w:t>returned corrected Y</w:t>
-            </w:r>
           </w:p>
         </w:tc>
         <w:tc>
@@ -7194,7 +6820,21 @@
               <w:rPr>
                 <w:bCs/>
               </w:rPr>
-              <w:t xml:space="preserve">"Barcode" </w:t>
+              <w:t>"</w:t>
+            </w:r>
+            <w:proofErr w:type="spellStart"/>
+            <w:r>
+              <w:rPr>
+                <w:bCs/>
+              </w:rPr>
+              <w:t>rowSeq</w:t>
+            </w:r>
+            <w:proofErr w:type="spellEnd"/>
+            <w:r>
+              <w:rPr>
+                <w:bCs/>
+              </w:rPr>
+              <w:t xml:space="preserve">" </w:t>
             </w:r>
           </w:p>
           <w:p>
@@ -7207,7 +6847,21 @@
               <w:rPr>
                 <w:bCs/>
               </w:rPr>
-              <w:t xml:space="preserve">"Array"    </w:t>
+              <w:t>"</w:t>
+            </w:r>
+            <w:proofErr w:type="spellStart"/>
+            <w:r>
+              <w:rPr>
+                <w:bCs/>
+              </w:rPr>
+              <w:t>colSeq</w:t>
+            </w:r>
+            <w:proofErr w:type="spellEnd"/>
+            <w:r>
+              <w:rPr>
+                <w:bCs/>
+              </w:rPr>
+              <w:t xml:space="preserve">"    </w:t>
             </w:r>
           </w:p>
           <w:p>
@@ -7235,6 +6889,26 @@
                 <w:bCs/>
               </w:rPr>
             </w:pPr>
+            <w:r>
+              <w:rPr>
+                <w:bCs/>
+              </w:rPr>
+              <w:t>“</w:t>
+            </w:r>
+            <w:proofErr w:type="spellStart"/>
+            <w:r>
+              <w:rPr>
+                <w:bCs/>
+              </w:rPr>
+              <w:t>batchFactor</w:t>
+            </w:r>
+            <w:proofErr w:type="spellEnd"/>
+            <w:r>
+              <w:rPr>
+                <w:bCs/>
+              </w:rPr>
+              <w:t>”</w:t>
+            </w:r>
           </w:p>
           <w:p>
             <w:pPr>
@@ -7245,96 +6919,6 @@
                 <w:bCs/>
               </w:rPr>
             </w:pPr>
-            <w:r>
-              <w:rPr>
-                <w:bCs/>
-              </w:rPr>
-              <w:t xml:space="preserve">An additional column with a </w:t>
-            </w:r>
-            <w:r>
-              <w:rPr>
-                <w:bCs/>
-              </w:rPr>
-              <w:t>batch factor</w:t>
-            </w:r>
-            <w:r>
-              <w:rPr>
-                <w:bCs/>
-              </w:rPr>
-              <w:t xml:space="preserve"> (i.e. RUNID)</w:t>
-            </w:r>
-          </w:p>
-          <w:p>
-            <w:pPr>
-              <w:rPr>
-                <w:bCs/>
-              </w:rPr>
-            </w:pPr>
-          </w:p>
-        </w:tc>
-        <w:tc>
-          <w:tcPr>
-            <w:tcW w:w="1259" w:type="dxa"/>
-            <w:shd w:val="clear" w:color="auto" w:fill="auto"/>
-          </w:tcPr>
-          <w:p>
-            <w:r>
-              <w:rPr>
-                <w:lang w:val="en-US"/>
-              </w:rPr>
-              <w:t>C</w:t>
-            </w:r>
-          </w:p>
-        </w:tc>
-      </w:tr>
-      <w:tr>
-        <w:tc>
-          <w:tcPr>
-            <w:tcW w:w="1129" w:type="dxa"/>
-            <w:shd w:val="clear" w:color="auto" w:fill="auto"/>
-          </w:tcPr>
-          <w:p>
-            <w:pPr>
-              <w:rPr>
-                <w:b/>
-              </w:rPr>
-            </w:pPr>
-            <w:r>
-              <w:t>021A2</w:t>
-            </w:r>
-          </w:p>
-        </w:tc>
-        <w:tc>
-          <w:tcPr>
-            <w:tcW w:w="7230" w:type="dxa"/>
-            <w:shd w:val="clear" w:color="auto" w:fill="auto"/>
-          </w:tcPr>
-          <w:p>
-            <w:pPr>
-              <w:rPr>
-                <w:bCs/>
-              </w:rPr>
-            </w:pPr>
-            <w:r>
-              <w:rPr>
-                <w:bCs/>
-              </w:rPr>
-              <w:t xml:space="preserve">Data is retrieved as an annotated data frame represents a peptide </w:t>
-            </w:r>
-            <w:r>
-              <w:rPr>
-                <w:bCs/>
-              </w:rPr>
-              <w:lastRenderedPageBreak/>
-              <w:t>measurement. For each row the following columns are included:</w:t>
-            </w:r>
-          </w:p>
-          <w:p>
-            <w:pPr>
-              <w:rPr>
-                <w:bCs/>
-              </w:rPr>
-            </w:pPr>
           </w:p>
           <w:p>
             <w:pPr>
@@ -7349,7 +6933,7 @@
               <w:rPr>
                 <w:bCs/>
               </w:rPr>
-              <w:t>"mean"</w:t>
+              <w:t>The ID is the peptide ID</w:t>
             </w:r>
           </w:p>
           <w:p>
@@ -7361,12 +6945,6 @@
                 <w:bCs/>
               </w:rPr>
             </w:pPr>
-            <w:r>
-              <w:rPr>
-                <w:bCs/>
-              </w:rPr>
-              <w:t xml:space="preserve">"scale" </w:t>
-            </w:r>
           </w:p>
           <w:p>
             <w:pPr>
@@ -7381,22 +6959,85 @@
               <w:rPr>
                 <w:bCs/>
               </w:rPr>
-              <w:t>"</w:t>
-            </w:r>
-            <w:proofErr w:type="spellStart"/>
-            <w:r>
-              <w:rPr>
-                <w:bCs/>
-              </w:rPr>
-              <w:t>mean_refadjusted</w:t>
-            </w:r>
-            <w:proofErr w:type="spellEnd"/>
-            <w:r>
-              <w:rPr>
-                <w:bCs/>
-              </w:rPr>
-              <w:t xml:space="preserve">" </w:t>
-            </w:r>
+              <w:t xml:space="preserve">The </w:t>
+            </w:r>
+            <w:r>
+              <w:rPr>
+                <w:bCs/>
+              </w:rPr>
+              <w:t>batch factor</w:t>
+            </w:r>
+            <w:r>
+              <w:rPr>
+                <w:bCs/>
+              </w:rPr>
+              <w:t xml:space="preserve"> (i.e. RUNID)</w:t>
+            </w:r>
+          </w:p>
+          <w:p>
+            <w:pPr>
+              <w:rPr>
+                <w:bCs/>
+              </w:rPr>
+            </w:pPr>
+          </w:p>
+        </w:tc>
+        <w:tc>
+          <w:tcPr>
+            <w:tcW w:w="1259" w:type="dxa"/>
+            <w:shd w:val="clear" w:color="auto" w:fill="auto"/>
+          </w:tcPr>
+          <w:p>
+            <w:r>
+              <w:rPr>
+                <w:lang w:val="en-US"/>
+              </w:rPr>
+              <w:t>C</w:t>
+            </w:r>
+          </w:p>
+        </w:tc>
+      </w:tr>
+      <w:tr>
+        <w:tc>
+          <w:tcPr>
+            <w:tcW w:w="1129" w:type="dxa"/>
+            <w:shd w:val="clear" w:color="auto" w:fill="auto"/>
+          </w:tcPr>
+          <w:p>
+            <w:pPr>
+              <w:rPr>
+                <w:b/>
+              </w:rPr>
+            </w:pPr>
+            <w:r>
+              <w:t>021A2</w:t>
+            </w:r>
+          </w:p>
+        </w:tc>
+        <w:tc>
+          <w:tcPr>
+            <w:tcW w:w="7230" w:type="dxa"/>
+            <w:shd w:val="clear" w:color="auto" w:fill="auto"/>
+          </w:tcPr>
+          <w:p>
+            <w:pPr>
+              <w:rPr>
+                <w:bCs/>
+              </w:rPr>
+            </w:pPr>
+            <w:r>
+              <w:rPr>
+                <w:bCs/>
+              </w:rPr>
+              <w:t>Data is retrieved as an annotated data frame represents a peptide measurement. For each row the following columns are included:</w:t>
+            </w:r>
+          </w:p>
+          <w:p>
+            <w:pPr>
+              <w:rPr>
+                <w:bCs/>
+              </w:rPr>
+            </w:pPr>
           </w:p>
           <w:p>
             <w:pPr>
@@ -7411,21 +7052,7 @@
               <w:rPr>
                 <w:bCs/>
               </w:rPr>
-              <w:t>"</w:t>
-            </w:r>
-            <w:proofErr w:type="spellStart"/>
-            <w:r>
-              <w:rPr>
-                <w:bCs/>
-              </w:rPr>
-              <w:t>scale_refadjusted</w:t>
-            </w:r>
-            <w:proofErr w:type="spellEnd"/>
-            <w:r>
-              <w:rPr>
-                <w:bCs/>
-              </w:rPr>
-              <w:t xml:space="preserve">"  </w:t>
+              <w:t>"overall mean"</w:t>
             </w:r>
           </w:p>
           <w:p>
@@ -7441,7 +7068,7 @@
               <w:rPr>
                 <w:bCs/>
               </w:rPr>
-              <w:t xml:space="preserve">"Barcode" </w:t>
+              <w:t>"overall scale"</w:t>
             </w:r>
           </w:p>
           <w:p>
@@ -7449,12 +7076,29 @@
               <w:tabs>
                 <w:tab w:val="left" w:pos="1920"/>
               </w:tabs>
-            </w:pPr>
-            <w:r>
-              <w:rPr>
-                <w:bCs/>
-              </w:rPr>
-              <w:t xml:space="preserve">"Array"    </w:t>
+              <w:rPr>
+                <w:bCs/>
+              </w:rPr>
+            </w:pPr>
+            <w:r>
+              <w:rPr>
+                <w:bCs/>
+              </w:rPr>
+              <w:t>"</w:t>
+            </w:r>
+            <w:proofErr w:type="spellStart"/>
+            <w:r>
+              <w:rPr>
+                <w:bCs/>
+              </w:rPr>
+              <w:t>mean_per_batch</w:t>
+            </w:r>
+            <w:proofErr w:type="spellEnd"/>
+            <w:r>
+              <w:rPr>
+                <w:bCs/>
+              </w:rPr>
+              <w:t>"   0</w:t>
             </w:r>
           </w:p>
           <w:p>
@@ -7470,7 +7114,21 @@
               <w:rPr>
                 <w:bCs/>
               </w:rPr>
-              <w:t>"ID"</w:t>
+              <w:t>"</w:t>
+            </w:r>
+            <w:proofErr w:type="spellStart"/>
+            <w:r>
+              <w:rPr>
+                <w:bCs/>
+              </w:rPr>
+              <w:t>scale_per_batch</w:t>
+            </w:r>
+            <w:proofErr w:type="spellEnd"/>
+            <w:r>
+              <w:rPr>
+                <w:bCs/>
+              </w:rPr>
+              <w:t>"  1</w:t>
             </w:r>
           </w:p>
           <w:p>
@@ -7482,6 +7140,12 @@
                 <w:bCs/>
               </w:rPr>
             </w:pPr>
+            <w:r>
+              <w:rPr>
+                <w:bCs/>
+              </w:rPr>
+              <w:t>“ID”</w:t>
+            </w:r>
           </w:p>
           <w:p>
             <w:pPr>
@@ -7496,6 +7160,52 @@
               <w:rPr>
                 <w:bCs/>
               </w:rPr>
+              <w:t>“</w:t>
+            </w:r>
+            <w:proofErr w:type="spellStart"/>
+            <w:r>
+              <w:rPr>
+                <w:bCs/>
+              </w:rPr>
+              <w:t>batch</w:t>
+            </w:r>
+            <w:r>
+              <w:rPr>
+                <w:bCs/>
+              </w:rPr>
+              <w:t>Factor</w:t>
+            </w:r>
+            <w:proofErr w:type="spellEnd"/>
+            <w:r>
+              <w:rPr>
+                <w:bCs/>
+              </w:rPr>
+              <w:t>”</w:t>
+            </w:r>
+          </w:p>
+          <w:p>
+            <w:pPr>
+              <w:tabs>
+                <w:tab w:val="left" w:pos="1920"/>
+              </w:tabs>
+              <w:rPr>
+                <w:bCs/>
+              </w:rPr>
+            </w:pPr>
+          </w:p>
+          <w:p>
+            <w:pPr>
+              <w:tabs>
+                <w:tab w:val="left" w:pos="1920"/>
+              </w:tabs>
+              <w:rPr>
+                <w:bCs/>
+              </w:rPr>
+            </w:pPr>
+            <w:r>
+              <w:rPr>
+                <w:bCs/>
+              </w:rPr>
               <w:t>An additional column with a batch factor (i.e. RUNID)</w:t>
             </w:r>
           </w:p>
@@ -7529,7 +7239,6 @@
           </w:tcPr>
           <w:p>
             <w:r>
-              <w:lastRenderedPageBreak/>
               <w:t>022</w:t>
             </w:r>
           </w:p>
@@ -7584,6 +7293,7 @@
               <w:rPr>
                 <w:bCs/>
               </w:rPr>
+              <w:lastRenderedPageBreak/>
               <w:t>024</w:t>
             </w:r>
           </w:p>
@@ -9123,6 +8833,7 @@
           <w:color w:val="D9D9D9" w:themeColor="background1" w:themeShade="D9"/>
           <w:lang w:val="en-US" w:eastAsia="en-US"/>
         </w:rPr>
+        <w:lastRenderedPageBreak/>
         <w:t>Authorization</w:t>
       </w:r>
     </w:p>
@@ -9747,7 +9458,27 @@
               <w:rPr>
                 <w:lang w:val="en-US"/>
               </w:rPr>
-              <w:t xml:space="preserve">The Y data table should contain the batch factor values as in </w:t>
+              <w:t>The</w:t>
+            </w:r>
+            <w:r>
+              <w:rPr>
+                <w:lang w:val="en-US"/>
+              </w:rPr>
+              <w:t xml:space="preserve"> data </w:t>
+            </w:r>
+            <w:proofErr w:type="spellStart"/>
+            <w:r>
+              <w:rPr>
+                <w:lang w:val="en-US"/>
+              </w:rPr>
+              <w:t>data</w:t>
+            </w:r>
+            <w:proofErr w:type="spellEnd"/>
+            <w:r>
+              <w:rPr>
+                <w:lang w:val="en-US"/>
+              </w:rPr>
+              <w:t xml:space="preserve"> table should contain the batch factor values as in </w:t>
             </w:r>
             <w:proofErr w:type="spellStart"/>
             <w:r>
@@ -10388,7 +10119,6 @@
         <w:rPr>
           <w:lang w:val="en-US"/>
         </w:rPr>
-        <w:lastRenderedPageBreak/>
         <w:t>Requirements related to IT-network aspects</w:t>
       </w:r>
     </w:p>
@@ -10859,6 +10589,7 @@
           <w:color w:val="D9D9D9" w:themeColor="background1" w:themeShade="D9"/>
           <w:lang w:val="en-US" w:eastAsia="en-US"/>
         </w:rPr>
+        <w:lastRenderedPageBreak/>
         <w:t>[Identify means for user maintenance requirements]</w:t>
       </w:r>
     </w:p>
@@ -11120,7 +10851,7 @@
           <w:lang w:val="en-US"/>
         </w:rPr>
       </w:pPr>
-      <w:bookmarkStart w:id="81" w:name="_Toc27132440"/>
+      <w:bookmarkStart w:id="82" w:name="_Toc27132440"/>
       <w:r>
         <w:rPr>
           <w:b w:val="0"/>
@@ -11129,7 +10860,7 @@
         </w:rPr>
         <w:t>Risk Control Measures in Software Requirements [Class B, C]</w:t>
       </w:r>
-      <w:bookmarkEnd w:id="81"/>
+      <w:bookmarkEnd w:id="82"/>
     </w:p>
     <w:tbl>
       <w:tblPr>
@@ -11253,8 +10984,6 @@
                 <w:lang w:val="en-US"/>
               </w:rPr>
             </w:pPr>
-            <w:bookmarkStart w:id="82" w:name="_GoBack"/>
-            <w:bookmarkEnd w:id="82"/>
           </w:p>
         </w:tc>
         <w:tc>
@@ -11501,7 +11230,7 @@
         <w:sz w:val="18"/>
         <w:szCs w:val="18"/>
       </w:rPr>
-      <w:t>9</w:t>
+      <w:t>6</w:t>
     </w:r>
     <w:r>
       <w:rPr>
@@ -16545,9 +16274,12 @@
 </file>
 
 <file path=customXml/item1.xml><?xml version="1.0" encoding="utf-8"?>
-<p:properties xmlns:p="http://schemas.microsoft.com/office/2006/metadata/properties" xmlns:xsi="http://www.w3.org/2001/XMLSchema-instance" xmlns:pc="http://schemas.microsoft.com/office/infopath/2007/PartnerControls">
-  <documentManagement/>
-</p:properties>
+<?mso-contentType ?>
+<FormTemplates xmlns="http://schemas.microsoft.com/sharepoint/v3/contenttype/forms">
+  <Display>DocumentLibraryForm</Display>
+  <Edit>DocumentLibraryForm</Edit>
+  <New>DocumentLibraryForm</New>
+</FormTemplates>
 </file>
 
 <file path=customXml/item2.xml><?xml version="1.0" encoding="utf-8"?>
@@ -16691,12 +16423,9 @@
 </file>
 
 <file path=customXml/item3.xml><?xml version="1.0" encoding="utf-8"?>
-<?mso-contentType ?>
-<FormTemplates xmlns="http://schemas.microsoft.com/sharepoint/v3/contenttype/forms">
-  <Display>DocumentLibraryForm</Display>
-  <Edit>DocumentLibraryForm</Edit>
-  <New>DocumentLibraryForm</New>
-</FormTemplates>
+<p:properties xmlns:p="http://schemas.microsoft.com/office/2006/metadata/properties" xmlns:xsi="http://www.w3.org/2001/XMLSchema-instance" xmlns:pc="http://schemas.microsoft.com/office/infopath/2007/PartnerControls">
+  <documentManagement/>
+</p:properties>
 </file>
 
 <file path=customXml/item4.xml><?xml version="1.0" encoding="utf-8"?>
@@ -16704,10 +16433,9 @@
 </file>
 
 <file path=customXml/itemProps1.xml><?xml version="1.0" encoding="utf-8"?>
-<ds:datastoreItem xmlns:ds="http://schemas.openxmlformats.org/officeDocument/2006/customXml" ds:itemID="{CAC26246-BBC4-47B9-B900-DC08A22EAF51}">
+<ds:datastoreItem xmlns:ds="http://schemas.openxmlformats.org/officeDocument/2006/customXml" ds:itemID="{11383697-893C-4495-90FF-1433F480AE6C}">
   <ds:schemaRefs>
-    <ds:schemaRef ds:uri="http://schemas.microsoft.com/office/2006/metadata/properties"/>
-    <ds:schemaRef ds:uri="http://schemas.microsoft.com/office/infopath/2007/PartnerControls"/>
+    <ds:schemaRef ds:uri="http://schemas.microsoft.com/sharepoint/v3/contenttype/forms"/>
   </ds:schemaRefs>
 </ds:datastoreItem>
 </file>
@@ -16731,15 +16459,16 @@
 </file>
 
 <file path=customXml/itemProps3.xml><?xml version="1.0" encoding="utf-8"?>
-<ds:datastoreItem xmlns:ds="http://schemas.openxmlformats.org/officeDocument/2006/customXml" ds:itemID="{11383697-893C-4495-90FF-1433F480AE6C}">
+<ds:datastoreItem xmlns:ds="http://schemas.openxmlformats.org/officeDocument/2006/customXml" ds:itemID="{CAC26246-BBC4-47B9-B900-DC08A22EAF51}">
   <ds:schemaRefs>
-    <ds:schemaRef ds:uri="http://schemas.microsoft.com/sharepoint/v3/contenttype/forms"/>
+    <ds:schemaRef ds:uri="http://schemas.microsoft.com/office/2006/metadata/properties"/>
+    <ds:schemaRef ds:uri="http://schemas.microsoft.com/office/infopath/2007/PartnerControls"/>
   </ds:schemaRefs>
 </ds:datastoreItem>
 </file>
 
 <file path=customXml/itemProps4.xml><?xml version="1.0" encoding="utf-8"?>
-<ds:datastoreItem xmlns:ds="http://schemas.openxmlformats.org/officeDocument/2006/customXml" ds:itemID="{83DDB4FE-0460-4036-B4A4-C6967EA1DED8}">
+<ds:datastoreItem xmlns:ds="http://schemas.openxmlformats.org/officeDocument/2006/customXml" ds:itemID="{F5807136-F567-49FD-A9E6-A55549476336}">
   <ds:schemaRefs>
     <ds:schemaRef ds:uri="http://schemas.openxmlformats.org/officeDocument/2006/bibliography"/>
   </ds:schemaRefs>

--- a/doc/02-software specification/dascombat-6304-Software Requirements v1.0.docx
+++ b/doc/02-software specification/dascombat-6304-Software Requirements v1.0.docx
@@ -5116,10 +5116,488 @@
               <w:t xml:space="preserve"> 021A)</w:t>
             </w:r>
           </w:p>
-          <w:p>
+          <w:p/>
+        </w:tc>
+        <w:tc>
+          <w:tcPr>
+            <w:tcW w:w="1041" w:type="dxa"/>
+            <w:shd w:val="clear" w:color="auto" w:fill="auto"/>
+          </w:tcPr>
+          <w:p>
+            <w:r>
+              <w:rPr>
+                <w:lang w:val="en-US"/>
+              </w:rPr>
+              <w:t>C</w:t>
+            </w:r>
+          </w:p>
+        </w:tc>
+      </w:tr>
+      <w:tr>
+        <w:tc>
+          <w:tcPr>
+            <w:tcW w:w="1328" w:type="dxa"/>
+            <w:shd w:val="clear" w:color="auto" w:fill="auto"/>
+          </w:tcPr>
+          <w:p>
+            <w:r>
+              <w:t>018A11</w:t>
+            </w:r>
+          </w:p>
+        </w:tc>
+        <w:tc>
+          <w:tcPr>
+            <w:tcW w:w="7249" w:type="dxa"/>
+            <w:shd w:val="clear" w:color="auto" w:fill="auto"/>
+          </w:tcPr>
+          <w:p>
+            <w:pPr>
+              <w:rPr>
+                <w:bCs/>
+                <w:lang w:val="en-US"/>
+              </w:rPr>
+            </w:pPr>
+            <w:r>
+              <w:rPr>
+                <w:bCs/>
+                <w:lang w:val="en-US"/>
+              </w:rPr>
+              <w:t xml:space="preserve">The batch </w:t>
+            </w:r>
+            <w:r>
+              <w:rPr>
+                <w:bCs/>
+                <w:lang w:val="en-US"/>
+              </w:rPr>
+              <w:t>model</w:t>
+            </w:r>
+            <w:r>
+              <w:rPr>
+                <w:bCs/>
+                <w:lang w:val="en-US"/>
+              </w:rPr>
+              <w:t xml:space="preserve"> is defined for: </w:t>
+            </w:r>
+            <w:r>
+              <w:rPr>
+                <w:bCs/>
+                <w:lang w:val="en-US"/>
+              </w:rPr>
+              <w:t xml:space="preserve">No reference, </w:t>
+            </w:r>
+            <w:proofErr w:type="spellStart"/>
+            <w:r>
+              <w:rPr>
+                <w:bCs/>
+                <w:lang w:val="en-US"/>
+              </w:rPr>
+              <w:t>mean.only</w:t>
+            </w:r>
+            <w:proofErr w:type="spellEnd"/>
+            <w:r>
+              <w:rPr>
+                <w:bCs/>
+                <w:lang w:val="en-US"/>
+              </w:rPr>
+              <w:t xml:space="preserve"> = FALSE</w:t>
+            </w:r>
+          </w:p>
+          <w:p>
+            <w:pPr>
+              <w:rPr>
+                <w:bCs/>
+                <w:lang w:val="en-US"/>
+              </w:rPr>
+            </w:pPr>
+            <w:r>
+              <w:rPr>
+                <w:bCs/>
+                <w:lang w:val="en-US"/>
+              </w:rPr>
+              <w:t>data</w:t>
+            </w:r>
+            <w:r>
+              <w:rPr>
+                <w:bCs/>
+                <w:lang w:val="en-US"/>
+              </w:rPr>
+              <w:t xml:space="preserve"> is the input data</w:t>
+            </w:r>
+          </w:p>
+          <w:p>
+            <w:pPr>
+              <w:rPr>
+                <w:bCs/>
+                <w:lang w:val="en-US"/>
+              </w:rPr>
+            </w:pPr>
+          </w:p>
+          <w:p>
+            <w:pPr>
+              <w:rPr>
+                <w:bCs/>
+                <w:lang w:val="en-US"/>
+              </w:rPr>
+            </w:pPr>
+            <w:r>
+              <w:rPr>
+                <w:bCs/>
+                <w:lang w:val="en-US"/>
+              </w:rPr>
+              <w:t>fit</w:t>
+            </w:r>
+            <w:r>
+              <w:rPr>
+                <w:bCs/>
+                <w:lang w:val="en-US"/>
+              </w:rPr>
+              <w:t>(data,</w:t>
+            </w:r>
+            <w:r>
+              <w:rPr>
+                <w:bCs/>
+                <w:lang w:val="en-US"/>
+              </w:rPr>
+              <w:t xml:space="preserve"> </w:t>
+            </w:r>
+            <w:proofErr w:type="spellStart"/>
+            <w:r>
+              <w:rPr>
+                <w:bCs/>
+                <w:lang w:val="en-US"/>
+              </w:rPr>
+              <w:t>mean</w:t>
+            </w:r>
+            <w:r>
+              <w:rPr>
+                <w:bCs/>
+                <w:lang w:val="en-US"/>
+              </w:rPr>
+              <w:t>.only</w:t>
+            </w:r>
+            <w:proofErr w:type="spellEnd"/>
+            <w:r>
+              <w:rPr>
+                <w:bCs/>
+                <w:lang w:val="en-US"/>
+              </w:rPr>
+              <w:t xml:space="preserve">=FALSE, REF=NULL, </w:t>
+            </w:r>
+            <w:proofErr w:type="spellStart"/>
+            <w:r>
+              <w:rPr>
+                <w:bCs/>
+                <w:lang w:val="en-US"/>
+              </w:rPr>
+              <w:t>batchFactor</w:t>
+            </w:r>
+            <w:proofErr w:type="spellEnd"/>
+            <w:r>
+              <w:rPr>
+                <w:bCs/>
+                <w:lang w:val="en-US"/>
+              </w:rPr>
+              <w:t xml:space="preserve"> = RUNID</w:t>
+            </w:r>
+            <w:r>
+              <w:rPr>
+                <w:bCs/>
+                <w:lang w:val="en-US"/>
+              </w:rPr>
+              <w:t>)</w:t>
+            </w:r>
+          </w:p>
+          <w:p>
+            <w:pPr>
+              <w:rPr>
+                <w:bCs/>
+                <w:lang w:val="en-US"/>
+              </w:rPr>
+            </w:pPr>
+          </w:p>
+          <w:p>
+            <w:pPr>
+              <w:rPr>
+                <w:bCs/>
+                <w:lang w:val="en-US"/>
+              </w:rPr>
+            </w:pPr>
+            <w:r>
+              <w:rPr>
+                <w:bCs/>
+                <w:lang w:val="en-US"/>
+              </w:rPr>
+              <w:t xml:space="preserve">This function implements </w:t>
+            </w:r>
+            <w:r>
+              <w:rPr>
+                <w:bCs/>
+                <w:lang w:val="en-US"/>
+              </w:rPr>
+              <w:t>by performing two calculations</w:t>
+            </w:r>
+          </w:p>
+          <w:p>
+            <w:pPr>
+              <w:pStyle w:val="ListParagraph"/>
+              <w:numPr>
+                <w:ilvl w:val="0"/>
+                <w:numId w:val="7"/>
+              </w:numPr>
+              <w:rPr>
+                <w:bCs/>
+                <w:lang w:val="en-US"/>
+              </w:rPr>
+            </w:pPr>
+            <w:r>
+              <w:rPr>
+                <w:bCs/>
+                <w:lang w:val="en-US"/>
+              </w:rPr>
+              <w:t>Standardization</w:t>
+            </w:r>
+            <w:r>
+              <w:rPr>
+                <w:bCs/>
+                <w:lang w:val="en-US"/>
+              </w:rPr>
+              <w:t xml:space="preserve"> of data</w:t>
+            </w:r>
+            <w:r>
+              <w:rPr>
+                <w:bCs/>
+                <w:lang w:val="en-US"/>
+              </w:rPr>
+              <w:t xml:space="preserve"> (see line</w:t>
+            </w:r>
+            <w:r>
+              <w:rPr>
+                <w:bCs/>
+                <w:lang w:val="en-US"/>
+              </w:rPr>
+              <w:t xml:space="preserve"> 32 to 50</w:t>
+            </w:r>
+            <w:r>
+              <w:rPr>
+                <w:bCs/>
+                <w:lang w:val="en-US"/>
+              </w:rPr>
+              <w:t xml:space="preserve"> of methodology doc)</w:t>
+            </w:r>
+          </w:p>
+          <w:p>
+            <w:pPr>
+              <w:pStyle w:val="ListParagraph"/>
+              <w:numPr>
+                <w:ilvl w:val="0"/>
+                <w:numId w:val="7"/>
+              </w:numPr>
+              <w:rPr>
+                <w:bCs/>
+                <w:lang w:val="en-US"/>
+              </w:rPr>
+            </w:pPr>
+            <w:r>
+              <w:rPr>
+                <w:bCs/>
+                <w:lang w:val="en-US"/>
+              </w:rPr>
+              <w:t xml:space="preserve">Fitting of data </w:t>
+            </w:r>
+            <w:r>
+              <w:rPr>
+                <w:bCs/>
+                <w:lang w:val="en-US"/>
+              </w:rPr>
+              <w:t xml:space="preserve"> (see line </w:t>
+            </w:r>
+            <w:r>
+              <w:rPr>
+                <w:bCs/>
+                <w:lang w:val="en-US"/>
+              </w:rPr>
+              <w:t>51 to 121</w:t>
+            </w:r>
+            <w:r>
+              <w:rPr>
+                <w:bCs/>
+                <w:lang w:val="en-US"/>
+              </w:rPr>
+              <w:t xml:space="preserve"> of methodology doc)</w:t>
+            </w:r>
+          </w:p>
+          <w:p>
+            <w:pPr>
+              <w:rPr>
+                <w:bCs/>
+                <w:i/>
+                <w:lang w:val="en-US"/>
+              </w:rPr>
+            </w:pPr>
+          </w:p>
+          <w:p>
+            <w:pPr>
+              <w:rPr>
+                <w:bCs/>
+                <w:i/>
+                <w:lang w:val="en-US"/>
+              </w:rPr>
+            </w:pPr>
+            <w:proofErr w:type="spellStart"/>
+            <w:r>
+              <w:rPr>
+                <w:bCs/>
+                <w:i/>
+                <w:lang w:val="en-US"/>
+              </w:rPr>
+              <w:t>aFitmodel</w:t>
+            </w:r>
+            <w:proofErr w:type="spellEnd"/>
+            <w:r>
+              <w:rPr>
+                <w:bCs/>
+                <w:i/>
+                <w:lang w:val="en-US"/>
+              </w:rPr>
+              <w:t xml:space="preserve"> data table</w:t>
+            </w:r>
+            <w:r>
+              <w:rPr>
+                <w:bCs/>
+                <w:i/>
+                <w:lang w:val="en-US"/>
+              </w:rPr>
+              <w:t xml:space="preserve"> is returned</w:t>
+            </w:r>
+          </w:p>
+          <w:p>
+            <w:pPr>
+              <w:rPr>
+                <w:bCs/>
+                <w:i/>
+                <w:lang w:val="en-US"/>
+              </w:rPr>
+            </w:pPr>
+          </w:p>
+          <w:p>
+            <w:pPr>
+              <w:tabs>
+                <w:tab w:val="left" w:pos="1920"/>
+              </w:tabs>
+              <w:rPr>
+                <w:bCs/>
+              </w:rPr>
+            </w:pPr>
+            <w:r>
+              <w:rPr>
+                <w:bCs/>
+              </w:rPr>
+              <w:t>Note because there is no REF, the following is returned</w:t>
+            </w:r>
+          </w:p>
+          <w:p>
+            <w:pPr>
+              <w:tabs>
+                <w:tab w:val="left" w:pos="1920"/>
+              </w:tabs>
+              <w:rPr>
+                <w:bCs/>
+              </w:rPr>
+            </w:pPr>
+            <w:r>
+              <w:rPr>
+                <w:bCs/>
+              </w:rPr>
+              <w:t>"</w:t>
+            </w:r>
+            <w:proofErr w:type="spellStart"/>
+            <w:r>
+              <w:rPr>
+                <w:bCs/>
+              </w:rPr>
+              <w:t>mean_per_batch</w:t>
+            </w:r>
+            <w:proofErr w:type="spellEnd"/>
+            <w:r>
+              <w:rPr>
+                <w:bCs/>
+              </w:rPr>
+              <w:t xml:space="preserve">"  </w:t>
+            </w:r>
+            <w:r>
+              <w:rPr>
+                <w:bCs/>
+              </w:rPr>
+              <w:t xml:space="preserve">= </w:t>
+            </w:r>
+            <w:r>
+              <w:rPr>
+                <w:bCs/>
+              </w:rPr>
+              <w:t xml:space="preserve"> 0</w:t>
+            </w:r>
+          </w:p>
+          <w:p>
+            <w:pPr>
+              <w:tabs>
+                <w:tab w:val="left" w:pos="1920"/>
+              </w:tabs>
+              <w:rPr>
+                <w:bCs/>
+              </w:rPr>
+            </w:pPr>
+            <w:r>
+              <w:rPr>
+                <w:bCs/>
+              </w:rPr>
+              <w:t>"</w:t>
+            </w:r>
+            <w:proofErr w:type="spellStart"/>
+            <w:r>
+              <w:rPr>
+                <w:bCs/>
+              </w:rPr>
+              <w:t>scale_per_batch</w:t>
+            </w:r>
+            <w:proofErr w:type="spellEnd"/>
+            <w:r>
+              <w:rPr>
+                <w:bCs/>
+              </w:rPr>
+              <w:t xml:space="preserve">"  </w:t>
+            </w:r>
+            <w:r>
+              <w:rPr>
+                <w:bCs/>
+              </w:rPr>
+              <w:t xml:space="preserve">= </w:t>
+            </w:r>
+            <w:r>
+              <w:rPr>
+                <w:bCs/>
+              </w:rPr>
+              <w:t>1</w:t>
+            </w:r>
+          </w:p>
+          <w:p>
+            <w:pPr>
+              <w:rPr>
+                <w:bCs/>
+                <w:i/>
+                <w:lang w:val="en-US"/>
+              </w:rPr>
+            </w:pPr>
             <w:bookmarkStart w:id="81" w:name="_GoBack"/>
             <w:bookmarkEnd w:id="81"/>
           </w:p>
+          <w:p>
+            <w:pPr>
+              <w:rPr>
+                <w:bCs/>
+                <w:lang w:val="en-US"/>
+              </w:rPr>
+            </w:pPr>
+          </w:p>
         </w:tc>
         <w:tc>
           <w:tcPr>
@@ -5127,12 +5605,11 @@
             <w:shd w:val="clear" w:color="auto" w:fill="auto"/>
           </w:tcPr>
           <w:p>
-            <w:r>
-              <w:rPr>
-                <w:lang w:val="en-US"/>
-              </w:rPr>
-              <w:t>C</w:t>
-            </w:r>
+            <w:pPr>
+              <w:rPr>
+                <w:lang w:val="en-US"/>
+              </w:rPr>
+            </w:pPr>
           </w:p>
         </w:tc>
       </w:tr>
@@ -5144,7 +5621,7 @@
           </w:tcPr>
           <w:p>
             <w:r>
-              <w:t>018A11</w:t>
+              <w:t>018A12</w:t>
             </w:r>
           </w:p>
         </w:tc>
@@ -5186,7 +5663,51 @@
                 <w:bCs/>
                 <w:lang w:val="en-US"/>
               </w:rPr>
-              <w:t xml:space="preserve">No reference, </w:t>
+              <w:t>No reference, mean</w:t>
+            </w:r>
+            <w:r>
+              <w:rPr>
+                <w:bCs/>
+                <w:lang w:val="en-US"/>
+              </w:rPr>
+              <w:t xml:space="preserve"> = TRUE</w:t>
+            </w:r>
+          </w:p>
+          <w:p>
+            <w:pPr>
+              <w:rPr>
+                <w:bCs/>
+                <w:lang w:val="en-US"/>
+              </w:rPr>
+            </w:pPr>
+          </w:p>
+          <w:p>
+            <w:pPr>
+              <w:rPr>
+                <w:bCs/>
+                <w:lang w:val="en-US"/>
+              </w:rPr>
+            </w:pPr>
+            <w:r>
+              <w:rPr>
+                <w:bCs/>
+                <w:lang w:val="en-US"/>
+              </w:rPr>
+              <w:t>fit</w:t>
+            </w:r>
+            <w:r>
+              <w:rPr>
+                <w:bCs/>
+                <w:lang w:val="en-US"/>
+              </w:rPr>
+              <w:t>(data,</w:t>
+            </w:r>
+            <w:r>
+              <w:rPr>
+                <w:bCs/>
+                <w:lang w:val="en-US"/>
+              </w:rPr>
+              <w:t xml:space="preserve"> </w:t>
             </w:r>
             <w:proofErr w:type="spellStart"/>
             <w:r>
@@ -5194,7 +5715,14 @@
                 <w:bCs/>
                 <w:lang w:val="en-US"/>
               </w:rPr>
-              <w:t>mean.only</w:t>
+              <w:t>mean</w:t>
+            </w:r>
+            <w:r>
+              <w:rPr>
+                <w:bCs/>
+                <w:lang w:val="en-US"/>
+              </w:rPr>
+              <w:t>.only</w:t>
             </w:r>
             <w:proofErr w:type="spellEnd"/>
             <w:r>
@@ -5202,66 +5730,14 @@
                 <w:bCs/>
                 <w:lang w:val="en-US"/>
               </w:rPr>
-              <w:t xml:space="preserve"> = FALSE</w:t>
-            </w:r>
-          </w:p>
-          <w:p>
-            <w:pPr>
-              <w:rPr>
-                <w:bCs/>
-                <w:lang w:val="en-US"/>
-              </w:rPr>
-            </w:pPr>
-            <w:r>
-              <w:rPr>
-                <w:bCs/>
-                <w:lang w:val="en-US"/>
-              </w:rPr>
-              <w:t>data</w:t>
-            </w:r>
-            <w:r>
-              <w:rPr>
-                <w:bCs/>
-                <w:lang w:val="en-US"/>
-              </w:rPr>
-              <w:t xml:space="preserve"> is the input data</w:t>
-            </w:r>
-          </w:p>
-          <w:p>
-            <w:pPr>
-              <w:rPr>
-                <w:bCs/>
-                <w:lang w:val="en-US"/>
-              </w:rPr>
-            </w:pPr>
-          </w:p>
-          <w:p>
-            <w:pPr>
-              <w:rPr>
-                <w:bCs/>
-                <w:lang w:val="en-US"/>
-              </w:rPr>
-            </w:pPr>
-            <w:r>
-              <w:rPr>
-                <w:bCs/>
-                <w:lang w:val="en-US"/>
-              </w:rPr>
-              <w:t>fit</w:t>
-            </w:r>
-            <w:r>
-              <w:rPr>
-                <w:bCs/>
-                <w:lang w:val="en-US"/>
-              </w:rPr>
-              <w:t>(data,</w:t>
-            </w:r>
-            <w:r>
-              <w:rPr>
-                <w:bCs/>
-                <w:lang w:val="en-US"/>
-              </w:rPr>
-              <w:t xml:space="preserve"> </w:t>
+              <w:t>=TRUE,  REF=</w:t>
+            </w:r>
+            <w:r>
+              <w:rPr>
+                <w:bCs/>
+                <w:lang w:val="en-US"/>
+              </w:rPr>
+              <w:t xml:space="preserve">NULL, </w:t>
             </w:r>
             <w:proofErr w:type="spellStart"/>
             <w:r>
@@ -5269,14 +5745,7 @@
                 <w:bCs/>
                 <w:lang w:val="en-US"/>
               </w:rPr>
-              <w:t>mean</w:t>
-            </w:r>
-            <w:r>
-              <w:rPr>
-                <w:bCs/>
-                <w:lang w:val="en-US"/>
-              </w:rPr>
-              <w:t>.only</w:t>
+              <w:t>batchFactor</w:t>
             </w:r>
             <w:proofErr w:type="spellEnd"/>
             <w:r>
@@ -5284,40 +5753,238 @@
                 <w:bCs/>
                 <w:lang w:val="en-US"/>
               </w:rPr>
-              <w:t xml:space="preserve">=FALSE, REF=NULL, </w:t>
-            </w:r>
+              <w:t xml:space="preserve"> = RUNID</w:t>
+            </w:r>
+            <w:r>
+              <w:rPr>
+                <w:bCs/>
+                <w:lang w:val="en-US"/>
+              </w:rPr>
+              <w:t>)</w:t>
+            </w:r>
+          </w:p>
+          <w:p>
+            <w:pPr>
+              <w:rPr>
+                <w:bCs/>
+                <w:lang w:val="en-US"/>
+              </w:rPr>
+            </w:pPr>
+          </w:p>
+          <w:p>
+            <w:pPr>
+              <w:rPr>
+                <w:bCs/>
+                <w:lang w:val="en-US"/>
+              </w:rPr>
+            </w:pPr>
+            <w:r>
+              <w:rPr>
+                <w:bCs/>
+                <w:lang w:val="en-US"/>
+              </w:rPr>
+              <w:lastRenderedPageBreak/>
+              <w:t>This function implements by performing two calculations</w:t>
+            </w:r>
+          </w:p>
+          <w:p>
+            <w:pPr>
+              <w:pStyle w:val="ListParagraph"/>
+              <w:numPr>
+                <w:ilvl w:val="0"/>
+                <w:numId w:val="10"/>
+              </w:numPr>
+              <w:rPr>
+                <w:bCs/>
+                <w:lang w:val="en-US"/>
+              </w:rPr>
+            </w:pPr>
+            <w:r>
+              <w:rPr>
+                <w:bCs/>
+                <w:lang w:val="en-US"/>
+              </w:rPr>
+              <w:t>Standardization of data (see line 32 to 50 of methodology doc)</w:t>
+            </w:r>
+          </w:p>
+          <w:p>
+            <w:pPr>
+              <w:pStyle w:val="ListParagraph"/>
+              <w:numPr>
+                <w:ilvl w:val="0"/>
+                <w:numId w:val="10"/>
+              </w:numPr>
+              <w:rPr>
+                <w:bCs/>
+                <w:lang w:val="en-US"/>
+              </w:rPr>
+            </w:pPr>
+            <w:r>
+              <w:rPr>
+                <w:bCs/>
+                <w:lang w:val="en-US"/>
+              </w:rPr>
+              <w:t xml:space="preserve">Fitting of data  (see line </w:t>
+            </w:r>
+            <w:r>
+              <w:rPr>
+                <w:bCs/>
+                <w:lang w:val="en-US"/>
+              </w:rPr>
+              <w:t>147 to 153</w:t>
+            </w:r>
+            <w:r>
+              <w:rPr>
+                <w:bCs/>
+                <w:lang w:val="en-US"/>
+              </w:rPr>
+              <w:t xml:space="preserve"> of methodology doc)</w:t>
+            </w:r>
+          </w:p>
+          <w:p>
+            <w:pPr>
+              <w:rPr>
+                <w:bCs/>
+                <w:lang w:val="en-US"/>
+              </w:rPr>
+            </w:pPr>
+          </w:p>
+          <w:p>
+            <w:pPr>
+              <w:rPr>
+                <w:bCs/>
+                <w:i/>
+                <w:lang w:val="en-US"/>
+              </w:rPr>
+            </w:pPr>
             <w:proofErr w:type="spellStart"/>
             <w:r>
               <w:rPr>
                 <w:bCs/>
-                <w:lang w:val="en-US"/>
-              </w:rPr>
-              <w:t>batchFactor</w:t>
+                <w:i/>
+                <w:lang w:val="en-US"/>
+              </w:rPr>
+              <w:t>aFitmodel</w:t>
             </w:r>
             <w:proofErr w:type="spellEnd"/>
             <w:r>
               <w:rPr>
                 <w:bCs/>
-                <w:lang w:val="en-US"/>
-              </w:rPr>
-              <w:t xml:space="preserve"> = RUNID</w:t>
-            </w:r>
-            <w:r>
-              <w:rPr>
-                <w:bCs/>
-                <w:lang w:val="en-US"/>
-              </w:rPr>
-              <w:t>)</w:t>
-            </w:r>
-          </w:p>
-          <w:p>
-            <w:pPr>
-              <w:rPr>
-                <w:bCs/>
                 <w:i/>
                 <w:lang w:val="en-US"/>
               </w:rPr>
-            </w:pPr>
+              <w:t xml:space="preserve"> data table is returned</w:t>
+            </w:r>
+          </w:p>
+          <w:p>
+            <w:pPr>
+              <w:tabs>
+                <w:tab w:val="left" w:pos="1920"/>
+              </w:tabs>
+              <w:rPr>
+                <w:bCs/>
+              </w:rPr>
+            </w:pPr>
+          </w:p>
+          <w:p>
+            <w:pPr>
+              <w:tabs>
+                <w:tab w:val="left" w:pos="1920"/>
+              </w:tabs>
+              <w:rPr>
+                <w:bCs/>
+              </w:rPr>
+            </w:pPr>
+            <w:r>
+              <w:rPr>
+                <w:bCs/>
+              </w:rPr>
+              <w:t>Note because there is no REF, the following is returned</w:t>
+            </w:r>
+          </w:p>
+          <w:p>
+            <w:pPr>
+              <w:tabs>
+                <w:tab w:val="left" w:pos="1920"/>
+              </w:tabs>
+              <w:rPr>
+                <w:bCs/>
+              </w:rPr>
+            </w:pPr>
+            <w:r>
+              <w:rPr>
+                <w:bCs/>
+              </w:rPr>
+              <w:t>"</w:t>
+            </w:r>
+            <w:proofErr w:type="spellStart"/>
+            <w:r>
+              <w:rPr>
+                <w:bCs/>
+              </w:rPr>
+              <w:t>mean_per_batch</w:t>
+            </w:r>
+            <w:proofErr w:type="spellEnd"/>
+            <w:r>
+              <w:rPr>
+                <w:bCs/>
+              </w:rPr>
+              <w:t xml:space="preserve">"  </w:t>
+            </w:r>
+            <w:r>
+              <w:rPr>
+                <w:bCs/>
+              </w:rPr>
+              <w:t xml:space="preserve">= </w:t>
+            </w:r>
+            <w:r>
+              <w:rPr>
+                <w:bCs/>
+              </w:rPr>
+              <w:t xml:space="preserve"> 0</w:t>
+            </w:r>
+          </w:p>
+          <w:p>
+            <w:pPr>
+              <w:tabs>
+                <w:tab w:val="left" w:pos="1920"/>
+              </w:tabs>
+              <w:rPr>
+                <w:bCs/>
+              </w:rPr>
+            </w:pPr>
+            <w:r>
+              <w:rPr>
+                <w:bCs/>
+              </w:rPr>
+              <w:t>"</w:t>
+            </w:r>
+            <w:proofErr w:type="spellStart"/>
+            <w:r>
+              <w:rPr>
+                <w:bCs/>
+              </w:rPr>
+              <w:t>scale_per_batch</w:t>
+            </w:r>
+            <w:proofErr w:type="spellEnd"/>
+            <w:r>
+              <w:rPr>
+                <w:bCs/>
+              </w:rPr>
+              <w:t xml:space="preserve">"  </w:t>
+            </w:r>
+            <w:r>
+              <w:rPr>
+                <w:bCs/>
+              </w:rPr>
+              <w:t xml:space="preserve">= </w:t>
+            </w:r>
+            <w:r>
+              <w:rPr>
+                <w:bCs/>
+              </w:rPr>
+              <w:t>1</w:t>
+            </w:r>
           </w:p>
           <w:p>
             <w:pPr>
@@ -5327,32 +5994,6 @@
                 <w:lang w:val="en-US"/>
               </w:rPr>
             </w:pPr>
-            <w:r>
-              <w:rPr>
-                <w:bCs/>
-                <w:i/>
-                <w:lang w:val="en-US"/>
-              </w:rPr>
-              <w:t xml:space="preserve">what is returned </w:t>
-            </w:r>
-            <w:proofErr w:type="spellStart"/>
-            <w:r>
-              <w:rPr>
-                <w:bCs/>
-                <w:i/>
-                <w:lang w:val="en-US"/>
-              </w:rPr>
-              <w:t>aFitmodel</w:t>
-            </w:r>
-            <w:proofErr w:type="spellEnd"/>
-            <w:r>
-              <w:rPr>
-                <w:bCs/>
-                <w:i/>
-                <w:lang w:val="en-US"/>
-              </w:rPr>
-              <w:t xml:space="preserve"> data table</w:t>
-            </w:r>
           </w:p>
           <w:p>
             <w:pPr>
@@ -5385,7 +6026,8 @@
           </w:tcPr>
           <w:p>
             <w:r>
-              <w:t>018A12</w:t>
+              <w:lastRenderedPageBreak/>
+              <w:t>018A13</w:t>
             </w:r>
           </w:p>
         </w:tc>
@@ -5420,21 +6062,39 @@
                 <w:bCs/>
                 <w:lang w:val="en-US"/>
               </w:rPr>
-              <w:t xml:space="preserve"> is defined for: </w:t>
-            </w:r>
-            <w:r>
-              <w:rPr>
-                <w:bCs/>
-                <w:lang w:val="en-US"/>
-              </w:rPr>
-              <w:t>No reference, mean</w:t>
-            </w:r>
-            <w:r>
-              <w:rPr>
-                <w:bCs/>
-                <w:lang w:val="en-US"/>
-              </w:rPr>
-              <w:t xml:space="preserve"> = TRUE</w:t>
+              <w:t xml:space="preserve"> is defined for:  </w:t>
+            </w:r>
+            <w:proofErr w:type="spellStart"/>
+            <w:r>
+              <w:rPr>
+                <w:bCs/>
+                <w:lang w:val="en-US"/>
+              </w:rPr>
+              <w:t>ref.batch</w:t>
+            </w:r>
+            <w:proofErr w:type="spellEnd"/>
+            <w:r>
+              <w:rPr>
+                <w:bCs/>
+                <w:lang w:val="en-US"/>
+              </w:rPr>
+              <w:t xml:space="preserve">, </w:t>
+            </w:r>
+            <w:proofErr w:type="spellStart"/>
+            <w:r>
+              <w:rPr>
+                <w:bCs/>
+                <w:lang w:val="en-US"/>
+              </w:rPr>
+              <w:t>mean.only</w:t>
+            </w:r>
+            <w:proofErr w:type="spellEnd"/>
+            <w:r>
+              <w:rPr>
+                <w:bCs/>
+                <w:lang w:val="en-US"/>
+              </w:rPr>
+              <w:t xml:space="preserve"> = FALSE</w:t>
             </w:r>
           </w:p>
           <w:p>
@@ -5494,14 +6154,7 @@
                 <w:bCs/>
                 <w:lang w:val="en-US"/>
               </w:rPr>
-              <w:t>=TRUE,  REF=</w:t>
-            </w:r>
-            <w:r>
-              <w:rPr>
-                <w:bCs/>
-                <w:lang w:val="en-US"/>
-              </w:rPr>
-              <w:t xml:space="preserve">NULL, </w:t>
+              <w:t>=FALSE, REF=</w:t>
             </w:r>
             <w:proofErr w:type="spellStart"/>
             <w:r>
@@ -5509,6 +6162,22 @@
                 <w:bCs/>
                 <w:lang w:val="en-US"/>
               </w:rPr>
+              <w:t>aREFtable</w:t>
+            </w:r>
+            <w:proofErr w:type="spellEnd"/>
+            <w:r>
+              <w:rPr>
+                <w:bCs/>
+                <w:lang w:val="en-US"/>
+              </w:rPr>
+              <w:t xml:space="preserve">, </w:t>
+            </w:r>
+            <w:proofErr w:type="spellStart"/>
+            <w:r>
+              <w:rPr>
+                <w:bCs/>
+                <w:lang w:val="en-US"/>
+              </w:rPr>
               <w:t>batchFactor</w:t>
             </w:r>
             <w:proofErr w:type="spellEnd"/>
@@ -5539,35 +6208,112 @@
             <w:pPr>
               <w:rPr>
                 <w:bCs/>
+                <w:lang w:val="en-US"/>
+              </w:rPr>
+            </w:pPr>
+            <w:r>
+              <w:rPr>
+                <w:bCs/>
+                <w:lang w:val="en-US"/>
+              </w:rPr>
+              <w:t>This function implements by performing two calculations</w:t>
+            </w:r>
+          </w:p>
+          <w:p>
+            <w:pPr>
+              <w:pStyle w:val="ListParagraph"/>
+              <w:numPr>
+                <w:ilvl w:val="0"/>
+                <w:numId w:val="9"/>
+              </w:numPr>
+              <w:rPr>
+                <w:bCs/>
+                <w:lang w:val="en-US"/>
+              </w:rPr>
+            </w:pPr>
+            <w:r>
+              <w:rPr>
+                <w:bCs/>
+                <w:lang w:val="en-US"/>
+              </w:rPr>
+              <w:t>Standardization of data (see line 32 to 50 of methodology doc)</w:t>
+            </w:r>
+          </w:p>
+          <w:p>
+            <w:pPr>
+              <w:pStyle w:val="ListParagraph"/>
+              <w:numPr>
+                <w:ilvl w:val="0"/>
+                <w:numId w:val="9"/>
+              </w:numPr>
+              <w:rPr>
+                <w:bCs/>
+                <w:lang w:val="en-US"/>
+              </w:rPr>
+            </w:pPr>
+            <w:r>
+              <w:rPr>
+                <w:bCs/>
+                <w:lang w:val="en-US"/>
+              </w:rPr>
+              <w:t xml:space="preserve">Fitting of data  (see line </w:t>
+            </w:r>
+            <w:r>
+              <w:rPr>
+                <w:bCs/>
+                <w:lang w:val="en-US"/>
+              </w:rPr>
+              <w:t>51 to 121</w:t>
+            </w:r>
+            <w:r>
+              <w:rPr>
+                <w:bCs/>
+                <w:lang w:val="en-US"/>
+              </w:rPr>
+              <w:t xml:space="preserve"> of methodology doc)</w:t>
+            </w:r>
+          </w:p>
+          <w:p>
+            <w:pPr>
+              <w:rPr>
+                <w:bCs/>
+                <w:lang w:val="en-US"/>
+              </w:rPr>
+            </w:pPr>
+          </w:p>
+          <w:p>
+            <w:pPr>
+              <w:rPr>
+                <w:bCs/>
+                <w:lang w:val="en-US"/>
+              </w:rPr>
+            </w:pPr>
+          </w:p>
+          <w:p>
+            <w:pPr>
+              <w:rPr>
+                <w:bCs/>
                 <w:i/>
                 <w:lang w:val="en-US"/>
               </w:rPr>
             </w:pPr>
+            <w:proofErr w:type="spellStart"/>
             <w:r>
               <w:rPr>
                 <w:bCs/>
                 <w:i/>
                 <w:lang w:val="en-US"/>
               </w:rPr>
-              <w:t xml:space="preserve">what is returned </w:t>
-            </w:r>
-            <w:proofErr w:type="spellStart"/>
+              <w:t>aFitmodel</w:t>
+            </w:r>
+            <w:proofErr w:type="spellEnd"/>
             <w:r>
               <w:rPr>
                 <w:bCs/>
                 <w:i/>
                 <w:lang w:val="en-US"/>
               </w:rPr>
-              <w:t>aFitmodel</w:t>
-            </w:r>
-            <w:proofErr w:type="spellEnd"/>
-            <w:r>
-              <w:rPr>
-                <w:bCs/>
-                <w:i/>
-                <w:lang w:val="en-US"/>
-              </w:rPr>
-              <w:t xml:space="preserve"> data table</w:t>
+              <w:t xml:space="preserve"> data table is returned</w:t>
             </w:r>
           </w:p>
           <w:p>
@@ -5601,7 +6347,7 @@
           </w:tcPr>
           <w:p>
             <w:r>
-              <w:t>018A13</w:t>
+              <w:t>018A14</w:t>
             </w:r>
           </w:p>
         </w:tc>
@@ -5668,7 +6414,7 @@
                 <w:bCs/>
                 <w:lang w:val="en-US"/>
               </w:rPr>
-              <w:t xml:space="preserve"> = FALSE</w:t>
+              <w:t xml:space="preserve"> = TRUE</w:t>
             </w:r>
           </w:p>
           <w:p>
@@ -5728,7 +6474,7 @@
                 <w:bCs/>
                 <w:lang w:val="en-US"/>
               </w:rPr>
-              <w:t>=FALSE, REF=</w:t>
+              <w:t>=TRUE, REF=</w:t>
             </w:r>
             <w:proofErr w:type="spellStart"/>
             <w:r>
@@ -5760,7 +6506,28 @@
                 <w:bCs/>
                 <w:lang w:val="en-US"/>
               </w:rPr>
-              <w:t xml:space="preserve"> = RUNID</w:t>
+              <w:t xml:space="preserve"> = </w:t>
+            </w:r>
+            <w:r>
+              <w:rPr>
+                <w:bCs/>
+                <w:lang w:val="en-US"/>
+              </w:rPr>
+              <w:t>“</w:t>
+            </w:r>
+            <w:r>
+              <w:rPr>
+                <w:bCs/>
+                <w:lang w:val="en-US"/>
+              </w:rPr>
+              <w:t>RUNID</w:t>
+            </w:r>
+            <w:r>
+              <w:rPr>
+                <w:bCs/>
+                <w:lang w:val="en-US"/>
+              </w:rPr>
+              <w:t>”</w:t>
             </w:r>
             <w:r>
               <w:rPr>
@@ -5782,35 +6549,98 @@
             <w:pPr>
               <w:rPr>
                 <w:bCs/>
+                <w:lang w:val="en-US"/>
+              </w:rPr>
+            </w:pPr>
+            <w:r>
+              <w:rPr>
+                <w:bCs/>
+                <w:lang w:val="en-US"/>
+              </w:rPr>
+              <w:t>This function implements by performing two calculations</w:t>
+            </w:r>
+          </w:p>
+          <w:p>
+            <w:pPr>
+              <w:pStyle w:val="ListParagraph"/>
+              <w:numPr>
+                <w:ilvl w:val="0"/>
+                <w:numId w:val="8"/>
+              </w:numPr>
+              <w:rPr>
+                <w:bCs/>
+                <w:lang w:val="en-US"/>
+              </w:rPr>
+            </w:pPr>
+            <w:r>
+              <w:rPr>
+                <w:bCs/>
+                <w:lang w:val="en-US"/>
+              </w:rPr>
+              <w:t>Standardization of data (see line 32 to 50 of methodology doc)</w:t>
+            </w:r>
+          </w:p>
+          <w:p>
+            <w:pPr>
+              <w:pStyle w:val="ListParagraph"/>
+              <w:numPr>
+                <w:ilvl w:val="0"/>
+                <w:numId w:val="8"/>
+              </w:numPr>
+              <w:rPr>
+                <w:bCs/>
+                <w:lang w:val="en-US"/>
+              </w:rPr>
+            </w:pPr>
+            <w:r>
+              <w:rPr>
+                <w:bCs/>
+                <w:lang w:val="en-US"/>
+              </w:rPr>
+              <w:t>Fitting of data  (see line 147 to 153 of methodology doc)</w:t>
+            </w:r>
+          </w:p>
+          <w:p>
+            <w:pPr>
+              <w:rPr>
+                <w:bCs/>
+                <w:lang w:val="en-US"/>
+              </w:rPr>
+            </w:pPr>
+          </w:p>
+          <w:p>
+            <w:pPr>
+              <w:rPr>
+                <w:bCs/>
+                <w:lang w:val="en-US"/>
+              </w:rPr>
+            </w:pPr>
+          </w:p>
+          <w:p>
+            <w:pPr>
+              <w:rPr>
+                <w:bCs/>
                 <w:i/>
                 <w:lang w:val="en-US"/>
               </w:rPr>
             </w:pPr>
+            <w:proofErr w:type="spellStart"/>
             <w:r>
               <w:rPr>
                 <w:bCs/>
                 <w:i/>
                 <w:lang w:val="en-US"/>
               </w:rPr>
-              <w:t xml:space="preserve">what is returned </w:t>
-            </w:r>
-            <w:proofErr w:type="spellStart"/>
+              <w:t>aFitmodel</w:t>
+            </w:r>
+            <w:proofErr w:type="spellEnd"/>
             <w:r>
               <w:rPr>
                 <w:bCs/>
                 <w:i/>
                 <w:lang w:val="en-US"/>
               </w:rPr>
-              <w:t>aFitmodel</w:t>
-            </w:r>
-            <w:proofErr w:type="spellEnd"/>
-            <w:r>
-              <w:rPr>
-                <w:bCs/>
-                <w:i/>
-                <w:lang w:val="en-US"/>
-              </w:rPr>
-              <w:t xml:space="preserve"> data table</w:t>
+              <w:t xml:space="preserve"> data table is returned</w:t>
             </w:r>
           </w:p>
           <w:p>
@@ -5844,7 +6674,7 @@
           </w:tcPr>
           <w:p>
             <w:r>
-              <w:t>018A14</w:t>
+              <w:t>018A16</w:t>
             </w:r>
           </w:p>
         </w:tc>
@@ -5865,21 +6695,7 @@
                 <w:bCs/>
                 <w:lang w:val="en-US"/>
               </w:rPr>
-              <w:t xml:space="preserve">The batch </w:t>
-            </w:r>
-            <w:r>
-              <w:rPr>
-                <w:bCs/>
-                <w:lang w:val="en-US"/>
-              </w:rPr>
-              <w:t>model</w:t>
-            </w:r>
-            <w:r>
-              <w:rPr>
-                <w:bCs/>
-                <w:lang w:val="en-US"/>
-              </w:rPr>
-              <w:t xml:space="preserve"> is defined for:  </w:t>
+              <w:t xml:space="preserve">The batch correction is defined for: No reference, </w:t>
             </w:r>
             <w:proofErr w:type="spellStart"/>
             <w:r>
@@ -5887,7 +6703,7 @@
                 <w:bCs/>
                 <w:lang w:val="en-US"/>
               </w:rPr>
-              <w:t>ref.batch</w:t>
+              <w:t>mean.only</w:t>
             </w:r>
             <w:proofErr w:type="spellEnd"/>
             <w:r>
@@ -5895,7 +6711,51 @@
                 <w:bCs/>
                 <w:lang w:val="en-US"/>
               </w:rPr>
-              <w:t xml:space="preserve">, </w:t>
+              <w:t xml:space="preserve"> = FALSE</w:t>
+            </w:r>
+          </w:p>
+          <w:p>
+            <w:pPr>
+              <w:rPr>
+                <w:bCs/>
+                <w:lang w:val="en-US"/>
+              </w:rPr>
+            </w:pPr>
+          </w:p>
+          <w:p>
+            <w:pPr>
+              <w:rPr>
+                <w:bCs/>
+                <w:lang w:val="en-US"/>
+              </w:rPr>
+            </w:pPr>
+            <w:r>
+              <w:rPr>
+                <w:bCs/>
+                <w:lang w:val="en-US"/>
+              </w:rPr>
+              <w:t>apply</w:t>
+            </w:r>
+            <w:r>
+              <w:rPr>
+                <w:bCs/>
+                <w:lang w:val="en-US"/>
+              </w:rPr>
+              <w:t>(data,</w:t>
+            </w:r>
+            <w:r>
+              <w:rPr>
+                <w:bCs/>
+                <w:lang w:val="en-US"/>
+              </w:rPr>
+              <w:t xml:space="preserve"> MODEL=</w:t>
+            </w:r>
+            <w:r>
+              <w:rPr>
+                <w:bCs/>
+                <w:lang w:val="en-US"/>
+              </w:rPr>
+              <w:t xml:space="preserve"> </w:t>
             </w:r>
             <w:proofErr w:type="spellStart"/>
             <w:r>
@@ -5903,7 +6763,7 @@
                 <w:bCs/>
                 <w:lang w:val="en-US"/>
               </w:rPr>
-              <w:t>mean.only</w:t>
+              <w:t>aFITtable</w:t>
             </w:r>
             <w:proofErr w:type="spellEnd"/>
             <w:r>
@@ -5911,133 +6771,6 @@
                 <w:bCs/>
                 <w:lang w:val="en-US"/>
               </w:rPr>
-              <w:t xml:space="preserve"> = TRUE</w:t>
-            </w:r>
-          </w:p>
-          <w:p>
-            <w:pPr>
-              <w:rPr>
-                <w:bCs/>
-                <w:lang w:val="en-US"/>
-              </w:rPr>
-            </w:pPr>
-          </w:p>
-          <w:p>
-            <w:pPr>
-              <w:rPr>
-                <w:bCs/>
-                <w:lang w:val="en-US"/>
-              </w:rPr>
-            </w:pPr>
-            <w:r>
-              <w:rPr>
-                <w:bCs/>
-                <w:lang w:val="en-US"/>
-              </w:rPr>
-              <w:t>fit</w:t>
-            </w:r>
-            <w:r>
-              <w:rPr>
-                <w:bCs/>
-                <w:lang w:val="en-US"/>
-              </w:rPr>
-              <w:t>(data,</w:t>
-            </w:r>
-            <w:r>
-              <w:rPr>
-                <w:bCs/>
-                <w:lang w:val="en-US"/>
-              </w:rPr>
-              <w:t xml:space="preserve"> </w:t>
-            </w:r>
-            <w:proofErr w:type="spellStart"/>
-            <w:r>
-              <w:rPr>
-                <w:bCs/>
-                <w:lang w:val="en-US"/>
-              </w:rPr>
-              <w:t>mean</w:t>
-            </w:r>
-            <w:r>
-              <w:rPr>
-                <w:bCs/>
-                <w:lang w:val="en-US"/>
-              </w:rPr>
-              <w:t>.only</w:t>
-            </w:r>
-            <w:proofErr w:type="spellEnd"/>
-            <w:r>
-              <w:rPr>
-                <w:bCs/>
-                <w:lang w:val="en-US"/>
-              </w:rPr>
-              <w:t>=TRUE, REF=</w:t>
-            </w:r>
-            <w:proofErr w:type="spellStart"/>
-            <w:r>
-              <w:rPr>
-                <w:bCs/>
-                <w:lang w:val="en-US"/>
-              </w:rPr>
-              <w:t>aREFtabl</w:t>
-            </w:r>
-            <w:r>
-              <w:rPr>
-                <w:bCs/>
-                <w:lang w:val="en-US"/>
-              </w:rPr>
-              <w:t>e</w:t>
-            </w:r>
-            <w:proofErr w:type="spellEnd"/>
-            <w:r>
-              <w:rPr>
-                <w:bCs/>
-                <w:lang w:val="en-US"/>
-              </w:rPr>
-              <w:t xml:space="preserve">, </w:t>
-            </w:r>
-            <w:proofErr w:type="spellStart"/>
-            <w:r>
-              <w:rPr>
-                <w:bCs/>
-                <w:lang w:val="en-US"/>
-              </w:rPr>
-              <w:t>batchFactor</w:t>
-            </w:r>
-            <w:proofErr w:type="spellEnd"/>
-            <w:r>
-              <w:rPr>
-                <w:bCs/>
-                <w:lang w:val="en-US"/>
-              </w:rPr>
-              <w:t xml:space="preserve"> = </w:t>
-            </w:r>
-            <w:r>
-              <w:rPr>
-                <w:bCs/>
-                <w:lang w:val="en-US"/>
-              </w:rPr>
-              <w:t>“</w:t>
-            </w:r>
-            <w:r>
-              <w:rPr>
-                <w:bCs/>
-                <w:lang w:val="en-US"/>
-              </w:rPr>
-              <w:t>RUNID</w:t>
-            </w:r>
-            <w:r>
-              <w:rPr>
-                <w:bCs/>
-                <w:lang w:val="en-US"/>
-              </w:rPr>
-              <w:t>”</w:t>
-            </w:r>
-            <w:r>
-              <w:rPr>
-                <w:bCs/>
-                <w:lang w:val="en-US"/>
-              </w:rPr>
               <w:t>)</w:t>
             </w:r>
           </w:p>
@@ -6053,168 +6786,38 @@
             <w:pPr>
               <w:rPr>
                 <w:bCs/>
-                <w:i/>
-                <w:lang w:val="en-US"/>
-              </w:rPr>
-            </w:pPr>
-            <w:r>
-              <w:rPr>
-                <w:bCs/>
-                <w:i/>
-                <w:lang w:val="en-US"/>
-              </w:rPr>
-              <w:t xml:space="preserve">what is returned </w:t>
-            </w:r>
-            <w:proofErr w:type="spellStart"/>
-            <w:r>
-              <w:rPr>
-                <w:bCs/>
-                <w:i/>
-                <w:lang w:val="en-US"/>
-              </w:rPr>
-              <w:t>aFitmodel</w:t>
-            </w:r>
-            <w:proofErr w:type="spellEnd"/>
-            <w:r>
-              <w:rPr>
-                <w:bCs/>
-                <w:i/>
-                <w:lang w:val="en-US"/>
-              </w:rPr>
-              <w:t xml:space="preserve"> data table</w:t>
-            </w:r>
-          </w:p>
-          <w:p>
-            <w:pPr>
-              <w:rPr>
-                <w:bCs/>
-                <w:lang w:val="en-US"/>
-              </w:rPr>
-            </w:pPr>
-          </w:p>
-        </w:tc>
-        <w:tc>
-          <w:tcPr>
-            <w:tcW w:w="1041" w:type="dxa"/>
-            <w:shd w:val="clear" w:color="auto" w:fill="auto"/>
-          </w:tcPr>
-          <w:p>
-            <w:pPr>
-              <w:rPr>
-                <w:lang w:val="en-US"/>
-              </w:rPr>
-            </w:pPr>
-          </w:p>
-        </w:tc>
-      </w:tr>
-      <w:tr>
-        <w:tc>
-          <w:tcPr>
-            <w:tcW w:w="1328" w:type="dxa"/>
-            <w:shd w:val="clear" w:color="auto" w:fill="auto"/>
-          </w:tcPr>
-          <w:p>
-            <w:r>
-              <w:lastRenderedPageBreak/>
-              <w:t>018A16</w:t>
-            </w:r>
-          </w:p>
-        </w:tc>
-        <w:tc>
-          <w:tcPr>
-            <w:tcW w:w="7249" w:type="dxa"/>
-            <w:shd w:val="clear" w:color="auto" w:fill="auto"/>
-          </w:tcPr>
-          <w:p>
-            <w:pPr>
-              <w:rPr>
-                <w:bCs/>
-                <w:lang w:val="en-US"/>
-              </w:rPr>
-            </w:pPr>
-            <w:r>
-              <w:rPr>
-                <w:bCs/>
-                <w:lang w:val="en-US"/>
-              </w:rPr>
-              <w:t xml:space="preserve">The batch correction is defined for: No reference, </w:t>
-            </w:r>
-            <w:proofErr w:type="spellStart"/>
-            <w:r>
-              <w:rPr>
-                <w:bCs/>
-                <w:lang w:val="en-US"/>
-              </w:rPr>
-              <w:t>mean.only</w:t>
-            </w:r>
-            <w:proofErr w:type="spellEnd"/>
-            <w:r>
-              <w:rPr>
-                <w:bCs/>
-                <w:lang w:val="en-US"/>
-              </w:rPr>
-              <w:t xml:space="preserve"> = FALSE</w:t>
-            </w:r>
-          </w:p>
-          <w:p>
-            <w:pPr>
-              <w:rPr>
-                <w:bCs/>
-                <w:lang w:val="en-US"/>
-              </w:rPr>
-            </w:pPr>
-          </w:p>
-          <w:p>
-            <w:pPr>
-              <w:rPr>
-                <w:bCs/>
-                <w:lang w:val="en-US"/>
-              </w:rPr>
-            </w:pPr>
-            <w:r>
-              <w:rPr>
-                <w:bCs/>
-                <w:lang w:val="en-US"/>
-              </w:rPr>
-              <w:t>apply</w:t>
-            </w:r>
-            <w:r>
-              <w:rPr>
-                <w:bCs/>
-                <w:lang w:val="en-US"/>
-              </w:rPr>
-              <w:t>(data,</w:t>
-            </w:r>
-            <w:r>
-              <w:rPr>
-                <w:bCs/>
-                <w:lang w:val="en-US"/>
-              </w:rPr>
-              <w:t xml:space="preserve"> MODEL=</w:t>
-            </w:r>
-            <w:r>
-              <w:rPr>
-                <w:bCs/>
-                <w:lang w:val="en-US"/>
-              </w:rPr>
-              <w:t xml:space="preserve"> </w:t>
-            </w:r>
-            <w:proofErr w:type="spellStart"/>
-            <w:r>
-              <w:rPr>
-                <w:bCs/>
-                <w:lang w:val="en-US"/>
-              </w:rPr>
-              <w:t>aFITtable</w:t>
-            </w:r>
-            <w:proofErr w:type="spellEnd"/>
-            <w:r>
-              <w:rPr>
-                <w:bCs/>
-                <w:lang w:val="en-US"/>
-              </w:rPr>
-              <w:t>)</w:t>
-            </w:r>
+                <w:lang w:val="en-US"/>
+              </w:rPr>
+            </w:pPr>
+            <w:r>
+              <w:rPr>
+                <w:bCs/>
+                <w:lang w:val="en-US"/>
+              </w:rPr>
+              <w:t>Apply correction (see line</w:t>
+            </w:r>
+            <w:r>
+              <w:rPr>
+                <w:bCs/>
+                <w:lang w:val="en-US"/>
+              </w:rPr>
+              <w:t xml:space="preserve"> 122 to 139</w:t>
+            </w:r>
+            <w:r>
+              <w:rPr>
+                <w:bCs/>
+                <w:lang w:val="en-US"/>
+              </w:rPr>
+              <w:t xml:space="preserve"> of methodology doc)</w:t>
+            </w:r>
+          </w:p>
+          <w:p>
+            <w:pPr>
+              <w:rPr>
+                <w:bCs/>
+                <w:lang w:val="en-US"/>
+              </w:rPr>
+            </w:pPr>
           </w:p>
           <w:p>
             <w:pPr>
@@ -6565,6 +7168,7 @@
         <w:rPr>
           <w:lang w:val="en-US"/>
         </w:rPr>
+        <w:lastRenderedPageBreak/>
         <w:t>Software system inputs and outputs</w:t>
       </w:r>
     </w:p>
@@ -7293,7 +7897,6 @@
               <w:rPr>
                 <w:bCs/>
               </w:rPr>
-              <w:lastRenderedPageBreak/>
               <w:t>024</w:t>
             </w:r>
           </w:p>
@@ -7892,6 +8495,7 @@
         <w:rPr>
           <w:lang w:val="en-US"/>
         </w:rPr>
+        <w:lastRenderedPageBreak/>
         <w:t>Software driven alarms, warnings and operator messages</w:t>
       </w:r>
     </w:p>
@@ -8833,7 +9437,6 @@
           <w:color w:val="D9D9D9" w:themeColor="background1" w:themeShade="D9"/>
           <w:lang w:val="en-US" w:eastAsia="en-US"/>
         </w:rPr>
-        <w:lastRenderedPageBreak/>
         <w:t>Authorization</w:t>
       </w:r>
     </w:p>
@@ -9636,6 +10239,7 @@
           <w:color w:val="D9D9D9" w:themeColor="background1" w:themeShade="D9"/>
           <w:lang w:val="en-US" w:eastAsia="en-US"/>
         </w:rPr>
+        <w:lastRenderedPageBreak/>
         <w:t>Functions</w:t>
       </w:r>
     </w:p>
@@ -10589,7 +11193,6 @@
           <w:color w:val="D9D9D9" w:themeColor="background1" w:themeShade="D9"/>
           <w:lang w:val="en-US" w:eastAsia="en-US"/>
         </w:rPr>
-        <w:lastRenderedPageBreak/>
         <w:t>[Identify means for user maintenance requirements]</w:t>
       </w:r>
     </w:p>
@@ -11279,7 +11882,7 @@
         <w:sz w:val="18"/>
         <w:szCs w:val="18"/>
       </w:rPr>
-      <w:t>9</w:t>
+      <w:t>10</w:t>
     </w:r>
     <w:r>
       <w:rPr>
@@ -12401,6 +13004,119 @@
     </w:lvl>
   </w:abstractNum>
   <w:abstractNum w:abstractNumId="3">
+    <w:nsid w:val="2F4E0A32"/>
+    <w:multiLevelType w:val="hybridMultilevel"/>
+    <w:tmpl w:val="AC0AADF6"/>
+    <w:lvl w:ilvl="0" w:tplc="04090001">
+      <w:start w:val="1"/>
+      <w:numFmt w:val="bullet"/>
+      <w:lvlText w:val=""/>
+      <w:lvlJc w:val="left"/>
+      <w:pPr>
+        <w:ind w:left="720" w:hanging="360"/>
+      </w:pPr>
+      <w:rPr>
+        <w:rFonts w:ascii="Symbol" w:hAnsi="Symbol" w:hint="default"/>
+      </w:rPr>
+    </w:lvl>
+    <w:lvl w:ilvl="1" w:tplc="04090003" w:tentative="1">
+      <w:start w:val="1"/>
+      <w:numFmt w:val="bullet"/>
+      <w:lvlText w:val="o"/>
+      <w:lvlJc w:val="left"/>
+      <w:pPr>
+        <w:ind w:left="1440" w:hanging="360"/>
+      </w:pPr>
+      <w:rPr>
+        <w:rFonts w:ascii="Courier New" w:hAnsi="Courier New" w:cs="Courier New" w:hint="default"/>
+      </w:rPr>
+    </w:lvl>
+    <w:lvl w:ilvl="2" w:tplc="04090005" w:tentative="1">
+      <w:start w:val="1"/>
+      <w:numFmt w:val="bullet"/>
+      <w:lvlText w:val=""/>
+      <w:lvlJc w:val="left"/>
+      <w:pPr>
+        <w:ind w:left="2160" w:hanging="360"/>
+      </w:pPr>
+      <w:rPr>
+        <w:rFonts w:ascii="Wingdings" w:hAnsi="Wingdings" w:hint="default"/>
+      </w:rPr>
+    </w:lvl>
+    <w:lvl w:ilvl="3" w:tplc="04090001" w:tentative="1">
+      <w:start w:val="1"/>
+      <w:numFmt w:val="bullet"/>
+      <w:lvlText w:val=""/>
+      <w:lvlJc w:val="left"/>
+      <w:pPr>
+        <w:ind w:left="2880" w:hanging="360"/>
+      </w:pPr>
+      <w:rPr>
+        <w:rFonts w:ascii="Symbol" w:hAnsi="Symbol" w:hint="default"/>
+      </w:rPr>
+    </w:lvl>
+    <w:lvl w:ilvl="4" w:tplc="04090003" w:tentative="1">
+      <w:start w:val="1"/>
+      <w:numFmt w:val="bullet"/>
+      <w:lvlText w:val="o"/>
+      <w:lvlJc w:val="left"/>
+      <w:pPr>
+        <w:ind w:left="3600" w:hanging="360"/>
+      </w:pPr>
+      <w:rPr>
+        <w:rFonts w:ascii="Courier New" w:hAnsi="Courier New" w:cs="Courier New" w:hint="default"/>
+      </w:rPr>
+    </w:lvl>
+    <w:lvl w:ilvl="5" w:tplc="04090005" w:tentative="1">
+      <w:start w:val="1"/>
+      <w:numFmt w:val="bullet"/>
+      <w:lvlText w:val=""/>
+      <w:lvlJc w:val="left"/>
+      <w:pPr>
+        <w:ind w:left="4320" w:hanging="360"/>
+      </w:pPr>
+      <w:rPr>
+        <w:rFonts w:ascii="Wingdings" w:hAnsi="Wingdings" w:hint="default"/>
+      </w:rPr>
+    </w:lvl>
+    <w:lvl w:ilvl="6" w:tplc="04090001" w:tentative="1">
+      <w:start w:val="1"/>
+      <w:numFmt w:val="bullet"/>
+      <w:lvlText w:val=""/>
+      <w:lvlJc w:val="left"/>
+      <w:pPr>
+        <w:ind w:left="5040" w:hanging="360"/>
+      </w:pPr>
+      <w:rPr>
+        <w:rFonts w:ascii="Symbol" w:hAnsi="Symbol" w:hint="default"/>
+      </w:rPr>
+    </w:lvl>
+    <w:lvl w:ilvl="7" w:tplc="04090003" w:tentative="1">
+      <w:start w:val="1"/>
+      <w:numFmt w:val="bullet"/>
+      <w:lvlText w:val="o"/>
+      <w:lvlJc w:val="left"/>
+      <w:pPr>
+        <w:ind w:left="5760" w:hanging="360"/>
+      </w:pPr>
+      <w:rPr>
+        <w:rFonts w:ascii="Courier New" w:hAnsi="Courier New" w:cs="Courier New" w:hint="default"/>
+      </w:rPr>
+    </w:lvl>
+    <w:lvl w:ilvl="8" w:tplc="04090005" w:tentative="1">
+      <w:start w:val="1"/>
+      <w:numFmt w:val="bullet"/>
+      <w:lvlText w:val=""/>
+      <w:lvlJc w:val="left"/>
+      <w:pPr>
+        <w:ind w:left="6480" w:hanging="360"/>
+      </w:pPr>
+      <w:rPr>
+        <w:rFonts w:ascii="Wingdings" w:hAnsi="Wingdings" w:hint="default"/>
+      </w:rPr>
+    </w:lvl>
+  </w:abstractNum>
+  <w:abstractNum w:abstractNumId="4">
     <w:nsid w:val="372A10E0"/>
     <w:multiLevelType w:val="multilevel"/>
     <w:tmpl w:val="3E164082"/>
@@ -12528,7 +13244,233 @@
       </w:pPr>
     </w:lvl>
   </w:abstractNum>
-  <w:abstractNum w:abstractNumId="4">
+  <w:abstractNum w:abstractNumId="5">
+    <w:nsid w:val="3E8B23EF"/>
+    <w:multiLevelType w:val="hybridMultilevel"/>
+    <w:tmpl w:val="82A21A98"/>
+    <w:lvl w:ilvl="0" w:tplc="04090001">
+      <w:start w:val="1"/>
+      <w:numFmt w:val="bullet"/>
+      <w:lvlText w:val=""/>
+      <w:lvlJc w:val="left"/>
+      <w:pPr>
+        <w:ind w:left="720" w:hanging="360"/>
+      </w:pPr>
+      <w:rPr>
+        <w:rFonts w:ascii="Symbol" w:hAnsi="Symbol" w:hint="default"/>
+      </w:rPr>
+    </w:lvl>
+    <w:lvl w:ilvl="1" w:tplc="04090003" w:tentative="1">
+      <w:start w:val="1"/>
+      <w:numFmt w:val="bullet"/>
+      <w:lvlText w:val="o"/>
+      <w:lvlJc w:val="left"/>
+      <w:pPr>
+        <w:ind w:left="1440" w:hanging="360"/>
+      </w:pPr>
+      <w:rPr>
+        <w:rFonts w:ascii="Courier New" w:hAnsi="Courier New" w:cs="Courier New" w:hint="default"/>
+      </w:rPr>
+    </w:lvl>
+    <w:lvl w:ilvl="2" w:tplc="04090005" w:tentative="1">
+      <w:start w:val="1"/>
+      <w:numFmt w:val="bullet"/>
+      <w:lvlText w:val=""/>
+      <w:lvlJc w:val="left"/>
+      <w:pPr>
+        <w:ind w:left="2160" w:hanging="360"/>
+      </w:pPr>
+      <w:rPr>
+        <w:rFonts w:ascii="Wingdings" w:hAnsi="Wingdings" w:hint="default"/>
+      </w:rPr>
+    </w:lvl>
+    <w:lvl w:ilvl="3" w:tplc="04090001" w:tentative="1">
+      <w:start w:val="1"/>
+      <w:numFmt w:val="bullet"/>
+      <w:lvlText w:val=""/>
+      <w:lvlJc w:val="left"/>
+      <w:pPr>
+        <w:ind w:left="2880" w:hanging="360"/>
+      </w:pPr>
+      <w:rPr>
+        <w:rFonts w:ascii="Symbol" w:hAnsi="Symbol" w:hint="default"/>
+      </w:rPr>
+    </w:lvl>
+    <w:lvl w:ilvl="4" w:tplc="04090003" w:tentative="1">
+      <w:start w:val="1"/>
+      <w:numFmt w:val="bullet"/>
+      <w:lvlText w:val="o"/>
+      <w:lvlJc w:val="left"/>
+      <w:pPr>
+        <w:ind w:left="3600" w:hanging="360"/>
+      </w:pPr>
+      <w:rPr>
+        <w:rFonts w:ascii="Courier New" w:hAnsi="Courier New" w:cs="Courier New" w:hint="default"/>
+      </w:rPr>
+    </w:lvl>
+    <w:lvl w:ilvl="5" w:tplc="04090005" w:tentative="1">
+      <w:start w:val="1"/>
+      <w:numFmt w:val="bullet"/>
+      <w:lvlText w:val=""/>
+      <w:lvlJc w:val="left"/>
+      <w:pPr>
+        <w:ind w:left="4320" w:hanging="360"/>
+      </w:pPr>
+      <w:rPr>
+        <w:rFonts w:ascii="Wingdings" w:hAnsi="Wingdings" w:hint="default"/>
+      </w:rPr>
+    </w:lvl>
+    <w:lvl w:ilvl="6" w:tplc="04090001" w:tentative="1">
+      <w:start w:val="1"/>
+      <w:numFmt w:val="bullet"/>
+      <w:lvlText w:val=""/>
+      <w:lvlJc w:val="left"/>
+      <w:pPr>
+        <w:ind w:left="5040" w:hanging="360"/>
+      </w:pPr>
+      <w:rPr>
+        <w:rFonts w:ascii="Symbol" w:hAnsi="Symbol" w:hint="default"/>
+      </w:rPr>
+    </w:lvl>
+    <w:lvl w:ilvl="7" w:tplc="04090003" w:tentative="1">
+      <w:start w:val="1"/>
+      <w:numFmt w:val="bullet"/>
+      <w:lvlText w:val="o"/>
+      <w:lvlJc w:val="left"/>
+      <w:pPr>
+        <w:ind w:left="5760" w:hanging="360"/>
+      </w:pPr>
+      <w:rPr>
+        <w:rFonts w:ascii="Courier New" w:hAnsi="Courier New" w:cs="Courier New" w:hint="default"/>
+      </w:rPr>
+    </w:lvl>
+    <w:lvl w:ilvl="8" w:tplc="04090005" w:tentative="1">
+      <w:start w:val="1"/>
+      <w:numFmt w:val="bullet"/>
+      <w:lvlText w:val=""/>
+      <w:lvlJc w:val="left"/>
+      <w:pPr>
+        <w:ind w:left="6480" w:hanging="360"/>
+      </w:pPr>
+      <w:rPr>
+        <w:rFonts w:ascii="Wingdings" w:hAnsi="Wingdings" w:hint="default"/>
+      </w:rPr>
+    </w:lvl>
+  </w:abstractNum>
+  <w:abstractNum w:abstractNumId="6">
+    <w:nsid w:val="443F594B"/>
+    <w:multiLevelType w:val="hybridMultilevel"/>
+    <w:tmpl w:val="91C246FE"/>
+    <w:lvl w:ilvl="0" w:tplc="04090001">
+      <w:start w:val="1"/>
+      <w:numFmt w:val="bullet"/>
+      <w:lvlText w:val=""/>
+      <w:lvlJc w:val="left"/>
+      <w:pPr>
+        <w:ind w:left="720" w:hanging="360"/>
+      </w:pPr>
+      <w:rPr>
+        <w:rFonts w:ascii="Symbol" w:hAnsi="Symbol" w:hint="default"/>
+      </w:rPr>
+    </w:lvl>
+    <w:lvl w:ilvl="1" w:tplc="04090003" w:tentative="1">
+      <w:start w:val="1"/>
+      <w:numFmt w:val="bullet"/>
+      <w:lvlText w:val="o"/>
+      <w:lvlJc w:val="left"/>
+      <w:pPr>
+        <w:ind w:left="1440" w:hanging="360"/>
+      </w:pPr>
+      <w:rPr>
+        <w:rFonts w:ascii="Courier New" w:hAnsi="Courier New" w:cs="Courier New" w:hint="default"/>
+      </w:rPr>
+    </w:lvl>
+    <w:lvl w:ilvl="2" w:tplc="04090005" w:tentative="1">
+      <w:start w:val="1"/>
+      <w:numFmt w:val="bullet"/>
+      <w:lvlText w:val=""/>
+      <w:lvlJc w:val="left"/>
+      <w:pPr>
+        <w:ind w:left="2160" w:hanging="360"/>
+      </w:pPr>
+      <w:rPr>
+        <w:rFonts w:ascii="Wingdings" w:hAnsi="Wingdings" w:hint="default"/>
+      </w:rPr>
+    </w:lvl>
+    <w:lvl w:ilvl="3" w:tplc="04090001" w:tentative="1">
+      <w:start w:val="1"/>
+      <w:numFmt w:val="bullet"/>
+      <w:lvlText w:val=""/>
+      <w:lvlJc w:val="left"/>
+      <w:pPr>
+        <w:ind w:left="2880" w:hanging="360"/>
+      </w:pPr>
+      <w:rPr>
+        <w:rFonts w:ascii="Symbol" w:hAnsi="Symbol" w:hint="default"/>
+      </w:rPr>
+    </w:lvl>
+    <w:lvl w:ilvl="4" w:tplc="04090003" w:tentative="1">
+      <w:start w:val="1"/>
+      <w:numFmt w:val="bullet"/>
+      <w:lvlText w:val="o"/>
+      <w:lvlJc w:val="left"/>
+      <w:pPr>
+        <w:ind w:left="3600" w:hanging="360"/>
+      </w:pPr>
+      <w:rPr>
+        <w:rFonts w:ascii="Courier New" w:hAnsi="Courier New" w:cs="Courier New" w:hint="default"/>
+      </w:rPr>
+    </w:lvl>
+    <w:lvl w:ilvl="5" w:tplc="04090005" w:tentative="1">
+      <w:start w:val="1"/>
+      <w:numFmt w:val="bullet"/>
+      <w:lvlText w:val=""/>
+      <w:lvlJc w:val="left"/>
+      <w:pPr>
+        <w:ind w:left="4320" w:hanging="360"/>
+      </w:pPr>
+      <w:rPr>
+        <w:rFonts w:ascii="Wingdings" w:hAnsi="Wingdings" w:hint="default"/>
+      </w:rPr>
+    </w:lvl>
+    <w:lvl w:ilvl="6" w:tplc="04090001" w:tentative="1">
+      <w:start w:val="1"/>
+      <w:numFmt w:val="bullet"/>
+      <w:lvlText w:val=""/>
+      <w:lvlJc w:val="left"/>
+      <w:pPr>
+        <w:ind w:left="5040" w:hanging="360"/>
+      </w:pPr>
+      <w:rPr>
+        <w:rFonts w:ascii="Symbol" w:hAnsi="Symbol" w:hint="default"/>
+      </w:rPr>
+    </w:lvl>
+    <w:lvl w:ilvl="7" w:tplc="04090003" w:tentative="1">
+      <w:start w:val="1"/>
+      <w:numFmt w:val="bullet"/>
+      <w:lvlText w:val="o"/>
+      <w:lvlJc w:val="left"/>
+      <w:pPr>
+        <w:ind w:left="5760" w:hanging="360"/>
+      </w:pPr>
+      <w:rPr>
+        <w:rFonts w:ascii="Courier New" w:hAnsi="Courier New" w:cs="Courier New" w:hint="default"/>
+      </w:rPr>
+    </w:lvl>
+    <w:lvl w:ilvl="8" w:tplc="04090005" w:tentative="1">
+      <w:start w:val="1"/>
+      <w:numFmt w:val="bullet"/>
+      <w:lvlText w:val=""/>
+      <w:lvlJc w:val="left"/>
+      <w:pPr>
+        <w:ind w:left="6480" w:hanging="360"/>
+      </w:pPr>
+      <w:rPr>
+        <w:rFonts w:ascii="Wingdings" w:hAnsi="Wingdings" w:hint="default"/>
+      </w:rPr>
+    </w:lvl>
+  </w:abstractNum>
+  <w:abstractNum w:abstractNumId="7">
     <w:nsid w:val="49A7610B"/>
     <w:multiLevelType w:val="multilevel"/>
     <w:tmpl w:val="59880D1A"/>
@@ -12641,7 +13583,120 @@
       </w:rPr>
     </w:lvl>
   </w:abstractNum>
-  <w:abstractNum w:abstractNumId="5">
+  <w:abstractNum w:abstractNumId="8">
+    <w:nsid w:val="545630A2"/>
+    <w:multiLevelType w:val="hybridMultilevel"/>
+    <w:tmpl w:val="EF8EDADE"/>
+    <w:lvl w:ilvl="0" w:tplc="04090001">
+      <w:start w:val="1"/>
+      <w:numFmt w:val="bullet"/>
+      <w:lvlText w:val=""/>
+      <w:lvlJc w:val="left"/>
+      <w:pPr>
+        <w:ind w:left="720" w:hanging="360"/>
+      </w:pPr>
+      <w:rPr>
+        <w:rFonts w:ascii="Symbol" w:hAnsi="Symbol" w:hint="default"/>
+      </w:rPr>
+    </w:lvl>
+    <w:lvl w:ilvl="1" w:tplc="04090003" w:tentative="1">
+      <w:start w:val="1"/>
+      <w:numFmt w:val="bullet"/>
+      <w:lvlText w:val="o"/>
+      <w:lvlJc w:val="left"/>
+      <w:pPr>
+        <w:ind w:left="1440" w:hanging="360"/>
+      </w:pPr>
+      <w:rPr>
+        <w:rFonts w:ascii="Courier New" w:hAnsi="Courier New" w:cs="Courier New" w:hint="default"/>
+      </w:rPr>
+    </w:lvl>
+    <w:lvl w:ilvl="2" w:tplc="04090005" w:tentative="1">
+      <w:start w:val="1"/>
+      <w:numFmt w:val="bullet"/>
+      <w:lvlText w:val=""/>
+      <w:lvlJc w:val="left"/>
+      <w:pPr>
+        <w:ind w:left="2160" w:hanging="360"/>
+      </w:pPr>
+      <w:rPr>
+        <w:rFonts w:ascii="Wingdings" w:hAnsi="Wingdings" w:hint="default"/>
+      </w:rPr>
+    </w:lvl>
+    <w:lvl w:ilvl="3" w:tplc="04090001" w:tentative="1">
+      <w:start w:val="1"/>
+      <w:numFmt w:val="bullet"/>
+      <w:lvlText w:val=""/>
+      <w:lvlJc w:val="left"/>
+      <w:pPr>
+        <w:ind w:left="2880" w:hanging="360"/>
+      </w:pPr>
+      <w:rPr>
+        <w:rFonts w:ascii="Symbol" w:hAnsi="Symbol" w:hint="default"/>
+      </w:rPr>
+    </w:lvl>
+    <w:lvl w:ilvl="4" w:tplc="04090003" w:tentative="1">
+      <w:start w:val="1"/>
+      <w:numFmt w:val="bullet"/>
+      <w:lvlText w:val="o"/>
+      <w:lvlJc w:val="left"/>
+      <w:pPr>
+        <w:ind w:left="3600" w:hanging="360"/>
+      </w:pPr>
+      <w:rPr>
+        <w:rFonts w:ascii="Courier New" w:hAnsi="Courier New" w:cs="Courier New" w:hint="default"/>
+      </w:rPr>
+    </w:lvl>
+    <w:lvl w:ilvl="5" w:tplc="04090005" w:tentative="1">
+      <w:start w:val="1"/>
+      <w:numFmt w:val="bullet"/>
+      <w:lvlText w:val=""/>
+      <w:lvlJc w:val="left"/>
+      <w:pPr>
+        <w:ind w:left="4320" w:hanging="360"/>
+      </w:pPr>
+      <w:rPr>
+        <w:rFonts w:ascii="Wingdings" w:hAnsi="Wingdings" w:hint="default"/>
+      </w:rPr>
+    </w:lvl>
+    <w:lvl w:ilvl="6" w:tplc="04090001" w:tentative="1">
+      <w:start w:val="1"/>
+      <w:numFmt w:val="bullet"/>
+      <w:lvlText w:val=""/>
+      <w:lvlJc w:val="left"/>
+      <w:pPr>
+        <w:ind w:left="5040" w:hanging="360"/>
+      </w:pPr>
+      <w:rPr>
+        <w:rFonts w:ascii="Symbol" w:hAnsi="Symbol" w:hint="default"/>
+      </w:rPr>
+    </w:lvl>
+    <w:lvl w:ilvl="7" w:tplc="04090003" w:tentative="1">
+      <w:start w:val="1"/>
+      <w:numFmt w:val="bullet"/>
+      <w:lvlText w:val="o"/>
+      <w:lvlJc w:val="left"/>
+      <w:pPr>
+        <w:ind w:left="5760" w:hanging="360"/>
+      </w:pPr>
+      <w:rPr>
+        <w:rFonts w:ascii="Courier New" w:hAnsi="Courier New" w:cs="Courier New" w:hint="default"/>
+      </w:rPr>
+    </w:lvl>
+    <w:lvl w:ilvl="8" w:tplc="04090005" w:tentative="1">
+      <w:start w:val="1"/>
+      <w:numFmt w:val="bullet"/>
+      <w:lvlText w:val=""/>
+      <w:lvlJc w:val="left"/>
+      <w:pPr>
+        <w:ind w:left="6480" w:hanging="360"/>
+      </w:pPr>
+      <w:rPr>
+        <w:rFonts w:ascii="Wingdings" w:hAnsi="Wingdings" w:hint="default"/>
+      </w:rPr>
+    </w:lvl>
+  </w:abstractNum>
+  <w:abstractNum w:abstractNumId="9">
     <w:nsid w:val="77B82864"/>
     <w:multiLevelType w:val="multilevel"/>
     <w:tmpl w:val="8BDE4C30"/>
@@ -12782,7 +13837,7 @@
     </w:lvl>
   </w:abstractNum>
   <w:num w:numId="1">
-    <w:abstractNumId w:val="3"/>
+    <w:abstractNumId w:val="4"/>
   </w:num>
   <w:num w:numId="2">
     <w:abstractNumId w:val="1"/>
@@ -12794,10 +13849,22 @@
     <w:abstractNumId w:val="0"/>
   </w:num>
   <w:num w:numId="5">
-    <w:abstractNumId w:val="4"/>
+    <w:abstractNumId w:val="7"/>
   </w:num>
   <w:num w:numId="6">
+    <w:abstractNumId w:val="9"/>
+  </w:num>
+  <w:num w:numId="7">
     <w:abstractNumId w:val="5"/>
+  </w:num>
+  <w:num w:numId="8">
+    <w:abstractNumId w:val="6"/>
+  </w:num>
+  <w:num w:numId="9">
+    <w:abstractNumId w:val="8"/>
+  </w:num>
+  <w:num w:numId="10">
+    <w:abstractNumId w:val="3"/>
   </w:num>
 </w:numbering>
 </file>
@@ -16274,12 +17341,9 @@
 </file>
 
 <file path=customXml/item1.xml><?xml version="1.0" encoding="utf-8"?>
-<?mso-contentType ?>
-<FormTemplates xmlns="http://schemas.microsoft.com/sharepoint/v3/contenttype/forms">
-  <Display>DocumentLibraryForm</Display>
-  <Edit>DocumentLibraryForm</Edit>
-  <New>DocumentLibraryForm</New>
-</FormTemplates>
+<p:properties xmlns:p="http://schemas.microsoft.com/office/2006/metadata/properties" xmlns:xsi="http://www.w3.org/2001/XMLSchema-instance" xmlns:pc="http://schemas.microsoft.com/office/infopath/2007/PartnerControls">
+  <documentManagement/>
+</p:properties>
 </file>
 
 <file path=customXml/item2.xml><?xml version="1.0" encoding="utf-8"?>
@@ -16423,9 +17487,12 @@
 </file>
 
 <file path=customXml/item3.xml><?xml version="1.0" encoding="utf-8"?>
-<p:properties xmlns:p="http://schemas.microsoft.com/office/2006/metadata/properties" xmlns:xsi="http://www.w3.org/2001/XMLSchema-instance" xmlns:pc="http://schemas.microsoft.com/office/infopath/2007/PartnerControls">
-  <documentManagement/>
-</p:properties>
+<?mso-contentType ?>
+<FormTemplates xmlns="http://schemas.microsoft.com/sharepoint/v3/contenttype/forms">
+  <Display>DocumentLibraryForm</Display>
+  <Edit>DocumentLibraryForm</Edit>
+  <New>DocumentLibraryForm</New>
+</FormTemplates>
 </file>
 
 <file path=customXml/item4.xml><?xml version="1.0" encoding="utf-8"?>
@@ -16433,9 +17500,10 @@
 </file>
 
 <file path=customXml/itemProps1.xml><?xml version="1.0" encoding="utf-8"?>
-<ds:datastoreItem xmlns:ds="http://schemas.openxmlformats.org/officeDocument/2006/customXml" ds:itemID="{11383697-893C-4495-90FF-1433F480AE6C}">
+<ds:datastoreItem xmlns:ds="http://schemas.openxmlformats.org/officeDocument/2006/customXml" ds:itemID="{CAC26246-BBC4-47B9-B900-DC08A22EAF51}">
   <ds:schemaRefs>
-    <ds:schemaRef ds:uri="http://schemas.microsoft.com/sharepoint/v3/contenttype/forms"/>
+    <ds:schemaRef ds:uri="http://schemas.microsoft.com/office/2006/metadata/properties"/>
+    <ds:schemaRef ds:uri="http://schemas.microsoft.com/office/infopath/2007/PartnerControls"/>
   </ds:schemaRefs>
 </ds:datastoreItem>
 </file>
@@ -16459,16 +17527,15 @@
 </file>
 
 <file path=customXml/itemProps3.xml><?xml version="1.0" encoding="utf-8"?>
-<ds:datastoreItem xmlns:ds="http://schemas.openxmlformats.org/officeDocument/2006/customXml" ds:itemID="{CAC26246-BBC4-47B9-B900-DC08A22EAF51}">
+<ds:datastoreItem xmlns:ds="http://schemas.openxmlformats.org/officeDocument/2006/customXml" ds:itemID="{11383697-893C-4495-90FF-1433F480AE6C}">
   <ds:schemaRefs>
-    <ds:schemaRef ds:uri="http://schemas.microsoft.com/office/2006/metadata/properties"/>
-    <ds:schemaRef ds:uri="http://schemas.microsoft.com/office/infopath/2007/PartnerControls"/>
+    <ds:schemaRef ds:uri="http://schemas.microsoft.com/sharepoint/v3/contenttype/forms"/>
   </ds:schemaRefs>
 </ds:datastoreItem>
 </file>
 
 <file path=customXml/itemProps4.xml><?xml version="1.0" encoding="utf-8"?>
-<ds:datastoreItem xmlns:ds="http://schemas.openxmlformats.org/officeDocument/2006/customXml" ds:itemID="{F5807136-F567-49FD-A9E6-A55549476336}">
+<ds:datastoreItem xmlns:ds="http://schemas.openxmlformats.org/officeDocument/2006/customXml" ds:itemID="{6A23FA94-7A2C-475E-AAD4-A57F17874FD0}">
   <ds:schemaRefs>
     <ds:schemaRef ds:uri="http://schemas.openxmlformats.org/officeDocument/2006/bibliography"/>
   </ds:schemaRefs>

--- a/doc/02-software specification/dascombat-6304-Software Requirements v1.0.docx
+++ b/doc/02-software specification/dascombat-6304-Software Requirements v1.0.docx
@@ -4105,7 +4105,35 @@
                 <w:bCs/>
                 <w:lang w:val="en-US"/>
               </w:rPr>
-              <w:t>with columns representing arrays and rows representing the (named) peptides. The elements of the matrix are the measurement values that represent the phosphorylation signal. See requirement 21 for detail on the input format.</w:t>
+              <w:t xml:space="preserve">with columns representing arrays and rows representing the (named) peptides. The elements of the matrix are the measurement values that represent the phosphorylation signal. See requirement </w:t>
+            </w:r>
+            <w:r>
+              <w:rPr>
+                <w:bCs/>
+                <w:lang w:val="en-US"/>
+              </w:rPr>
+              <w:t>req</w:t>
+            </w:r>
+            <w:r>
+              <w:rPr>
+                <w:bCs/>
+                <w:lang w:val="en-US"/>
+              </w:rPr>
+              <w:t>21</w:t>
+            </w:r>
+            <w:r>
+              <w:rPr>
+                <w:bCs/>
+                <w:lang w:val="en-US"/>
+              </w:rPr>
+              <w:t>A1</w:t>
+            </w:r>
+            <w:r>
+              <w:rPr>
+                <w:bCs/>
+                <w:lang w:val="en-US"/>
+              </w:rPr>
+              <w:t xml:space="preserve"> for detail on the input format.</w:t>
             </w:r>
           </w:p>
         </w:tc>
@@ -4221,7 +4249,7 @@
                 <w:bCs/>
                 <w:lang w:val="en-US"/>
               </w:rPr>
-              <w:t>004</w:t>
+              <w:t>005</w:t>
             </w:r>
           </w:p>
         </w:tc>
@@ -4242,79 +4270,6 @@
                 <w:bCs/>
                 <w:lang w:val="en-US"/>
               </w:rPr>
-              <w:t xml:space="preserve">Because the pre-processing performed on the kinase activity profile (see 001) is done using Exposure Time Integration the range of the measurement values on input will be between </w:t>
-            </w:r>
-            <w:r>
-              <w:rPr>
-                <w:bCs/>
-                <w:color w:val="FF0000"/>
-                <w:lang w:val="en-US"/>
-              </w:rPr>
-              <w:t xml:space="preserve">-200 and 100000 </w:t>
-            </w:r>
-            <w:r>
-              <w:rPr>
-                <w:bCs/>
-                <w:lang w:val="en-US"/>
-              </w:rPr>
-              <w:t>for each value.</w:t>
-            </w:r>
-          </w:p>
-        </w:tc>
-        <w:tc>
-          <w:tcPr>
-            <w:tcW w:w="1259" w:type="dxa"/>
-            <w:shd w:val="clear" w:color="auto" w:fill="auto"/>
-          </w:tcPr>
-          <w:p>
-            <w:r>
-              <w:rPr>
-                <w:lang w:val="en-US"/>
-              </w:rPr>
-              <w:t>C</w:t>
-            </w:r>
-          </w:p>
-        </w:tc>
-      </w:tr>
-      <w:tr>
-        <w:tc>
-          <w:tcPr>
-            <w:tcW w:w="1129" w:type="dxa"/>
-            <w:shd w:val="clear" w:color="auto" w:fill="auto"/>
-          </w:tcPr>
-          <w:p>
-            <w:pPr>
-              <w:rPr>
-                <w:bCs/>
-                <w:lang w:val="en-US"/>
-              </w:rPr>
-            </w:pPr>
-            <w:r>
-              <w:rPr>
-                <w:bCs/>
-                <w:lang w:val="en-US"/>
-              </w:rPr>
-              <w:t>005</w:t>
-            </w:r>
-          </w:p>
-        </w:tc>
-        <w:tc>
-          <w:tcPr>
-            <w:tcW w:w="7230" w:type="dxa"/>
-            <w:shd w:val="clear" w:color="auto" w:fill="auto"/>
-          </w:tcPr>
-          <w:p>
-            <w:pPr>
-              <w:rPr>
-                <w:bCs/>
-                <w:lang w:val="en-US"/>
-              </w:rPr>
-            </w:pPr>
-            <w:r>
-              <w:rPr>
-                <w:bCs/>
-                <w:lang w:val="en-US"/>
-              </w:rPr>
               <w:t>Exceptions raised by the</w:t>
             </w:r>
             <w:r>
@@ -4359,80 +4314,6 @@
               </w:rPr>
               <w:t>.</w:t>
             </w:r>
-          </w:p>
-        </w:tc>
-        <w:tc>
-          <w:tcPr>
-            <w:tcW w:w="1259" w:type="dxa"/>
-            <w:shd w:val="clear" w:color="auto" w:fill="auto"/>
-          </w:tcPr>
-          <w:p>
-            <w:r>
-              <w:rPr>
-                <w:lang w:val="en-US"/>
-              </w:rPr>
-              <w:t>C</w:t>
-            </w:r>
-          </w:p>
-        </w:tc>
-      </w:tr>
-      <w:tr>
-        <w:tc>
-          <w:tcPr>
-            <w:tcW w:w="1129" w:type="dxa"/>
-            <w:shd w:val="clear" w:color="auto" w:fill="auto"/>
-          </w:tcPr>
-          <w:p>
-            <w:pPr>
-              <w:rPr>
-                <w:bCs/>
-                <w:lang w:val="en-US"/>
-              </w:rPr>
-            </w:pPr>
-            <w:r>
-              <w:rPr>
-                <w:bCs/>
-                <w:lang w:val="en-US"/>
-              </w:rPr>
-              <w:t>006</w:t>
-            </w:r>
-          </w:p>
-        </w:tc>
-        <w:tc>
-          <w:tcPr>
-            <w:tcW w:w="7230" w:type="dxa"/>
-            <w:shd w:val="clear" w:color="auto" w:fill="auto"/>
-          </w:tcPr>
-          <w:p>
-            <w:pPr>
-              <w:rPr>
-                <w:bCs/>
-                <w:lang w:val="en-US"/>
-              </w:rPr>
-            </w:pPr>
-            <w:r>
-              <w:rPr>
-                <w:bCs/>
-                <w:lang w:val="en-US"/>
-              </w:rPr>
-              <w:t xml:space="preserve">The kinase activity </w:t>
-            </w:r>
-            <w:r>
-              <w:rPr>
-                <w:bCs/>
-                <w:lang w:val="en-US"/>
-              </w:rPr>
-              <w:t xml:space="preserve">profiles are measured using any </w:t>
-            </w:r>
-            <w:proofErr w:type="spellStart"/>
-            <w:r>
-              <w:rPr>
-                <w:bCs/>
-                <w:lang w:val="en-US"/>
-              </w:rPr>
-              <w:t>PamChip</w:t>
-            </w:r>
-            <w:proofErr w:type="spellEnd"/>
           </w:p>
         </w:tc>
         <w:tc>
@@ -4709,7 +4590,21 @@
                 <w:bCs/>
                 <w:lang w:val="en-US"/>
               </w:rPr>
-              <w:t>batch model, i.e. fits a model</w:t>
+              <w:t xml:space="preserve">batch </w:t>
+            </w:r>
+            <w:r>
+              <w:rPr>
+                <w:bCs/>
+                <w:lang w:val="en-US"/>
+              </w:rPr>
+              <w:t xml:space="preserve">correction </w:t>
+            </w:r>
+            <w:r>
+              <w:rPr>
+                <w:bCs/>
+                <w:lang w:val="en-US"/>
+              </w:rPr>
+              <w:t>model, i.e. fits a model</w:t>
             </w:r>
           </w:p>
         </w:tc>
@@ -5013,7 +4908,7 @@
           </w:tcPr>
           <w:p>
             <w:r>
-              <w:t>015</w:t>
+              <w:t>017A1</w:t>
             </w:r>
           </w:p>
         </w:tc>
@@ -5023,34 +4918,59 @@
             <w:shd w:val="clear" w:color="auto" w:fill="auto"/>
           </w:tcPr>
           <w:p>
-            <w:pPr>
-              <w:rPr>
-                <w:bCs/>
-                <w:lang w:val="en-US"/>
-              </w:rPr>
-            </w:pPr>
-            <w:r>
-              <w:rPr>
-                <w:bCs/>
-                <w:lang w:val="en-US"/>
-              </w:rPr>
-              <w:t xml:space="preserve">The applicable calculations are performed every time the </w:t>
-            </w:r>
-            <w:r>
-              <w:rPr>
-                <w:bCs/>
-                <w:lang w:val="en-US"/>
-              </w:rPr>
-              <w:t>R Package</w:t>
-            </w:r>
-            <w:r>
-              <w:rPr>
-                <w:bCs/>
-                <w:lang w:val="en-US"/>
-              </w:rPr>
-              <w:t xml:space="preserve"> is executed.</w:t>
-            </w:r>
-          </w:p>
+            <w:r>
+              <w:rPr>
+                <w:bCs/>
+                <w:lang w:val="en-US"/>
+              </w:rPr>
+              <w:t xml:space="preserve">The corrected </w:t>
+            </w:r>
+            <w:r>
+              <w:rPr>
+                <w:bCs/>
+                <w:lang w:val="en-US"/>
+              </w:rPr>
+              <w:t xml:space="preserve">output  </w:t>
+            </w:r>
+            <w:r>
+              <w:rPr>
+                <w:bCs/>
+                <w:lang w:val="en-US"/>
+              </w:rPr>
+              <w:t>table is the same format</w:t>
+            </w:r>
+            <w:r>
+              <w:rPr>
+                <w:bCs/>
+                <w:lang w:val="en-US"/>
+              </w:rPr>
+              <w:t xml:space="preserve"> as the input data table</w:t>
+            </w:r>
+            <w:r>
+              <w:rPr>
+                <w:bCs/>
+                <w:lang w:val="en-US"/>
+              </w:rPr>
+              <w:t xml:space="preserve"> (see </w:t>
+            </w:r>
+            <w:proofErr w:type="spellStart"/>
+            <w:r>
+              <w:rPr>
+                <w:bCs/>
+                <w:lang w:val="en-US"/>
+              </w:rPr>
+              <w:t>req</w:t>
+            </w:r>
+            <w:proofErr w:type="spellEnd"/>
+            <w:r>
+              <w:rPr>
+                <w:bCs/>
+                <w:lang w:val="en-US"/>
+              </w:rPr>
+              <w:t xml:space="preserve"> 021A)</w:t>
+            </w:r>
+          </w:p>
+          <w:p/>
         </w:tc>
         <w:tc>
           <w:tcPr>
@@ -5075,7 +4995,7 @@
           </w:tcPr>
           <w:p>
             <w:r>
-              <w:t>017A1</w:t>
+              <w:t>018A11</w:t>
             </w:r>
           </w:p>
         </w:tc>
@@ -5085,19 +5005,39 @@
             <w:shd w:val="clear" w:color="auto" w:fill="auto"/>
           </w:tcPr>
           <w:p>
-            <w:r>
-              <w:rPr>
-                <w:bCs/>
-                <w:lang w:val="en-US"/>
-              </w:rPr>
-              <w:t>The corrected table is the same format</w:t>
-            </w:r>
-            <w:r>
-              <w:rPr>
-                <w:bCs/>
-                <w:lang w:val="en-US"/>
-              </w:rPr>
-              <w:t xml:space="preserve"> as the input database (see </w:t>
+            <w:pPr>
+              <w:rPr>
+                <w:bCs/>
+                <w:lang w:val="en-US"/>
+              </w:rPr>
+            </w:pPr>
+            <w:r>
+              <w:rPr>
+                <w:bCs/>
+                <w:lang w:val="en-US"/>
+              </w:rPr>
+              <w:t xml:space="preserve">The batch </w:t>
+            </w:r>
+            <w:r>
+              <w:rPr>
+                <w:bCs/>
+                <w:lang w:val="en-US"/>
+              </w:rPr>
+              <w:t>model</w:t>
+            </w:r>
+            <w:r>
+              <w:rPr>
+                <w:bCs/>
+                <w:lang w:val="en-US"/>
+              </w:rPr>
+              <w:t xml:space="preserve"> is defined for: </w:t>
+            </w:r>
+            <w:r>
+              <w:rPr>
+                <w:bCs/>
+                <w:lang w:val="en-US"/>
+              </w:rPr>
+              <w:t xml:space="preserve">No reference, </w:t>
             </w:r>
             <w:proofErr w:type="spellStart"/>
             <w:r>
@@ -5105,6 +5045,51 @@
                 <w:bCs/>
                 <w:lang w:val="en-US"/>
               </w:rPr>
+              <w:t>mean.only</w:t>
+            </w:r>
+            <w:proofErr w:type="spellEnd"/>
+            <w:r>
+              <w:rPr>
+                <w:bCs/>
+                <w:lang w:val="en-US"/>
+              </w:rPr>
+              <w:t xml:space="preserve"> = FALSE</w:t>
+            </w:r>
+          </w:p>
+          <w:p>
+            <w:pPr>
+              <w:rPr>
+                <w:bCs/>
+                <w:lang w:val="en-US"/>
+              </w:rPr>
+            </w:pPr>
+            <w:r>
+              <w:rPr>
+                <w:bCs/>
+                <w:lang w:val="en-US"/>
+              </w:rPr>
+              <w:t>data</w:t>
+            </w:r>
+            <w:r>
+              <w:rPr>
+                <w:bCs/>
+                <w:lang w:val="en-US"/>
+              </w:rPr>
+              <w:t xml:space="preserve"> is the input data</w:t>
+            </w:r>
+            <w:r>
+              <w:rPr>
+                <w:bCs/>
+                <w:lang w:val="en-US"/>
+              </w:rPr>
+              <w:t xml:space="preserve"> (see </w:t>
+            </w:r>
+            <w:proofErr w:type="spellStart"/>
+            <w:r>
+              <w:rPr>
+                <w:bCs/>
+                <w:lang w:val="en-US"/>
+              </w:rPr>
               <w:t>req</w:t>
             </w:r>
             <w:proofErr w:type="spellEnd"/>
@@ -5113,77 +5098,44 @@
                 <w:bCs/>
                 <w:lang w:val="en-US"/>
               </w:rPr>
-              <w:t xml:space="preserve"> 021A)</w:t>
-            </w:r>
-          </w:p>
-          <w:p/>
-        </w:tc>
-        <w:tc>
-          <w:tcPr>
-            <w:tcW w:w="1041" w:type="dxa"/>
-            <w:shd w:val="clear" w:color="auto" w:fill="auto"/>
-          </w:tcPr>
-          <w:p>
-            <w:r>
-              <w:rPr>
-                <w:lang w:val="en-US"/>
-              </w:rPr>
-              <w:t>C</w:t>
-            </w:r>
-          </w:p>
-        </w:tc>
-      </w:tr>
-      <w:tr>
-        <w:tc>
-          <w:tcPr>
-            <w:tcW w:w="1328" w:type="dxa"/>
-            <w:shd w:val="clear" w:color="auto" w:fill="auto"/>
-          </w:tcPr>
-          <w:p>
-            <w:r>
-              <w:t>018A11</w:t>
-            </w:r>
-          </w:p>
-        </w:tc>
-        <w:tc>
-          <w:tcPr>
-            <w:tcW w:w="7249" w:type="dxa"/>
-            <w:shd w:val="clear" w:color="auto" w:fill="auto"/>
-          </w:tcPr>
-          <w:p>
-            <w:pPr>
-              <w:rPr>
-                <w:bCs/>
-                <w:lang w:val="en-US"/>
-              </w:rPr>
-            </w:pPr>
-            <w:r>
-              <w:rPr>
-                <w:bCs/>
-                <w:lang w:val="en-US"/>
-              </w:rPr>
-              <w:t xml:space="preserve">The batch </w:t>
-            </w:r>
-            <w:r>
-              <w:rPr>
-                <w:bCs/>
-                <w:lang w:val="en-US"/>
-              </w:rPr>
-              <w:t>model</w:t>
-            </w:r>
-            <w:r>
-              <w:rPr>
-                <w:bCs/>
-                <w:lang w:val="en-US"/>
-              </w:rPr>
-              <w:t xml:space="preserve"> is defined for: </w:t>
-            </w:r>
-            <w:r>
-              <w:rPr>
-                <w:bCs/>
-                <w:lang w:val="en-US"/>
-              </w:rPr>
-              <w:t xml:space="preserve">No reference, </w:t>
+              <w:t xml:space="preserve"> 021A1)</w:t>
+            </w:r>
+          </w:p>
+          <w:p>
+            <w:pPr>
+              <w:rPr>
+                <w:bCs/>
+                <w:lang w:val="en-US"/>
+              </w:rPr>
+            </w:pPr>
+          </w:p>
+          <w:p>
+            <w:pPr>
+              <w:rPr>
+                <w:bCs/>
+                <w:lang w:val="en-US"/>
+              </w:rPr>
+            </w:pPr>
+            <w:r>
+              <w:rPr>
+                <w:bCs/>
+                <w:lang w:val="en-US"/>
+              </w:rPr>
+              <w:t>fit</w:t>
+            </w:r>
+            <w:r>
+              <w:rPr>
+                <w:bCs/>
+                <w:lang w:val="en-US"/>
+              </w:rPr>
+              <w:t>(data,</w:t>
+            </w:r>
+            <w:r>
+              <w:rPr>
+                <w:bCs/>
+                <w:lang w:val="en-US"/>
+              </w:rPr>
+              <w:t xml:space="preserve"> </w:t>
             </w:r>
             <w:proofErr w:type="spellStart"/>
             <w:r>
@@ -5191,7 +5143,14 @@
                 <w:bCs/>
                 <w:lang w:val="en-US"/>
               </w:rPr>
-              <w:t>mean.only</w:t>
+              <w:t>mean</w:t>
+            </w:r>
+            <w:r>
+              <w:rPr>
+                <w:bCs/>
+                <w:lang w:val="en-US"/>
+              </w:rPr>
+              <w:t>.only</w:t>
             </w:r>
             <w:proofErr w:type="spellEnd"/>
             <w:r>
@@ -5199,105 +5158,23 @@
                 <w:bCs/>
                 <w:lang w:val="en-US"/>
               </w:rPr>
-              <w:t xml:space="preserve"> = FALSE</w:t>
-            </w:r>
-          </w:p>
-          <w:p>
-            <w:pPr>
-              <w:rPr>
-                <w:bCs/>
-                <w:lang w:val="en-US"/>
-              </w:rPr>
-            </w:pPr>
-            <w:r>
-              <w:rPr>
-                <w:bCs/>
-                <w:lang w:val="en-US"/>
-              </w:rPr>
-              <w:t>data</w:t>
-            </w:r>
-            <w:r>
-              <w:rPr>
-                <w:bCs/>
-                <w:lang w:val="en-US"/>
-              </w:rPr>
-              <w:t xml:space="preserve"> is the input data</w:t>
-            </w:r>
-          </w:p>
-          <w:p>
-            <w:pPr>
-              <w:rPr>
-                <w:bCs/>
-                <w:lang w:val="en-US"/>
-              </w:rPr>
-            </w:pPr>
-          </w:p>
-          <w:p>
-            <w:pPr>
-              <w:rPr>
-                <w:bCs/>
-                <w:lang w:val="en-US"/>
-              </w:rPr>
-            </w:pPr>
-            <w:r>
-              <w:rPr>
-                <w:bCs/>
-                <w:lang w:val="en-US"/>
-              </w:rPr>
-              <w:t>fit</w:t>
-            </w:r>
-            <w:r>
-              <w:rPr>
-                <w:bCs/>
-                <w:lang w:val="en-US"/>
-              </w:rPr>
-              <w:t>(data,</w:t>
-            </w:r>
+              <w:t xml:space="preserve">=FALSE, REF=NULL, </w:t>
+            </w:r>
+            <w:proofErr w:type="spellStart"/>
+            <w:r>
+              <w:rPr>
+                <w:bCs/>
+                <w:lang w:val="en-US"/>
+              </w:rPr>
+              <w:t>batchFactor</w:t>
+            </w:r>
+            <w:proofErr w:type="spellEnd"/>
             <w:r>
               <w:rPr>
                 <w:bCs/>
                 <w:lang w:val="en-US"/>
               </w:rPr>
               <w:t xml:space="preserve"> </w:t>
-            </w:r>
-            <w:proofErr w:type="spellStart"/>
-            <w:r>
-              <w:rPr>
-                <w:bCs/>
-                <w:lang w:val="en-US"/>
-              </w:rPr>
-              <w:t>mean</w:t>
-            </w:r>
-            <w:r>
-              <w:rPr>
-                <w:bCs/>
-                <w:lang w:val="en-US"/>
-              </w:rPr>
-              <w:t>.only</w:t>
-            </w:r>
-            <w:proofErr w:type="spellEnd"/>
-            <w:r>
-              <w:rPr>
-                <w:bCs/>
-                <w:lang w:val="en-US"/>
-              </w:rPr>
-              <w:t xml:space="preserve">=FALSE, REF=NULL, </w:t>
-            </w:r>
-            <w:proofErr w:type="spellStart"/>
-            <w:r>
-              <w:rPr>
-                <w:bCs/>
-                <w:lang w:val="en-US"/>
-              </w:rPr>
-              <w:t>batchFactor</w:t>
-            </w:r>
-            <w:proofErr w:type="spellEnd"/>
-            <w:r>
-              <w:rPr>
-                <w:bCs/>
-                <w:lang w:val="en-US"/>
-              </w:rPr>
-              <w:t xml:space="preserve"> = RUNID</w:t>
             </w:r>
             <w:r>
               <w:rPr>
@@ -5354,35 +5231,7 @@
                 <w:bCs/>
                 <w:lang w:val="en-US"/>
               </w:rPr>
-              <w:t>Standardization</w:t>
-            </w:r>
-            <w:r>
-              <w:rPr>
-                <w:bCs/>
-                <w:lang w:val="en-US"/>
-              </w:rPr>
-              <w:t xml:space="preserve"> of data</w:t>
-            </w:r>
-            <w:r>
-              <w:rPr>
-                <w:bCs/>
-                <w:lang w:val="en-US"/>
-              </w:rPr>
-              <w:t xml:space="preserve"> (see line</w:t>
-            </w:r>
-            <w:r>
-              <w:rPr>
-                <w:bCs/>
-                <w:lang w:val="en-US"/>
-              </w:rPr>
-              <w:t xml:space="preserve"> 32 to 50</w:t>
-            </w:r>
-            <w:r>
-              <w:rPr>
-                <w:bCs/>
-                <w:lang w:val="en-US"/>
-              </w:rPr>
-              <w:t xml:space="preserve"> of methodology doc)</w:t>
+              <w:t>Standardization of data (see line 32 to 50 of methodology doc)</w:t>
             </w:r>
           </w:p>
           <w:p>
@@ -5402,28 +5251,7 @@
                 <w:bCs/>
                 <w:lang w:val="en-US"/>
               </w:rPr>
-              <w:t xml:space="preserve">Fitting of data </w:t>
-            </w:r>
-            <w:r>
-              <w:rPr>
-                <w:bCs/>
-                <w:lang w:val="en-US"/>
-              </w:rPr>
-              <w:t xml:space="preserve"> (see line </w:t>
-            </w:r>
-            <w:r>
-              <w:rPr>
-                <w:bCs/>
-                <w:lang w:val="en-US"/>
-              </w:rPr>
-              <w:t>51 to 121</w:t>
-            </w:r>
-            <w:r>
-              <w:rPr>
-                <w:bCs/>
-                <w:lang w:val="en-US"/>
-              </w:rPr>
-              <w:t xml:space="preserve"> of methodology doc)</w:t>
+              <w:t>Fitting of data  (see line 51 to 121 of methodology doc)</w:t>
             </w:r>
           </w:p>
           <w:p>
@@ -5478,117 +5306,6 @@
                 <w:lang w:val="en-US"/>
               </w:rPr>
             </w:pPr>
-          </w:p>
-          <w:p>
-            <w:pPr>
-              <w:tabs>
-                <w:tab w:val="left" w:pos="1920"/>
-              </w:tabs>
-              <w:rPr>
-                <w:bCs/>
-              </w:rPr>
-            </w:pPr>
-            <w:r>
-              <w:rPr>
-                <w:bCs/>
-              </w:rPr>
-              <w:t>Note because there is no REF, the following is returned</w:t>
-            </w:r>
-          </w:p>
-          <w:p>
-            <w:pPr>
-              <w:tabs>
-                <w:tab w:val="left" w:pos="1920"/>
-              </w:tabs>
-              <w:rPr>
-                <w:bCs/>
-              </w:rPr>
-            </w:pPr>
-            <w:r>
-              <w:rPr>
-                <w:bCs/>
-              </w:rPr>
-              <w:t>"</w:t>
-            </w:r>
-            <w:proofErr w:type="spellStart"/>
-            <w:r>
-              <w:rPr>
-                <w:bCs/>
-              </w:rPr>
-              <w:t>mean_per_batch</w:t>
-            </w:r>
-            <w:proofErr w:type="spellEnd"/>
-            <w:r>
-              <w:rPr>
-                <w:bCs/>
-              </w:rPr>
-              <w:t xml:space="preserve">"  </w:t>
-            </w:r>
-            <w:r>
-              <w:rPr>
-                <w:bCs/>
-              </w:rPr>
-              <w:t xml:space="preserve">= </w:t>
-            </w:r>
-            <w:r>
-              <w:rPr>
-                <w:bCs/>
-              </w:rPr>
-              <w:t xml:space="preserve"> 0</w:t>
-            </w:r>
-          </w:p>
-          <w:p>
-            <w:pPr>
-              <w:tabs>
-                <w:tab w:val="left" w:pos="1920"/>
-              </w:tabs>
-              <w:rPr>
-                <w:bCs/>
-              </w:rPr>
-            </w:pPr>
-            <w:r>
-              <w:rPr>
-                <w:bCs/>
-              </w:rPr>
-              <w:t>"</w:t>
-            </w:r>
-            <w:proofErr w:type="spellStart"/>
-            <w:r>
-              <w:rPr>
-                <w:bCs/>
-              </w:rPr>
-              <w:t>scale_per_batch</w:t>
-            </w:r>
-            <w:proofErr w:type="spellEnd"/>
-            <w:r>
-              <w:rPr>
-                <w:bCs/>
-              </w:rPr>
-              <w:t xml:space="preserve">"  </w:t>
-            </w:r>
-            <w:r>
-              <w:rPr>
-                <w:bCs/>
-              </w:rPr>
-              <w:t xml:space="preserve">= </w:t>
-            </w:r>
-            <w:r>
-              <w:rPr>
-                <w:bCs/>
-              </w:rPr>
-              <w:t>1</w:t>
-            </w:r>
-          </w:p>
-          <w:p>
-            <w:pPr>
-              <w:rPr>
-                <w:bCs/>
-                <w:i/>
-                <w:lang w:val="en-US"/>
-              </w:rPr>
-            </w:pPr>
-            <w:bookmarkStart w:id="81" w:name="_GoBack"/>
-            <w:bookmarkEnd w:id="81"/>
           </w:p>
           <w:p>
             <w:pPr>
@@ -5663,8 +5380,24 @@
                 <w:bCs/>
                 <w:lang w:val="en-US"/>
               </w:rPr>
-              <w:t>No reference, mean</w:t>
-            </w:r>
+              <w:t xml:space="preserve">No reference, </w:t>
+            </w:r>
+            <w:proofErr w:type="spellStart"/>
+            <w:r>
+              <w:rPr>
+                <w:bCs/>
+                <w:lang w:val="en-US"/>
+              </w:rPr>
+              <w:t>mean</w:t>
+            </w:r>
+            <w:r>
+              <w:rPr>
+                <w:bCs/>
+                <w:lang w:val="en-US"/>
+              </w:rPr>
+              <w:t>.only</w:t>
+            </w:r>
+            <w:proofErr w:type="spellEnd"/>
             <w:r>
               <w:rPr>
                 <w:bCs/>
@@ -5680,6 +5413,37 @@
                 <w:lang w:val="en-US"/>
               </w:rPr>
             </w:pPr>
+            <w:r>
+              <w:rPr>
+                <w:bCs/>
+                <w:lang w:val="en-US"/>
+              </w:rPr>
+              <w:t xml:space="preserve">data is the input data (see </w:t>
+            </w:r>
+            <w:proofErr w:type="spellStart"/>
+            <w:r>
+              <w:rPr>
+                <w:bCs/>
+                <w:lang w:val="en-US"/>
+              </w:rPr>
+              <w:t>req</w:t>
+            </w:r>
+            <w:proofErr w:type="spellEnd"/>
+            <w:r>
+              <w:rPr>
+                <w:bCs/>
+                <w:lang w:val="en-US"/>
+              </w:rPr>
+              <w:t xml:space="preserve"> 021A1)</w:t>
+            </w:r>
+          </w:p>
+          <w:p>
+            <w:pPr>
+              <w:rPr>
+                <w:bCs/>
+                <w:lang w:val="en-US"/>
+              </w:rPr>
+            </w:pPr>
           </w:p>
           <w:p>
             <w:pPr>
@@ -5783,7 +5547,6 @@
                 <w:bCs/>
                 <w:lang w:val="en-US"/>
               </w:rPr>
-              <w:lastRenderedPageBreak/>
               <w:t>This function implements by performing two calculations</w:t>
             </w:r>
           </w:p>
@@ -5824,21 +5587,7 @@
                 <w:bCs/>
                 <w:lang w:val="en-US"/>
               </w:rPr>
-              <w:t xml:space="preserve">Fitting of data  (see line </w:t>
-            </w:r>
-            <w:r>
-              <w:rPr>
-                <w:bCs/>
-                <w:lang w:val="en-US"/>
-              </w:rPr>
-              <w:t>147 to 153</w:t>
-            </w:r>
-            <w:r>
-              <w:rPr>
-                <w:bCs/>
-                <w:lang w:val="en-US"/>
-              </w:rPr>
-              <w:t xml:space="preserve"> of methodology doc)</w:t>
+              <w:t>Fitting of data  (see line 147 to 153 of methodology doc)</w:t>
             </w:r>
           </w:p>
           <w:p>
@@ -5875,125 +5624,6 @@
               </w:rPr>
               <w:t xml:space="preserve"> data table is returned</w:t>
             </w:r>
-          </w:p>
-          <w:p>
-            <w:pPr>
-              <w:tabs>
-                <w:tab w:val="left" w:pos="1920"/>
-              </w:tabs>
-              <w:rPr>
-                <w:bCs/>
-              </w:rPr>
-            </w:pPr>
-          </w:p>
-          <w:p>
-            <w:pPr>
-              <w:tabs>
-                <w:tab w:val="left" w:pos="1920"/>
-              </w:tabs>
-              <w:rPr>
-                <w:bCs/>
-              </w:rPr>
-            </w:pPr>
-            <w:r>
-              <w:rPr>
-                <w:bCs/>
-              </w:rPr>
-              <w:t>Note because there is no REF, the following is returned</w:t>
-            </w:r>
-          </w:p>
-          <w:p>
-            <w:pPr>
-              <w:tabs>
-                <w:tab w:val="left" w:pos="1920"/>
-              </w:tabs>
-              <w:rPr>
-                <w:bCs/>
-              </w:rPr>
-            </w:pPr>
-            <w:r>
-              <w:rPr>
-                <w:bCs/>
-              </w:rPr>
-              <w:t>"</w:t>
-            </w:r>
-            <w:proofErr w:type="spellStart"/>
-            <w:r>
-              <w:rPr>
-                <w:bCs/>
-              </w:rPr>
-              <w:t>mean_per_batch</w:t>
-            </w:r>
-            <w:proofErr w:type="spellEnd"/>
-            <w:r>
-              <w:rPr>
-                <w:bCs/>
-              </w:rPr>
-              <w:t xml:space="preserve">"  </w:t>
-            </w:r>
-            <w:r>
-              <w:rPr>
-                <w:bCs/>
-              </w:rPr>
-              <w:t xml:space="preserve">= </w:t>
-            </w:r>
-            <w:r>
-              <w:rPr>
-                <w:bCs/>
-              </w:rPr>
-              <w:t xml:space="preserve"> 0</w:t>
-            </w:r>
-          </w:p>
-          <w:p>
-            <w:pPr>
-              <w:tabs>
-                <w:tab w:val="left" w:pos="1920"/>
-              </w:tabs>
-              <w:rPr>
-                <w:bCs/>
-              </w:rPr>
-            </w:pPr>
-            <w:r>
-              <w:rPr>
-                <w:bCs/>
-              </w:rPr>
-              <w:t>"</w:t>
-            </w:r>
-            <w:proofErr w:type="spellStart"/>
-            <w:r>
-              <w:rPr>
-                <w:bCs/>
-              </w:rPr>
-              <w:t>scale_per_batch</w:t>
-            </w:r>
-            <w:proofErr w:type="spellEnd"/>
-            <w:r>
-              <w:rPr>
-                <w:bCs/>
-              </w:rPr>
-              <w:t xml:space="preserve">"  </w:t>
-            </w:r>
-            <w:r>
-              <w:rPr>
-                <w:bCs/>
-              </w:rPr>
-              <w:t xml:space="preserve">= </w:t>
-            </w:r>
-            <w:r>
-              <w:rPr>
-                <w:bCs/>
-              </w:rPr>
-              <w:t>1</w:t>
-            </w:r>
-          </w:p>
-          <w:p>
-            <w:pPr>
-              <w:rPr>
-                <w:bCs/>
-                <w:i/>
-                <w:lang w:val="en-US"/>
-              </w:rPr>
-            </w:pPr>
           </w:p>
           <w:p>
             <w:pPr>
@@ -6026,7 +5656,6 @@
           </w:tcPr>
           <w:p>
             <w:r>
-              <w:lastRenderedPageBreak/>
               <w:t>018A13</w:t>
             </w:r>
           </w:p>
@@ -6104,6 +5733,45 @@
                 <w:lang w:val="en-US"/>
               </w:rPr>
             </w:pPr>
+            <w:r>
+              <w:rPr>
+                <w:bCs/>
+                <w:lang w:val="en-US"/>
+              </w:rPr>
+              <w:t xml:space="preserve">data is the input data (see </w:t>
+            </w:r>
+            <w:proofErr w:type="spellStart"/>
+            <w:r>
+              <w:rPr>
+                <w:bCs/>
+                <w:lang w:val="en-US"/>
+              </w:rPr>
+              <w:t>req</w:t>
+            </w:r>
+            <w:proofErr w:type="spellEnd"/>
+            <w:r>
+              <w:rPr>
+                <w:bCs/>
+                <w:lang w:val="en-US"/>
+              </w:rPr>
+              <w:t xml:space="preserve"> 021A1)</w:t>
+            </w:r>
+          </w:p>
+          <w:p>
+            <w:pPr>
+              <w:rPr>
+                <w:bCs/>
+                <w:lang w:val="en-US"/>
+              </w:rPr>
+            </w:pPr>
+          </w:p>
+          <w:p>
+            <w:pPr>
+              <w:rPr>
+                <w:bCs/>
+                <w:lang w:val="en-US"/>
+              </w:rPr>
+            </w:pPr>
           </w:p>
           <w:p>
             <w:pPr>
@@ -6154,7 +5822,21 @@
                 <w:bCs/>
                 <w:lang w:val="en-US"/>
               </w:rPr>
-              <w:t>=FALSE, REF=</w:t>
+              <w:t>=FALSE</w:t>
+            </w:r>
+            <w:r>
+              <w:rPr>
+                <w:bCs/>
+                <w:lang w:val="en-US"/>
+              </w:rPr>
+              <w:t xml:space="preserve">, </w:t>
+            </w:r>
+            <w:r>
+              <w:rPr>
+                <w:bCs/>
+                <w:lang w:val="en-US"/>
+              </w:rPr>
+              <w:t xml:space="preserve">REF= </w:t>
             </w:r>
             <w:proofErr w:type="spellStart"/>
             <w:r>
@@ -6162,7 +5844,7 @@
                 <w:bCs/>
                 <w:lang w:val="en-US"/>
               </w:rPr>
-              <w:t>aREFtable</w:t>
+              <w:t>batchValue</w:t>
             </w:r>
             <w:proofErr w:type="spellEnd"/>
             <w:r>
@@ -6181,13 +5863,6 @@
               <w:t>batchFactor</w:t>
             </w:r>
             <w:proofErr w:type="spellEnd"/>
-            <w:r>
-              <w:rPr>
-                <w:bCs/>
-                <w:lang w:val="en-US"/>
-              </w:rPr>
-              <w:t xml:space="preserve"> = RUNID</w:t>
-            </w:r>
             <w:r>
               <w:rPr>
                 <w:bCs/>
@@ -6256,21 +5931,7 @@
                 <w:bCs/>
                 <w:lang w:val="en-US"/>
               </w:rPr>
-              <w:t xml:space="preserve">Fitting of data  (see line </w:t>
-            </w:r>
-            <w:r>
-              <w:rPr>
-                <w:bCs/>
-                <w:lang w:val="en-US"/>
-              </w:rPr>
-              <w:t>51 to 121</w:t>
-            </w:r>
-            <w:r>
-              <w:rPr>
-                <w:bCs/>
-                <w:lang w:val="en-US"/>
-              </w:rPr>
-              <w:t xml:space="preserve"> of methodology doc)</w:t>
+              <w:t>Fitting of data  (see line 51 to 121 of methodology doc)</w:t>
             </w:r>
           </w:p>
           <w:p>
@@ -6347,6 +6008,7 @@
           </w:tcPr>
           <w:p>
             <w:r>
+              <w:lastRenderedPageBreak/>
               <w:t>018A14</w:t>
             </w:r>
           </w:p>
@@ -6424,6 +6086,45 @@
                 <w:lang w:val="en-US"/>
               </w:rPr>
             </w:pPr>
+            <w:r>
+              <w:rPr>
+                <w:bCs/>
+                <w:lang w:val="en-US"/>
+              </w:rPr>
+              <w:t xml:space="preserve">data is the input data (see </w:t>
+            </w:r>
+            <w:proofErr w:type="spellStart"/>
+            <w:r>
+              <w:rPr>
+                <w:bCs/>
+                <w:lang w:val="en-US"/>
+              </w:rPr>
+              <w:t>req</w:t>
+            </w:r>
+            <w:proofErr w:type="spellEnd"/>
+            <w:r>
+              <w:rPr>
+                <w:bCs/>
+                <w:lang w:val="en-US"/>
+              </w:rPr>
+              <w:t xml:space="preserve"> 021A1)</w:t>
+            </w:r>
+          </w:p>
+          <w:p>
+            <w:pPr>
+              <w:rPr>
+                <w:bCs/>
+                <w:lang w:val="en-US"/>
+              </w:rPr>
+            </w:pPr>
+          </w:p>
+          <w:p>
+            <w:pPr>
+              <w:rPr>
+                <w:bCs/>
+                <w:lang w:val="en-US"/>
+              </w:rPr>
+            </w:pPr>
           </w:p>
           <w:p>
             <w:pPr>
@@ -6476,13 +6177,20 @@
               </w:rPr>
               <w:t>=TRUE, REF=</w:t>
             </w:r>
+            <w:r>
+              <w:rPr>
+                <w:bCs/>
+                <w:lang w:val="en-US"/>
+              </w:rPr>
+              <w:t xml:space="preserve"> </w:t>
+            </w:r>
             <w:proofErr w:type="spellStart"/>
             <w:r>
               <w:rPr>
                 <w:bCs/>
                 <w:lang w:val="en-US"/>
               </w:rPr>
-              <w:t>aREFtable</w:t>
+              <w:t>batchValue</w:t>
             </w:r>
             <w:proofErr w:type="spellEnd"/>
             <w:r>
@@ -6506,36 +6214,16 @@
                 <w:bCs/>
                 <w:lang w:val="en-US"/>
               </w:rPr>
-              <w:t xml:space="preserve"> = </w:t>
-            </w:r>
-            <w:r>
-              <w:rPr>
-                <w:bCs/>
-                <w:lang w:val="en-US"/>
-              </w:rPr>
-              <w:t>“</w:t>
-            </w:r>
-            <w:r>
-              <w:rPr>
-                <w:bCs/>
-                <w:lang w:val="en-US"/>
-              </w:rPr>
-              <w:t>RUNID</w:t>
-            </w:r>
-            <w:r>
-              <w:rPr>
-                <w:bCs/>
-                <w:lang w:val="en-US"/>
-              </w:rPr>
-              <w:t>”</w:t>
-            </w:r>
-            <w:r>
-              <w:rPr>
-                <w:bCs/>
-                <w:lang w:val="en-US"/>
-              </w:rPr>
               <w:t>)</w:t>
             </w:r>
+          </w:p>
+          <w:p>
+            <w:pPr>
+              <w:rPr>
+                <w:bCs/>
+                <w:lang w:val="en-US"/>
+              </w:rPr>
+            </w:pPr>
           </w:p>
           <w:p>
             <w:pPr>
@@ -6721,6 +6409,37 @@
                 <w:lang w:val="en-US"/>
               </w:rPr>
             </w:pPr>
+            <w:r>
+              <w:rPr>
+                <w:bCs/>
+                <w:lang w:val="en-US"/>
+              </w:rPr>
+              <w:t xml:space="preserve">data is the input data (see </w:t>
+            </w:r>
+            <w:proofErr w:type="spellStart"/>
+            <w:r>
+              <w:rPr>
+                <w:bCs/>
+                <w:lang w:val="en-US"/>
+              </w:rPr>
+              <w:t>req</w:t>
+            </w:r>
+            <w:proofErr w:type="spellEnd"/>
+            <w:r>
+              <w:rPr>
+                <w:bCs/>
+                <w:lang w:val="en-US"/>
+              </w:rPr>
+              <w:t xml:space="preserve"> 021A1)</w:t>
+            </w:r>
+          </w:p>
+          <w:p>
+            <w:pPr>
+              <w:rPr>
+                <w:bCs/>
+                <w:lang w:val="en-US"/>
+              </w:rPr>
+            </w:pPr>
           </w:p>
           <w:p>
             <w:pPr>
@@ -6771,6 +6490,22 @@
                 <w:bCs/>
                 <w:lang w:val="en-US"/>
               </w:rPr>
+              <w:t xml:space="preserve">, </w:t>
+            </w:r>
+            <w:proofErr w:type="spellStart"/>
+            <w:r>
+              <w:rPr>
+                <w:bCs/>
+                <w:lang w:val="en-US"/>
+              </w:rPr>
+              <w:t>batchFactor</w:t>
+            </w:r>
+            <w:proofErr w:type="spellEnd"/>
+            <w:r>
+              <w:rPr>
+                <w:bCs/>
+                <w:lang w:val="en-US"/>
+              </w:rPr>
               <w:t>)</w:t>
             </w:r>
           </w:p>
@@ -6815,14 +6550,6 @@
             <w:pPr>
               <w:rPr>
                 <w:bCs/>
-                <w:lang w:val="en-US"/>
-              </w:rPr>
-            </w:pPr>
-          </w:p>
-          <w:p>
-            <w:pPr>
-              <w:rPr>
-                <w:bCs/>
                 <w:i/>
                 <w:lang w:val="en-US"/>
               </w:rPr>
@@ -6851,6 +6578,32 @@
                 <w:lang w:val="en-US"/>
               </w:rPr>
               <w:t>returned is corrected data table</w:t>
+            </w:r>
+            <w:r>
+              <w:rPr>
+                <w:bCs/>
+                <w:i/>
+                <w:lang w:val="en-US"/>
+              </w:rPr>
+              <w:t xml:space="preserve"> (see </w:t>
+            </w:r>
+            <w:proofErr w:type="spellStart"/>
+            <w:r>
+              <w:rPr>
+                <w:bCs/>
+                <w:i/>
+                <w:lang w:val="en-US"/>
+              </w:rPr>
+              <w:t>req</w:t>
+            </w:r>
+            <w:proofErr w:type="spellEnd"/>
+            <w:r>
+              <w:rPr>
+                <w:bCs/>
+                <w:i/>
+                <w:lang w:val="en-US"/>
+              </w:rPr>
+              <w:t xml:space="preserve"> 021A1)</w:t>
             </w:r>
           </w:p>
           <w:p>
@@ -7168,7 +6921,6 @@
         <w:rPr>
           <w:lang w:val="en-US"/>
         </w:rPr>
-        <w:lastRenderedPageBreak/>
         <w:t>Software system inputs and outputs</w:t>
       </w:r>
     </w:p>
@@ -7451,6 +7203,7 @@
               <w:rPr>
                 <w:bCs/>
               </w:rPr>
+              <w:lastRenderedPageBreak/>
               <w:t>"</w:t>
             </w:r>
             <w:proofErr w:type="spellStart"/>
@@ -7537,7 +7290,21 @@
               <w:rPr>
                 <w:bCs/>
               </w:rPr>
-              <w:t>The ID is the peptide ID</w:t>
+              <w:t xml:space="preserve">For every </w:t>
+            </w:r>
+            <w:proofErr w:type="spellStart"/>
+            <w:r>
+              <w:rPr>
+                <w:bCs/>
+              </w:rPr>
+              <w:t>colSeq</w:t>
+            </w:r>
+            <w:proofErr w:type="spellEnd"/>
+            <w:r>
+              <w:rPr>
+                <w:bCs/>
+              </w:rPr>
+              <w:t xml:space="preserve"> there is a batch value for a batch factor</w:t>
             </w:r>
           </w:p>
           <w:p>
@@ -7563,85 +7330,8 @@
               <w:rPr>
                 <w:bCs/>
               </w:rPr>
-              <w:t xml:space="preserve">The </w:t>
-            </w:r>
-            <w:r>
-              <w:rPr>
-                <w:bCs/>
-              </w:rPr>
-              <w:t>batch factor</w:t>
-            </w:r>
-            <w:r>
-              <w:rPr>
-                <w:bCs/>
-              </w:rPr>
-              <w:t xml:space="preserve"> (i.e. RUNID)</w:t>
-            </w:r>
-          </w:p>
-          <w:p>
-            <w:pPr>
-              <w:rPr>
-                <w:bCs/>
-              </w:rPr>
-            </w:pPr>
-          </w:p>
-        </w:tc>
-        <w:tc>
-          <w:tcPr>
-            <w:tcW w:w="1259" w:type="dxa"/>
-            <w:shd w:val="clear" w:color="auto" w:fill="auto"/>
-          </w:tcPr>
-          <w:p>
-            <w:r>
-              <w:rPr>
-                <w:lang w:val="en-US"/>
-              </w:rPr>
-              <w:t>C</w:t>
-            </w:r>
-          </w:p>
-        </w:tc>
-      </w:tr>
-      <w:tr>
-        <w:tc>
-          <w:tcPr>
-            <w:tcW w:w="1129" w:type="dxa"/>
-            <w:shd w:val="clear" w:color="auto" w:fill="auto"/>
-          </w:tcPr>
-          <w:p>
-            <w:pPr>
-              <w:rPr>
-                <w:b/>
-              </w:rPr>
-            </w:pPr>
-            <w:r>
-              <w:t>021A2</w:t>
-            </w:r>
-          </w:p>
-        </w:tc>
-        <w:tc>
-          <w:tcPr>
-            <w:tcW w:w="7230" w:type="dxa"/>
-            <w:shd w:val="clear" w:color="auto" w:fill="auto"/>
-          </w:tcPr>
-          <w:p>
-            <w:pPr>
-              <w:rPr>
-                <w:bCs/>
-              </w:rPr>
-            </w:pPr>
-            <w:r>
-              <w:rPr>
-                <w:bCs/>
-              </w:rPr>
-              <w:t>Data is retrieved as an annotated data frame represents a peptide measurement. For each row the following columns are included:</w:t>
-            </w:r>
-          </w:p>
-          <w:p>
-            <w:pPr>
-              <w:rPr>
-                <w:bCs/>
-              </w:rPr>
-            </w:pPr>
+              <w:t>The ID is the peptide ID</w:t>
+            </w:r>
           </w:p>
           <w:p>
             <w:pPr>
@@ -7652,12 +7342,88 @@
                 <w:bCs/>
               </w:rPr>
             </w:pPr>
-            <w:r>
-              <w:rPr>
-                <w:bCs/>
-              </w:rPr>
-              <w:t>"overall mean"</w:t>
-            </w:r>
+          </w:p>
+        </w:tc>
+        <w:tc>
+          <w:tcPr>
+            <w:tcW w:w="1259" w:type="dxa"/>
+            <w:shd w:val="clear" w:color="auto" w:fill="auto"/>
+          </w:tcPr>
+          <w:p>
+            <w:r>
+              <w:rPr>
+                <w:lang w:val="en-US"/>
+              </w:rPr>
+              <w:lastRenderedPageBreak/>
+              <w:t>C</w:t>
+            </w:r>
+          </w:p>
+        </w:tc>
+      </w:tr>
+      <w:tr>
+        <w:tc>
+          <w:tcPr>
+            <w:tcW w:w="1129" w:type="dxa"/>
+            <w:shd w:val="clear" w:color="auto" w:fill="auto"/>
+          </w:tcPr>
+          <w:p>
+            <w:pPr>
+              <w:rPr>
+                <w:b/>
+              </w:rPr>
+            </w:pPr>
+            <w:r>
+              <w:lastRenderedPageBreak/>
+              <w:t>021A2</w:t>
+            </w:r>
+          </w:p>
+        </w:tc>
+        <w:tc>
+          <w:tcPr>
+            <w:tcW w:w="7230" w:type="dxa"/>
+            <w:shd w:val="clear" w:color="auto" w:fill="auto"/>
+          </w:tcPr>
+          <w:p>
+            <w:pPr>
+              <w:rPr>
+                <w:bCs/>
+              </w:rPr>
+            </w:pPr>
+            <w:r>
+              <w:rPr>
+                <w:bCs/>
+              </w:rPr>
+              <w:t xml:space="preserve">Data is retrieved as a </w:t>
+            </w:r>
+            <w:proofErr w:type="spellStart"/>
+            <w:r>
+              <w:rPr>
+                <w:bCs/>
+              </w:rPr>
+              <w:t>FitModel</w:t>
+            </w:r>
+            <w:proofErr w:type="spellEnd"/>
+            <w:r>
+              <w:rPr>
+                <w:bCs/>
+              </w:rPr>
+              <w:t xml:space="preserve"> data table</w:t>
+            </w:r>
+            <w:r>
+              <w:rPr>
+                <w:bCs/>
+              </w:rPr>
+              <w:t>. For each row the following columns are included:</w:t>
+            </w:r>
+          </w:p>
+          <w:p>
+            <w:pPr>
+              <w:rPr>
+                <w:bCs/>
+              </w:rPr>
+            </w:pPr>
+            <w:bookmarkStart w:id="81" w:name="_GoBack"/>
+            <w:bookmarkEnd w:id="81"/>
           </w:p>
           <w:p>
             <w:pPr>
@@ -7672,7 +7438,7 @@
               <w:rPr>
                 <w:bCs/>
               </w:rPr>
-              <w:t>"overall scale"</w:t>
+              <w:t>"overall mean"</w:t>
             </w:r>
           </w:p>
           <w:p>
@@ -7688,21 +7454,7 @@
               <w:rPr>
                 <w:bCs/>
               </w:rPr>
-              <w:t>"</w:t>
-            </w:r>
-            <w:proofErr w:type="spellStart"/>
-            <w:r>
-              <w:rPr>
-                <w:bCs/>
-              </w:rPr>
-              <w:t>mean_per_batch</w:t>
-            </w:r>
-            <w:proofErr w:type="spellEnd"/>
-            <w:r>
-              <w:rPr>
-                <w:bCs/>
-              </w:rPr>
-              <w:t>"   0</w:t>
+              <w:t>"overall scale"</w:t>
             </w:r>
           </w:p>
           <w:p>
@@ -7725,14 +7477,14 @@
               <w:rPr>
                 <w:bCs/>
               </w:rPr>
-              <w:t>scale_per_batch</w:t>
+              <w:t>mean_per_batch</w:t>
             </w:r>
             <w:proofErr w:type="spellEnd"/>
             <w:r>
               <w:rPr>
                 <w:bCs/>
               </w:rPr>
-              <w:t>"  1</w:t>
+              <w:t>"</w:t>
             </w:r>
           </w:p>
           <w:p>
@@ -7748,7 +7500,21 @@
               <w:rPr>
                 <w:bCs/>
               </w:rPr>
-              <w:t>“ID”</w:t>
+              <w:t>"</w:t>
+            </w:r>
+            <w:proofErr w:type="spellStart"/>
+            <w:r>
+              <w:rPr>
+                <w:bCs/>
+              </w:rPr>
+              <w:t>scale_per_batch</w:t>
+            </w:r>
+            <w:proofErr w:type="spellEnd"/>
+            <w:r>
+              <w:rPr>
+                <w:bCs/>
+              </w:rPr>
+              <w:t xml:space="preserve">" </w:t>
             </w:r>
           </w:p>
           <w:p>
@@ -7764,27 +7530,7 @@
               <w:rPr>
                 <w:bCs/>
               </w:rPr>
-              <w:t>“</w:t>
-            </w:r>
-            <w:proofErr w:type="spellStart"/>
-            <w:r>
-              <w:rPr>
-                <w:bCs/>
-              </w:rPr>
-              <w:t>batch</w:t>
-            </w:r>
-            <w:r>
-              <w:rPr>
-                <w:bCs/>
-              </w:rPr>
-              <w:t>Factor</w:t>
-            </w:r>
-            <w:proofErr w:type="spellEnd"/>
-            <w:r>
-              <w:rPr>
-                <w:bCs/>
-              </w:rPr>
-              <w:t>”</w:t>
+              <w:t>“ID”</w:t>
             </w:r>
           </w:p>
           <w:p>
@@ -7796,6 +7542,32 @@
                 <w:bCs/>
               </w:rPr>
             </w:pPr>
+            <w:r>
+              <w:rPr>
+                <w:bCs/>
+              </w:rPr>
+              <w:t>“</w:t>
+            </w:r>
+            <w:proofErr w:type="spellStart"/>
+            <w:r>
+              <w:rPr>
+                <w:bCs/>
+              </w:rPr>
+              <w:t>batch</w:t>
+            </w:r>
+            <w:r>
+              <w:rPr>
+                <w:bCs/>
+              </w:rPr>
+              <w:t>Factor</w:t>
+            </w:r>
+            <w:proofErr w:type="spellEnd"/>
+            <w:r>
+              <w:rPr>
+                <w:bCs/>
+              </w:rPr>
+              <w:t>”</w:t>
+            </w:r>
           </w:p>
           <w:p>
             <w:pPr>
@@ -7806,15 +7578,82 @@
                 <w:bCs/>
               </w:rPr>
             </w:pPr>
-            <w:r>
-              <w:rPr>
-                <w:bCs/>
-              </w:rPr>
-              <w:t>An additional column with a batch factor (i.e. RUNID)</w:t>
-            </w:r>
-          </w:p>
-          <w:p>
-            <w:pPr>
+          </w:p>
+          <w:p>
+            <w:pPr>
+              <w:tabs>
+                <w:tab w:val="left" w:pos="1920"/>
+              </w:tabs>
+              <w:rPr>
+                <w:bCs/>
+              </w:rPr>
+            </w:pPr>
+            <w:r>
+              <w:rPr>
+                <w:bCs/>
+              </w:rPr>
+              <w:t xml:space="preserve">For every </w:t>
+            </w:r>
+            <w:proofErr w:type="spellStart"/>
+            <w:r>
+              <w:rPr>
+                <w:bCs/>
+              </w:rPr>
+              <w:t>colSeq</w:t>
+            </w:r>
+            <w:proofErr w:type="spellEnd"/>
+            <w:r>
+              <w:rPr>
+                <w:bCs/>
+              </w:rPr>
+              <w:t xml:space="preserve"> there is a batch value for a batch factor</w:t>
+            </w:r>
+          </w:p>
+          <w:p>
+            <w:pPr>
+              <w:tabs>
+                <w:tab w:val="left" w:pos="1920"/>
+              </w:tabs>
+              <w:rPr>
+                <w:bCs/>
+              </w:rPr>
+            </w:pPr>
+          </w:p>
+          <w:p>
+            <w:pPr>
+              <w:tabs>
+                <w:tab w:val="left" w:pos="1920"/>
+              </w:tabs>
+              <w:rPr>
+                <w:bCs/>
+              </w:rPr>
+            </w:pPr>
+            <w:r>
+              <w:rPr>
+                <w:bCs/>
+              </w:rPr>
+              <w:t xml:space="preserve">A </w:t>
+            </w:r>
+            <w:proofErr w:type="spellStart"/>
+            <w:r>
+              <w:rPr>
+                <w:bCs/>
+              </w:rPr>
+              <w:t>batchFactor</w:t>
+            </w:r>
+            <w:proofErr w:type="spellEnd"/>
+            <w:r>
+              <w:rPr>
+                <w:bCs/>
+              </w:rPr>
+              <w:t xml:space="preserve"> example is RUNID.</w:t>
+            </w:r>
+          </w:p>
+          <w:p>
+            <w:pPr>
+              <w:tabs>
+                <w:tab w:val="left" w:pos="1920"/>
+              </w:tabs>
               <w:rPr>
                 <w:bCs/>
               </w:rPr>
@@ -7863,106 +7702,6 @@
                 <w:bCs/>
               </w:rPr>
               <w:t>Complete arrays only. The DAS-COMBAT checks if there are any missing values. If that is the case the following exception is raised: “missing values are not allowed”.</w:t>
-            </w:r>
-          </w:p>
-        </w:tc>
-        <w:tc>
-          <w:tcPr>
-            <w:tcW w:w="1259" w:type="dxa"/>
-            <w:shd w:val="clear" w:color="auto" w:fill="auto"/>
-          </w:tcPr>
-          <w:p>
-            <w:r>
-              <w:rPr>
-                <w:lang w:val="en-US"/>
-              </w:rPr>
-              <w:t>C</w:t>
-            </w:r>
-          </w:p>
-        </w:tc>
-      </w:tr>
-      <w:tr>
-        <w:tc>
-          <w:tcPr>
-            <w:tcW w:w="1129" w:type="dxa"/>
-            <w:shd w:val="clear" w:color="auto" w:fill="auto"/>
-          </w:tcPr>
-          <w:p>
-            <w:pPr>
-              <w:rPr>
-                <w:lang w:val="en-US"/>
-              </w:rPr>
-            </w:pPr>
-            <w:r>
-              <w:rPr>
-                <w:bCs/>
-              </w:rPr>
-              <w:t>024</w:t>
-            </w:r>
-          </w:p>
-        </w:tc>
-        <w:tc>
-          <w:tcPr>
-            <w:tcW w:w="7230" w:type="dxa"/>
-            <w:shd w:val="clear" w:color="auto" w:fill="auto"/>
-          </w:tcPr>
-          <w:p>
-            <w:pPr>
-              <w:rPr>
-                <w:lang w:val="en-US"/>
-              </w:rPr>
-            </w:pPr>
-            <w:r>
-              <w:rPr>
-                <w:bCs/>
-              </w:rPr>
-              <w:t>Input matrix columns represent the annotation of the peptide measurement</w:t>
-            </w:r>
-          </w:p>
-        </w:tc>
-        <w:tc>
-          <w:tcPr>
-            <w:tcW w:w="1259" w:type="dxa"/>
-            <w:shd w:val="clear" w:color="auto" w:fill="auto"/>
-          </w:tcPr>
-          <w:p>
-            <w:r>
-              <w:rPr>
-                <w:lang w:val="en-US"/>
-              </w:rPr>
-              <w:t>C</w:t>
-            </w:r>
-          </w:p>
-        </w:tc>
-      </w:tr>
-      <w:tr>
-        <w:tc>
-          <w:tcPr>
-            <w:tcW w:w="1129" w:type="dxa"/>
-            <w:shd w:val="clear" w:color="auto" w:fill="auto"/>
-          </w:tcPr>
-          <w:p>
-            <w:pPr>
-              <w:rPr>
-                <w:b/>
-              </w:rPr>
-            </w:pPr>
-            <w:r>
-              <w:rPr>
-                <w:bCs/>
-              </w:rPr>
-              <w:t>026A1</w:t>
-            </w:r>
-          </w:p>
-        </w:tc>
-        <w:tc>
-          <w:tcPr>
-            <w:tcW w:w="7230" w:type="dxa"/>
-            <w:shd w:val="clear" w:color="auto" w:fill="auto"/>
-          </w:tcPr>
-          <w:p>
-            <w:r>
-              <w:t>Data is returned as an annotated data frame</w:t>
             </w:r>
           </w:p>
         </w:tc>
@@ -8495,7 +8234,6 @@
         <w:rPr>
           <w:lang w:val="en-US"/>
         </w:rPr>
-        <w:lastRenderedPageBreak/>
         <w:t>Software driven alarms, warnings and operator messages</w:t>
       </w:r>
     </w:p>
@@ -8818,7 +8556,15 @@
                 <w:bCs/>
                 <w:lang w:val="en-US"/>
               </w:rPr>
-              <w:t>041</w:t>
+              <w:lastRenderedPageBreak/>
+              <w:t>0</w:t>
+            </w:r>
+            <w:r>
+              <w:rPr>
+                <w:bCs/>
+                <w:lang w:val="en-US"/>
+              </w:rPr>
+              <w:t>42</w:t>
             </w:r>
           </w:p>
         </w:tc>
@@ -8839,7 +8585,7 @@
                 <w:bCs/>
                 <w:lang w:val="en-US"/>
               </w:rPr>
-              <w:t xml:space="preserve">An exception is raised when the measurement values are outside of the range defined in </w:t>
+              <w:t xml:space="preserve">Check that the column names of the input data are equal to that defined in </w:t>
             </w:r>
             <w:proofErr w:type="spellStart"/>
             <w:r>
@@ -8855,22 +8601,14 @@
                 <w:bCs/>
                 <w:lang w:val="en-US"/>
               </w:rPr>
-              <w:t xml:space="preserve"> 005. The informational message is:</w:t>
-            </w:r>
-          </w:p>
-          <w:p>
-            <w:pPr>
-              <w:rPr>
-                <w:bCs/>
-                <w:lang w:val="en-US"/>
-              </w:rPr>
-            </w:pPr>
-            <w:r>
-              <w:rPr>
-                <w:bCs/>
-                <w:lang w:val="en-US"/>
-              </w:rPr>
-              <w:t xml:space="preserve"> “Measurement values out of range”</w:t>
+              <w:t xml:space="preserve"> 21</w:t>
+            </w:r>
+            <w:r>
+              <w:rPr>
+                <w:bCs/>
+                <w:lang w:val="en-US"/>
+              </w:rPr>
+              <w:t>A1 and 21A2</w:t>
             </w:r>
           </w:p>
         </w:tc>
@@ -8880,92 +8618,17 @@
             <w:shd w:val="clear" w:color="auto" w:fill="auto"/>
           </w:tcPr>
           <w:p>
+            <w:pPr>
+              <w:rPr>
+                <w:lang w:val="en-US"/>
+              </w:rPr>
+            </w:pPr>
             <w:r>
               <w:rPr>
                 <w:lang w:val="en-US"/>
               </w:rPr>
               <w:t>C</w:t>
             </w:r>
-          </w:p>
-        </w:tc>
-      </w:tr>
-      <w:tr>
-        <w:tc>
-          <w:tcPr>
-            <w:tcW w:w="1129" w:type="dxa"/>
-            <w:shd w:val="clear" w:color="auto" w:fill="auto"/>
-          </w:tcPr>
-          <w:p>
-            <w:pPr>
-              <w:rPr>
-                <w:bCs/>
-                <w:lang w:val="en-US"/>
-              </w:rPr>
-            </w:pPr>
-            <w:r>
-              <w:rPr>
-                <w:bCs/>
-                <w:lang w:val="en-US"/>
-              </w:rPr>
-              <w:t>42</w:t>
-            </w:r>
-          </w:p>
-        </w:tc>
-        <w:tc>
-          <w:tcPr>
-            <w:tcW w:w="7230" w:type="dxa"/>
-            <w:shd w:val="clear" w:color="auto" w:fill="auto"/>
-          </w:tcPr>
-          <w:p>
-            <w:pPr>
-              <w:rPr>
-                <w:bCs/>
-                <w:lang w:val="en-US"/>
-              </w:rPr>
-            </w:pPr>
-            <w:r>
-              <w:rPr>
-                <w:bCs/>
-                <w:lang w:val="en-US"/>
-              </w:rPr>
-              <w:t xml:space="preserve">Check that the column names of the input data are equal to that defined in </w:t>
-            </w:r>
-            <w:proofErr w:type="spellStart"/>
-            <w:r>
-              <w:rPr>
-                <w:bCs/>
-                <w:lang w:val="en-US"/>
-              </w:rPr>
-              <w:t>req</w:t>
-            </w:r>
-            <w:proofErr w:type="spellEnd"/>
-            <w:r>
-              <w:rPr>
-                <w:bCs/>
-                <w:lang w:val="en-US"/>
-              </w:rPr>
-              <w:t xml:space="preserve"> 21</w:t>
-            </w:r>
-            <w:r>
-              <w:rPr>
-                <w:bCs/>
-                <w:lang w:val="en-US"/>
-              </w:rPr>
-              <w:t>A1 and 21A2</w:t>
-            </w:r>
-          </w:p>
-        </w:tc>
-        <w:tc>
-          <w:tcPr>
-            <w:tcW w:w="1259" w:type="dxa"/>
-            <w:shd w:val="clear" w:color="auto" w:fill="auto"/>
-          </w:tcPr>
-          <w:p>
-            <w:pPr>
-              <w:rPr>
-                <w:lang w:val="en-US"/>
-              </w:rPr>
-            </w:pPr>
           </w:p>
         </w:tc>
       </w:tr>
@@ -10061,41 +9724,159 @@
               <w:rPr>
                 <w:lang w:val="en-US"/>
               </w:rPr>
-              <w:t>The</w:t>
-            </w:r>
-            <w:r>
-              <w:rPr>
-                <w:lang w:val="en-US"/>
-              </w:rPr>
-              <w:t xml:space="preserve"> data </w:t>
+              <w:t>For “</w:t>
+            </w:r>
+            <w:r>
+              <w:rPr>
+                <w:lang w:val="en-US"/>
+              </w:rPr>
+              <w:t>fit</w:t>
+            </w:r>
+            <w:r>
+              <w:rPr>
+                <w:lang w:val="en-US"/>
+              </w:rPr>
+              <w:t>”</w:t>
+            </w:r>
+            <w:r>
+              <w:rPr>
+                <w:lang w:val="en-US"/>
+              </w:rPr>
+              <w:t xml:space="preserve"> with REF</w:t>
+            </w:r>
+            <w:r>
+              <w:rPr>
+                <w:lang w:val="en-US"/>
+              </w:rPr>
+              <w:t xml:space="preserve"> (see req</w:t>
+            </w:r>
+            <w:r>
+              <w:rPr>
+                <w:lang w:val="en-US"/>
+              </w:rPr>
+              <w:t>18A13, req18A14</w:t>
+            </w:r>
+            <w:r>
+              <w:rPr>
+                <w:lang w:val="en-US"/>
+              </w:rPr>
+              <w:t xml:space="preserve">) the </w:t>
             </w:r>
             <w:proofErr w:type="spellStart"/>
             <w:r>
               <w:rPr>
                 <w:lang w:val="en-US"/>
               </w:rPr>
-              <w:t>data</w:t>
+              <w:t>batchvalue</w:t>
             </w:r>
             <w:proofErr w:type="spellEnd"/>
             <w:r>
               <w:rPr>
                 <w:lang w:val="en-US"/>
               </w:rPr>
-              <w:t xml:space="preserve"> table should contain the batch factor values as in </w:t>
+              <w:t xml:space="preserve"> </w:t>
+            </w:r>
+            <w:r>
+              <w:rPr>
+                <w:lang w:val="en-US"/>
+              </w:rPr>
+              <w:t>requires to bin the input data</w:t>
+            </w:r>
+          </w:p>
+        </w:tc>
+        <w:tc>
+          <w:tcPr>
+            <w:tcW w:w="1259" w:type="dxa"/>
+            <w:shd w:val="clear" w:color="auto" w:fill="auto"/>
+          </w:tcPr>
+          <w:p>
+            <w:pPr>
+              <w:rPr>
+                <w:lang w:val="en-US"/>
+              </w:rPr>
+            </w:pPr>
+          </w:p>
+        </w:tc>
+      </w:tr>
+      <w:tr>
+        <w:tc>
+          <w:tcPr>
+            <w:tcW w:w="1129" w:type="dxa"/>
+            <w:shd w:val="clear" w:color="auto" w:fill="auto"/>
+          </w:tcPr>
+          <w:p>
+            <w:pPr>
+              <w:rPr>
+                <w:lang w:val="en-US"/>
+              </w:rPr>
+            </w:pPr>
+            <w:r>
+              <w:rPr>
+                <w:lang w:val="en-US"/>
+              </w:rPr>
+              <w:t>61</w:t>
+            </w:r>
+          </w:p>
+        </w:tc>
+        <w:tc>
+          <w:tcPr>
+            <w:tcW w:w="7230" w:type="dxa"/>
+            <w:shd w:val="clear" w:color="auto" w:fill="auto"/>
+          </w:tcPr>
+          <w:p>
+            <w:pPr>
+              <w:rPr>
+                <w:rFonts w:ascii="Courier New" w:hAnsi="Courier New" w:cs="Courier New"/>
+                <w:lang w:val="en-US"/>
+              </w:rPr>
+            </w:pPr>
+            <w:r>
+              <w:rPr>
+                <w:lang w:val="en-US"/>
+              </w:rPr>
+              <w:t xml:space="preserve">For “apply” with </w:t>
             </w:r>
             <w:proofErr w:type="spellStart"/>
             <w:r>
               <w:rPr>
                 <w:lang w:val="en-US"/>
               </w:rPr>
-              <w:t>aFitModel</w:t>
+              <w:t>FitTable</w:t>
             </w:r>
             <w:proofErr w:type="spellEnd"/>
             <w:r>
               <w:rPr>
                 <w:lang w:val="en-US"/>
               </w:rPr>
-              <w:t xml:space="preserve"> table</w:t>
+              <w:t xml:space="preserve"> (see req18A15) the values in </w:t>
+            </w:r>
+            <w:proofErr w:type="spellStart"/>
+            <w:r>
+              <w:rPr>
+                <w:lang w:val="en-US"/>
+              </w:rPr>
+              <w:t>batchFactor</w:t>
+            </w:r>
+            <w:proofErr w:type="spellEnd"/>
+            <w:r>
+              <w:rPr>
+                <w:lang w:val="en-US"/>
+              </w:rPr>
+              <w:t xml:space="preserve"> requires to in the </w:t>
+            </w:r>
+            <w:proofErr w:type="spellStart"/>
+            <w:r>
+              <w:rPr>
+                <w:lang w:val="en-US"/>
+              </w:rPr>
+              <w:t>FitTable</w:t>
+            </w:r>
+            <w:proofErr w:type="spellEnd"/>
+            <w:r>
+              <w:rPr>
+                <w:lang w:val="en-US"/>
+              </w:rPr>
+              <w:t xml:space="preserve"> data</w:t>
             </w:r>
           </w:p>
         </w:tc>
@@ -10239,7 +10020,6 @@
           <w:color w:val="D9D9D9" w:themeColor="background1" w:themeShade="D9"/>
           <w:lang w:val="en-US" w:eastAsia="en-US"/>
         </w:rPr>
-        <w:lastRenderedPageBreak/>
         <w:t>Functions</w:t>
       </w:r>
     </w:p>
@@ -10394,7 +10174,7 @@
                 <w:bCs/>
                 <w:lang w:val="en-US"/>
               </w:rPr>
-              <w:t>050</w:t>
+              <w:t>070</w:t>
             </w:r>
           </w:p>
         </w:tc>
@@ -11833,7 +11613,7 @@
         <w:sz w:val="18"/>
         <w:szCs w:val="18"/>
       </w:rPr>
-      <w:t>6</w:t>
+      <w:t>8</w:t>
     </w:r>
     <w:r>
       <w:rPr>
@@ -11882,7 +11662,7 @@
         <w:sz w:val="18"/>
         <w:szCs w:val="18"/>
       </w:rPr>
-      <w:t>10</w:t>
+      <w:t>9</w:t>
     </w:r>
     <w:r>
       <w:rPr>
@@ -17341,9 +17121,12 @@
 </file>
 
 <file path=customXml/item1.xml><?xml version="1.0" encoding="utf-8"?>
-<p:properties xmlns:p="http://schemas.microsoft.com/office/2006/metadata/properties" xmlns:xsi="http://www.w3.org/2001/XMLSchema-instance" xmlns:pc="http://schemas.microsoft.com/office/infopath/2007/PartnerControls">
-  <documentManagement/>
-</p:properties>
+<?mso-contentType ?>
+<FormTemplates xmlns="http://schemas.microsoft.com/sharepoint/v3/contenttype/forms">
+  <Display>DocumentLibraryForm</Display>
+  <Edit>DocumentLibraryForm</Edit>
+  <New>DocumentLibraryForm</New>
+</FormTemplates>
 </file>
 
 <file path=customXml/item2.xml><?xml version="1.0" encoding="utf-8"?>
@@ -17487,12 +17270,9 @@
 </file>
 
 <file path=customXml/item3.xml><?xml version="1.0" encoding="utf-8"?>
-<?mso-contentType ?>
-<FormTemplates xmlns="http://schemas.microsoft.com/sharepoint/v3/contenttype/forms">
-  <Display>DocumentLibraryForm</Display>
-  <Edit>DocumentLibraryForm</Edit>
-  <New>DocumentLibraryForm</New>
-</FormTemplates>
+<p:properties xmlns:p="http://schemas.microsoft.com/office/2006/metadata/properties" xmlns:xsi="http://www.w3.org/2001/XMLSchema-instance" xmlns:pc="http://schemas.microsoft.com/office/infopath/2007/PartnerControls">
+  <documentManagement/>
+</p:properties>
 </file>
 
 <file path=customXml/item4.xml><?xml version="1.0" encoding="utf-8"?>
@@ -17500,10 +17280,9 @@
 </file>
 
 <file path=customXml/itemProps1.xml><?xml version="1.0" encoding="utf-8"?>
-<ds:datastoreItem xmlns:ds="http://schemas.openxmlformats.org/officeDocument/2006/customXml" ds:itemID="{CAC26246-BBC4-47B9-B900-DC08A22EAF51}">
+<ds:datastoreItem xmlns:ds="http://schemas.openxmlformats.org/officeDocument/2006/customXml" ds:itemID="{11383697-893C-4495-90FF-1433F480AE6C}">
   <ds:schemaRefs>
-    <ds:schemaRef ds:uri="http://schemas.microsoft.com/office/2006/metadata/properties"/>
-    <ds:schemaRef ds:uri="http://schemas.microsoft.com/office/infopath/2007/PartnerControls"/>
+    <ds:schemaRef ds:uri="http://schemas.microsoft.com/sharepoint/v3/contenttype/forms"/>
   </ds:schemaRefs>
 </ds:datastoreItem>
 </file>
@@ -17527,15 +17306,16 @@
 </file>
 
 <file path=customXml/itemProps3.xml><?xml version="1.0" encoding="utf-8"?>
-<ds:datastoreItem xmlns:ds="http://schemas.openxmlformats.org/officeDocument/2006/customXml" ds:itemID="{11383697-893C-4495-90FF-1433F480AE6C}">
+<ds:datastoreItem xmlns:ds="http://schemas.openxmlformats.org/officeDocument/2006/customXml" ds:itemID="{CAC26246-BBC4-47B9-B900-DC08A22EAF51}">
   <ds:schemaRefs>
-    <ds:schemaRef ds:uri="http://schemas.microsoft.com/sharepoint/v3/contenttype/forms"/>
+    <ds:schemaRef ds:uri="http://schemas.microsoft.com/office/2006/metadata/properties"/>
+    <ds:schemaRef ds:uri="http://schemas.microsoft.com/office/infopath/2007/PartnerControls"/>
   </ds:schemaRefs>
 </ds:datastoreItem>
 </file>
 
 <file path=customXml/itemProps4.xml><?xml version="1.0" encoding="utf-8"?>
-<ds:datastoreItem xmlns:ds="http://schemas.openxmlformats.org/officeDocument/2006/customXml" ds:itemID="{6A23FA94-7A2C-475E-AAD4-A57F17874FD0}">
+<ds:datastoreItem xmlns:ds="http://schemas.openxmlformats.org/officeDocument/2006/customXml" ds:itemID="{65D157EF-8C32-450C-8ABD-CD851791A43C}">
   <ds:schemaRefs>
     <ds:schemaRef ds:uri="http://schemas.openxmlformats.org/officeDocument/2006/bibliography"/>
   </ds:schemaRefs>

--- a/doc/02-software specification/dascombat-6304-Software Requirements v1.0.docx
+++ b/doc/02-software specification/dascombat-6304-Software Requirements v1.0.docx
@@ -776,23 +776,13 @@
                 <w:tab w:val="left" w:pos="1588"/>
               </w:tabs>
             </w:pPr>
-            <w:proofErr w:type="spellStart"/>
             <w:r>
               <w:rPr>
                 <w:b/>
                 <w:bCs/>
                 <w:lang w:val="en-US"/>
               </w:rPr>
-              <w:t>Faris</w:t>
-            </w:r>
-            <w:proofErr w:type="spellEnd"/>
-            <w:r>
-              <w:rPr>
-                <w:b/>
-                <w:bCs/>
-                <w:lang w:val="en-US"/>
-              </w:rPr>
-              <w:t xml:space="preserve"> Naji</w:t>
+              <w:t>Faris Naji</w:t>
             </w:r>
           </w:p>
           <w:p>
@@ -3410,7 +3400,7 @@
           <w:noProof/>
           <w:sz w:val="22"/>
           <w:szCs w:val="22"/>
-          <w:lang w:val="en-US" w:eastAsia="en-US"/>
+          <w:lang w:val="nl-NL"/>
         </w:rPr>
         <w:drawing>
           <wp:inline distT="0" distB="0" distL="0" distR="0" wp14:anchorId="2D8D5EF0" wp14:editId="237FDE27">
@@ -6383,54 +6373,7 @@
                 <w:bCs/>
                 <w:lang w:val="en-US"/>
               </w:rPr>
-              <w:t xml:space="preserve">The batch correction is defined for: No reference, </w:t>
-            </w:r>
-            <w:proofErr w:type="spellStart"/>
-            <w:r>
-              <w:rPr>
-                <w:bCs/>
-                <w:lang w:val="en-US"/>
-              </w:rPr>
-              <w:t>mean.only</w:t>
-            </w:r>
-            <w:proofErr w:type="spellEnd"/>
-            <w:r>
-              <w:rPr>
-                <w:bCs/>
-                <w:lang w:val="en-US"/>
-              </w:rPr>
-              <w:t xml:space="preserve"> = FALSE</w:t>
-            </w:r>
-          </w:p>
-          <w:p>
-            <w:pPr>
-              <w:rPr>
-                <w:bCs/>
-                <w:lang w:val="en-US"/>
-              </w:rPr>
-            </w:pPr>
-            <w:r>
-              <w:rPr>
-                <w:bCs/>
-                <w:lang w:val="en-US"/>
-              </w:rPr>
-              <w:t xml:space="preserve">data is the input data (see </w:t>
-            </w:r>
-            <w:proofErr w:type="spellStart"/>
-            <w:r>
-              <w:rPr>
-                <w:bCs/>
-                <w:lang w:val="en-US"/>
-              </w:rPr>
-              <w:t>req</w:t>
-            </w:r>
-            <w:proofErr w:type="spellEnd"/>
-            <w:r>
-              <w:rPr>
-                <w:bCs/>
-                <w:lang w:val="en-US"/>
-              </w:rPr>
-              <w:t xml:space="preserve"> 021A1)</w:t>
+              <w:t>The batch model is applied to data from batches included in the fit</w:t>
             </w:r>
           </w:p>
           <w:p>
@@ -7203,7 +7146,6 @@
               <w:rPr>
                 <w:bCs/>
               </w:rPr>
-              <w:lastRenderedPageBreak/>
               <w:t>"</w:t>
             </w:r>
             <w:proofErr w:type="spellStart"/>
@@ -7234,6 +7176,7 @@
               <w:rPr>
                 <w:bCs/>
               </w:rPr>
+              <w:lastRenderedPageBreak/>
               <w:t>"ID"</w:t>
             </w:r>
           </w:p>
@@ -7290,7 +7233,21 @@
               <w:rPr>
                 <w:bCs/>
               </w:rPr>
-              <w:t xml:space="preserve">For every </w:t>
+              <w:t xml:space="preserve">Batch factor is a </w:t>
+            </w:r>
+            <w:proofErr w:type="gramStart"/>
+            <w:r>
+              <w:rPr>
+                <w:bCs/>
+              </w:rPr>
+              <w:t>factor  indicating</w:t>
+            </w:r>
+            <w:proofErr w:type="gramEnd"/>
+            <w:r>
+              <w:rPr>
+                <w:bCs/>
+              </w:rPr>
+              <w:t xml:space="preserve"> the batch of the input data. There is a value of batch factor for each </w:t>
             </w:r>
             <w:proofErr w:type="spellStart"/>
             <w:r>
@@ -7304,7 +7261,7 @@
               <w:rPr>
                 <w:bCs/>
               </w:rPr>
-              <w:t xml:space="preserve"> there is a batch value for a batch factor</w:t>
+              <w:t xml:space="preserve"> in the input data.</w:t>
             </w:r>
           </w:p>
           <w:p>
@@ -7330,7 +7287,21 @@
               <w:rPr>
                 <w:bCs/>
               </w:rPr>
-              <w:t>The ID is the peptide ID</w:t>
+              <w:t xml:space="preserve">A </w:t>
+            </w:r>
+            <w:proofErr w:type="spellStart"/>
+            <w:r>
+              <w:rPr>
+                <w:bCs/>
+              </w:rPr>
+              <w:t>batchFactor</w:t>
+            </w:r>
+            <w:proofErr w:type="spellEnd"/>
+            <w:r>
+              <w:rPr>
+                <w:bCs/>
+              </w:rPr>
+              <w:t xml:space="preserve"> example is RUNID.</w:t>
             </w:r>
           </w:p>
           <w:p>
@@ -7343,88 +7314,6 @@
               </w:rPr>
             </w:pPr>
           </w:p>
-        </w:tc>
-        <w:tc>
-          <w:tcPr>
-            <w:tcW w:w="1259" w:type="dxa"/>
-            <w:shd w:val="clear" w:color="auto" w:fill="auto"/>
-          </w:tcPr>
-          <w:p>
-            <w:r>
-              <w:rPr>
-                <w:lang w:val="en-US"/>
-              </w:rPr>
-              <w:lastRenderedPageBreak/>
-              <w:t>C</w:t>
-            </w:r>
-          </w:p>
-        </w:tc>
-      </w:tr>
-      <w:tr>
-        <w:tc>
-          <w:tcPr>
-            <w:tcW w:w="1129" w:type="dxa"/>
-            <w:shd w:val="clear" w:color="auto" w:fill="auto"/>
-          </w:tcPr>
-          <w:p>
-            <w:pPr>
-              <w:rPr>
-                <w:b/>
-              </w:rPr>
-            </w:pPr>
-            <w:r>
-              <w:lastRenderedPageBreak/>
-              <w:t>021A2</w:t>
-            </w:r>
-          </w:p>
-        </w:tc>
-        <w:tc>
-          <w:tcPr>
-            <w:tcW w:w="7230" w:type="dxa"/>
-            <w:shd w:val="clear" w:color="auto" w:fill="auto"/>
-          </w:tcPr>
-          <w:p>
-            <w:pPr>
-              <w:rPr>
-                <w:bCs/>
-              </w:rPr>
-            </w:pPr>
-            <w:r>
-              <w:rPr>
-                <w:bCs/>
-              </w:rPr>
-              <w:t xml:space="preserve">Data is retrieved as a </w:t>
-            </w:r>
-            <w:proofErr w:type="spellStart"/>
-            <w:r>
-              <w:rPr>
-                <w:bCs/>
-              </w:rPr>
-              <w:t>FitModel</w:t>
-            </w:r>
-            <w:proofErr w:type="spellEnd"/>
-            <w:r>
-              <w:rPr>
-                <w:bCs/>
-              </w:rPr>
-              <w:t xml:space="preserve"> data table</w:t>
-            </w:r>
-            <w:r>
-              <w:rPr>
-                <w:bCs/>
-              </w:rPr>
-              <w:t>. For each row the following columns are included:</w:t>
-            </w:r>
-          </w:p>
-          <w:p>
-            <w:pPr>
-              <w:rPr>
-                <w:bCs/>
-              </w:rPr>
-            </w:pPr>
-            <w:bookmarkStart w:id="81" w:name="_GoBack"/>
-            <w:bookmarkEnd w:id="81"/>
-          </w:p>
           <w:p>
             <w:pPr>
               <w:tabs>
@@ -7434,12 +7323,6 @@
                 <w:bCs/>
               </w:rPr>
             </w:pPr>
-            <w:r>
-              <w:rPr>
-                <w:bCs/>
-              </w:rPr>
-              <w:t>"overall mean"</w:t>
-            </w:r>
           </w:p>
           <w:p>
             <w:pPr>
@@ -7454,7 +7337,7 @@
               <w:rPr>
                 <w:bCs/>
               </w:rPr>
-              <w:t>"overall scale"</w:t>
+              <w:t>The ID is the peptide ID</w:t>
             </w:r>
           </w:p>
           <w:p>
@@ -7466,26 +7349,86 @@
                 <w:bCs/>
               </w:rPr>
             </w:pPr>
-            <w:r>
-              <w:rPr>
-                <w:bCs/>
-              </w:rPr>
-              <w:t>"</w:t>
+          </w:p>
+        </w:tc>
+        <w:tc>
+          <w:tcPr>
+            <w:tcW w:w="1259" w:type="dxa"/>
+            <w:shd w:val="clear" w:color="auto" w:fill="auto"/>
+          </w:tcPr>
+          <w:p>
+            <w:r>
+              <w:rPr>
+                <w:lang w:val="en-US"/>
+              </w:rPr>
+              <w:lastRenderedPageBreak/>
+              <w:t>C</w:t>
+            </w:r>
+          </w:p>
+        </w:tc>
+      </w:tr>
+      <w:tr>
+        <w:tc>
+          <w:tcPr>
+            <w:tcW w:w="1129" w:type="dxa"/>
+            <w:shd w:val="clear" w:color="auto" w:fill="auto"/>
+          </w:tcPr>
+          <w:p>
+            <w:pPr>
+              <w:rPr>
+                <w:b/>
+              </w:rPr>
+            </w:pPr>
+            <w:r>
+              <w:lastRenderedPageBreak/>
+              <w:t>021A2</w:t>
+            </w:r>
+          </w:p>
+        </w:tc>
+        <w:tc>
+          <w:tcPr>
+            <w:tcW w:w="7230" w:type="dxa"/>
+            <w:shd w:val="clear" w:color="auto" w:fill="auto"/>
+          </w:tcPr>
+          <w:p>
+            <w:pPr>
+              <w:rPr>
+                <w:bCs/>
+              </w:rPr>
+            </w:pPr>
+            <w:r>
+              <w:rPr>
+                <w:bCs/>
+              </w:rPr>
+              <w:t xml:space="preserve">Data is retrieved as a </w:t>
             </w:r>
             <w:proofErr w:type="spellStart"/>
             <w:r>
               <w:rPr>
                 <w:bCs/>
               </w:rPr>
-              <w:t>mean_per_batch</w:t>
+              <w:t>FitModel</w:t>
             </w:r>
             <w:proofErr w:type="spellEnd"/>
             <w:r>
               <w:rPr>
                 <w:bCs/>
               </w:rPr>
-              <w:t>"</w:t>
-            </w:r>
+              <w:t xml:space="preserve"> data table</w:t>
+            </w:r>
+            <w:r>
+              <w:rPr>
+                <w:bCs/>
+              </w:rPr>
+              <w:t>. For each row the following columns are included:</w:t>
+            </w:r>
+          </w:p>
+          <w:p>
+            <w:pPr>
+              <w:rPr>
+                <w:bCs/>
+              </w:rPr>
+            </w:pPr>
           </w:p>
           <w:p>
             <w:pPr>
@@ -7500,21 +7443,13 @@
               <w:rPr>
                 <w:bCs/>
               </w:rPr>
-              <w:t>"</w:t>
-            </w:r>
-            <w:proofErr w:type="spellStart"/>
-            <w:r>
-              <w:rPr>
-                <w:bCs/>
-              </w:rPr>
-              <w:t>scale_per_batch</w:t>
-            </w:r>
-            <w:proofErr w:type="spellEnd"/>
-            <w:r>
-              <w:rPr>
-                <w:bCs/>
-              </w:rPr>
-              <w:t xml:space="preserve">" </w:t>
+              <w:t>"overall mean"</w:t>
+            </w:r>
+            <w:r>
+              <w:rPr>
+                <w:bCs/>
+              </w:rPr>
+              <w:t xml:space="preserve"> (overall scaling parameter per ID)</w:t>
             </w:r>
           </w:p>
           <w:p>
@@ -7530,7 +7465,13 @@
               <w:rPr>
                 <w:bCs/>
               </w:rPr>
-              <w:t>“ID”</w:t>
+              <w:t>"overall scale"</w:t>
+            </w:r>
+            <w:r>
+              <w:rPr>
+                <w:bCs/>
+              </w:rPr>
+              <w:t xml:space="preserve"> (overall scaling parameter per ID)</w:t>
             </w:r>
           </w:p>
           <w:p>
@@ -7546,27 +7487,27 @@
               <w:rPr>
                 <w:bCs/>
               </w:rPr>
-              <w:t>“</w:t>
+              <w:t>"</w:t>
             </w:r>
             <w:proofErr w:type="spellStart"/>
             <w:r>
               <w:rPr>
                 <w:bCs/>
               </w:rPr>
-              <w:t>batch</w:t>
-            </w:r>
-            <w:r>
-              <w:rPr>
-                <w:bCs/>
-              </w:rPr>
-              <w:t>Factor</w:t>
+              <w:t>mean_per_batch</w:t>
             </w:r>
             <w:proofErr w:type="spellEnd"/>
             <w:r>
               <w:rPr>
                 <w:bCs/>
               </w:rPr>
-              <w:t>”</w:t>
+              <w:t>"</w:t>
+            </w:r>
+            <w:r>
+              <w:rPr>
+                <w:bCs/>
+              </w:rPr>
+              <w:t xml:space="preserve"> (batch mean per batch and per ID)</w:t>
             </w:r>
           </w:p>
           <w:p>
@@ -7578,6 +7519,32 @@
                 <w:bCs/>
               </w:rPr>
             </w:pPr>
+            <w:r>
+              <w:rPr>
+                <w:bCs/>
+              </w:rPr>
+              <w:t>"</w:t>
+            </w:r>
+            <w:proofErr w:type="spellStart"/>
+            <w:r>
+              <w:rPr>
+                <w:bCs/>
+              </w:rPr>
+              <w:t>scale_per_batch</w:t>
+            </w:r>
+            <w:proofErr w:type="spellEnd"/>
+            <w:r>
+              <w:rPr>
+                <w:bCs/>
+              </w:rPr>
+              <w:t xml:space="preserve">" </w:t>
+            </w:r>
+            <w:r>
+              <w:rPr>
+                <w:bCs/>
+              </w:rPr>
+              <w:t>(batch scale per batch and per ID)</w:t>
+            </w:r>
           </w:p>
           <w:p>
             <w:pPr>
@@ -7592,21 +7559,13 @@
               <w:rPr>
                 <w:bCs/>
               </w:rPr>
-              <w:t xml:space="preserve">For every </w:t>
-            </w:r>
-            <w:proofErr w:type="spellStart"/>
-            <w:r>
-              <w:rPr>
-                <w:bCs/>
-              </w:rPr>
-              <w:t>colSeq</w:t>
-            </w:r>
-            <w:proofErr w:type="spellEnd"/>
-            <w:r>
-              <w:rPr>
-                <w:bCs/>
-              </w:rPr>
-              <w:t xml:space="preserve"> there is a batch value for a batch factor</w:t>
+              <w:t>“ID”</w:t>
+            </w:r>
+            <w:r>
+              <w:rPr>
+                <w:bCs/>
+              </w:rPr>
+              <w:t xml:space="preserve"> (peptide IDs included in the model)</w:t>
             </w:r>
           </w:p>
           <w:p>
@@ -7618,6 +7577,38 @@
                 <w:bCs/>
               </w:rPr>
             </w:pPr>
+            <w:r>
+              <w:rPr>
+                <w:bCs/>
+              </w:rPr>
+              <w:t>“</w:t>
+            </w:r>
+            <w:proofErr w:type="spellStart"/>
+            <w:r>
+              <w:rPr>
+                <w:bCs/>
+              </w:rPr>
+              <w:t>batch</w:t>
+            </w:r>
+            <w:r>
+              <w:rPr>
+                <w:bCs/>
+              </w:rPr>
+              <w:t>ID</w:t>
+            </w:r>
+            <w:proofErr w:type="spellEnd"/>
+            <w:r>
+              <w:rPr>
+                <w:bCs/>
+              </w:rPr>
+              <w:t>”</w:t>
+            </w:r>
+            <w:r>
+              <w:rPr>
+                <w:bCs/>
+              </w:rPr>
+              <w:t xml:space="preserve"> (batches included in the model)</w:t>
+            </w:r>
           </w:p>
           <w:p>
             <w:pPr>
@@ -7628,26 +7619,6 @@
                 <w:bCs/>
               </w:rPr>
             </w:pPr>
-            <w:r>
-              <w:rPr>
-                <w:bCs/>
-              </w:rPr>
-              <w:t xml:space="preserve">A </w:t>
-            </w:r>
-            <w:proofErr w:type="spellStart"/>
-            <w:r>
-              <w:rPr>
-                <w:bCs/>
-              </w:rPr>
-              <w:t>batchFactor</w:t>
-            </w:r>
-            <w:proofErr w:type="spellEnd"/>
-            <w:r>
-              <w:rPr>
-                <w:bCs/>
-              </w:rPr>
-              <w:t xml:space="preserve"> example is RUNID.</w:t>
-            </w:r>
           </w:p>
           <w:p>
             <w:pPr>
@@ -9760,28 +9731,16 @@
               <w:rPr>
                 <w:lang w:val="en-US"/>
               </w:rPr>
-              <w:t xml:space="preserve">) the </w:t>
+              <w:t xml:space="preserve">) the value of REF must occur in </w:t>
             </w:r>
             <w:proofErr w:type="spellStart"/>
             <w:r>
               <w:rPr>
                 <w:lang w:val="en-US"/>
               </w:rPr>
-              <w:t>batchvalue</w:t>
+              <w:t>batchFactor</w:t>
             </w:r>
             <w:proofErr w:type="spellEnd"/>
-            <w:r>
-              <w:rPr>
-                <w:lang w:val="en-US"/>
-              </w:rPr>
-              <w:t xml:space="preserve"> </w:t>
-            </w:r>
-            <w:r>
-              <w:rPr>
-                <w:lang w:val="en-US"/>
-              </w:rPr>
-              <w:t>requires to bin the input data</w:t>
-            </w:r>
           </w:p>
         </w:tc>
         <w:tc>
@@ -9848,7 +9807,13 @@
               <w:rPr>
                 <w:lang w:val="en-US"/>
               </w:rPr>
-              <w:t xml:space="preserve"> (see req18A15) the values in </w:t>
+              <w:t xml:space="preserve"> (see req18A15) th</w:t>
+            </w:r>
+            <w:r>
+              <w:rPr>
+                <w:lang w:val="en-US"/>
+              </w:rPr>
+              <w:t xml:space="preserve">e values in </w:t>
             </w:r>
             <w:proofErr w:type="spellStart"/>
             <w:r>
@@ -9862,13 +9827,51 @@
               <w:rPr>
                 <w:lang w:val="en-US"/>
               </w:rPr>
-              <w:t xml:space="preserve"> requires to in the </w:t>
+              <w:t xml:space="preserve"> require</w:t>
+            </w:r>
+            <w:r>
+              <w:rPr>
+                <w:lang w:val="en-US"/>
+              </w:rPr>
+              <w:t xml:space="preserve"> to </w:t>
+            </w:r>
+            <w:r>
+              <w:rPr>
+                <w:lang w:val="en-US"/>
+              </w:rPr>
+              <w:t xml:space="preserve">be </w:t>
+            </w:r>
+            <w:r>
+              <w:rPr>
+                <w:lang w:val="en-US"/>
+              </w:rPr>
+              <w:t xml:space="preserve">in </w:t>
             </w:r>
             <w:proofErr w:type="spellStart"/>
             <w:r>
               <w:rPr>
                 <w:lang w:val="en-US"/>
               </w:rPr>
+              <w:t>batchID</w:t>
+            </w:r>
+            <w:proofErr w:type="spellEnd"/>
+            <w:r>
+              <w:rPr>
+                <w:lang w:val="en-US"/>
+              </w:rPr>
+              <w:t xml:space="preserve"> in </w:t>
+            </w:r>
+            <w:r>
+              <w:rPr>
+                <w:lang w:val="en-US"/>
+              </w:rPr>
+              <w:t xml:space="preserve">the </w:t>
+            </w:r>
+            <w:proofErr w:type="spellStart"/>
+            <w:r>
+              <w:rPr>
+                <w:lang w:val="en-US"/>
+              </w:rPr>
               <w:t>FitTable</w:t>
             </w:r>
             <w:proofErr w:type="spellEnd"/>
@@ -9878,6 +9881,14 @@
               </w:rPr>
               <w:t xml:space="preserve"> data</w:t>
             </w:r>
+            <w:r>
+              <w:rPr>
+                <w:lang w:val="en-US"/>
+              </w:rPr>
+              <w:t xml:space="preserve"> (req21A2)</w:t>
+            </w:r>
+            <w:bookmarkStart w:id="81" w:name="_GoBack"/>
+            <w:bookmarkEnd w:id="81"/>
           </w:p>
         </w:tc>
         <w:tc>
@@ -11613,7 +11624,7 @@
         <w:sz w:val="18"/>
         <w:szCs w:val="18"/>
       </w:rPr>
-      <w:t>8</w:t>
+      <w:t>9</w:t>
     </w:r>
     <w:r>
       <w:rPr>
@@ -11797,7 +11808,7 @@
               <w:noProof/>
               <w:sz w:val="22"/>
               <w:szCs w:val="22"/>
-              <w:lang w:val="en-US" w:eastAsia="en-US"/>
+              <w:lang w:val="nl-NL"/>
             </w:rPr>
             <w:drawing>
               <wp:anchor distT="0" distB="0" distL="114300" distR="114300" simplePos="0" relativeHeight="14" behindDoc="0" locked="0" layoutInCell="1" allowOverlap="1">
@@ -17315,7 +17326,7 @@
 </file>
 
 <file path=customXml/itemProps4.xml><?xml version="1.0" encoding="utf-8"?>
-<ds:datastoreItem xmlns:ds="http://schemas.openxmlformats.org/officeDocument/2006/customXml" ds:itemID="{65D157EF-8C32-450C-8ABD-CD851791A43C}">
+<ds:datastoreItem xmlns:ds="http://schemas.openxmlformats.org/officeDocument/2006/customXml" ds:itemID="{B5FFFF2E-5411-4DD1-8AF6-218675975BBA}">
   <ds:schemaRefs>
     <ds:schemaRef ds:uri="http://schemas.openxmlformats.org/officeDocument/2006/bibliography"/>
   </ds:schemaRefs>

--- a/doc/02-software specification/dascombat-6304-Software Requirements v1.0.docx
+++ b/doc/02-software specification/dascombat-6304-Software Requirements v1.0.docx
@@ -3863,6 +3863,64 @@
       <w:bookmarkEnd w:id="77"/>
       <w:bookmarkEnd w:id="78"/>
     </w:p>
+    <w:p/>
+    <w:p>
+      <w:r>
+        <w:t xml:space="preserve">The methodology doc referred to in some requirements is appendix </w:t>
+      </w:r>
+      <w:proofErr w:type="gramStart"/>
+      <w:r>
+        <w:t xml:space="preserve">A </w:t>
+      </w:r>
+      <w:bookmarkStart w:id="79" w:name="_GoBack"/>
+      <w:bookmarkEnd w:id="79"/>
+      <w:r>
+        <w:t xml:space="preserve"> </w:t>
+      </w:r>
+      <w:r>
+        <w:rPr>
+          <w:rFonts w:cs="Arial"/>
+          <w:noProof/>
+        </w:rPr>
+        <w:t>“</w:t>
+      </w:r>
+      <w:proofErr w:type="gramEnd"/>
+      <w:r>
+        <w:rPr>
+          <w:rFonts w:cs="Arial"/>
+          <w:noProof/>
+        </w:rPr>
+        <w:t>210228RW19030 Development and verification of th</w:t>
+      </w:r>
+      <w:r>
+        <w:rPr>
+          <w:rFonts w:cs="Arial"/>
+          <w:noProof/>
+        </w:rPr>
+        <w:t>e use of reference samples in t</w:t>
+      </w:r>
+      <w:r>
+        <w:rPr>
+          <w:rFonts w:cs="Arial"/>
+          <w:noProof/>
+        </w:rPr>
+        <w:t>h</w:t>
+      </w:r>
+      <w:r>
+        <w:rPr>
+          <w:rFonts w:cs="Arial"/>
+          <w:noProof/>
+        </w:rPr>
+        <w:t>e</w:t>
+      </w:r>
+      <w:r>
+        <w:rPr>
+          <w:rFonts w:cs="Arial"/>
+          <w:noProof/>
+        </w:rPr>
+        <w:t xml:space="preserve"> DAS lab,”</w:t>
+      </w:r>
+    </w:p>
     <w:p>
       <w:pPr>
         <w:pStyle w:val="Heading2"/>
@@ -3882,7 +3940,7 @@
           <w:lang w:val="en-US"/>
         </w:rPr>
       </w:pPr>
-      <w:bookmarkStart w:id="79" w:name="_Toc27132438"/>
+      <w:bookmarkStart w:id="80" w:name="_Toc27132438"/>
       <w:r>
         <w:rPr>
           <w:b w:val="0"/>
@@ -3898,7 +3956,7 @@
         </w:rPr>
         <w:t xml:space="preserve"> requirements</w:t>
       </w:r>
-      <w:bookmarkEnd w:id="79"/>
+      <w:bookmarkEnd w:id="80"/>
     </w:p>
     <w:p>
       <w:pPr>
@@ -4188,7 +4246,58 @@
                 <w:bCs/>
                 <w:lang w:val="en-US"/>
               </w:rPr>
-              <w:t>results for DAS-COMBAT are batch corrected of the input</w:t>
+              <w:t xml:space="preserve">results for DAS-COMBAT </w:t>
+            </w:r>
+            <w:proofErr w:type="gramStart"/>
+            <w:r>
+              <w:rPr>
+                <w:bCs/>
+                <w:lang w:val="en-US"/>
+              </w:rPr>
+              <w:t>is</w:t>
+            </w:r>
+            <w:r>
+              <w:rPr>
+                <w:bCs/>
+                <w:lang w:val="en-US"/>
+              </w:rPr>
+              <w:t xml:space="preserve"> </w:t>
+            </w:r>
+            <w:r>
+              <w:rPr>
+                <w:bCs/>
+                <w:lang w:val="en-US"/>
+              </w:rPr>
+              <w:t xml:space="preserve"> a</w:t>
+            </w:r>
+            <w:proofErr w:type="gramEnd"/>
+            <w:r>
+              <w:rPr>
+                <w:bCs/>
+                <w:lang w:val="en-US"/>
+              </w:rPr>
+              <w:t xml:space="preserve"> </w:t>
+            </w:r>
+            <w:r>
+              <w:rPr>
+                <w:bCs/>
+                <w:lang w:val="en-US"/>
+              </w:rPr>
+              <w:t>batch corrected</w:t>
+            </w:r>
+            <w:r>
+              <w:rPr>
+                <w:bCs/>
+                <w:lang w:val="en-US"/>
+              </w:rPr>
+              <w:t xml:space="preserve"> version</w:t>
+            </w:r>
+            <w:r>
+              <w:rPr>
+                <w:bCs/>
+                <w:lang w:val="en-US"/>
+              </w:rPr>
+              <w:t xml:space="preserve"> of the input</w:t>
             </w:r>
             <w:r>
               <w:rPr>
@@ -4202,7 +4311,7 @@
                 <w:bCs/>
                 <w:lang w:val="en-US"/>
               </w:rPr>
-              <w:t>a table but with correct values.</w:t>
+              <w:t>a table, i.e. containing COMBAT corrected values.</w:t>
             </w:r>
           </w:p>
         </w:tc>
@@ -4399,7 +4508,7 @@
         </w:rPr>
         <w:t xml:space="preserve"> </w:t>
       </w:r>
-      <w:bookmarkStart w:id="80" w:name="_Toc27132439"/>
+      <w:bookmarkStart w:id="81" w:name="_Toc27132439"/>
       <w:r>
         <w:rPr>
           <w:b w:val="0"/>
@@ -4408,7 +4517,7 @@
         </w:rPr>
         <w:t>Software requirements content</w:t>
       </w:r>
-      <w:bookmarkEnd w:id="80"/>
+      <w:bookmarkEnd w:id="81"/>
     </w:p>
     <w:p>
       <w:pPr>
@@ -5646,6 +5755,7 @@
           </w:tcPr>
           <w:p>
             <w:r>
+              <w:lastRenderedPageBreak/>
               <w:t>018A13</w:t>
             </w:r>
           </w:p>
@@ -5998,7 +6108,6 @@
           </w:tcPr>
           <w:p>
             <w:r>
-              <w:lastRenderedPageBreak/>
               <w:t>018A14</w:t>
             </w:r>
           </w:p>
@@ -7103,6 +7212,7 @@
               <w:rPr>
                 <w:bCs/>
               </w:rPr>
+              <w:lastRenderedPageBreak/>
               <w:t xml:space="preserve">"value" </w:t>
             </w:r>
           </w:p>
@@ -7176,7 +7286,6 @@
               <w:rPr>
                 <w:bCs/>
               </w:rPr>
-              <w:lastRenderedPageBreak/>
               <w:t>"ID"</w:t>
             </w:r>
           </w:p>
@@ -8444,7 +8553,15 @@
                 <w:bCs/>
                 <w:lang w:val="en-US"/>
               </w:rPr>
-              <w:t>being stopped and the error is non-recoverable.</w:t>
+              <w:t xml:space="preserve">being stopped </w:t>
+            </w:r>
+            <w:r>
+              <w:rPr>
+                <w:bCs/>
+                <w:lang w:val="en-US"/>
+              </w:rPr>
+              <w:lastRenderedPageBreak/>
+              <w:t>and the error is non-recoverable.</w:t>
             </w:r>
           </w:p>
         </w:tc>
@@ -8458,6 +8575,7 @@
               <w:rPr>
                 <w:lang w:val="en-US"/>
               </w:rPr>
+              <w:lastRenderedPageBreak/>
               <w:t>C</w:t>
             </w:r>
           </w:p>
@@ -8475,6 +8593,7 @@
                 <w:bCs/>
                 <w:lang w:val="en-US"/>
               </w:rPr>
+              <w:lastRenderedPageBreak/>
               <w:t>040</w:t>
             </w:r>
           </w:p>
@@ -8527,7 +8646,6 @@
                 <w:bCs/>
                 <w:lang w:val="en-US"/>
               </w:rPr>
-              <w:lastRenderedPageBreak/>
               <w:t>0</w:t>
             </w:r>
             <w:r>
@@ -9887,8 +10005,6 @@
               </w:rPr>
               <w:t xml:space="preserve"> (req21A2)</w:t>
             </w:r>
-            <w:bookmarkStart w:id="81" w:name="_GoBack"/>
-            <w:bookmarkEnd w:id="81"/>
           </w:p>
         </w:tc>
         <w:tc>
@@ -11471,26 +11587,12 @@
         <w:pStyle w:val="Heading1"/>
         <w:numPr>
           <w:ilvl w:val="0"/>
-          <w:numId w:val="2"/>
+          <w:numId w:val="0"/>
         </w:numPr>
-        <w:ind w:left="357" w:hanging="357"/>
+        <w:ind w:left="284" w:hanging="284"/>
       </w:pPr>
       <w:bookmarkStart w:id="83" w:name="_Toc472678501"/>
-      <w:bookmarkStart w:id="84" w:name="_Toc472678507"/>
-      <w:bookmarkStart w:id="85" w:name="_Toc486407926"/>
-      <w:bookmarkStart w:id="86" w:name="_Toc505170948"/>
-      <w:bookmarkStart w:id="87" w:name="_Toc27132441"/>
       <w:bookmarkEnd w:id="83"/>
-      <w:r>
-        <w:t>A</w:t>
-      </w:r>
-      <w:bookmarkEnd w:id="84"/>
-      <w:bookmarkEnd w:id="85"/>
-      <w:bookmarkEnd w:id="86"/>
-      <w:r>
-        <w:t>ppendix</w:t>
-      </w:r>
-      <w:bookmarkEnd w:id="87"/>
     </w:p>
     <w:p>
       <w:pPr>
@@ -11624,7 +11726,7 @@
         <w:sz w:val="18"/>
         <w:szCs w:val="18"/>
       </w:rPr>
-      <w:t>9</w:t>
+      <w:t>5</w:t>
     </w:r>
     <w:r>
       <w:rPr>
@@ -17326,7 +17428,7 @@
 </file>
 
 <file path=customXml/itemProps4.xml><?xml version="1.0" encoding="utf-8"?>
-<ds:datastoreItem xmlns:ds="http://schemas.openxmlformats.org/officeDocument/2006/customXml" ds:itemID="{B5FFFF2E-5411-4DD1-8AF6-218675975BBA}">
+<ds:datastoreItem xmlns:ds="http://schemas.openxmlformats.org/officeDocument/2006/customXml" ds:itemID="{975D4A28-C071-4577-BD43-319F5C7EDCB0}">
   <ds:schemaRefs>
     <ds:schemaRef ds:uri="http://schemas.openxmlformats.org/officeDocument/2006/bibliography"/>
   </ds:schemaRefs>

--- a/doc/02-software specification/dascombat-6304-Software Requirements v1.0.docx
+++ b/doc/02-software specification/dascombat-6304-Software Requirements v1.0.docx
@@ -3870,12 +3870,7 @@
       </w:r>
       <w:proofErr w:type="gramStart"/>
       <w:r>
-        <w:t xml:space="preserve">A </w:t>
-      </w:r>
-      <w:bookmarkStart w:id="79" w:name="_GoBack"/>
-      <w:bookmarkEnd w:id="79"/>
-      <w:r>
-        <w:t xml:space="preserve"> </w:t>
+        <w:t xml:space="preserve">A  </w:t>
       </w:r>
       <w:r>
         <w:rPr>
@@ -3940,7 +3935,7 @@
           <w:lang w:val="en-US"/>
         </w:rPr>
       </w:pPr>
-      <w:bookmarkStart w:id="80" w:name="_Toc27132438"/>
+      <w:bookmarkStart w:id="79" w:name="_Toc27132438"/>
       <w:r>
         <w:rPr>
           <w:b w:val="0"/>
@@ -3956,7 +3951,7 @@
         </w:rPr>
         <w:t xml:space="preserve"> requirements</w:t>
       </w:r>
-      <w:bookmarkEnd w:id="80"/>
+      <w:bookmarkEnd w:id="79"/>
     </w:p>
     <w:p>
       <w:pPr>
@@ -4508,7 +4503,7 @@
         </w:rPr>
         <w:t xml:space="preserve"> </w:t>
       </w:r>
-      <w:bookmarkStart w:id="81" w:name="_Toc27132439"/>
+      <w:bookmarkStart w:id="80" w:name="_Toc27132439"/>
       <w:r>
         <w:rPr>
           <w:b w:val="0"/>
@@ -4517,7 +4512,7 @@
         </w:rPr>
         <w:t>Software requirements content</w:t>
       </w:r>
-      <w:bookmarkEnd w:id="81"/>
+      <w:bookmarkEnd w:id="80"/>
     </w:p>
     <w:p>
       <w:pPr>
@@ -7523,13 +7518,7 @@
               <w:rPr>
                 <w:bCs/>
               </w:rPr>
-              <w:t xml:space="preserve"> data table</w:t>
-            </w:r>
-            <w:r>
-              <w:rPr>
-                <w:bCs/>
-              </w:rPr>
-              <w:t>. For each row the following columns are included:</w:t>
+              <w:t xml:space="preserve"> list containing the elements:</w:t>
             </w:r>
           </w:p>
           <w:p>
@@ -7668,13 +7657,39 @@
               <w:rPr>
                 <w:bCs/>
               </w:rPr>
-              <w:t>“ID”</w:t>
-            </w:r>
-            <w:r>
-              <w:rPr>
-                <w:bCs/>
-              </w:rPr>
-              <w:t xml:space="preserve"> (peptide IDs included in the model)</w:t>
+              <w:t xml:space="preserve"> </w:t>
+            </w:r>
+            <w:r>
+              <w:rPr>
+                <w:bCs/>
+              </w:rPr>
+              <w:t>“</w:t>
+            </w:r>
+            <w:proofErr w:type="spellStart"/>
+            <w:r>
+              <w:rPr>
+                <w:bCs/>
+              </w:rPr>
+              <w:t>batch</w:t>
+            </w:r>
+            <w:r>
+              <w:rPr>
+                <w:bCs/>
+              </w:rPr>
+              <w:t>ID</w:t>
+            </w:r>
+            <w:proofErr w:type="spellEnd"/>
+            <w:r>
+              <w:rPr>
+                <w:bCs/>
+              </w:rPr>
+              <w:t>”</w:t>
+            </w:r>
+            <w:r>
+              <w:rPr>
+                <w:bCs/>
+              </w:rPr>
+              <w:t xml:space="preserve"> (batches included in the model)</w:t>
             </w:r>
           </w:p>
           <w:p>
@@ -7686,48 +7701,8 @@
                 <w:bCs/>
               </w:rPr>
             </w:pPr>
-            <w:r>
-              <w:rPr>
-                <w:bCs/>
-              </w:rPr>
-              <w:t>“</w:t>
-            </w:r>
-            <w:proofErr w:type="spellStart"/>
-            <w:r>
-              <w:rPr>
-                <w:bCs/>
-              </w:rPr>
-              <w:t>batch</w:t>
-            </w:r>
-            <w:r>
-              <w:rPr>
-                <w:bCs/>
-              </w:rPr>
-              <w:t>ID</w:t>
-            </w:r>
-            <w:proofErr w:type="spellEnd"/>
-            <w:r>
-              <w:rPr>
-                <w:bCs/>
-              </w:rPr>
-              <w:t>”</w:t>
-            </w:r>
-            <w:r>
-              <w:rPr>
-                <w:bCs/>
-              </w:rPr>
-              <w:t xml:space="preserve"> (batches included in the model)</w:t>
-            </w:r>
-          </w:p>
-          <w:p>
-            <w:pPr>
-              <w:tabs>
-                <w:tab w:val="left" w:pos="1920"/>
-              </w:tabs>
-              <w:rPr>
-                <w:bCs/>
-              </w:rPr>
-            </w:pPr>
+            <w:bookmarkStart w:id="81" w:name="_GoBack"/>
+            <w:bookmarkEnd w:id="81"/>
           </w:p>
           <w:p>
             <w:pPr>
@@ -8553,15 +8528,7 @@
                 <w:bCs/>
                 <w:lang w:val="en-US"/>
               </w:rPr>
-              <w:t xml:space="preserve">being stopped </w:t>
-            </w:r>
-            <w:r>
-              <w:rPr>
-                <w:bCs/>
-                <w:lang w:val="en-US"/>
-              </w:rPr>
-              <w:lastRenderedPageBreak/>
-              <w:t>and the error is non-recoverable.</w:t>
+              <w:t>being stopped and the error is non-recoverable.</w:t>
             </w:r>
           </w:p>
         </w:tc>
@@ -8575,6 +8542,60 @@
               <w:rPr>
                 <w:lang w:val="en-US"/>
               </w:rPr>
+              <w:t>C</w:t>
+            </w:r>
+          </w:p>
+        </w:tc>
+      </w:tr>
+      <w:tr>
+        <w:tc>
+          <w:tcPr>
+            <w:tcW w:w="1129" w:type="dxa"/>
+            <w:shd w:val="clear" w:color="auto" w:fill="auto"/>
+          </w:tcPr>
+          <w:p>
+            <w:r>
+              <w:rPr>
+                <w:bCs/>
+                <w:lang w:val="en-US"/>
+              </w:rPr>
+              <w:t>040</w:t>
+            </w:r>
+          </w:p>
+        </w:tc>
+        <w:tc>
+          <w:tcPr>
+            <w:tcW w:w="7230" w:type="dxa"/>
+            <w:shd w:val="clear" w:color="auto" w:fill="auto"/>
+          </w:tcPr>
+          <w:p>
+            <w:r>
+              <w:rPr>
+                <w:bCs/>
+                <w:lang w:val="en-US"/>
+              </w:rPr>
+              <w:t xml:space="preserve">An exception is raised when the input matrix contains any missing values. The </w:t>
+            </w:r>
+            <w:r>
+              <w:rPr>
+                <w:bCs/>
+                <w:lang w:val="en-US"/>
+              </w:rPr>
+              <w:lastRenderedPageBreak/>
+              <w:t>informational message is “Missing values are not allowed”</w:t>
+            </w:r>
+          </w:p>
+        </w:tc>
+        <w:tc>
+          <w:tcPr>
+            <w:tcW w:w="1259" w:type="dxa"/>
+            <w:shd w:val="clear" w:color="auto" w:fill="auto"/>
+          </w:tcPr>
+          <w:p>
+            <w:r>
+              <w:rPr>
+                <w:lang w:val="en-US"/>
+              </w:rPr>
               <w:lastRenderedPageBreak/>
               <w:t>C</w:t>
             </w:r>
@@ -8588,64 +8609,18 @@
             <w:shd w:val="clear" w:color="auto" w:fill="auto"/>
           </w:tcPr>
           <w:p>
+            <w:pPr>
+              <w:rPr>
+                <w:bCs/>
+                <w:lang w:val="en-US"/>
+              </w:rPr>
+            </w:pPr>
             <w:r>
               <w:rPr>
                 <w:bCs/>
                 <w:lang w:val="en-US"/>
               </w:rPr>
               <w:lastRenderedPageBreak/>
-              <w:t>040</w:t>
-            </w:r>
-          </w:p>
-        </w:tc>
-        <w:tc>
-          <w:tcPr>
-            <w:tcW w:w="7230" w:type="dxa"/>
-            <w:shd w:val="clear" w:color="auto" w:fill="auto"/>
-          </w:tcPr>
-          <w:p>
-            <w:r>
-              <w:rPr>
-                <w:bCs/>
-                <w:lang w:val="en-US"/>
-              </w:rPr>
-              <w:t>An exception is raised when the input matrix contains any missing values. The informational message is “Missing values are not allowed”</w:t>
-            </w:r>
-          </w:p>
-        </w:tc>
-        <w:tc>
-          <w:tcPr>
-            <w:tcW w:w="1259" w:type="dxa"/>
-            <w:shd w:val="clear" w:color="auto" w:fill="auto"/>
-          </w:tcPr>
-          <w:p>
-            <w:r>
-              <w:rPr>
-                <w:lang w:val="en-US"/>
-              </w:rPr>
-              <w:t>C</w:t>
-            </w:r>
-          </w:p>
-        </w:tc>
-      </w:tr>
-      <w:tr>
-        <w:tc>
-          <w:tcPr>
-            <w:tcW w:w="1129" w:type="dxa"/>
-            <w:shd w:val="clear" w:color="auto" w:fill="auto"/>
-          </w:tcPr>
-          <w:p>
-            <w:pPr>
-              <w:rPr>
-                <w:bCs/>
-                <w:lang w:val="en-US"/>
-              </w:rPr>
-            </w:pPr>
-            <w:r>
-              <w:rPr>
-                <w:bCs/>
-                <w:lang w:val="en-US"/>
-              </w:rPr>
               <w:t>0</w:t>
             </w:r>
             <w:r>
@@ -10375,6 +10350,7 @@
           <w:color w:val="D9D9D9" w:themeColor="background1" w:themeShade="D9"/>
           <w:lang w:val="en-US" w:eastAsia="en-US"/>
         </w:rPr>
+        <w:lastRenderedPageBreak/>
         <w:t>[</w:t>
       </w:r>
       <w:r>
@@ -11609,7 +11585,7 @@
     <w:p>
       <w:pPr>
         <w:rPr>
-          <w:lang w:val="nl-NL" w:eastAsia="en-US"/>
+          <w:lang w:val="en-US" w:eastAsia="en-US"/>
         </w:rPr>
       </w:pPr>
     </w:p>
@@ -11726,7 +11702,7 @@
         <w:sz w:val="18"/>
         <w:szCs w:val="18"/>
       </w:rPr>
-      <w:t>5</w:t>
+      <w:t>7</w:t>
     </w:r>
     <w:r>
       <w:rPr>
@@ -17234,12 +17210,9 @@
 </file>
 
 <file path=customXml/item1.xml><?xml version="1.0" encoding="utf-8"?>
-<?mso-contentType ?>
-<FormTemplates xmlns="http://schemas.microsoft.com/sharepoint/v3/contenttype/forms">
-  <Display>DocumentLibraryForm</Display>
-  <Edit>DocumentLibraryForm</Edit>
-  <New>DocumentLibraryForm</New>
-</FormTemplates>
+<p:properties xmlns:p="http://schemas.microsoft.com/office/2006/metadata/properties" xmlns:xsi="http://www.w3.org/2001/XMLSchema-instance" xmlns:pc="http://schemas.microsoft.com/office/infopath/2007/PartnerControls">
+  <documentManagement/>
+</p:properties>
 </file>
 
 <file path=customXml/item2.xml><?xml version="1.0" encoding="utf-8"?>
@@ -17383,9 +17356,12 @@
 </file>
 
 <file path=customXml/item3.xml><?xml version="1.0" encoding="utf-8"?>
-<p:properties xmlns:p="http://schemas.microsoft.com/office/2006/metadata/properties" xmlns:xsi="http://www.w3.org/2001/XMLSchema-instance" xmlns:pc="http://schemas.microsoft.com/office/infopath/2007/PartnerControls">
-  <documentManagement/>
-</p:properties>
+<?mso-contentType ?>
+<FormTemplates xmlns="http://schemas.microsoft.com/sharepoint/v3/contenttype/forms">
+  <Display>DocumentLibraryForm</Display>
+  <Edit>DocumentLibraryForm</Edit>
+  <New>DocumentLibraryForm</New>
+</FormTemplates>
 </file>
 
 <file path=customXml/item4.xml><?xml version="1.0" encoding="utf-8"?>
@@ -17393,9 +17369,10 @@
 </file>
 
 <file path=customXml/itemProps1.xml><?xml version="1.0" encoding="utf-8"?>
-<ds:datastoreItem xmlns:ds="http://schemas.openxmlformats.org/officeDocument/2006/customXml" ds:itemID="{11383697-893C-4495-90FF-1433F480AE6C}">
+<ds:datastoreItem xmlns:ds="http://schemas.openxmlformats.org/officeDocument/2006/customXml" ds:itemID="{CAC26246-BBC4-47B9-B900-DC08A22EAF51}">
   <ds:schemaRefs>
-    <ds:schemaRef ds:uri="http://schemas.microsoft.com/sharepoint/v3/contenttype/forms"/>
+    <ds:schemaRef ds:uri="http://schemas.microsoft.com/office/2006/metadata/properties"/>
+    <ds:schemaRef ds:uri="http://schemas.microsoft.com/office/infopath/2007/PartnerControls"/>
   </ds:schemaRefs>
 </ds:datastoreItem>
 </file>
@@ -17419,16 +17396,15 @@
 </file>
 
 <file path=customXml/itemProps3.xml><?xml version="1.0" encoding="utf-8"?>
-<ds:datastoreItem xmlns:ds="http://schemas.openxmlformats.org/officeDocument/2006/customXml" ds:itemID="{CAC26246-BBC4-47B9-B900-DC08A22EAF51}">
+<ds:datastoreItem xmlns:ds="http://schemas.openxmlformats.org/officeDocument/2006/customXml" ds:itemID="{11383697-893C-4495-90FF-1433F480AE6C}">
   <ds:schemaRefs>
-    <ds:schemaRef ds:uri="http://schemas.microsoft.com/office/2006/metadata/properties"/>
-    <ds:schemaRef ds:uri="http://schemas.microsoft.com/office/infopath/2007/PartnerControls"/>
+    <ds:schemaRef ds:uri="http://schemas.microsoft.com/sharepoint/v3/contenttype/forms"/>
   </ds:schemaRefs>
 </ds:datastoreItem>
 </file>
 
 <file path=customXml/itemProps4.xml><?xml version="1.0" encoding="utf-8"?>
-<ds:datastoreItem xmlns:ds="http://schemas.openxmlformats.org/officeDocument/2006/customXml" ds:itemID="{975D4A28-C071-4577-BD43-319F5C7EDCB0}">
+<ds:datastoreItem xmlns:ds="http://schemas.openxmlformats.org/officeDocument/2006/customXml" ds:itemID="{373B992E-69FA-4AB5-B242-B9F62194CACC}">
   <ds:schemaRefs>
     <ds:schemaRef ds:uri="http://schemas.openxmlformats.org/officeDocument/2006/bibliography"/>
   </ds:schemaRefs>

--- a/doc/02-software specification/dascombat-6304-Software Requirements v1.0.docx
+++ b/doc/02-software specification/dascombat-6304-Software Requirements v1.0.docx
@@ -3521,7 +3521,6 @@
           <w:bCs/>
           <w:color w:val="000000" w:themeColor="text1"/>
         </w:rPr>
-        <w:lastRenderedPageBreak/>
         <w:t xml:space="preserve">Receives kinase activity measurement profiles </w:t>
       </w:r>
       <w:r>
@@ -3857,7 +3856,6 @@
       <w:bookmarkStart w:id="77" w:name="_Toc27132437"/>
       <w:bookmarkStart w:id="78" w:name="_Toc505170947"/>
       <w:r>
-        <w:lastRenderedPageBreak/>
         <w:t>Software requirements Analysis</w:t>
       </w:r>
       <w:bookmarkEnd w:id="77"/>
@@ -4385,7 +4383,7 @@
                 <w:bCs/>
                 <w:lang w:val="en-US"/>
               </w:rPr>
-              <w:t>DAS-COMBAT</w:t>
+              <w:t>DAS-PLATFORM</w:t>
             </w:r>
             <w:r>
               <w:rPr>
@@ -4888,6 +4886,7 @@
             <w:shd w:val="clear" w:color="auto" w:fill="auto"/>
           </w:tcPr>
           <w:p>
+            <w:commentRangeStart w:id="81"/>
             <w:r>
               <w:t>014A2</w:t>
             </w:r>
@@ -4977,6 +4976,13 @@
                 <w:lang w:val="en-US"/>
               </w:rPr>
               <w:t>and defined in req21A2</w:t>
+            </w:r>
+            <w:commentRangeEnd w:id="81"/>
+            <w:r>
+              <w:rPr>
+                <w:rStyle w:val="CommentReference"/>
+              </w:rPr>
+              <w:commentReference w:id="81"/>
             </w:r>
           </w:p>
         </w:tc>
@@ -5750,7 +5756,6 @@
           </w:tcPr>
           <w:p>
             <w:r>
-              <w:lastRenderedPageBreak/>
               <w:t>018A13</w:t>
             </w:r>
           </w:p>
@@ -7207,7 +7212,6 @@
               <w:rPr>
                 <w:bCs/>
               </w:rPr>
-              <w:lastRenderedPageBreak/>
               <w:t xml:space="preserve">"value" </w:t>
             </w:r>
           </w:p>
@@ -7465,7 +7469,6 @@
               <w:rPr>
                 <w:lang w:val="en-US"/>
               </w:rPr>
-              <w:lastRenderedPageBreak/>
               <w:t>C</w:t>
             </w:r>
           </w:p>
@@ -7484,7 +7487,6 @@
               </w:rPr>
             </w:pPr>
             <w:r>
-              <w:lastRenderedPageBreak/>
               <w:t>021A2</w:t>
             </w:r>
           </w:p>
@@ -7701,8 +7703,6 @@
                 <w:bCs/>
               </w:rPr>
             </w:pPr>
-            <w:bookmarkStart w:id="81" w:name="_GoBack"/>
-            <w:bookmarkEnd w:id="81"/>
           </w:p>
           <w:p>
             <w:pPr>
@@ -8574,15 +8574,7 @@
                 <w:bCs/>
                 <w:lang w:val="en-US"/>
               </w:rPr>
-              <w:t xml:space="preserve">An exception is raised when the input matrix contains any missing values. The </w:t>
-            </w:r>
-            <w:r>
-              <w:rPr>
-                <w:bCs/>
-                <w:lang w:val="en-US"/>
-              </w:rPr>
-              <w:lastRenderedPageBreak/>
-              <w:t>informational message is “Missing values are not allowed”</w:t>
+              <w:t>An exception is raised when the input matrix contains any missing values. The informational message is “Missing values are not allowed”</w:t>
             </w:r>
           </w:p>
         </w:tc>
@@ -8596,7 +8588,6 @@
               <w:rPr>
                 <w:lang w:val="en-US"/>
               </w:rPr>
-              <w:lastRenderedPageBreak/>
               <w:t>C</w:t>
             </w:r>
           </w:p>
@@ -8620,7 +8611,6 @@
                 <w:bCs/>
                 <w:lang w:val="en-US"/>
               </w:rPr>
-              <w:lastRenderedPageBreak/>
               <w:t>0</w:t>
             </w:r>
             <w:r>
@@ -10350,7 +10340,6 @@
           <w:color w:val="D9D9D9" w:themeColor="background1" w:themeShade="D9"/>
           <w:lang w:val="en-US" w:eastAsia="en-US"/>
         </w:rPr>
-        <w:lastRenderedPageBreak/>
         <w:t>[</w:t>
       </w:r>
       <w:r>
@@ -11337,7 +11326,7 @@
           <w:lang w:val="en-US"/>
         </w:rPr>
       </w:pPr>
-      <w:bookmarkStart w:id="82" w:name="_Toc27132440"/>
+      <w:bookmarkStart w:id="83" w:name="_Toc27132440"/>
       <w:r>
         <w:rPr>
           <w:b w:val="0"/>
@@ -11346,7 +11335,7 @@
         </w:rPr>
         <w:t>Risk Control Measures in Software Requirements [Class B, C]</w:t>
       </w:r>
-      <w:bookmarkEnd w:id="82"/>
+      <w:bookmarkEnd w:id="83"/>
     </w:p>
     <w:tbl>
       <w:tblPr>
@@ -11567,8 +11556,8 @@
         </w:numPr>
         <w:ind w:left="284" w:hanging="284"/>
       </w:pPr>
-      <w:bookmarkStart w:id="83" w:name="_Toc472678501"/>
-      <w:bookmarkEnd w:id="83"/>
+      <w:bookmarkStart w:id="84" w:name="_Toc472678501"/>
+      <w:bookmarkEnd w:id="84"/>
     </w:p>
     <w:p>
       <w:pPr>
@@ -11591,8 +11580,8 @@
     </w:p>
     <w:p/>
     <w:sectPr>
-      <w:headerReference w:type="default" r:id="rId13"/>
-      <w:footerReference w:type="default" r:id="rId14"/>
+      <w:headerReference w:type="default" r:id="rId14"/>
+      <w:footerReference w:type="default" r:id="rId15"/>
       <w:pgSz w:w="11906" w:h="16838"/>
       <w:pgMar w:top="1440" w:right="1145" w:bottom="1440" w:left="1134" w:header="437" w:footer="567" w:gutter="0"/>
       <w:cols w:space="720"/>
@@ -11601,6 +11590,29 @@
     </w:sectPr>
   </w:body>
 </w:document>
+</file>
+
+<file path=word/comments.xml><?xml version="1.0" encoding="utf-8"?>
+<w:comments xmlns:wpc="http://schemas.microsoft.com/office/word/2010/wordprocessingCanvas" xmlns:mc="http://schemas.openxmlformats.org/markup-compatibility/2006" xmlns:o="urn:schemas-microsoft-com:office:office" xmlns:r="http://schemas.openxmlformats.org/officeDocument/2006/relationships" xmlns:m="http://schemas.openxmlformats.org/officeDocument/2006/math" xmlns:v="urn:schemas-microsoft-com:vml" xmlns:wp14="http://schemas.microsoft.com/office/word/2010/wordprocessingDrawing" xmlns:wp="http://schemas.openxmlformats.org/drawingml/2006/wordprocessingDrawing" xmlns:w10="urn:schemas-microsoft-com:office:word" xmlns:w="http://schemas.openxmlformats.org/wordprocessingml/2006/main" xmlns:w14="http://schemas.microsoft.com/office/word/2010/wordml" xmlns:wpg="http://schemas.microsoft.com/office/word/2010/wordprocessingGroup" xmlns:wpi="http://schemas.microsoft.com/office/word/2010/wordprocessingInk" xmlns:wne="http://schemas.microsoft.com/office/word/2006/wordml" xmlns:wps="http://schemas.microsoft.com/office/word/2010/wordprocessingShape" mc:Ignorable="w14 wp14">
+  <w:comment w:id="81" w:author="Rik de Wijn" w:date="2021-02-11T17:25:00Z" w:initials="RdW">
+    <w:p>
+      <w:pPr>
+        <w:pStyle w:val="CommentText"/>
+      </w:pPr>
+      <w:r>
+        <w:rPr>
+          <w:rStyle w:val="CommentReference"/>
+        </w:rPr>
+        <w:annotationRef/>
+      </w:r>
+      <w:r>
+        <w:t>Why do we have these requirements (014A1 – 014A2)</w:t>
+      </w:r>
+      <w:bookmarkStart w:id="82" w:name="_GoBack"/>
+      <w:bookmarkEnd w:id="82"/>
+    </w:p>
+  </w:comment>
+</w:comments>
 </file>
 
 <file path=word/endnotes.xml><?xml version="1.0" encoding="utf-8"?>
@@ -11702,7 +11714,7 @@
         <w:sz w:val="18"/>
         <w:szCs w:val="18"/>
       </w:rPr>
-      <w:t>7</w:t>
+      <w:t>5</w:t>
     </w:r>
     <w:r>
       <w:rPr>
@@ -17210,9 +17222,12 @@
 </file>
 
 <file path=customXml/item1.xml><?xml version="1.0" encoding="utf-8"?>
-<p:properties xmlns:p="http://schemas.microsoft.com/office/2006/metadata/properties" xmlns:xsi="http://www.w3.org/2001/XMLSchema-instance" xmlns:pc="http://schemas.microsoft.com/office/infopath/2007/PartnerControls">
-  <documentManagement/>
-</p:properties>
+<?mso-contentType ?>
+<FormTemplates xmlns="http://schemas.microsoft.com/sharepoint/v3/contenttype/forms">
+  <Display>DocumentLibraryForm</Display>
+  <Edit>DocumentLibraryForm</Edit>
+  <New>DocumentLibraryForm</New>
+</FormTemplates>
 </file>
 
 <file path=customXml/item2.xml><?xml version="1.0" encoding="utf-8"?>
@@ -17356,12 +17371,9 @@
 </file>
 
 <file path=customXml/item3.xml><?xml version="1.0" encoding="utf-8"?>
-<?mso-contentType ?>
-<FormTemplates xmlns="http://schemas.microsoft.com/sharepoint/v3/contenttype/forms">
-  <Display>DocumentLibraryForm</Display>
-  <Edit>DocumentLibraryForm</Edit>
-  <New>DocumentLibraryForm</New>
-</FormTemplates>
+<p:properties xmlns:p="http://schemas.microsoft.com/office/2006/metadata/properties" xmlns:xsi="http://www.w3.org/2001/XMLSchema-instance" xmlns:pc="http://schemas.microsoft.com/office/infopath/2007/PartnerControls">
+  <documentManagement/>
+</p:properties>
 </file>
 
 <file path=customXml/item4.xml><?xml version="1.0" encoding="utf-8"?>
@@ -17369,10 +17381,9 @@
 </file>
 
 <file path=customXml/itemProps1.xml><?xml version="1.0" encoding="utf-8"?>
-<ds:datastoreItem xmlns:ds="http://schemas.openxmlformats.org/officeDocument/2006/customXml" ds:itemID="{CAC26246-BBC4-47B9-B900-DC08A22EAF51}">
+<ds:datastoreItem xmlns:ds="http://schemas.openxmlformats.org/officeDocument/2006/customXml" ds:itemID="{11383697-893C-4495-90FF-1433F480AE6C}">
   <ds:schemaRefs>
-    <ds:schemaRef ds:uri="http://schemas.microsoft.com/office/2006/metadata/properties"/>
-    <ds:schemaRef ds:uri="http://schemas.microsoft.com/office/infopath/2007/PartnerControls"/>
+    <ds:schemaRef ds:uri="http://schemas.microsoft.com/sharepoint/v3/contenttype/forms"/>
   </ds:schemaRefs>
 </ds:datastoreItem>
 </file>
@@ -17396,15 +17407,23 @@
 </file>
 
 <file path=customXml/itemProps3.xml><?xml version="1.0" encoding="utf-8"?>
-<ds:datastoreItem xmlns:ds="http://schemas.openxmlformats.org/officeDocument/2006/customXml" ds:itemID="{11383697-893C-4495-90FF-1433F480AE6C}">
+<ds:datastoreItem xmlns:ds="http://schemas.openxmlformats.org/officeDocument/2006/customXml" ds:itemID="{CAC26246-BBC4-47B9-B900-DC08A22EAF51}">
   <ds:schemaRefs>
-    <ds:schemaRef ds:uri="http://schemas.microsoft.com/sharepoint/v3/contenttype/forms"/>
+    <ds:schemaRef ds:uri="http://purl.org/dc/terms/"/>
+    <ds:schemaRef ds:uri="484f34b8-3862-4c04-a459-91b609357355"/>
+    <ds:schemaRef ds:uri="http://schemas.microsoft.com/office/2006/documentManagement/types"/>
+    <ds:schemaRef ds:uri="http://schemas.microsoft.com/office/infopath/2007/PartnerControls"/>
+    <ds:schemaRef ds:uri="http://purl.org/dc/elements/1.1/"/>
+    <ds:schemaRef ds:uri="http://schemas.microsoft.com/office/2006/metadata/properties"/>
+    <ds:schemaRef ds:uri="http://schemas.openxmlformats.org/package/2006/metadata/core-properties"/>
+    <ds:schemaRef ds:uri="http://www.w3.org/XML/1998/namespace"/>
+    <ds:schemaRef ds:uri="http://purl.org/dc/dcmitype/"/>
   </ds:schemaRefs>
 </ds:datastoreItem>
 </file>
 
 <file path=customXml/itemProps4.xml><?xml version="1.0" encoding="utf-8"?>
-<ds:datastoreItem xmlns:ds="http://schemas.openxmlformats.org/officeDocument/2006/customXml" ds:itemID="{373B992E-69FA-4AB5-B242-B9F62194CACC}">
+<ds:datastoreItem xmlns:ds="http://schemas.openxmlformats.org/officeDocument/2006/customXml" ds:itemID="{01FAE1AB-9F02-4C39-991B-472BD1C8DD6A}">
   <ds:schemaRefs>
     <ds:schemaRef ds:uri="http://schemas.openxmlformats.org/officeDocument/2006/bibliography"/>
   </ds:schemaRefs>

--- a/doc/02-software specification/dascombat-6304-Software Requirements v1.0.docx
+++ b/doc/02-software specification/dascombat-6304-Software Requirements v1.0.docx
@@ -3400,7 +3400,7 @@
           <w:noProof/>
           <w:sz w:val="22"/>
           <w:szCs w:val="22"/>
-          <w:lang w:val="nl-NL"/>
+          <w:lang w:val="en-US" w:eastAsia="en-US"/>
         </w:rPr>
         <w:drawing>
           <wp:inline distT="0" distB="0" distL="0" distR="0" wp14:anchorId="2D8D5EF0" wp14:editId="237FDE27">
@@ -3521,6 +3521,7 @@
           <w:bCs/>
           <w:color w:val="000000" w:themeColor="text1"/>
         </w:rPr>
+        <w:lastRenderedPageBreak/>
         <w:t xml:space="preserve">Receives kinase activity measurement profiles </w:t>
       </w:r>
       <w:r>
@@ -3856,6 +3857,7 @@
       <w:bookmarkStart w:id="77" w:name="_Toc27132437"/>
       <w:bookmarkStart w:id="78" w:name="_Toc505170947"/>
       <w:r>
+        <w:lastRenderedPageBreak/>
         <w:t>Software requirements Analysis</w:t>
       </w:r>
       <w:bookmarkEnd w:id="77"/>
@@ -4104,77 +4106,37 @@
                 <w:bCs/>
                 <w:lang w:val="en-US"/>
               </w:rPr>
-              <w:t>receives</w:t>
-            </w:r>
-            <w:r>
-              <w:rPr>
-                <w:bCs/>
-                <w:lang w:val="en-US"/>
-              </w:rPr>
-              <w:t xml:space="preserve"> pre-processed k</w:t>
-            </w:r>
-            <w:r>
-              <w:rPr>
-                <w:bCs/>
-                <w:lang w:val="en-US"/>
-              </w:rPr>
-              <w:t xml:space="preserve">inase activity </w:t>
-            </w:r>
-            <w:r>
-              <w:rPr>
-                <w:bCs/>
-                <w:lang w:val="en-US"/>
-              </w:rPr>
-              <w:t xml:space="preserve">profile. </w:t>
-            </w:r>
-            <w:r>
-              <w:rPr>
-                <w:bCs/>
-                <w:lang w:val="en-US"/>
-              </w:rPr>
-              <w:t>T</w:t>
-            </w:r>
-            <w:r>
-              <w:rPr>
-                <w:bCs/>
-                <w:lang w:val="en-US"/>
-              </w:rPr>
-              <w:t xml:space="preserve">he data can be represented as an annotated data frame </w:t>
-            </w:r>
-            <w:r>
-              <w:rPr>
-                <w:bCs/>
-                <w:lang w:val="en-US"/>
-              </w:rPr>
-              <w:t xml:space="preserve">with columns representing arrays and rows representing the (named) peptides. The elements of the matrix are the measurement values that represent the phosphorylation signal. See requirement </w:t>
-            </w:r>
-            <w:r>
-              <w:rPr>
-                <w:bCs/>
-                <w:lang w:val="en-US"/>
-              </w:rPr>
-              <w:t>req</w:t>
-            </w:r>
-            <w:r>
-              <w:rPr>
-                <w:bCs/>
-                <w:lang w:val="en-US"/>
-              </w:rPr>
-              <w:t>21</w:t>
-            </w:r>
-            <w:r>
-              <w:rPr>
-                <w:bCs/>
-                <w:lang w:val="en-US"/>
-              </w:rPr>
-              <w:t>A1</w:t>
-            </w:r>
-            <w:r>
-              <w:rPr>
-                <w:bCs/>
-                <w:lang w:val="en-US"/>
-              </w:rPr>
-              <w:t xml:space="preserve"> for detail on the input format.</w:t>
+              <w:t xml:space="preserve">accepts </w:t>
+            </w:r>
+            <w:proofErr w:type="gramStart"/>
+            <w:r>
+              <w:rPr>
+                <w:bCs/>
+                <w:lang w:val="en-US"/>
+              </w:rPr>
+              <w:t xml:space="preserve">a </w:t>
+            </w:r>
+            <w:r>
+              <w:rPr>
+                <w:bCs/>
+                <w:lang w:val="en-US"/>
+              </w:rPr>
+              <w:t xml:space="preserve">matrix </w:t>
+            </w:r>
+            <w:r>
+              <w:rPr>
+                <w:bCs/>
+                <w:lang w:val="en-US"/>
+              </w:rPr>
+              <w:t>that represent</w:t>
+            </w:r>
+            <w:proofErr w:type="gramEnd"/>
+            <w:r>
+              <w:rPr>
+                <w:bCs/>
+                <w:lang w:val="en-US"/>
+              </w:rPr>
+              <w:t xml:space="preserve"> the phosphorylation signal. </w:t>
             </w:r>
           </w:p>
         </w:tc>
@@ -4800,7 +4762,7 @@
           </w:tcPr>
           <w:p>
             <w:r>
-              <w:t>014A1</w:t>
+              <w:t>017A1</w:t>
             </w:r>
           </w:p>
         </w:tc>
@@ -4810,59 +4772,66 @@
             <w:shd w:val="clear" w:color="auto" w:fill="auto"/>
           </w:tcPr>
           <w:p>
-            <w:pPr>
-              <w:rPr>
-                <w:bCs/>
-                <w:lang w:val="en-US"/>
-              </w:rPr>
-            </w:pPr>
-            <w:r>
-              <w:rPr>
-                <w:bCs/>
-                <w:lang w:val="en-US"/>
-              </w:rPr>
-              <w:t>Table 1 is called “</w:t>
-            </w:r>
-            <w:r>
-              <w:rPr>
-                <w:b/>
-                <w:bCs/>
-                <w:lang w:val="en-US"/>
-              </w:rPr>
-              <w:t xml:space="preserve">data </w:t>
-            </w:r>
-            <w:r>
-              <w:rPr>
-                <w:b/>
-                <w:bCs/>
-                <w:lang w:val="en-US"/>
-              </w:rPr>
-              <w:t>table</w:t>
-            </w:r>
-            <w:r>
-              <w:rPr>
-                <w:b/>
-                <w:bCs/>
-                <w:lang w:val="en-US"/>
-              </w:rPr>
-              <w:t>”</w:t>
-            </w:r>
-            <w:r>
-              <w:rPr>
-                <w:b/>
-                <w:bCs/>
-                <w:lang w:val="en-US"/>
-              </w:rPr>
-              <w:t xml:space="preserve"> </w:t>
-            </w:r>
-            <w:r>
-              <w:rPr>
-                <w:bCs/>
-                <w:lang w:val="en-US"/>
-              </w:rPr>
-              <w:t>and defined in req21A1</w:t>
-            </w:r>
-          </w:p>
+            <w:r>
+              <w:rPr>
+                <w:bCs/>
+                <w:lang w:val="en-US"/>
+              </w:rPr>
+              <w:t xml:space="preserve">The corrected </w:t>
+            </w:r>
+            <w:r>
+              <w:rPr>
+                <w:bCs/>
+                <w:lang w:val="en-US"/>
+              </w:rPr>
+              <w:t xml:space="preserve">output  </w:t>
+            </w:r>
+            <w:r>
+              <w:rPr>
+                <w:bCs/>
+                <w:lang w:val="en-US"/>
+              </w:rPr>
+              <w:t>table is the same format</w:t>
+            </w:r>
+            <w:r>
+              <w:rPr>
+                <w:bCs/>
+                <w:lang w:val="en-US"/>
+              </w:rPr>
+              <w:t xml:space="preserve"> as the input data table</w:t>
+            </w:r>
+            <w:r>
+              <w:rPr>
+                <w:bCs/>
+                <w:lang w:val="en-US"/>
+              </w:rPr>
+              <w:t xml:space="preserve"> (see </w:t>
+            </w:r>
+            <w:proofErr w:type="spellStart"/>
+            <w:r>
+              <w:rPr>
+                <w:bCs/>
+                <w:lang w:val="en-US"/>
+              </w:rPr>
+              <w:t>req</w:t>
+            </w:r>
+            <w:proofErr w:type="spellEnd"/>
+            <w:r>
+              <w:rPr>
+                <w:bCs/>
+                <w:lang w:val="en-US"/>
+              </w:rPr>
+              <w:t xml:space="preserve"> 02</w:t>
+            </w:r>
+            <w:r>
+              <w:rPr>
+                <w:bCs/>
+                <w:lang w:val="en-US"/>
+              </w:rPr>
+              <w:t>)</w:t>
+            </w:r>
+          </w:p>
+          <w:p/>
         </w:tc>
         <w:tc>
           <w:tcPr>
@@ -4886,9 +4855,8 @@
             <w:shd w:val="clear" w:color="auto" w:fill="auto"/>
           </w:tcPr>
           <w:p>
-            <w:commentRangeStart w:id="81"/>
-            <w:r>
-              <w:t>014A2</w:t>
+            <w:r>
+              <w:t>018A11</w:t>
             </w:r>
           </w:p>
         </w:tc>
@@ -4900,71 +4868,177 @@
           <w:p>
             <w:pPr>
               <w:rPr>
-                <w:b/>
-                <w:bCs/>
-                <w:lang w:val="en-US"/>
-              </w:rPr>
-            </w:pPr>
-            <w:r>
-              <w:rPr>
-                <w:bCs/>
-                <w:lang w:val="en-US"/>
-              </w:rPr>
-              <w:t>Table 2 is called “</w:t>
+                <w:bCs/>
+                <w:lang w:val="en-US"/>
+              </w:rPr>
+            </w:pPr>
+            <w:r>
+              <w:rPr>
+                <w:bCs/>
+                <w:lang w:val="en-US"/>
+              </w:rPr>
+              <w:t xml:space="preserve">The batch </w:t>
+            </w:r>
+            <w:r>
+              <w:rPr>
+                <w:bCs/>
+                <w:lang w:val="en-US"/>
+              </w:rPr>
+              <w:t>model</w:t>
+            </w:r>
+            <w:r>
+              <w:rPr>
+                <w:bCs/>
+                <w:lang w:val="en-US"/>
+              </w:rPr>
+              <w:t xml:space="preserve"> is defined for: </w:t>
+            </w:r>
+            <w:r>
+              <w:rPr>
+                <w:bCs/>
+                <w:lang w:val="en-US"/>
+              </w:rPr>
+              <w:t xml:space="preserve">No reference, </w:t>
             </w:r>
             <w:proofErr w:type="spellStart"/>
             <w:r>
               <w:rPr>
-                <w:b/>
-                <w:bCs/>
-                <w:lang w:val="en-US"/>
-              </w:rPr>
-              <w:t>aFIT</w:t>
-            </w:r>
-            <w:r>
-              <w:rPr>
-                <w:b/>
-                <w:bCs/>
-                <w:lang w:val="en-US"/>
-              </w:rPr>
-              <w:t>model</w:t>
+                <w:bCs/>
+                <w:lang w:val="en-US"/>
+              </w:rPr>
+              <w:t>mean.only</w:t>
             </w:r>
             <w:proofErr w:type="spellEnd"/>
             <w:r>
               <w:rPr>
-                <w:b/>
+                <w:bCs/>
+                <w:lang w:val="en-US"/>
+              </w:rPr>
+              <w:t xml:space="preserve"> = FALSE</w:t>
+            </w:r>
+          </w:p>
+          <w:p>
+            <w:pPr>
+              <w:rPr>
+                <w:bCs/>
+                <w:lang w:val="en-US"/>
+              </w:rPr>
+            </w:pPr>
+            <w:r>
+              <w:rPr>
+                <w:bCs/>
+                <w:lang w:val="en-US"/>
+              </w:rPr>
+              <w:t>data</w:t>
+            </w:r>
+            <w:r>
+              <w:rPr>
+                <w:bCs/>
+                <w:lang w:val="en-US"/>
+              </w:rPr>
+              <w:t xml:space="preserve"> is the input data</w:t>
+            </w:r>
+            <w:r>
+              <w:rPr>
+                <w:bCs/>
+                <w:lang w:val="en-US"/>
+              </w:rPr>
+              <w:t xml:space="preserve"> (see </w:t>
+            </w:r>
+            <w:proofErr w:type="spellStart"/>
+            <w:r>
+              <w:rPr>
+                <w:bCs/>
+                <w:lang w:val="en-US"/>
+              </w:rPr>
+              <w:t>req</w:t>
+            </w:r>
+            <w:proofErr w:type="spellEnd"/>
+            <w:r>
+              <w:rPr>
+                <w:bCs/>
+                <w:lang w:val="en-US"/>
+              </w:rPr>
+              <w:t xml:space="preserve"> 02</w:t>
+            </w:r>
+            <w:r>
+              <w:rPr>
+                <w:bCs/>
+                <w:lang w:val="en-US"/>
+              </w:rPr>
+              <w:t>)</w:t>
+            </w:r>
+          </w:p>
+          <w:p>
+            <w:pPr>
+              <w:rPr>
+                <w:bCs/>
+                <w:lang w:val="en-US"/>
+              </w:rPr>
+            </w:pPr>
+          </w:p>
+          <w:p>
+            <w:pPr>
+              <w:rPr>
+                <w:bCs/>
+                <w:lang w:val="en-US"/>
+              </w:rPr>
+            </w:pPr>
+            <w:r>
+              <w:rPr>
+                <w:bCs/>
+                <w:lang w:val="en-US"/>
+              </w:rPr>
+              <w:t>fit</w:t>
+            </w:r>
+            <w:r>
+              <w:rPr>
+                <w:bCs/>
+                <w:lang w:val="en-US"/>
+              </w:rPr>
+              <w:t>(data,</w:t>
+            </w:r>
+            <w:r>
+              <w:rPr>
                 <w:bCs/>
                 <w:lang w:val="en-US"/>
               </w:rPr>
               <w:t xml:space="preserve"> </w:t>
             </w:r>
-            <w:r>
-              <w:rPr>
-                <w:b/>
-                <w:bCs/>
-                <w:lang w:val="en-US"/>
-              </w:rPr>
-              <w:t xml:space="preserve">data </w:t>
-            </w:r>
-            <w:r>
-              <w:rPr>
-                <w:b/>
-                <w:bCs/>
-                <w:lang w:val="en-US"/>
-              </w:rPr>
-              <w:t>table</w:t>
-            </w:r>
-            <w:r>
-              <w:rPr>
-                <w:b/>
-                <w:bCs/>
-                <w:lang w:val="en-US"/>
-              </w:rPr>
-              <w:t>”</w:t>
-            </w:r>
-            <w:r>
-              <w:rPr>
-                <w:b/>
+            <w:proofErr w:type="spellStart"/>
+            <w:r>
+              <w:rPr>
+                <w:bCs/>
+                <w:lang w:val="en-US"/>
+              </w:rPr>
+              <w:t>mean</w:t>
+            </w:r>
+            <w:r>
+              <w:rPr>
+                <w:bCs/>
+                <w:lang w:val="en-US"/>
+              </w:rPr>
+              <w:t>.only</w:t>
+            </w:r>
+            <w:proofErr w:type="spellEnd"/>
+            <w:r>
+              <w:rPr>
+                <w:bCs/>
+                <w:lang w:val="en-US"/>
+              </w:rPr>
+              <w:t xml:space="preserve">=FALSE, REF=NULL, </w:t>
+            </w:r>
+            <w:proofErr w:type="spellStart"/>
+            <w:r>
+              <w:rPr>
+                <w:bCs/>
+                <w:lang w:val="en-US"/>
+              </w:rPr>
+              <w:t>batchFactor</w:t>
+            </w:r>
+            <w:proofErr w:type="spellEnd"/>
+            <w:r>
+              <w:rPr>
                 <w:bCs/>
                 <w:lang w:val="en-US"/>
               </w:rPr>
@@ -4975,314 +5049,10 @@
                 <w:bCs/>
                 <w:lang w:val="en-US"/>
               </w:rPr>
-              <w:t>and defined in req21A2</w:t>
-            </w:r>
-            <w:commentRangeEnd w:id="81"/>
-            <w:r>
-              <w:rPr>
-                <w:rStyle w:val="CommentReference"/>
-              </w:rPr>
-              <w:commentReference w:id="81"/>
-            </w:r>
-          </w:p>
-        </w:tc>
-        <w:tc>
-          <w:tcPr>
-            <w:tcW w:w="1041" w:type="dxa"/>
-            <w:shd w:val="clear" w:color="auto" w:fill="auto"/>
-          </w:tcPr>
-          <w:p>
-            <w:pPr>
-              <w:rPr>
-                <w:lang w:val="en-US"/>
-              </w:rPr>
-            </w:pPr>
-          </w:p>
-        </w:tc>
-      </w:tr>
-      <w:tr>
-        <w:tc>
-          <w:tcPr>
-            <w:tcW w:w="1328" w:type="dxa"/>
-            <w:shd w:val="clear" w:color="auto" w:fill="auto"/>
-          </w:tcPr>
-          <w:p>
-            <w:r>
-              <w:t>017A1</w:t>
-            </w:r>
-          </w:p>
-        </w:tc>
-        <w:tc>
-          <w:tcPr>
-            <w:tcW w:w="7249" w:type="dxa"/>
-            <w:shd w:val="clear" w:color="auto" w:fill="auto"/>
-          </w:tcPr>
-          <w:p>
-            <w:r>
-              <w:rPr>
-                <w:bCs/>
-                <w:lang w:val="en-US"/>
-              </w:rPr>
-              <w:t xml:space="preserve">The corrected </w:t>
-            </w:r>
-            <w:r>
-              <w:rPr>
-                <w:bCs/>
-                <w:lang w:val="en-US"/>
-              </w:rPr>
-              <w:t xml:space="preserve">output  </w:t>
-            </w:r>
-            <w:r>
-              <w:rPr>
-                <w:bCs/>
-                <w:lang w:val="en-US"/>
-              </w:rPr>
-              <w:t>table is the same format</w:t>
-            </w:r>
-            <w:r>
-              <w:rPr>
-                <w:bCs/>
-                <w:lang w:val="en-US"/>
-              </w:rPr>
-              <w:t xml:space="preserve"> as the input data table</w:t>
-            </w:r>
-            <w:r>
-              <w:rPr>
-                <w:bCs/>
-                <w:lang w:val="en-US"/>
-              </w:rPr>
-              <w:t xml:space="preserve"> (see </w:t>
-            </w:r>
-            <w:proofErr w:type="spellStart"/>
-            <w:r>
-              <w:rPr>
-                <w:bCs/>
-                <w:lang w:val="en-US"/>
-              </w:rPr>
-              <w:t>req</w:t>
-            </w:r>
-            <w:proofErr w:type="spellEnd"/>
-            <w:r>
-              <w:rPr>
-                <w:bCs/>
-                <w:lang w:val="en-US"/>
-              </w:rPr>
-              <w:t xml:space="preserve"> 021A)</w:t>
-            </w:r>
-          </w:p>
-          <w:p/>
-        </w:tc>
-        <w:tc>
-          <w:tcPr>
-            <w:tcW w:w="1041" w:type="dxa"/>
-            <w:shd w:val="clear" w:color="auto" w:fill="auto"/>
-          </w:tcPr>
-          <w:p>
-            <w:r>
-              <w:rPr>
-                <w:lang w:val="en-US"/>
-              </w:rPr>
-              <w:t>C</w:t>
-            </w:r>
-          </w:p>
-        </w:tc>
-      </w:tr>
-      <w:tr>
-        <w:tc>
-          <w:tcPr>
-            <w:tcW w:w="1328" w:type="dxa"/>
-            <w:shd w:val="clear" w:color="auto" w:fill="auto"/>
-          </w:tcPr>
-          <w:p>
-            <w:r>
-              <w:t>018A11</w:t>
-            </w:r>
-          </w:p>
-        </w:tc>
-        <w:tc>
-          <w:tcPr>
-            <w:tcW w:w="7249" w:type="dxa"/>
-            <w:shd w:val="clear" w:color="auto" w:fill="auto"/>
-          </w:tcPr>
-          <w:p>
-            <w:pPr>
-              <w:rPr>
-                <w:bCs/>
-                <w:lang w:val="en-US"/>
-              </w:rPr>
-            </w:pPr>
-            <w:r>
-              <w:rPr>
-                <w:bCs/>
-                <w:lang w:val="en-US"/>
-              </w:rPr>
-              <w:t xml:space="preserve">The batch </w:t>
-            </w:r>
-            <w:r>
-              <w:rPr>
-                <w:bCs/>
-                <w:lang w:val="en-US"/>
-              </w:rPr>
-              <w:t>model</w:t>
-            </w:r>
-            <w:r>
-              <w:rPr>
-                <w:bCs/>
-                <w:lang w:val="en-US"/>
-              </w:rPr>
-              <w:t xml:space="preserve"> is defined for: </w:t>
-            </w:r>
-            <w:r>
-              <w:rPr>
-                <w:bCs/>
-                <w:lang w:val="en-US"/>
-              </w:rPr>
-              <w:t xml:space="preserve">No reference, </w:t>
-            </w:r>
-            <w:proofErr w:type="spellStart"/>
-            <w:r>
-              <w:rPr>
-                <w:bCs/>
-                <w:lang w:val="en-US"/>
-              </w:rPr>
-              <w:t>mean.only</w:t>
-            </w:r>
-            <w:proofErr w:type="spellEnd"/>
-            <w:r>
-              <w:rPr>
-                <w:bCs/>
-                <w:lang w:val="en-US"/>
-              </w:rPr>
-              <w:t xml:space="preserve"> = FALSE</w:t>
-            </w:r>
-          </w:p>
-          <w:p>
-            <w:pPr>
-              <w:rPr>
-                <w:bCs/>
-                <w:lang w:val="en-US"/>
-              </w:rPr>
-            </w:pPr>
-            <w:r>
-              <w:rPr>
-                <w:bCs/>
-                <w:lang w:val="en-US"/>
-              </w:rPr>
-              <w:t>data</w:t>
-            </w:r>
-            <w:r>
-              <w:rPr>
-                <w:bCs/>
-                <w:lang w:val="en-US"/>
-              </w:rPr>
-              <w:t xml:space="preserve"> is the input data</w:t>
-            </w:r>
-            <w:r>
-              <w:rPr>
-                <w:bCs/>
-                <w:lang w:val="en-US"/>
-              </w:rPr>
-              <w:t xml:space="preserve"> (see </w:t>
-            </w:r>
-            <w:proofErr w:type="spellStart"/>
-            <w:r>
-              <w:rPr>
-                <w:bCs/>
-                <w:lang w:val="en-US"/>
-              </w:rPr>
-              <w:t>req</w:t>
-            </w:r>
-            <w:proofErr w:type="spellEnd"/>
-            <w:r>
-              <w:rPr>
-                <w:bCs/>
-                <w:lang w:val="en-US"/>
-              </w:rPr>
-              <w:t xml:space="preserve"> 021A1)</w:t>
-            </w:r>
-          </w:p>
-          <w:p>
-            <w:pPr>
-              <w:rPr>
-                <w:bCs/>
-                <w:lang w:val="en-US"/>
-              </w:rPr>
-            </w:pPr>
-          </w:p>
-          <w:p>
-            <w:pPr>
-              <w:rPr>
-                <w:bCs/>
-                <w:lang w:val="en-US"/>
-              </w:rPr>
-            </w:pPr>
-            <w:r>
-              <w:rPr>
-                <w:bCs/>
-                <w:lang w:val="en-US"/>
-              </w:rPr>
-              <w:t>fit</w:t>
-            </w:r>
-            <w:r>
-              <w:rPr>
-                <w:bCs/>
-                <w:lang w:val="en-US"/>
-              </w:rPr>
-              <w:t>(data,</w:t>
-            </w:r>
-            <w:r>
-              <w:rPr>
-                <w:bCs/>
-                <w:lang w:val="en-US"/>
-              </w:rPr>
-              <w:t xml:space="preserve"> </w:t>
-            </w:r>
-            <w:proofErr w:type="spellStart"/>
-            <w:r>
-              <w:rPr>
-                <w:bCs/>
-                <w:lang w:val="en-US"/>
-              </w:rPr>
-              <w:t>mean</w:t>
-            </w:r>
-            <w:r>
-              <w:rPr>
-                <w:bCs/>
-                <w:lang w:val="en-US"/>
-              </w:rPr>
-              <w:t>.only</w:t>
-            </w:r>
-            <w:proofErr w:type="spellEnd"/>
-            <w:r>
-              <w:rPr>
-                <w:bCs/>
-                <w:lang w:val="en-US"/>
-              </w:rPr>
-              <w:t xml:space="preserve">=FALSE, REF=NULL, </w:t>
-            </w:r>
-            <w:proofErr w:type="spellStart"/>
-            <w:r>
-              <w:rPr>
-                <w:bCs/>
-                <w:lang w:val="en-US"/>
-              </w:rPr>
-              <w:t>batchFactor</w:t>
-            </w:r>
-            <w:proofErr w:type="spellEnd"/>
-            <w:r>
-              <w:rPr>
-                <w:bCs/>
-                <w:lang w:val="en-US"/>
-              </w:rPr>
-              <w:t xml:space="preserve"> </w:t>
-            </w:r>
-            <w:r>
-              <w:rPr>
-                <w:bCs/>
-                <w:lang w:val="en-US"/>
-              </w:rPr>
               <w:t>)</w:t>
             </w:r>
+            <w:bookmarkStart w:id="81" w:name="_GoBack"/>
+            <w:bookmarkEnd w:id="81"/>
           </w:p>
           <w:p>
             <w:pPr>
@@ -5371,31 +5141,13 @@
                 <w:lang w:val="en-US"/>
               </w:rPr>
             </w:pPr>
-            <w:proofErr w:type="spellStart"/>
             <w:r>
               <w:rPr>
                 <w:bCs/>
                 <w:i/>
                 <w:lang w:val="en-US"/>
               </w:rPr>
-              <w:t>aFitmodel</w:t>
-            </w:r>
-            <w:proofErr w:type="spellEnd"/>
-            <w:r>
-              <w:rPr>
-                <w:bCs/>
-                <w:i/>
-                <w:lang w:val="en-US"/>
-              </w:rPr>
-              <w:t xml:space="preserve"> data table</w:t>
-            </w:r>
-            <w:r>
-              <w:rPr>
-                <w:bCs/>
-                <w:i/>
-                <w:lang w:val="en-US"/>
-              </w:rPr>
-              <w:t xml:space="preserve"> is returned</w:t>
+              <w:t>A model is returned</w:t>
             </w:r>
           </w:p>
           <w:p>
@@ -5518,7 +5270,14 @@
                 <w:bCs/>
                 <w:lang w:val="en-US"/>
               </w:rPr>
-              <w:t xml:space="preserve">data is the input data (see </w:t>
+              <w:t xml:space="preserve">data </w:t>
+            </w:r>
+            <w:r>
+              <w:rPr>
+                <w:bCs/>
+                <w:lang w:val="en-US"/>
+              </w:rPr>
+              <w:t xml:space="preserve">is the input data (see </w:t>
             </w:r>
             <w:proofErr w:type="spellStart"/>
             <w:r>
@@ -5534,7 +5293,14 @@
                 <w:bCs/>
                 <w:lang w:val="en-US"/>
               </w:rPr>
-              <w:t xml:space="preserve"> 021A1)</w:t>
+              <w:t xml:space="preserve"> 02</w:t>
+            </w:r>
+            <w:r>
+              <w:rPr>
+                <w:bCs/>
+                <w:lang w:val="en-US"/>
+              </w:rPr>
+              <w:t>)</w:t>
             </w:r>
           </w:p>
           <w:p>
@@ -5706,23 +5472,13 @@
                 <w:lang w:val="en-US"/>
               </w:rPr>
             </w:pPr>
-            <w:proofErr w:type="spellStart"/>
             <w:r>
               <w:rPr>
                 <w:bCs/>
                 <w:i/>
                 <w:lang w:val="en-US"/>
               </w:rPr>
-              <w:t>aFitmodel</w:t>
-            </w:r>
-            <w:proofErr w:type="spellEnd"/>
-            <w:r>
-              <w:rPr>
-                <w:bCs/>
-                <w:i/>
-                <w:lang w:val="en-US"/>
-              </w:rPr>
-              <w:t xml:space="preserve"> data table is returned</w:t>
+              <w:t>A model is returned</w:t>
             </w:r>
           </w:p>
           <w:p>
@@ -5838,7 +5594,14 @@
                 <w:bCs/>
                 <w:lang w:val="en-US"/>
               </w:rPr>
-              <w:t xml:space="preserve">data is the input data (see </w:t>
+              <w:t xml:space="preserve">data </w:t>
+            </w:r>
+            <w:r>
+              <w:rPr>
+                <w:bCs/>
+                <w:lang w:val="en-US"/>
+              </w:rPr>
+              <w:t xml:space="preserve">is the input data (see </w:t>
             </w:r>
             <w:proofErr w:type="spellStart"/>
             <w:r>
@@ -5854,7 +5617,14 @@
                 <w:bCs/>
                 <w:lang w:val="en-US"/>
               </w:rPr>
-              <w:t xml:space="preserve"> 021A1)</w:t>
+              <w:t xml:space="preserve"> 02</w:t>
+            </w:r>
+            <w:r>
+              <w:rPr>
+                <w:bCs/>
+                <w:lang w:val="en-US"/>
+              </w:rPr>
+              <w:t>)</w:t>
             </w:r>
           </w:p>
           <w:p>
@@ -6058,23 +5828,29 @@
                 <w:lang w:val="en-US"/>
               </w:rPr>
             </w:pPr>
-            <w:proofErr w:type="spellStart"/>
             <w:r>
               <w:rPr>
                 <w:bCs/>
                 <w:i/>
                 <w:lang w:val="en-US"/>
               </w:rPr>
-              <w:t>aFitmodel</w:t>
-            </w:r>
-            <w:proofErr w:type="spellEnd"/>
+              <w:t xml:space="preserve">A </w:t>
+            </w:r>
             <w:r>
               <w:rPr>
                 <w:bCs/>
                 <w:i/>
                 <w:lang w:val="en-US"/>
               </w:rPr>
-              <w:t xml:space="preserve"> data table is returned</w:t>
+              <w:t>model</w:t>
+            </w:r>
+            <w:r>
+              <w:rPr>
+                <w:bCs/>
+                <w:i/>
+                <w:lang w:val="en-US"/>
+              </w:rPr>
+              <w:t xml:space="preserve"> is returned</w:t>
             </w:r>
           </w:p>
           <w:p>
@@ -6108,6 +5884,7 @@
           </w:tcPr>
           <w:p>
             <w:r>
+              <w:lastRenderedPageBreak/>
               <w:t>018A14</w:t>
             </w:r>
           </w:p>
@@ -6411,23 +6188,13 @@
                 <w:lang w:val="en-US"/>
               </w:rPr>
             </w:pPr>
-            <w:proofErr w:type="spellStart"/>
             <w:r>
               <w:rPr>
                 <w:bCs/>
                 <w:i/>
                 <w:lang w:val="en-US"/>
               </w:rPr>
-              <w:t>aFitmodel</w:t>
-            </w:r>
-            <w:proofErr w:type="spellEnd"/>
-            <w:r>
-              <w:rPr>
-                <w:bCs/>
-                <w:i/>
-                <w:lang w:val="en-US"/>
-              </w:rPr>
-              <w:t xml:space="preserve"> data table is returned</w:t>
+              <w:t>A matrix is returned</w:t>
             </w:r>
           </w:p>
           <w:p>
@@ -6621,50 +6388,15 @@
                 <w:i/>
                 <w:lang w:val="en-US"/>
               </w:rPr>
-              <w:t xml:space="preserve">what is </w:t>
-            </w:r>
-            <w:r>
-              <w:rPr>
-                <w:bCs/>
-                <w:i/>
-                <w:lang w:val="en-US"/>
-              </w:rPr>
-              <w:t>returned is corrected data table</w:t>
-            </w:r>
-            <w:r>
-              <w:rPr>
-                <w:bCs/>
-                <w:i/>
-                <w:lang w:val="en-US"/>
-              </w:rPr>
-              <w:t xml:space="preserve"> (see </w:t>
-            </w:r>
-            <w:proofErr w:type="spellStart"/>
-            <w:r>
-              <w:rPr>
-                <w:bCs/>
-                <w:i/>
-                <w:lang w:val="en-US"/>
-              </w:rPr>
-              <w:t>req</w:t>
-            </w:r>
-            <w:proofErr w:type="spellEnd"/>
-            <w:r>
-              <w:rPr>
-                <w:bCs/>
-                <w:i/>
-                <w:lang w:val="en-US"/>
-              </w:rPr>
-              <w:t xml:space="preserve"> 021A1)</w:t>
-            </w:r>
-          </w:p>
-          <w:p>
-            <w:pPr>
-              <w:rPr>
-                <w:bCs/>
-                <w:lang w:val="en-US"/>
-              </w:rPr>
-            </w:pPr>
+              <w:t>A matrix is returned</w:t>
+            </w:r>
+            <w:r>
+              <w:rPr>
+                <w:bCs/>
+                <w:lang w:val="en-US"/>
+              </w:rPr>
+              <w:tab/>
+            </w:r>
           </w:p>
         </w:tc>
         <w:tc>
@@ -7137,605 +6869,6 @@
             <w:shd w:val="clear" w:color="auto" w:fill="auto"/>
           </w:tcPr>
           <w:p>
-            <w:pPr>
-              <w:rPr>
-                <w:b/>
-              </w:rPr>
-            </w:pPr>
-            <w:r>
-              <w:t>021A</w:t>
-            </w:r>
-            <w:r>
-              <w:t>1</w:t>
-            </w:r>
-          </w:p>
-        </w:tc>
-        <w:tc>
-          <w:tcPr>
-            <w:tcW w:w="7230" w:type="dxa"/>
-            <w:shd w:val="clear" w:color="auto" w:fill="auto"/>
-          </w:tcPr>
-          <w:p>
-            <w:pPr>
-              <w:rPr>
-                <w:bCs/>
-              </w:rPr>
-            </w:pPr>
-            <w:r>
-              <w:rPr>
-                <w:bCs/>
-              </w:rPr>
-              <w:t>Data is as a</w:t>
-            </w:r>
-            <w:r>
-              <w:rPr>
-                <w:bCs/>
-              </w:rPr>
-              <w:t>n</w:t>
-            </w:r>
-            <w:r>
-              <w:rPr>
-                <w:bCs/>
-              </w:rPr>
-              <w:t xml:space="preserve"> </w:t>
-            </w:r>
-            <w:r>
-              <w:rPr>
-                <w:bCs/>
-              </w:rPr>
-              <w:t>annotated data frame r</w:t>
-            </w:r>
-            <w:r>
-              <w:rPr>
-                <w:bCs/>
-              </w:rPr>
-              <w:t>epresents a peptide measurement. For each row the following columns are included:</w:t>
-            </w:r>
-          </w:p>
-          <w:p>
-            <w:pPr>
-              <w:rPr>
-                <w:bCs/>
-              </w:rPr>
-            </w:pPr>
-          </w:p>
-          <w:p>
-            <w:pPr>
-              <w:tabs>
-                <w:tab w:val="left" w:pos="1920"/>
-              </w:tabs>
-              <w:rPr>
-                <w:bCs/>
-              </w:rPr>
-            </w:pPr>
-            <w:r>
-              <w:rPr>
-                <w:bCs/>
-              </w:rPr>
-              <w:t xml:space="preserve">"value" </w:t>
-            </w:r>
-          </w:p>
-          <w:p>
-            <w:pPr>
-              <w:tabs>
-                <w:tab w:val="left" w:pos="1920"/>
-              </w:tabs>
-              <w:rPr>
-                <w:bCs/>
-              </w:rPr>
-            </w:pPr>
-            <w:r>
-              <w:rPr>
-                <w:bCs/>
-              </w:rPr>
-              <w:t>"</w:t>
-            </w:r>
-            <w:proofErr w:type="spellStart"/>
-            <w:r>
-              <w:rPr>
-                <w:bCs/>
-              </w:rPr>
-              <w:t>rowSeq</w:t>
-            </w:r>
-            <w:proofErr w:type="spellEnd"/>
-            <w:r>
-              <w:rPr>
-                <w:bCs/>
-              </w:rPr>
-              <w:t xml:space="preserve">" </w:t>
-            </w:r>
-          </w:p>
-          <w:p>
-            <w:pPr>
-              <w:tabs>
-                <w:tab w:val="left" w:pos="1920"/>
-              </w:tabs>
-            </w:pPr>
-            <w:r>
-              <w:rPr>
-                <w:bCs/>
-              </w:rPr>
-              <w:t>"</w:t>
-            </w:r>
-            <w:proofErr w:type="spellStart"/>
-            <w:r>
-              <w:rPr>
-                <w:bCs/>
-              </w:rPr>
-              <w:t>colSeq</w:t>
-            </w:r>
-            <w:proofErr w:type="spellEnd"/>
-            <w:r>
-              <w:rPr>
-                <w:bCs/>
-              </w:rPr>
-              <w:t xml:space="preserve">"    </w:t>
-            </w:r>
-          </w:p>
-          <w:p>
-            <w:pPr>
-              <w:tabs>
-                <w:tab w:val="left" w:pos="1920"/>
-              </w:tabs>
-              <w:rPr>
-                <w:bCs/>
-              </w:rPr>
-            </w:pPr>
-            <w:r>
-              <w:rPr>
-                <w:bCs/>
-              </w:rPr>
-              <w:t>"ID"</w:t>
-            </w:r>
-          </w:p>
-          <w:p>
-            <w:pPr>
-              <w:tabs>
-                <w:tab w:val="left" w:pos="1920"/>
-              </w:tabs>
-              <w:rPr>
-                <w:bCs/>
-              </w:rPr>
-            </w:pPr>
-            <w:r>
-              <w:rPr>
-                <w:bCs/>
-              </w:rPr>
-              <w:t>“</w:t>
-            </w:r>
-            <w:proofErr w:type="spellStart"/>
-            <w:r>
-              <w:rPr>
-                <w:bCs/>
-              </w:rPr>
-              <w:t>batchFactor</w:t>
-            </w:r>
-            <w:proofErr w:type="spellEnd"/>
-            <w:r>
-              <w:rPr>
-                <w:bCs/>
-              </w:rPr>
-              <w:t>”</w:t>
-            </w:r>
-          </w:p>
-          <w:p>
-            <w:pPr>
-              <w:tabs>
-                <w:tab w:val="left" w:pos="1920"/>
-              </w:tabs>
-              <w:rPr>
-                <w:bCs/>
-              </w:rPr>
-            </w:pPr>
-          </w:p>
-          <w:p>
-            <w:pPr>
-              <w:tabs>
-                <w:tab w:val="left" w:pos="1920"/>
-              </w:tabs>
-              <w:rPr>
-                <w:bCs/>
-              </w:rPr>
-            </w:pPr>
-            <w:r>
-              <w:rPr>
-                <w:bCs/>
-              </w:rPr>
-              <w:t xml:space="preserve">Batch factor is a </w:t>
-            </w:r>
-            <w:proofErr w:type="gramStart"/>
-            <w:r>
-              <w:rPr>
-                <w:bCs/>
-              </w:rPr>
-              <w:t>factor  indicating</w:t>
-            </w:r>
-            <w:proofErr w:type="gramEnd"/>
-            <w:r>
-              <w:rPr>
-                <w:bCs/>
-              </w:rPr>
-              <w:t xml:space="preserve"> the batch of the input data. There is a value of batch factor for each </w:t>
-            </w:r>
-            <w:proofErr w:type="spellStart"/>
-            <w:r>
-              <w:rPr>
-                <w:bCs/>
-              </w:rPr>
-              <w:t>colSeq</w:t>
-            </w:r>
-            <w:proofErr w:type="spellEnd"/>
-            <w:r>
-              <w:rPr>
-                <w:bCs/>
-              </w:rPr>
-              <w:t xml:space="preserve"> in the input data.</w:t>
-            </w:r>
-          </w:p>
-          <w:p>
-            <w:pPr>
-              <w:tabs>
-                <w:tab w:val="left" w:pos="1920"/>
-              </w:tabs>
-              <w:rPr>
-                <w:bCs/>
-              </w:rPr>
-            </w:pPr>
-          </w:p>
-          <w:p>
-            <w:pPr>
-              <w:tabs>
-                <w:tab w:val="left" w:pos="1920"/>
-              </w:tabs>
-              <w:rPr>
-                <w:bCs/>
-              </w:rPr>
-            </w:pPr>
-            <w:r>
-              <w:rPr>
-                <w:bCs/>
-              </w:rPr>
-              <w:t xml:space="preserve">A </w:t>
-            </w:r>
-            <w:proofErr w:type="spellStart"/>
-            <w:r>
-              <w:rPr>
-                <w:bCs/>
-              </w:rPr>
-              <w:t>batchFactor</w:t>
-            </w:r>
-            <w:proofErr w:type="spellEnd"/>
-            <w:r>
-              <w:rPr>
-                <w:bCs/>
-              </w:rPr>
-              <w:t xml:space="preserve"> example is RUNID.</w:t>
-            </w:r>
-          </w:p>
-          <w:p>
-            <w:pPr>
-              <w:tabs>
-                <w:tab w:val="left" w:pos="1920"/>
-              </w:tabs>
-              <w:rPr>
-                <w:bCs/>
-              </w:rPr>
-            </w:pPr>
-          </w:p>
-          <w:p>
-            <w:pPr>
-              <w:tabs>
-                <w:tab w:val="left" w:pos="1920"/>
-              </w:tabs>
-              <w:rPr>
-                <w:bCs/>
-              </w:rPr>
-            </w:pPr>
-          </w:p>
-          <w:p>
-            <w:pPr>
-              <w:tabs>
-                <w:tab w:val="left" w:pos="1920"/>
-              </w:tabs>
-              <w:rPr>
-                <w:bCs/>
-              </w:rPr>
-            </w:pPr>
-            <w:r>
-              <w:rPr>
-                <w:bCs/>
-              </w:rPr>
-              <w:t>The ID is the peptide ID</w:t>
-            </w:r>
-          </w:p>
-          <w:p>
-            <w:pPr>
-              <w:tabs>
-                <w:tab w:val="left" w:pos="1920"/>
-              </w:tabs>
-              <w:rPr>
-                <w:bCs/>
-              </w:rPr>
-            </w:pPr>
-          </w:p>
-        </w:tc>
-        <w:tc>
-          <w:tcPr>
-            <w:tcW w:w="1259" w:type="dxa"/>
-            <w:shd w:val="clear" w:color="auto" w:fill="auto"/>
-          </w:tcPr>
-          <w:p>
-            <w:r>
-              <w:rPr>
-                <w:lang w:val="en-US"/>
-              </w:rPr>
-              <w:t>C</w:t>
-            </w:r>
-          </w:p>
-        </w:tc>
-      </w:tr>
-      <w:tr>
-        <w:tc>
-          <w:tcPr>
-            <w:tcW w:w="1129" w:type="dxa"/>
-            <w:shd w:val="clear" w:color="auto" w:fill="auto"/>
-          </w:tcPr>
-          <w:p>
-            <w:pPr>
-              <w:rPr>
-                <w:b/>
-              </w:rPr>
-            </w:pPr>
-            <w:r>
-              <w:t>021A2</w:t>
-            </w:r>
-          </w:p>
-        </w:tc>
-        <w:tc>
-          <w:tcPr>
-            <w:tcW w:w="7230" w:type="dxa"/>
-            <w:shd w:val="clear" w:color="auto" w:fill="auto"/>
-          </w:tcPr>
-          <w:p>
-            <w:pPr>
-              <w:rPr>
-                <w:bCs/>
-              </w:rPr>
-            </w:pPr>
-            <w:r>
-              <w:rPr>
-                <w:bCs/>
-              </w:rPr>
-              <w:t xml:space="preserve">Data is retrieved as a </w:t>
-            </w:r>
-            <w:proofErr w:type="spellStart"/>
-            <w:r>
-              <w:rPr>
-                <w:bCs/>
-              </w:rPr>
-              <w:t>FitModel</w:t>
-            </w:r>
-            <w:proofErr w:type="spellEnd"/>
-            <w:r>
-              <w:rPr>
-                <w:bCs/>
-              </w:rPr>
-              <w:t xml:space="preserve"> list containing the elements:</w:t>
-            </w:r>
-          </w:p>
-          <w:p>
-            <w:pPr>
-              <w:rPr>
-                <w:bCs/>
-              </w:rPr>
-            </w:pPr>
-          </w:p>
-          <w:p>
-            <w:pPr>
-              <w:tabs>
-                <w:tab w:val="left" w:pos="1920"/>
-              </w:tabs>
-              <w:rPr>
-                <w:bCs/>
-              </w:rPr>
-            </w:pPr>
-            <w:r>
-              <w:rPr>
-                <w:bCs/>
-              </w:rPr>
-              <w:t>"overall mean"</w:t>
-            </w:r>
-            <w:r>
-              <w:rPr>
-                <w:bCs/>
-              </w:rPr>
-              <w:t xml:space="preserve"> (overall scaling parameter per ID)</w:t>
-            </w:r>
-          </w:p>
-          <w:p>
-            <w:pPr>
-              <w:tabs>
-                <w:tab w:val="left" w:pos="1920"/>
-              </w:tabs>
-              <w:rPr>
-                <w:bCs/>
-              </w:rPr>
-            </w:pPr>
-            <w:r>
-              <w:rPr>
-                <w:bCs/>
-              </w:rPr>
-              <w:t>"overall scale"</w:t>
-            </w:r>
-            <w:r>
-              <w:rPr>
-                <w:bCs/>
-              </w:rPr>
-              <w:t xml:space="preserve"> (overall scaling parameter per ID)</w:t>
-            </w:r>
-          </w:p>
-          <w:p>
-            <w:pPr>
-              <w:tabs>
-                <w:tab w:val="left" w:pos="1920"/>
-              </w:tabs>
-              <w:rPr>
-                <w:bCs/>
-              </w:rPr>
-            </w:pPr>
-            <w:r>
-              <w:rPr>
-                <w:bCs/>
-              </w:rPr>
-              <w:t>"</w:t>
-            </w:r>
-            <w:proofErr w:type="spellStart"/>
-            <w:r>
-              <w:rPr>
-                <w:bCs/>
-              </w:rPr>
-              <w:t>mean_per_batch</w:t>
-            </w:r>
-            <w:proofErr w:type="spellEnd"/>
-            <w:r>
-              <w:rPr>
-                <w:bCs/>
-              </w:rPr>
-              <w:t>"</w:t>
-            </w:r>
-            <w:r>
-              <w:rPr>
-                <w:bCs/>
-              </w:rPr>
-              <w:t xml:space="preserve"> (batch mean per batch and per ID)</w:t>
-            </w:r>
-          </w:p>
-          <w:p>
-            <w:pPr>
-              <w:tabs>
-                <w:tab w:val="left" w:pos="1920"/>
-              </w:tabs>
-              <w:rPr>
-                <w:bCs/>
-              </w:rPr>
-            </w:pPr>
-            <w:r>
-              <w:rPr>
-                <w:bCs/>
-              </w:rPr>
-              <w:t>"</w:t>
-            </w:r>
-            <w:proofErr w:type="spellStart"/>
-            <w:r>
-              <w:rPr>
-                <w:bCs/>
-              </w:rPr>
-              <w:t>scale_per_batch</w:t>
-            </w:r>
-            <w:proofErr w:type="spellEnd"/>
-            <w:r>
-              <w:rPr>
-                <w:bCs/>
-              </w:rPr>
-              <w:t xml:space="preserve">" </w:t>
-            </w:r>
-            <w:r>
-              <w:rPr>
-                <w:bCs/>
-              </w:rPr>
-              <w:t>(batch scale per batch and per ID)</w:t>
-            </w:r>
-          </w:p>
-          <w:p>
-            <w:pPr>
-              <w:tabs>
-                <w:tab w:val="left" w:pos="1920"/>
-              </w:tabs>
-              <w:rPr>
-                <w:bCs/>
-              </w:rPr>
-            </w:pPr>
-            <w:r>
-              <w:rPr>
-                <w:bCs/>
-              </w:rPr>
-              <w:t xml:space="preserve"> </w:t>
-            </w:r>
-            <w:r>
-              <w:rPr>
-                <w:bCs/>
-              </w:rPr>
-              <w:t>“</w:t>
-            </w:r>
-            <w:proofErr w:type="spellStart"/>
-            <w:r>
-              <w:rPr>
-                <w:bCs/>
-              </w:rPr>
-              <w:t>batch</w:t>
-            </w:r>
-            <w:r>
-              <w:rPr>
-                <w:bCs/>
-              </w:rPr>
-              <w:t>ID</w:t>
-            </w:r>
-            <w:proofErr w:type="spellEnd"/>
-            <w:r>
-              <w:rPr>
-                <w:bCs/>
-              </w:rPr>
-              <w:t>”</w:t>
-            </w:r>
-            <w:r>
-              <w:rPr>
-                <w:bCs/>
-              </w:rPr>
-              <w:t xml:space="preserve"> (batches included in the model)</w:t>
-            </w:r>
-          </w:p>
-          <w:p>
-            <w:pPr>
-              <w:tabs>
-                <w:tab w:val="left" w:pos="1920"/>
-              </w:tabs>
-              <w:rPr>
-                <w:bCs/>
-              </w:rPr>
-            </w:pPr>
-          </w:p>
-          <w:p>
-            <w:pPr>
-              <w:tabs>
-                <w:tab w:val="left" w:pos="1920"/>
-              </w:tabs>
-              <w:rPr>
-                <w:bCs/>
-              </w:rPr>
-            </w:pPr>
-          </w:p>
-        </w:tc>
-        <w:tc>
-          <w:tcPr>
-            <w:tcW w:w="1259" w:type="dxa"/>
-            <w:shd w:val="clear" w:color="auto" w:fill="auto"/>
-          </w:tcPr>
-          <w:p>
-            <w:pPr>
-              <w:rPr>
-                <w:lang w:val="en-US"/>
-              </w:rPr>
-            </w:pPr>
-          </w:p>
-        </w:tc>
-      </w:tr>
-      <w:tr>
-        <w:tc>
-          <w:tcPr>
-            <w:tcW w:w="1129" w:type="dxa"/>
-            <w:shd w:val="clear" w:color="auto" w:fill="auto"/>
-          </w:tcPr>
-          <w:p>
             <w:r>
               <w:t>022</w:t>
             </w:r>
@@ -8482,18 +7615,12 @@
             <w:shd w:val="clear" w:color="auto" w:fill="auto"/>
           </w:tcPr>
           <w:p>
-            <w:pPr>
-              <w:rPr>
-                <w:bCs/>
-                <w:lang w:val="en-US"/>
-              </w:rPr>
-            </w:pPr>
-            <w:r>
-              <w:rPr>
-                <w:bCs/>
-                <w:lang w:val="en-US"/>
-              </w:rPr>
-              <w:t>038</w:t>
+            <w:r>
+              <w:rPr>
+                <w:bCs/>
+                <w:lang w:val="en-US"/>
+              </w:rPr>
+              <w:t>040</w:t>
             </w:r>
           </w:p>
         </w:tc>
@@ -8503,32 +7630,12 @@
             <w:shd w:val="clear" w:color="auto" w:fill="auto"/>
           </w:tcPr>
           <w:p>
-            <w:pPr>
-              <w:rPr>
-                <w:bCs/>
-                <w:lang w:val="en-US"/>
-              </w:rPr>
-            </w:pPr>
-            <w:r>
-              <w:rPr>
-                <w:bCs/>
-                <w:lang w:val="en-US"/>
-              </w:rPr>
-              <w:t>Any exception will result in the execution of the</w:t>
-            </w:r>
-            <w:r>
-              <w:rPr>
-                <w:bCs/>
-                <w:lang w:val="en-US"/>
-              </w:rPr>
-              <w:t xml:space="preserve"> DAS-COMBAT </w:t>
-            </w:r>
-            <w:r>
-              <w:rPr>
-                <w:bCs/>
-                <w:lang w:val="en-US"/>
-              </w:rPr>
-              <w:t>being stopped and the error is non-recoverable.</w:t>
+            <w:r>
+              <w:rPr>
+                <w:bCs/>
+                <w:lang w:val="en-US"/>
+              </w:rPr>
+              <w:t>An exception is raised when the input matrix contains any missing values. The informational message is “Missing values are not allowed”</w:t>
             </w:r>
           </w:p>
         </w:tc>
@@ -8545,256 +7652,6 @@
               <w:t>C</w:t>
             </w:r>
           </w:p>
-        </w:tc>
-      </w:tr>
-      <w:tr>
-        <w:tc>
-          <w:tcPr>
-            <w:tcW w:w="1129" w:type="dxa"/>
-            <w:shd w:val="clear" w:color="auto" w:fill="auto"/>
-          </w:tcPr>
-          <w:p>
-            <w:r>
-              <w:rPr>
-                <w:bCs/>
-                <w:lang w:val="en-US"/>
-              </w:rPr>
-              <w:t>040</w:t>
-            </w:r>
-          </w:p>
-        </w:tc>
-        <w:tc>
-          <w:tcPr>
-            <w:tcW w:w="7230" w:type="dxa"/>
-            <w:shd w:val="clear" w:color="auto" w:fill="auto"/>
-          </w:tcPr>
-          <w:p>
-            <w:r>
-              <w:rPr>
-                <w:bCs/>
-                <w:lang w:val="en-US"/>
-              </w:rPr>
-              <w:t>An exception is raised when the input matrix contains any missing values. The informational message is “Missing values are not allowed”</w:t>
-            </w:r>
-          </w:p>
-        </w:tc>
-        <w:tc>
-          <w:tcPr>
-            <w:tcW w:w="1259" w:type="dxa"/>
-            <w:shd w:val="clear" w:color="auto" w:fill="auto"/>
-          </w:tcPr>
-          <w:p>
-            <w:r>
-              <w:rPr>
-                <w:lang w:val="en-US"/>
-              </w:rPr>
-              <w:t>C</w:t>
-            </w:r>
-          </w:p>
-        </w:tc>
-      </w:tr>
-      <w:tr>
-        <w:tc>
-          <w:tcPr>
-            <w:tcW w:w="1129" w:type="dxa"/>
-            <w:shd w:val="clear" w:color="auto" w:fill="auto"/>
-          </w:tcPr>
-          <w:p>
-            <w:pPr>
-              <w:rPr>
-                <w:bCs/>
-                <w:lang w:val="en-US"/>
-              </w:rPr>
-            </w:pPr>
-            <w:r>
-              <w:rPr>
-                <w:bCs/>
-                <w:lang w:val="en-US"/>
-              </w:rPr>
-              <w:t>0</w:t>
-            </w:r>
-            <w:r>
-              <w:rPr>
-                <w:bCs/>
-                <w:lang w:val="en-US"/>
-              </w:rPr>
-              <w:t>42</w:t>
-            </w:r>
-          </w:p>
-        </w:tc>
-        <w:tc>
-          <w:tcPr>
-            <w:tcW w:w="7230" w:type="dxa"/>
-            <w:shd w:val="clear" w:color="auto" w:fill="auto"/>
-          </w:tcPr>
-          <w:p>
-            <w:pPr>
-              <w:rPr>
-                <w:bCs/>
-                <w:lang w:val="en-US"/>
-              </w:rPr>
-            </w:pPr>
-            <w:r>
-              <w:rPr>
-                <w:bCs/>
-                <w:lang w:val="en-US"/>
-              </w:rPr>
-              <w:t xml:space="preserve">Check that the column names of the input data are equal to that defined in </w:t>
-            </w:r>
-            <w:proofErr w:type="spellStart"/>
-            <w:r>
-              <w:rPr>
-                <w:bCs/>
-                <w:lang w:val="en-US"/>
-              </w:rPr>
-              <w:t>req</w:t>
-            </w:r>
-            <w:proofErr w:type="spellEnd"/>
-            <w:r>
-              <w:rPr>
-                <w:bCs/>
-                <w:lang w:val="en-US"/>
-              </w:rPr>
-              <w:t xml:space="preserve"> 21</w:t>
-            </w:r>
-            <w:r>
-              <w:rPr>
-                <w:bCs/>
-                <w:lang w:val="en-US"/>
-              </w:rPr>
-              <w:t>A1 and 21A2</w:t>
-            </w:r>
-          </w:p>
-        </w:tc>
-        <w:tc>
-          <w:tcPr>
-            <w:tcW w:w="1259" w:type="dxa"/>
-            <w:shd w:val="clear" w:color="auto" w:fill="auto"/>
-          </w:tcPr>
-          <w:p>
-            <w:pPr>
-              <w:rPr>
-                <w:lang w:val="en-US"/>
-              </w:rPr>
-            </w:pPr>
-            <w:r>
-              <w:rPr>
-                <w:lang w:val="en-US"/>
-              </w:rPr>
-              <w:t>C</w:t>
-            </w:r>
-          </w:p>
-        </w:tc>
-      </w:tr>
-      <w:tr>
-        <w:tc>
-          <w:tcPr>
-            <w:tcW w:w="1129" w:type="dxa"/>
-            <w:shd w:val="clear" w:color="auto" w:fill="auto"/>
-          </w:tcPr>
-          <w:p>
-            <w:pPr>
-              <w:rPr>
-                <w:bCs/>
-                <w:lang w:val="en-US"/>
-              </w:rPr>
-            </w:pPr>
-          </w:p>
-        </w:tc>
-        <w:tc>
-          <w:tcPr>
-            <w:tcW w:w="7230" w:type="dxa"/>
-            <w:shd w:val="clear" w:color="auto" w:fill="auto"/>
-          </w:tcPr>
-          <w:p>
-            <w:pPr>
-              <w:rPr>
-                <w:bCs/>
-                <w:lang w:val="en-US"/>
-              </w:rPr>
-            </w:pPr>
-          </w:p>
-        </w:tc>
-        <w:tc>
-          <w:tcPr>
-            <w:tcW w:w="1259" w:type="dxa"/>
-            <w:shd w:val="clear" w:color="auto" w:fill="auto"/>
-          </w:tcPr>
-          <w:p/>
-        </w:tc>
-      </w:tr>
-      <w:tr>
-        <w:tc>
-          <w:tcPr>
-            <w:tcW w:w="1129" w:type="dxa"/>
-            <w:shd w:val="clear" w:color="auto" w:fill="auto"/>
-          </w:tcPr>
-          <w:p>
-            <w:pPr>
-              <w:rPr>
-                <w:bCs/>
-                <w:lang w:val="en-US"/>
-              </w:rPr>
-            </w:pPr>
-          </w:p>
-        </w:tc>
-        <w:tc>
-          <w:tcPr>
-            <w:tcW w:w="7230" w:type="dxa"/>
-            <w:shd w:val="clear" w:color="auto" w:fill="auto"/>
-          </w:tcPr>
-          <w:p>
-            <w:pPr>
-              <w:rPr>
-                <w:bCs/>
-                <w:lang w:val="en-US"/>
-              </w:rPr>
-            </w:pPr>
-          </w:p>
-        </w:tc>
-        <w:tc>
-          <w:tcPr>
-            <w:tcW w:w="1259" w:type="dxa"/>
-            <w:shd w:val="clear" w:color="auto" w:fill="auto"/>
-          </w:tcPr>
-          <w:p/>
-        </w:tc>
-      </w:tr>
-      <w:tr>
-        <w:tc>
-          <w:tcPr>
-            <w:tcW w:w="1129" w:type="dxa"/>
-            <w:shd w:val="clear" w:color="auto" w:fill="auto"/>
-          </w:tcPr>
-          <w:p>
-            <w:pPr>
-              <w:rPr>
-                <w:bCs/>
-                <w:lang w:val="en-US"/>
-              </w:rPr>
-            </w:pPr>
-          </w:p>
-        </w:tc>
-        <w:tc>
-          <w:tcPr>
-            <w:tcW w:w="7230" w:type="dxa"/>
-            <w:shd w:val="clear" w:color="auto" w:fill="auto"/>
-          </w:tcPr>
-          <w:p>
-            <w:pPr>
-              <w:rPr>
-                <w:bCs/>
-                <w:lang w:val="en-US"/>
-              </w:rPr>
-            </w:pPr>
-          </w:p>
-        </w:tc>
-        <w:tc>
-          <w:tcPr>
-            <w:tcW w:w="1259" w:type="dxa"/>
-            <w:shd w:val="clear" w:color="auto" w:fill="auto"/>
-          </w:tcPr>
-          <w:p/>
         </w:tc>
       </w:tr>
     </w:tbl>
@@ -9821,6 +8678,7 @@
               <w:rPr>
                 <w:lang w:val="en-US"/>
               </w:rPr>
+              <w:lastRenderedPageBreak/>
               <w:t>batchFactor</w:t>
             </w:r>
             <w:proofErr w:type="spellEnd"/>
@@ -9856,6 +8714,7 @@
               <w:rPr>
                 <w:lang w:val="en-US"/>
               </w:rPr>
+              <w:lastRenderedPageBreak/>
               <w:t>61</w:t>
             </w:r>
           </w:p>
@@ -11326,7 +10185,7 @@
           <w:lang w:val="en-US"/>
         </w:rPr>
       </w:pPr>
-      <w:bookmarkStart w:id="83" w:name="_Toc27132440"/>
+      <w:bookmarkStart w:id="82" w:name="_Toc27132440"/>
       <w:r>
         <w:rPr>
           <w:b w:val="0"/>
@@ -11335,7 +10194,7 @@
         </w:rPr>
         <w:t>Risk Control Measures in Software Requirements [Class B, C]</w:t>
       </w:r>
-      <w:bookmarkEnd w:id="83"/>
+      <w:bookmarkEnd w:id="82"/>
     </w:p>
     <w:tbl>
       <w:tblPr>
@@ -11534,6 +10393,7 @@
           <w:iCs/>
           <w:color w:val="D9D9D9" w:themeColor="background1" w:themeShade="D9"/>
         </w:rPr>
+        <w:lastRenderedPageBreak/>
         <w:t xml:space="preserve">Note: These requirements might not be available at the beginning of the software development and can change as the software is designed and risk control measures are further defined.] </w:t>
       </w:r>
     </w:p>
@@ -11556,8 +10416,8 @@
         </w:numPr>
         <w:ind w:left="284" w:hanging="284"/>
       </w:pPr>
-      <w:bookmarkStart w:id="84" w:name="_Toc472678501"/>
-      <w:bookmarkEnd w:id="84"/>
+      <w:bookmarkStart w:id="83" w:name="_Toc472678501"/>
+      <w:bookmarkEnd w:id="83"/>
     </w:p>
     <w:p>
       <w:pPr>
@@ -11580,8 +10440,8 @@
     </w:p>
     <w:p/>
     <w:sectPr>
-      <w:headerReference w:type="default" r:id="rId14"/>
-      <w:footerReference w:type="default" r:id="rId15"/>
+      <w:headerReference w:type="default" r:id="rId13"/>
+      <w:footerReference w:type="default" r:id="rId14"/>
       <w:pgSz w:w="11906" w:h="16838"/>
       <w:pgMar w:top="1440" w:right="1145" w:bottom="1440" w:left="1134" w:header="437" w:footer="567" w:gutter="0"/>
       <w:cols w:space="720"/>
@@ -11590,29 +10450,6 @@
     </w:sectPr>
   </w:body>
 </w:document>
-</file>
-
-<file path=word/comments.xml><?xml version="1.0" encoding="utf-8"?>
-<w:comments xmlns:wpc="http://schemas.microsoft.com/office/word/2010/wordprocessingCanvas" xmlns:mc="http://schemas.openxmlformats.org/markup-compatibility/2006" xmlns:o="urn:schemas-microsoft-com:office:office" xmlns:r="http://schemas.openxmlformats.org/officeDocument/2006/relationships" xmlns:m="http://schemas.openxmlformats.org/officeDocument/2006/math" xmlns:v="urn:schemas-microsoft-com:vml" xmlns:wp14="http://schemas.microsoft.com/office/word/2010/wordprocessingDrawing" xmlns:wp="http://schemas.openxmlformats.org/drawingml/2006/wordprocessingDrawing" xmlns:w10="urn:schemas-microsoft-com:office:word" xmlns:w="http://schemas.openxmlformats.org/wordprocessingml/2006/main" xmlns:w14="http://schemas.microsoft.com/office/word/2010/wordml" xmlns:wpg="http://schemas.microsoft.com/office/word/2010/wordprocessingGroup" xmlns:wpi="http://schemas.microsoft.com/office/word/2010/wordprocessingInk" xmlns:wne="http://schemas.microsoft.com/office/word/2006/wordml" xmlns:wps="http://schemas.microsoft.com/office/word/2010/wordprocessingShape" mc:Ignorable="w14 wp14">
-  <w:comment w:id="81" w:author="Rik de Wijn" w:date="2021-02-11T17:25:00Z" w:initials="RdW">
-    <w:p>
-      <w:pPr>
-        <w:pStyle w:val="CommentText"/>
-      </w:pPr>
-      <w:r>
-        <w:rPr>
-          <w:rStyle w:val="CommentReference"/>
-        </w:rPr>
-        <w:annotationRef/>
-      </w:r>
-      <w:r>
-        <w:t>Why do we have these requirements (014A1 – 014A2)</w:t>
-      </w:r>
-      <w:bookmarkStart w:id="82" w:name="_GoBack"/>
-      <w:bookmarkEnd w:id="82"/>
-    </w:p>
-  </w:comment>
-</w:comments>
 </file>
 
 <file path=word/endnotes.xml><?xml version="1.0" encoding="utf-8"?>
@@ -11714,7 +10551,7 @@
         <w:sz w:val="18"/>
         <w:szCs w:val="18"/>
       </w:rPr>
-      <w:t>5</w:t>
+      <w:t>9</w:t>
     </w:r>
     <w:r>
       <w:rPr>
@@ -11898,7 +10735,7 @@
               <w:noProof/>
               <w:sz w:val="22"/>
               <w:szCs w:val="22"/>
-              <w:lang w:val="nl-NL"/>
+              <w:lang w:val="en-US" w:eastAsia="en-US"/>
             </w:rPr>
             <w:drawing>
               <wp:anchor distT="0" distB="0" distL="114300" distR="114300" simplePos="0" relativeHeight="14" behindDoc="0" locked="0" layoutInCell="1" allowOverlap="1">
@@ -17409,21 +16246,14 @@
 <file path=customXml/itemProps3.xml><?xml version="1.0" encoding="utf-8"?>
 <ds:datastoreItem xmlns:ds="http://schemas.openxmlformats.org/officeDocument/2006/customXml" ds:itemID="{CAC26246-BBC4-47B9-B900-DC08A22EAF51}">
   <ds:schemaRefs>
-    <ds:schemaRef ds:uri="http://purl.org/dc/terms/"/>
-    <ds:schemaRef ds:uri="484f34b8-3862-4c04-a459-91b609357355"/>
-    <ds:schemaRef ds:uri="http://schemas.microsoft.com/office/2006/documentManagement/types"/>
+    <ds:schemaRef ds:uri="http://schemas.microsoft.com/office/2006/metadata/properties"/>
     <ds:schemaRef ds:uri="http://schemas.microsoft.com/office/infopath/2007/PartnerControls"/>
-    <ds:schemaRef ds:uri="http://purl.org/dc/elements/1.1/"/>
-    <ds:schemaRef ds:uri="http://schemas.microsoft.com/office/2006/metadata/properties"/>
-    <ds:schemaRef ds:uri="http://schemas.openxmlformats.org/package/2006/metadata/core-properties"/>
-    <ds:schemaRef ds:uri="http://www.w3.org/XML/1998/namespace"/>
-    <ds:schemaRef ds:uri="http://purl.org/dc/dcmitype/"/>
   </ds:schemaRefs>
 </ds:datastoreItem>
 </file>
 
 <file path=customXml/itemProps4.xml><?xml version="1.0" encoding="utf-8"?>
-<ds:datastoreItem xmlns:ds="http://schemas.openxmlformats.org/officeDocument/2006/customXml" ds:itemID="{01FAE1AB-9F02-4C39-991B-472BD1C8DD6A}">
+<ds:datastoreItem xmlns:ds="http://schemas.openxmlformats.org/officeDocument/2006/customXml" ds:itemID="{25712AB3-1078-42D3-AD12-848463A7FFB3}">
   <ds:schemaRefs>
     <ds:schemaRef ds:uri="http://schemas.openxmlformats.org/officeDocument/2006/bibliography"/>
   </ds:schemaRefs>

--- a/doc/02-software specification/dascombat-6304-Software Requirements v1.0.docx
+++ b/doc/02-software specification/dascombat-6304-Software Requirements v1.0.docx
@@ -5051,8 +5051,6 @@
               </w:rPr>
               <w:t>)</w:t>
             </w:r>
-            <w:bookmarkStart w:id="81" w:name="_GoBack"/>
-            <w:bookmarkEnd w:id="81"/>
           </w:p>
           <w:p>
             <w:pPr>
@@ -5485,6 +5483,17 @@
             <w:pPr>
               <w:rPr>
                 <w:bCs/>
+                <w:i/>
+                <w:lang w:val="en-US"/>
+              </w:rPr>
+            </w:pPr>
+            <w:bookmarkStart w:id="81" w:name="_GoBack"/>
+            <w:bookmarkEnd w:id="81"/>
+          </w:p>
+          <w:p>
+            <w:pPr>
+              <w:rPr>
+                <w:bCs/>
                 <w:lang w:val="en-US"/>
               </w:rPr>
             </w:pPr>
@@ -5655,6 +5664,7 @@
                 <w:bCs/>
                 <w:lang w:val="en-US"/>
               </w:rPr>
+              <w:lastRenderedPageBreak/>
               <w:t>fit</w:t>
             </w:r>
             <w:r>
@@ -7050,6 +7060,7 @@
           <w:color w:val="D9D9D9" w:themeColor="background1" w:themeShade="D9"/>
           <w:lang w:val="en-US" w:eastAsia="en-US"/>
         </w:rPr>
+        <w:lastRenderedPageBreak/>
         <w:t>Defaults</w:t>
       </w:r>
     </w:p>
@@ -8615,6 +8626,7 @@
               <w:rPr>
                 <w:lang w:val="en-US"/>
               </w:rPr>
+              <w:lastRenderedPageBreak/>
               <w:t>60</w:t>
             </w:r>
           </w:p>
@@ -8678,7 +8690,6 @@
               <w:rPr>
                 <w:lang w:val="en-US"/>
               </w:rPr>
-              <w:lastRenderedPageBreak/>
               <w:t>batchFactor</w:t>
             </w:r>
             <w:proofErr w:type="spellEnd"/>
@@ -8714,7 +8725,6 @@
               <w:rPr>
                 <w:lang w:val="en-US"/>
               </w:rPr>
-              <w:lastRenderedPageBreak/>
               <w:t>61</w:t>
             </w:r>
           </w:p>
@@ -10375,6 +10385,7 @@
           <w:color w:val="D9D9D9" w:themeColor="background1" w:themeShade="D9"/>
           <w:lang w:val="en-US"/>
         </w:rPr>
+        <w:lastRenderedPageBreak/>
         <w:t>[Identify how risk control measures should be implemented.</w:t>
       </w:r>
     </w:p>
@@ -10393,7 +10404,6 @@
           <w:iCs/>
           <w:color w:val="D9D9D9" w:themeColor="background1" w:themeShade="D9"/>
         </w:rPr>
-        <w:lastRenderedPageBreak/>
         <w:t xml:space="preserve">Note: These requirements might not be available at the beginning of the software development and can change as the software is designed and risk control measures are further defined.] </w:t>
       </w:r>
     </w:p>
@@ -10551,7 +10561,7 @@
         <w:sz w:val="18"/>
         <w:szCs w:val="18"/>
       </w:rPr>
-      <w:t>9</w:t>
+      <w:t>7</w:t>
     </w:r>
     <w:r>
       <w:rPr>
@@ -16059,12 +16069,9 @@
 </file>
 
 <file path=customXml/item1.xml><?xml version="1.0" encoding="utf-8"?>
-<?mso-contentType ?>
-<FormTemplates xmlns="http://schemas.microsoft.com/sharepoint/v3/contenttype/forms">
-  <Display>DocumentLibraryForm</Display>
-  <Edit>DocumentLibraryForm</Edit>
-  <New>DocumentLibraryForm</New>
-</FormTemplates>
+<p:properties xmlns:p="http://schemas.microsoft.com/office/2006/metadata/properties" xmlns:xsi="http://www.w3.org/2001/XMLSchema-instance" xmlns:pc="http://schemas.microsoft.com/office/infopath/2007/PartnerControls">
+  <documentManagement/>
+</p:properties>
 </file>
 
 <file path=customXml/item2.xml><?xml version="1.0" encoding="utf-8"?>
@@ -16208,9 +16215,12 @@
 </file>
 
 <file path=customXml/item3.xml><?xml version="1.0" encoding="utf-8"?>
-<p:properties xmlns:p="http://schemas.microsoft.com/office/2006/metadata/properties" xmlns:xsi="http://www.w3.org/2001/XMLSchema-instance" xmlns:pc="http://schemas.microsoft.com/office/infopath/2007/PartnerControls">
-  <documentManagement/>
-</p:properties>
+<?mso-contentType ?>
+<FormTemplates xmlns="http://schemas.microsoft.com/sharepoint/v3/contenttype/forms">
+  <Display>DocumentLibraryForm</Display>
+  <Edit>DocumentLibraryForm</Edit>
+  <New>DocumentLibraryForm</New>
+</FormTemplates>
 </file>
 
 <file path=customXml/item4.xml><?xml version="1.0" encoding="utf-8"?>
@@ -16218,9 +16228,10 @@
 </file>
 
 <file path=customXml/itemProps1.xml><?xml version="1.0" encoding="utf-8"?>
-<ds:datastoreItem xmlns:ds="http://schemas.openxmlformats.org/officeDocument/2006/customXml" ds:itemID="{11383697-893C-4495-90FF-1433F480AE6C}">
+<ds:datastoreItem xmlns:ds="http://schemas.openxmlformats.org/officeDocument/2006/customXml" ds:itemID="{CAC26246-BBC4-47B9-B900-DC08A22EAF51}">
   <ds:schemaRefs>
-    <ds:schemaRef ds:uri="http://schemas.microsoft.com/sharepoint/v3/contenttype/forms"/>
+    <ds:schemaRef ds:uri="http://schemas.microsoft.com/office/2006/metadata/properties"/>
+    <ds:schemaRef ds:uri="http://schemas.microsoft.com/office/infopath/2007/PartnerControls"/>
   </ds:schemaRefs>
 </ds:datastoreItem>
 </file>
@@ -16244,16 +16255,15 @@
 </file>
 
 <file path=customXml/itemProps3.xml><?xml version="1.0" encoding="utf-8"?>
-<ds:datastoreItem xmlns:ds="http://schemas.openxmlformats.org/officeDocument/2006/customXml" ds:itemID="{CAC26246-BBC4-47B9-B900-DC08A22EAF51}">
+<ds:datastoreItem xmlns:ds="http://schemas.openxmlformats.org/officeDocument/2006/customXml" ds:itemID="{11383697-893C-4495-90FF-1433F480AE6C}">
   <ds:schemaRefs>
-    <ds:schemaRef ds:uri="http://schemas.microsoft.com/office/2006/metadata/properties"/>
-    <ds:schemaRef ds:uri="http://schemas.microsoft.com/office/infopath/2007/PartnerControls"/>
+    <ds:schemaRef ds:uri="http://schemas.microsoft.com/sharepoint/v3/contenttype/forms"/>
   </ds:schemaRefs>
 </ds:datastoreItem>
 </file>
 
 <file path=customXml/itemProps4.xml><?xml version="1.0" encoding="utf-8"?>
-<ds:datastoreItem xmlns:ds="http://schemas.openxmlformats.org/officeDocument/2006/customXml" ds:itemID="{25712AB3-1078-42D3-AD12-848463A7FFB3}">
+<ds:datastoreItem xmlns:ds="http://schemas.openxmlformats.org/officeDocument/2006/customXml" ds:itemID="{54760334-8E64-4259-B9DB-83FA6F64DB25}">
   <ds:schemaRefs>
     <ds:schemaRef ds:uri="http://schemas.openxmlformats.org/officeDocument/2006/bibliography"/>
   </ds:schemaRefs>

--- a/doc/02-software specification/dascombat-6304-Software Requirements v1.0.docx
+++ b/doc/02-software specification/dascombat-6304-Software Requirements v1.0.docx
@@ -3400,7 +3400,7 @@
           <w:noProof/>
           <w:sz w:val="22"/>
           <w:szCs w:val="22"/>
-          <w:lang w:val="en-US" w:eastAsia="en-US"/>
+          <w:lang w:val="nl-NL"/>
         </w:rPr>
         <w:drawing>
           <wp:inline distT="0" distB="0" distL="0" distR="0" wp14:anchorId="2D8D5EF0" wp14:editId="237FDE27">
@@ -4128,7 +4128,14 @@
                 <w:bCs/>
                 <w:lang w:val="en-US"/>
               </w:rPr>
-              <w:t>that represent</w:t>
+              <w:t>that repres</w:t>
+            </w:r>
+            <w:r>
+              <w:rPr>
+                <w:bCs/>
+                <w:lang w:val="en-US"/>
+              </w:rPr>
+              <w:t>ent</w:t>
             </w:r>
             <w:proofErr w:type="gramEnd"/>
             <w:r>
@@ -4136,7 +4143,7 @@
                 <w:bCs/>
                 <w:lang w:val="en-US"/>
               </w:rPr>
-              <w:t xml:space="preserve"> the phosphorylation signal. </w:t>
+              <w:t xml:space="preserve"> the phosphorylation signal, where the rows represent peptides (variables) and the columns observations.</w:t>
             </w:r>
           </w:p>
         </w:tc>
@@ -4266,7 +4273,51 @@
                 <w:bCs/>
                 <w:lang w:val="en-US"/>
               </w:rPr>
-              <w:t>a table, i.e. containing COMBAT corrected values.</w:t>
+              <w:t>a table</w:t>
+            </w:r>
+            <w:r>
+              <w:rPr>
+                <w:bCs/>
+                <w:lang w:val="en-US"/>
+              </w:rPr>
+              <w:t xml:space="preserve"> (</w:t>
+            </w:r>
+            <w:proofErr w:type="spellStart"/>
+            <w:r>
+              <w:rPr>
+                <w:bCs/>
+                <w:lang w:val="en-US"/>
+              </w:rPr>
+              <w:t>Req</w:t>
+            </w:r>
+            <w:proofErr w:type="spellEnd"/>
+            <w:r>
+              <w:rPr>
+                <w:bCs/>
+                <w:lang w:val="en-US"/>
+              </w:rPr>
+              <w:t xml:space="preserve"> 002)</w:t>
+            </w:r>
+            <w:r>
+              <w:rPr>
+                <w:bCs/>
+                <w:lang w:val="en-US"/>
+              </w:rPr>
+              <w:t xml:space="preserve">, i.e. </w:t>
+            </w:r>
+            <w:r>
+              <w:rPr>
+                <w:bCs/>
+                <w:lang w:val="en-US"/>
+              </w:rPr>
+              <w:t xml:space="preserve">a matrix of the same dimensions </w:t>
+            </w:r>
+            <w:r>
+              <w:rPr>
+                <w:bCs/>
+                <w:lang w:val="en-US"/>
+              </w:rPr>
+              <w:t>containing COMBAT corrected values.</w:t>
             </w:r>
           </w:p>
         </w:tc>
@@ -5483,17 +5534,6 @@
             <w:pPr>
               <w:rPr>
                 <w:bCs/>
-                <w:i/>
-                <w:lang w:val="en-US"/>
-              </w:rPr>
-            </w:pPr>
-            <w:bookmarkStart w:id="81" w:name="_GoBack"/>
-            <w:bookmarkEnd w:id="81"/>
-          </w:p>
-          <w:p>
-            <w:pPr>
-              <w:rPr>
-                <w:bCs/>
                 <w:lang w:val="en-US"/>
               </w:rPr>
             </w:pPr>
@@ -5664,7 +5704,6 @@
                 <w:bCs/>
                 <w:lang w:val="en-US"/>
               </w:rPr>
-              <w:lastRenderedPageBreak/>
               <w:t>fit</w:t>
             </w:r>
             <w:r>
@@ -7031,6 +7070,7 @@
           <w:color w:val="D9D9D9" w:themeColor="background1" w:themeShade="D9"/>
           <w:lang w:val="en-US" w:eastAsia="en-US"/>
         </w:rPr>
+        <w:lastRenderedPageBreak/>
         <w:t>Limits</w:t>
       </w:r>
     </w:p>
@@ -7060,7 +7100,6 @@
           <w:color w:val="D9D9D9" w:themeColor="background1" w:themeShade="D9"/>
           <w:lang w:val="en-US" w:eastAsia="en-US"/>
         </w:rPr>
-        <w:lastRenderedPageBreak/>
         <w:t>Defaults</w:t>
       </w:r>
     </w:p>
@@ -7626,12 +7665,18 @@
             <w:shd w:val="clear" w:color="auto" w:fill="auto"/>
           </w:tcPr>
           <w:p>
-            <w:r>
-              <w:rPr>
-                <w:bCs/>
-                <w:lang w:val="en-US"/>
-              </w:rPr>
-              <w:t>040</w:t>
+            <w:pPr>
+              <w:rPr>
+                <w:bCs/>
+                <w:lang w:val="en-US"/>
+              </w:rPr>
+            </w:pPr>
+            <w:r>
+              <w:rPr>
+                <w:bCs/>
+                <w:lang w:val="en-US"/>
+              </w:rPr>
+              <w:t>038</w:t>
             </w:r>
           </w:p>
         </w:tc>
@@ -7641,12 +7686,72 @@
             <w:shd w:val="clear" w:color="auto" w:fill="auto"/>
           </w:tcPr>
           <w:p>
-            <w:r>
-              <w:rPr>
-                <w:bCs/>
-                <w:lang w:val="en-US"/>
-              </w:rPr>
-              <w:t>An exception is raised when the input matrix contains any missing values. The informational message is “Missing values are not allowed”</w:t>
+            <w:pPr>
+              <w:rPr>
+                <w:bCs/>
+                <w:lang w:val="en-US"/>
+              </w:rPr>
+            </w:pPr>
+            <w:r>
+              <w:rPr>
+                <w:bCs/>
+                <w:lang w:val="en-US"/>
+              </w:rPr>
+              <w:t>Any exception will result in the execution of DAS-COMBAT being stopped and the error is non-recoverable.</w:t>
+            </w:r>
+          </w:p>
+        </w:tc>
+        <w:tc>
+          <w:tcPr>
+            <w:tcW w:w="1259" w:type="dxa"/>
+            <w:shd w:val="clear" w:color="auto" w:fill="auto"/>
+          </w:tcPr>
+          <w:p>
+            <w:pPr>
+              <w:rPr>
+                <w:lang w:val="en-US"/>
+              </w:rPr>
+            </w:pPr>
+          </w:p>
+        </w:tc>
+      </w:tr>
+      <w:tr>
+        <w:tc>
+          <w:tcPr>
+            <w:tcW w:w="1129" w:type="dxa"/>
+            <w:shd w:val="clear" w:color="auto" w:fill="auto"/>
+          </w:tcPr>
+          <w:p>
+            <w:r>
+              <w:rPr>
+                <w:bCs/>
+                <w:lang w:val="en-US"/>
+              </w:rPr>
+              <w:t>040</w:t>
+            </w:r>
+          </w:p>
+        </w:tc>
+        <w:tc>
+          <w:tcPr>
+            <w:tcW w:w="7230" w:type="dxa"/>
+            <w:shd w:val="clear" w:color="auto" w:fill="auto"/>
+          </w:tcPr>
+          <w:p>
+            <w:r>
+              <w:rPr>
+                <w:bCs/>
+                <w:lang w:val="en-US"/>
+              </w:rPr>
+              <w:t>An exception is raised when the input matrix contain</w:t>
+            </w:r>
+            <w:bookmarkStart w:id="81" w:name="_GoBack"/>
+            <w:bookmarkEnd w:id="81"/>
+            <w:r>
+              <w:rPr>
+                <w:bCs/>
+                <w:lang w:val="en-US"/>
+              </w:rPr>
+              <w:t>s any missing values. The informational message is “Missing values are not allowed”</w:t>
             </w:r>
           </w:p>
         </w:tc>
@@ -8511,6 +8616,7 @@
         <w:rPr>
           <w:lang w:val="en-US"/>
         </w:rPr>
+        <w:lastRenderedPageBreak/>
         <w:t>Data definition and database requirements</w:t>
       </w:r>
     </w:p>
@@ -8626,7 +8732,6 @@
               <w:rPr>
                 <w:lang w:val="en-US"/>
               </w:rPr>
-              <w:lastRenderedPageBreak/>
               <w:t>60</w:t>
             </w:r>
           </w:p>
@@ -10385,7 +10490,6 @@
           <w:color w:val="D9D9D9" w:themeColor="background1" w:themeShade="D9"/>
           <w:lang w:val="en-US"/>
         </w:rPr>
-        <w:lastRenderedPageBreak/>
         <w:t>[Identify how risk control measures should be implemented.</w:t>
       </w:r>
     </w:p>
@@ -10561,7 +10665,7 @@
         <w:sz w:val="18"/>
         <w:szCs w:val="18"/>
       </w:rPr>
-      <w:t>7</w:t>
+      <w:t>8</w:t>
     </w:r>
     <w:r>
       <w:rPr>
@@ -10745,7 +10849,7 @@
               <w:noProof/>
               <w:sz w:val="22"/>
               <w:szCs w:val="22"/>
-              <w:lang w:val="en-US" w:eastAsia="en-US"/>
+              <w:lang w:val="nl-NL"/>
             </w:rPr>
             <w:drawing>
               <wp:anchor distT="0" distB="0" distL="114300" distR="114300" simplePos="0" relativeHeight="14" behindDoc="0" locked="0" layoutInCell="1" allowOverlap="1">
@@ -16069,9 +16173,12 @@
 </file>
 
 <file path=customXml/item1.xml><?xml version="1.0" encoding="utf-8"?>
-<p:properties xmlns:p="http://schemas.microsoft.com/office/2006/metadata/properties" xmlns:xsi="http://www.w3.org/2001/XMLSchema-instance" xmlns:pc="http://schemas.microsoft.com/office/infopath/2007/PartnerControls">
-  <documentManagement/>
-</p:properties>
+<?mso-contentType ?>
+<FormTemplates xmlns="http://schemas.microsoft.com/sharepoint/v3/contenttype/forms">
+  <Display>DocumentLibraryForm</Display>
+  <Edit>DocumentLibraryForm</Edit>
+  <New>DocumentLibraryForm</New>
+</FormTemplates>
 </file>
 
 <file path=customXml/item2.xml><?xml version="1.0" encoding="utf-8"?>
@@ -16215,12 +16322,9 @@
 </file>
 
 <file path=customXml/item3.xml><?xml version="1.0" encoding="utf-8"?>
-<?mso-contentType ?>
-<FormTemplates xmlns="http://schemas.microsoft.com/sharepoint/v3/contenttype/forms">
-  <Display>DocumentLibraryForm</Display>
-  <Edit>DocumentLibraryForm</Edit>
-  <New>DocumentLibraryForm</New>
-</FormTemplates>
+<p:properties xmlns:p="http://schemas.microsoft.com/office/2006/metadata/properties" xmlns:xsi="http://www.w3.org/2001/XMLSchema-instance" xmlns:pc="http://schemas.microsoft.com/office/infopath/2007/PartnerControls">
+  <documentManagement/>
+</p:properties>
 </file>
 
 <file path=customXml/item4.xml><?xml version="1.0" encoding="utf-8"?>
@@ -16228,10 +16332,9 @@
 </file>
 
 <file path=customXml/itemProps1.xml><?xml version="1.0" encoding="utf-8"?>
-<ds:datastoreItem xmlns:ds="http://schemas.openxmlformats.org/officeDocument/2006/customXml" ds:itemID="{CAC26246-BBC4-47B9-B900-DC08A22EAF51}">
+<ds:datastoreItem xmlns:ds="http://schemas.openxmlformats.org/officeDocument/2006/customXml" ds:itemID="{11383697-893C-4495-90FF-1433F480AE6C}">
   <ds:schemaRefs>
-    <ds:schemaRef ds:uri="http://schemas.microsoft.com/office/2006/metadata/properties"/>
-    <ds:schemaRef ds:uri="http://schemas.microsoft.com/office/infopath/2007/PartnerControls"/>
+    <ds:schemaRef ds:uri="http://schemas.microsoft.com/sharepoint/v3/contenttype/forms"/>
   </ds:schemaRefs>
 </ds:datastoreItem>
 </file>
@@ -16255,15 +16358,16 @@
 </file>
 
 <file path=customXml/itemProps3.xml><?xml version="1.0" encoding="utf-8"?>
-<ds:datastoreItem xmlns:ds="http://schemas.openxmlformats.org/officeDocument/2006/customXml" ds:itemID="{11383697-893C-4495-90FF-1433F480AE6C}">
+<ds:datastoreItem xmlns:ds="http://schemas.openxmlformats.org/officeDocument/2006/customXml" ds:itemID="{CAC26246-BBC4-47B9-B900-DC08A22EAF51}">
   <ds:schemaRefs>
-    <ds:schemaRef ds:uri="http://schemas.microsoft.com/sharepoint/v3/contenttype/forms"/>
+    <ds:schemaRef ds:uri="http://schemas.microsoft.com/office/2006/metadata/properties"/>
+    <ds:schemaRef ds:uri="http://schemas.microsoft.com/office/infopath/2007/PartnerControls"/>
   </ds:schemaRefs>
 </ds:datastoreItem>
 </file>
 
 <file path=customXml/itemProps4.xml><?xml version="1.0" encoding="utf-8"?>
-<ds:datastoreItem xmlns:ds="http://schemas.openxmlformats.org/officeDocument/2006/customXml" ds:itemID="{54760334-8E64-4259-B9DB-83FA6F64DB25}">
+<ds:datastoreItem xmlns:ds="http://schemas.openxmlformats.org/officeDocument/2006/customXml" ds:itemID="{BB6B3D8B-D21A-4CE3-84D2-D930E38F6737}">
   <ds:schemaRefs>
     <ds:schemaRef ds:uri="http://schemas.openxmlformats.org/officeDocument/2006/bibliography"/>
   </ds:schemaRefs>

--- a/doc/02-software specification/dascombat-6304-Software Requirements v1.0.docx
+++ b/doc/02-software specification/dascombat-6304-Software Requirements v1.0.docx
@@ -1,6 +1,6 @@
 
 <file path=word/document.xml><?xml version="1.0" encoding="utf-8"?>
-<w:document xmlns:wpc="http://schemas.microsoft.com/office/word/2010/wordprocessingCanvas" xmlns:mc="http://schemas.openxmlformats.org/markup-compatibility/2006" xmlns:o="urn:schemas-microsoft-com:office:office" xmlns:r="http://schemas.openxmlformats.org/officeDocument/2006/relationships" xmlns:m="http://schemas.openxmlformats.org/officeDocument/2006/math" xmlns:v="urn:schemas-microsoft-com:vml" xmlns:wp14="http://schemas.microsoft.com/office/word/2010/wordprocessingDrawing" xmlns:wp="http://schemas.openxmlformats.org/drawingml/2006/wordprocessingDrawing" xmlns:w10="urn:schemas-microsoft-com:office:word" xmlns:w="http://schemas.openxmlformats.org/wordprocessingml/2006/main" xmlns:w14="http://schemas.microsoft.com/office/word/2010/wordml" xmlns:wpg="http://schemas.microsoft.com/office/word/2010/wordprocessingGroup" xmlns:wpi="http://schemas.microsoft.com/office/word/2010/wordprocessingInk" xmlns:wne="http://schemas.microsoft.com/office/word/2006/wordml" xmlns:wps="http://schemas.microsoft.com/office/word/2010/wordprocessingShape" mc:Ignorable="w14 wp14">
+<w:document xmlns:wpc="http://schemas.microsoft.com/office/word/2010/wordprocessingCanvas" xmlns:cx="http://schemas.microsoft.com/office/drawing/2014/chartex" xmlns:cx1="http://schemas.microsoft.com/office/drawing/2015/9/8/chartex" xmlns:cx2="http://schemas.microsoft.com/office/drawing/2015/10/21/chartex" xmlns:cx3="http://schemas.microsoft.com/office/drawing/2016/5/9/chartex" xmlns:cx4="http://schemas.microsoft.com/office/drawing/2016/5/10/chartex" xmlns:cx5="http://schemas.microsoft.com/office/drawing/2016/5/11/chartex" xmlns:cx6="http://schemas.microsoft.com/office/drawing/2016/5/12/chartex" xmlns:cx7="http://schemas.microsoft.com/office/drawing/2016/5/13/chartex" xmlns:cx8="http://schemas.microsoft.com/office/drawing/2016/5/14/chartex" xmlns:mc="http://schemas.openxmlformats.org/markup-compatibility/2006" xmlns:aink="http://schemas.microsoft.com/office/drawing/2016/ink" xmlns:am3d="http://schemas.microsoft.com/office/drawing/2017/model3d" xmlns:o="urn:schemas-microsoft-com:office:office" xmlns:oel="http://schemas.microsoft.com/office/2019/extlst" xmlns:r="http://schemas.openxmlformats.org/officeDocument/2006/relationships" xmlns:m="http://schemas.openxmlformats.org/officeDocument/2006/math" xmlns:v="urn:schemas-microsoft-com:vml" xmlns:wp14="http://schemas.microsoft.com/office/word/2010/wordprocessingDrawing" xmlns:wp="http://schemas.openxmlformats.org/drawingml/2006/wordprocessingDrawing" xmlns:w10="urn:schemas-microsoft-com:office:word" xmlns:w="http://schemas.openxmlformats.org/wordprocessingml/2006/main" xmlns:w14="http://schemas.microsoft.com/office/word/2010/wordml" xmlns:w15="http://schemas.microsoft.com/office/word/2012/wordml" xmlns:w16cex="http://schemas.microsoft.com/office/word/2018/wordml/cex" xmlns:w16cid="http://schemas.microsoft.com/office/word/2016/wordml/cid" xmlns:w16="http://schemas.microsoft.com/office/word/2018/wordml" xmlns:w16du="http://schemas.microsoft.com/office/word/2023/wordml/word16du" xmlns:w16sdtdh="http://schemas.microsoft.com/office/word/2020/wordml/sdtdatahash" xmlns:w16se="http://schemas.microsoft.com/office/word/2015/wordml/symex" xmlns:wpg="http://schemas.microsoft.com/office/word/2010/wordprocessingGroup" xmlns:wpi="http://schemas.microsoft.com/office/word/2010/wordprocessingInk" xmlns:wne="http://schemas.microsoft.com/office/word/2006/wordml" xmlns:wps="http://schemas.microsoft.com/office/word/2010/wordprocessingShape" mc:Ignorable="w14 w15 w16se w16cid w16 w16cex w16sdtdh w16du wp14">
   <w:body>
     <w:p>
       <w:pPr>
@@ -3403,7 +3403,7 @@
           <w:lang w:val="nl-NL"/>
         </w:rPr>
         <w:drawing>
-          <wp:inline distT="0" distB="0" distL="0" distR="0" wp14:anchorId="2D8D5EF0" wp14:editId="237FDE27">
+          <wp:inline distT="0" distB="0" distL="0" distR="0" wp14:anchorId="152ED7BF" wp14:editId="4117738F">
             <wp:extent cx="3162300" cy="3352800"/>
             <wp:effectExtent l="0" t="0" r="0" b="0"/>
             <wp:docPr id="3" name="Picture 3"/>
@@ -3418,7 +3418,7 @@
                     <pic:cNvPicPr/>
                   </pic:nvPicPr>
                   <pic:blipFill rotWithShape="1">
-                    <a:blip r:embed="rId12">
+                    <a:blip r:embed="rId11">
                       <a:extLst>
                         <a:ext uri="{28A0092B-C50C-407E-A947-70E740481C1C}">
                           <a14:useLocalDpi xmlns:a14="http://schemas.microsoft.com/office/drawing/2010/main" val="0"/>
@@ -4106,15 +4106,7 @@
                 <w:bCs/>
                 <w:lang w:val="en-US"/>
               </w:rPr>
-              <w:t xml:space="preserve">accepts </w:t>
-            </w:r>
-            <w:proofErr w:type="gramStart"/>
-            <w:r>
-              <w:rPr>
-                <w:bCs/>
-                <w:lang w:val="en-US"/>
-              </w:rPr>
-              <w:t xml:space="preserve">a </w:t>
+              <w:t xml:space="preserve">accepts a </w:t>
             </w:r>
             <w:r>
               <w:rPr>
@@ -4135,15 +4127,7 @@
                 <w:bCs/>
                 <w:lang w:val="en-US"/>
               </w:rPr>
-              <w:t>ent</w:t>
-            </w:r>
-            <w:proofErr w:type="gramEnd"/>
-            <w:r>
-              <w:rPr>
-                <w:bCs/>
-                <w:lang w:val="en-US"/>
-              </w:rPr>
-              <w:t xml:space="preserve"> the phosphorylation signal, where the rows represent peptides (variables) and the columns observations.</w:t>
+              <w:t>ent the phosphorylation signal, where the rows represent peptides (variables) and the columns observations.</w:t>
             </w:r>
           </w:p>
         </w:tc>
@@ -4280,23 +4264,7 @@
                 <w:bCs/>
                 <w:lang w:val="en-US"/>
               </w:rPr>
-              <w:t xml:space="preserve"> (</w:t>
-            </w:r>
-            <w:proofErr w:type="spellStart"/>
-            <w:r>
-              <w:rPr>
-                <w:bCs/>
-                <w:lang w:val="en-US"/>
-              </w:rPr>
-              <w:t>Req</w:t>
-            </w:r>
-            <w:proofErr w:type="spellEnd"/>
-            <w:r>
-              <w:rPr>
-                <w:bCs/>
-                <w:lang w:val="en-US"/>
-              </w:rPr>
-              <w:t xml:space="preserve"> 002)</w:t>
+              <w:t xml:space="preserve"> (Req 002)</w:t>
             </w:r>
             <w:r>
               <w:rPr>
@@ -4856,23 +4824,7 @@
                 <w:bCs/>
                 <w:lang w:val="en-US"/>
               </w:rPr>
-              <w:t xml:space="preserve"> (see </w:t>
-            </w:r>
-            <w:proofErr w:type="spellStart"/>
-            <w:r>
-              <w:rPr>
-                <w:bCs/>
-                <w:lang w:val="en-US"/>
-              </w:rPr>
-              <w:t>req</w:t>
-            </w:r>
-            <w:proofErr w:type="spellEnd"/>
-            <w:r>
-              <w:rPr>
-                <w:bCs/>
-                <w:lang w:val="en-US"/>
-              </w:rPr>
-              <w:t xml:space="preserve"> 02</w:t>
+              <w:t xml:space="preserve"> (see req 02</w:t>
             </w:r>
             <w:r>
               <w:rPr>
@@ -4994,23 +4946,7 @@
                 <w:bCs/>
                 <w:lang w:val="en-US"/>
               </w:rPr>
-              <w:t xml:space="preserve"> (see </w:t>
-            </w:r>
-            <w:proofErr w:type="spellStart"/>
-            <w:r>
-              <w:rPr>
-                <w:bCs/>
-                <w:lang w:val="en-US"/>
-              </w:rPr>
-              <w:t>req</w:t>
-            </w:r>
-            <w:proofErr w:type="spellEnd"/>
-            <w:r>
-              <w:rPr>
-                <w:bCs/>
-                <w:lang w:val="en-US"/>
-              </w:rPr>
-              <w:t xml:space="preserve"> 02</w:t>
+              <w:t xml:space="preserve"> (see req 02</w:t>
             </w:r>
             <w:r>
               <w:rPr>
@@ -5326,23 +5262,7 @@
                 <w:bCs/>
                 <w:lang w:val="en-US"/>
               </w:rPr>
-              <w:t xml:space="preserve">is the input data (see </w:t>
-            </w:r>
-            <w:proofErr w:type="spellStart"/>
-            <w:r>
-              <w:rPr>
-                <w:bCs/>
-                <w:lang w:val="en-US"/>
-              </w:rPr>
-              <w:t>req</w:t>
-            </w:r>
-            <w:proofErr w:type="spellEnd"/>
-            <w:r>
-              <w:rPr>
-                <w:bCs/>
-                <w:lang w:val="en-US"/>
-              </w:rPr>
-              <w:t xml:space="preserve"> 02</w:t>
+              <w:t>is the input data (see req 02</w:t>
             </w:r>
             <w:r>
               <w:rPr>
@@ -5650,23 +5570,7 @@
                 <w:bCs/>
                 <w:lang w:val="en-US"/>
               </w:rPr>
-              <w:t xml:space="preserve">is the input data (see </w:t>
-            </w:r>
-            <w:proofErr w:type="spellStart"/>
-            <w:r>
-              <w:rPr>
-                <w:bCs/>
-                <w:lang w:val="en-US"/>
-              </w:rPr>
-              <w:t>req</w:t>
-            </w:r>
-            <w:proofErr w:type="spellEnd"/>
-            <w:r>
-              <w:rPr>
-                <w:bCs/>
-                <w:lang w:val="en-US"/>
-              </w:rPr>
-              <w:t xml:space="preserve"> 02</w:t>
+              <w:t>is the input data (see req 02</w:t>
             </w:r>
             <w:r>
               <w:rPr>
@@ -5933,7 +5837,6 @@
           </w:tcPr>
           <w:p>
             <w:r>
-              <w:lastRenderedPageBreak/>
               <w:t>018A14</w:t>
             </w:r>
           </w:p>
@@ -6016,23 +5919,7 @@
                 <w:bCs/>
                 <w:lang w:val="en-US"/>
               </w:rPr>
-              <w:t xml:space="preserve">data is the input data (see </w:t>
-            </w:r>
-            <w:proofErr w:type="spellStart"/>
-            <w:r>
-              <w:rPr>
-                <w:bCs/>
-                <w:lang w:val="en-US"/>
-              </w:rPr>
-              <w:t>req</w:t>
-            </w:r>
-            <w:proofErr w:type="spellEnd"/>
-            <w:r>
-              <w:rPr>
-                <w:bCs/>
-                <w:lang w:val="en-US"/>
-              </w:rPr>
-              <w:t xml:space="preserve"> 021A1)</w:t>
+              <w:t>data is the input data (see req 021A1)</w:t>
             </w:r>
           </w:p>
           <w:p>
@@ -7742,16 +7629,7 @@
                 <w:bCs/>
                 <w:lang w:val="en-US"/>
               </w:rPr>
-              <w:t>An exception is raised when the input matrix contain</w:t>
-            </w:r>
-            <w:bookmarkStart w:id="81" w:name="_GoBack"/>
-            <w:bookmarkEnd w:id="81"/>
-            <w:r>
-              <w:rPr>
-                <w:bCs/>
-                <w:lang w:val="en-US"/>
-              </w:rPr>
-              <w:t>s any missing values. The informational message is “Missing values are not allowed”</w:t>
+              <w:t>An exception is raised when the input matrix contains any missing values. The informational message is “Missing values are not allowed”</w:t>
             </w:r>
           </w:p>
         </w:tc>
@@ -8434,29 +8312,7 @@
           <w:color w:val="D9D9D9" w:themeColor="background1" w:themeShade="D9"/>
           <w:lang w:val="en-US" w:eastAsia="en-US"/>
         </w:rPr>
-        <w:t xml:space="preserve">[List Interface Requirements that need to be implemented by the </w:t>
-      </w:r>
-      <w:proofErr w:type="gramStart"/>
-      <w:r>
-        <w:rPr>
-          <w:bCs/>
-          <w:i/>
-          <w:iCs/>
-          <w:color w:val="D9D9D9" w:themeColor="background1" w:themeShade="D9"/>
-          <w:lang w:val="en-US" w:eastAsia="en-US"/>
-        </w:rPr>
-        <w:t>software,</w:t>
-      </w:r>
-      <w:proofErr w:type="gramEnd"/>
-      <w:r>
-        <w:rPr>
-          <w:bCs/>
-          <w:i/>
-          <w:iCs/>
-          <w:color w:val="D9D9D9" w:themeColor="background1" w:themeShade="D9"/>
-          <w:lang w:val="en-US" w:eastAsia="en-US"/>
-        </w:rPr>
-        <w:t xml:space="preserve"> see examples below</w:t>
+        <w:t>[List Interface Requirements that need to be implemented by the software, see examples below</w:t>
       </w:r>
       <w:r>
         <w:rPr>
@@ -10300,7 +10156,7 @@
           <w:lang w:val="en-US"/>
         </w:rPr>
       </w:pPr>
-      <w:bookmarkStart w:id="82" w:name="_Toc27132440"/>
+      <w:bookmarkStart w:id="81" w:name="_Toc27132440"/>
       <w:r>
         <w:rPr>
           <w:b w:val="0"/>
@@ -10309,7 +10165,7 @@
         </w:rPr>
         <w:t>Risk Control Measures in Software Requirements [Class B, C]</w:t>
       </w:r>
-      <w:bookmarkEnd w:id="82"/>
+      <w:bookmarkEnd w:id="81"/>
     </w:p>
     <w:tbl>
       <w:tblPr>
@@ -10530,8 +10386,8 @@
         </w:numPr>
         <w:ind w:left="284" w:hanging="284"/>
       </w:pPr>
-      <w:bookmarkStart w:id="83" w:name="_Toc472678501"/>
-      <w:bookmarkEnd w:id="83"/>
+      <w:bookmarkStart w:id="82" w:name="_Toc472678501"/>
+      <w:bookmarkEnd w:id="82"/>
     </w:p>
     <w:p>
       <w:pPr>
@@ -10554,8 +10410,12 @@
     </w:p>
     <w:p/>
     <w:sectPr>
+      <w:headerReference w:type="even" r:id="rId12"/>
       <w:headerReference w:type="default" r:id="rId13"/>
-      <w:footerReference w:type="default" r:id="rId14"/>
+      <w:footerReference w:type="even" r:id="rId14"/>
+      <w:footerReference w:type="default" r:id="rId15"/>
+      <w:headerReference w:type="first" r:id="rId16"/>
+      <w:footerReference w:type="first" r:id="rId17"/>
       <w:pgSz w:w="11906" w:h="16838"/>
       <w:pgMar w:top="1440" w:right="1145" w:bottom="1440" w:left="1134" w:header="437" w:footer="567" w:gutter="0"/>
       <w:cols w:space="720"/>
@@ -10567,7 +10427,7 @@
 </file>
 
 <file path=word/endnotes.xml><?xml version="1.0" encoding="utf-8"?>
-<w:endnotes xmlns:wpc="http://schemas.microsoft.com/office/word/2010/wordprocessingCanvas" xmlns:mc="http://schemas.openxmlformats.org/markup-compatibility/2006" xmlns:o="urn:schemas-microsoft-com:office:office" xmlns:r="http://schemas.openxmlformats.org/officeDocument/2006/relationships" xmlns:m="http://schemas.openxmlformats.org/officeDocument/2006/math" xmlns:v="urn:schemas-microsoft-com:vml" xmlns:wp14="http://schemas.microsoft.com/office/word/2010/wordprocessingDrawing" xmlns:wp="http://schemas.openxmlformats.org/drawingml/2006/wordprocessingDrawing" xmlns:w10="urn:schemas-microsoft-com:office:word" xmlns:w="http://schemas.openxmlformats.org/wordprocessingml/2006/main" xmlns:w14="http://schemas.microsoft.com/office/word/2010/wordml" xmlns:wpg="http://schemas.microsoft.com/office/word/2010/wordprocessingGroup" xmlns:wpi="http://schemas.microsoft.com/office/word/2010/wordprocessingInk" xmlns:wne="http://schemas.microsoft.com/office/word/2006/wordml" xmlns:wps="http://schemas.microsoft.com/office/word/2010/wordprocessingShape" mc:Ignorable="w14 wp14">
+<w:endnotes xmlns:wpc="http://schemas.microsoft.com/office/word/2010/wordprocessingCanvas" xmlns:cx="http://schemas.microsoft.com/office/drawing/2014/chartex" xmlns:cx1="http://schemas.microsoft.com/office/drawing/2015/9/8/chartex" xmlns:cx2="http://schemas.microsoft.com/office/drawing/2015/10/21/chartex" xmlns:cx3="http://schemas.microsoft.com/office/drawing/2016/5/9/chartex" xmlns:cx4="http://schemas.microsoft.com/office/drawing/2016/5/10/chartex" xmlns:cx5="http://schemas.microsoft.com/office/drawing/2016/5/11/chartex" xmlns:cx6="http://schemas.microsoft.com/office/drawing/2016/5/12/chartex" xmlns:cx7="http://schemas.microsoft.com/office/drawing/2016/5/13/chartex" xmlns:cx8="http://schemas.microsoft.com/office/drawing/2016/5/14/chartex" xmlns:mc="http://schemas.openxmlformats.org/markup-compatibility/2006" xmlns:aink="http://schemas.microsoft.com/office/drawing/2016/ink" xmlns:am3d="http://schemas.microsoft.com/office/drawing/2017/model3d" xmlns:o="urn:schemas-microsoft-com:office:office" xmlns:oel="http://schemas.microsoft.com/office/2019/extlst" xmlns:r="http://schemas.openxmlformats.org/officeDocument/2006/relationships" xmlns:m="http://schemas.openxmlformats.org/officeDocument/2006/math" xmlns:v="urn:schemas-microsoft-com:vml" xmlns:wp14="http://schemas.microsoft.com/office/word/2010/wordprocessingDrawing" xmlns:wp="http://schemas.openxmlformats.org/drawingml/2006/wordprocessingDrawing" xmlns:w10="urn:schemas-microsoft-com:office:word" xmlns:w="http://schemas.openxmlformats.org/wordprocessingml/2006/main" xmlns:w14="http://schemas.microsoft.com/office/word/2010/wordml" xmlns:w15="http://schemas.microsoft.com/office/word/2012/wordml" xmlns:w16cex="http://schemas.microsoft.com/office/word/2018/wordml/cex" xmlns:w16cid="http://schemas.microsoft.com/office/word/2016/wordml/cid" xmlns:w16="http://schemas.microsoft.com/office/word/2018/wordml" xmlns:w16du="http://schemas.microsoft.com/office/word/2023/wordml/word16du" xmlns:w16sdtdh="http://schemas.microsoft.com/office/word/2020/wordml/sdtdatahash" xmlns:w16se="http://schemas.microsoft.com/office/word/2015/wordml/symex" xmlns:wpg="http://schemas.microsoft.com/office/word/2010/wordprocessingGroup" xmlns:wpi="http://schemas.microsoft.com/office/word/2010/wordprocessingInk" xmlns:wne="http://schemas.microsoft.com/office/word/2006/wordml" xmlns:wps="http://schemas.microsoft.com/office/word/2010/wordprocessingShape" mc:Ignorable="w14 w15 w16se w16cid w16 w16cex w16sdtdh w16du wp14">
   <w:endnote w:type="separator" w:id="-1">
     <w:p>
       <w:r>
@@ -10586,7 +10446,17 @@
 </file>
 
 <file path=word/footer1.xml><?xml version="1.0" encoding="utf-8"?>
-<w:ftr xmlns:wpc="http://schemas.microsoft.com/office/word/2010/wordprocessingCanvas" xmlns:mc="http://schemas.openxmlformats.org/markup-compatibility/2006" xmlns:o="urn:schemas-microsoft-com:office:office" xmlns:r="http://schemas.openxmlformats.org/officeDocument/2006/relationships" xmlns:m="http://schemas.openxmlformats.org/officeDocument/2006/math" xmlns:v="urn:schemas-microsoft-com:vml" xmlns:wp14="http://schemas.microsoft.com/office/word/2010/wordprocessingDrawing" xmlns:wp="http://schemas.openxmlformats.org/drawingml/2006/wordprocessingDrawing" xmlns:w10="urn:schemas-microsoft-com:office:word" xmlns:w="http://schemas.openxmlformats.org/wordprocessingml/2006/main" xmlns:w14="http://schemas.microsoft.com/office/word/2010/wordml" xmlns:wpg="http://schemas.microsoft.com/office/word/2010/wordprocessingGroup" xmlns:wpi="http://schemas.microsoft.com/office/word/2010/wordprocessingInk" xmlns:wne="http://schemas.microsoft.com/office/word/2006/wordml" xmlns:wps="http://schemas.microsoft.com/office/word/2010/wordprocessingShape" mc:Ignorable="w14 wp14">
+<w:ftr xmlns:wpc="http://schemas.microsoft.com/office/word/2010/wordprocessingCanvas" xmlns:cx="http://schemas.microsoft.com/office/drawing/2014/chartex" xmlns:cx1="http://schemas.microsoft.com/office/drawing/2015/9/8/chartex" xmlns:cx2="http://schemas.microsoft.com/office/drawing/2015/10/21/chartex" xmlns:cx3="http://schemas.microsoft.com/office/drawing/2016/5/9/chartex" xmlns:cx4="http://schemas.microsoft.com/office/drawing/2016/5/10/chartex" xmlns:cx5="http://schemas.microsoft.com/office/drawing/2016/5/11/chartex" xmlns:cx6="http://schemas.microsoft.com/office/drawing/2016/5/12/chartex" xmlns:cx7="http://schemas.microsoft.com/office/drawing/2016/5/13/chartex" xmlns:cx8="http://schemas.microsoft.com/office/drawing/2016/5/14/chartex" xmlns:mc="http://schemas.openxmlformats.org/markup-compatibility/2006" xmlns:aink="http://schemas.microsoft.com/office/drawing/2016/ink" xmlns:am3d="http://schemas.microsoft.com/office/drawing/2017/model3d" xmlns:o="urn:schemas-microsoft-com:office:office" xmlns:oel="http://schemas.microsoft.com/office/2019/extlst" xmlns:r="http://schemas.openxmlformats.org/officeDocument/2006/relationships" xmlns:m="http://schemas.openxmlformats.org/officeDocument/2006/math" xmlns:v="urn:schemas-microsoft-com:vml" xmlns:wp14="http://schemas.microsoft.com/office/word/2010/wordprocessingDrawing" xmlns:wp="http://schemas.openxmlformats.org/drawingml/2006/wordprocessingDrawing" xmlns:w10="urn:schemas-microsoft-com:office:word" xmlns:w="http://schemas.openxmlformats.org/wordprocessingml/2006/main" xmlns:w14="http://schemas.microsoft.com/office/word/2010/wordml" xmlns:w15="http://schemas.microsoft.com/office/word/2012/wordml" xmlns:w16cex="http://schemas.microsoft.com/office/word/2018/wordml/cex" xmlns:w16cid="http://schemas.microsoft.com/office/word/2016/wordml/cid" xmlns:w16="http://schemas.microsoft.com/office/word/2018/wordml" xmlns:w16du="http://schemas.microsoft.com/office/word/2023/wordml/word16du" xmlns:w16sdtdh="http://schemas.microsoft.com/office/word/2020/wordml/sdtdatahash" xmlns:w16se="http://schemas.microsoft.com/office/word/2015/wordml/symex" xmlns:wpg="http://schemas.microsoft.com/office/word/2010/wordprocessingGroup" xmlns:wpi="http://schemas.microsoft.com/office/word/2010/wordprocessingInk" xmlns:wne="http://schemas.microsoft.com/office/word/2006/wordml" xmlns:wps="http://schemas.microsoft.com/office/word/2010/wordprocessingShape" mc:Ignorable="w14 w15 w16se w16cid w16 w16cex w16sdtdh w16du wp14">
+  <w:p>
+    <w:pPr>
+      <w:pStyle w:val="Footer"/>
+    </w:pPr>
+  </w:p>
+</w:ftr>
+</file>
+
+<file path=word/footer2.xml><?xml version="1.0" encoding="utf-8"?>
+<w:ftr xmlns:wpc="http://schemas.microsoft.com/office/word/2010/wordprocessingCanvas" xmlns:cx="http://schemas.microsoft.com/office/drawing/2014/chartex" xmlns:cx1="http://schemas.microsoft.com/office/drawing/2015/9/8/chartex" xmlns:cx2="http://schemas.microsoft.com/office/drawing/2015/10/21/chartex" xmlns:cx3="http://schemas.microsoft.com/office/drawing/2016/5/9/chartex" xmlns:cx4="http://schemas.microsoft.com/office/drawing/2016/5/10/chartex" xmlns:cx5="http://schemas.microsoft.com/office/drawing/2016/5/11/chartex" xmlns:cx6="http://schemas.microsoft.com/office/drawing/2016/5/12/chartex" xmlns:cx7="http://schemas.microsoft.com/office/drawing/2016/5/13/chartex" xmlns:cx8="http://schemas.microsoft.com/office/drawing/2016/5/14/chartex" xmlns:mc="http://schemas.openxmlformats.org/markup-compatibility/2006" xmlns:aink="http://schemas.microsoft.com/office/drawing/2016/ink" xmlns:am3d="http://schemas.microsoft.com/office/drawing/2017/model3d" xmlns:o="urn:schemas-microsoft-com:office:office" xmlns:oel="http://schemas.microsoft.com/office/2019/extlst" xmlns:r="http://schemas.openxmlformats.org/officeDocument/2006/relationships" xmlns:m="http://schemas.openxmlformats.org/officeDocument/2006/math" xmlns:v="urn:schemas-microsoft-com:vml" xmlns:wp14="http://schemas.microsoft.com/office/word/2010/wordprocessingDrawing" xmlns:wp="http://schemas.openxmlformats.org/drawingml/2006/wordprocessingDrawing" xmlns:w10="urn:schemas-microsoft-com:office:word" xmlns:w="http://schemas.openxmlformats.org/wordprocessingml/2006/main" xmlns:w14="http://schemas.microsoft.com/office/word/2010/wordml" xmlns:w15="http://schemas.microsoft.com/office/word/2012/wordml" xmlns:w16cex="http://schemas.microsoft.com/office/word/2018/wordml/cex" xmlns:w16cid="http://schemas.microsoft.com/office/word/2016/wordml/cid" xmlns:w16="http://schemas.microsoft.com/office/word/2018/wordml" xmlns:w16du="http://schemas.microsoft.com/office/word/2023/wordml/word16du" xmlns:w16sdtdh="http://schemas.microsoft.com/office/word/2020/wordml/sdtdatahash" xmlns:w16se="http://schemas.microsoft.com/office/word/2015/wordml/symex" xmlns:wpg="http://schemas.microsoft.com/office/word/2010/wordprocessingGroup" xmlns:wpi="http://schemas.microsoft.com/office/word/2010/wordprocessingInk" xmlns:wne="http://schemas.microsoft.com/office/word/2006/wordml" xmlns:wps="http://schemas.microsoft.com/office/word/2010/wordprocessingShape" mc:Ignorable="w14 w15 w16se w16cid w16 w16cex w16sdtdh w16du wp14">
   <w:p>
     <w:pPr>
       <w:pStyle w:val="Footer"/>
@@ -10728,8 +10598,18 @@
 </w:ftr>
 </file>
 
+<file path=word/footer3.xml><?xml version="1.0" encoding="utf-8"?>
+<w:ftr xmlns:wpc="http://schemas.microsoft.com/office/word/2010/wordprocessingCanvas" xmlns:cx="http://schemas.microsoft.com/office/drawing/2014/chartex" xmlns:cx1="http://schemas.microsoft.com/office/drawing/2015/9/8/chartex" xmlns:cx2="http://schemas.microsoft.com/office/drawing/2015/10/21/chartex" xmlns:cx3="http://schemas.microsoft.com/office/drawing/2016/5/9/chartex" xmlns:cx4="http://schemas.microsoft.com/office/drawing/2016/5/10/chartex" xmlns:cx5="http://schemas.microsoft.com/office/drawing/2016/5/11/chartex" xmlns:cx6="http://schemas.microsoft.com/office/drawing/2016/5/12/chartex" xmlns:cx7="http://schemas.microsoft.com/office/drawing/2016/5/13/chartex" xmlns:cx8="http://schemas.microsoft.com/office/drawing/2016/5/14/chartex" xmlns:mc="http://schemas.openxmlformats.org/markup-compatibility/2006" xmlns:aink="http://schemas.microsoft.com/office/drawing/2016/ink" xmlns:am3d="http://schemas.microsoft.com/office/drawing/2017/model3d" xmlns:o="urn:schemas-microsoft-com:office:office" xmlns:oel="http://schemas.microsoft.com/office/2019/extlst" xmlns:r="http://schemas.openxmlformats.org/officeDocument/2006/relationships" xmlns:m="http://schemas.openxmlformats.org/officeDocument/2006/math" xmlns:v="urn:schemas-microsoft-com:vml" xmlns:wp14="http://schemas.microsoft.com/office/word/2010/wordprocessingDrawing" xmlns:wp="http://schemas.openxmlformats.org/drawingml/2006/wordprocessingDrawing" xmlns:w10="urn:schemas-microsoft-com:office:word" xmlns:w="http://schemas.openxmlformats.org/wordprocessingml/2006/main" xmlns:w14="http://schemas.microsoft.com/office/word/2010/wordml" xmlns:w15="http://schemas.microsoft.com/office/word/2012/wordml" xmlns:w16cex="http://schemas.microsoft.com/office/word/2018/wordml/cex" xmlns:w16cid="http://schemas.microsoft.com/office/word/2016/wordml/cid" xmlns:w16="http://schemas.microsoft.com/office/word/2018/wordml" xmlns:w16du="http://schemas.microsoft.com/office/word/2023/wordml/word16du" xmlns:w16sdtdh="http://schemas.microsoft.com/office/word/2020/wordml/sdtdatahash" xmlns:w16se="http://schemas.microsoft.com/office/word/2015/wordml/symex" xmlns:wpg="http://schemas.microsoft.com/office/word/2010/wordprocessingGroup" xmlns:wpi="http://schemas.microsoft.com/office/word/2010/wordprocessingInk" xmlns:wne="http://schemas.microsoft.com/office/word/2006/wordml" xmlns:wps="http://schemas.microsoft.com/office/word/2010/wordprocessingShape" mc:Ignorable="w14 w15 w16se w16cid w16 w16cex w16sdtdh w16du wp14">
+  <w:p>
+    <w:pPr>
+      <w:pStyle w:val="Footer"/>
+    </w:pPr>
+  </w:p>
+</w:ftr>
+</file>
+
 <file path=word/footnotes.xml><?xml version="1.0" encoding="utf-8"?>
-<w:footnotes xmlns:wpc="http://schemas.microsoft.com/office/word/2010/wordprocessingCanvas" xmlns:mc="http://schemas.openxmlformats.org/markup-compatibility/2006" xmlns:o="urn:schemas-microsoft-com:office:office" xmlns:r="http://schemas.openxmlformats.org/officeDocument/2006/relationships" xmlns:m="http://schemas.openxmlformats.org/officeDocument/2006/math" xmlns:v="urn:schemas-microsoft-com:vml" xmlns:wp14="http://schemas.microsoft.com/office/word/2010/wordprocessingDrawing" xmlns:wp="http://schemas.openxmlformats.org/drawingml/2006/wordprocessingDrawing" xmlns:w10="urn:schemas-microsoft-com:office:word" xmlns:w="http://schemas.openxmlformats.org/wordprocessingml/2006/main" xmlns:w14="http://schemas.microsoft.com/office/word/2010/wordml" xmlns:wpg="http://schemas.microsoft.com/office/word/2010/wordprocessingGroup" xmlns:wpi="http://schemas.microsoft.com/office/word/2010/wordprocessingInk" xmlns:wne="http://schemas.microsoft.com/office/word/2006/wordml" xmlns:wps="http://schemas.microsoft.com/office/word/2010/wordprocessingShape" mc:Ignorable="w14 wp14">
+<w:footnotes xmlns:wpc="http://schemas.microsoft.com/office/word/2010/wordprocessingCanvas" xmlns:cx="http://schemas.microsoft.com/office/drawing/2014/chartex" xmlns:cx1="http://schemas.microsoft.com/office/drawing/2015/9/8/chartex" xmlns:cx2="http://schemas.microsoft.com/office/drawing/2015/10/21/chartex" xmlns:cx3="http://schemas.microsoft.com/office/drawing/2016/5/9/chartex" xmlns:cx4="http://schemas.microsoft.com/office/drawing/2016/5/10/chartex" xmlns:cx5="http://schemas.microsoft.com/office/drawing/2016/5/11/chartex" xmlns:cx6="http://schemas.microsoft.com/office/drawing/2016/5/12/chartex" xmlns:cx7="http://schemas.microsoft.com/office/drawing/2016/5/13/chartex" xmlns:cx8="http://schemas.microsoft.com/office/drawing/2016/5/14/chartex" xmlns:mc="http://schemas.openxmlformats.org/markup-compatibility/2006" xmlns:aink="http://schemas.microsoft.com/office/drawing/2016/ink" xmlns:am3d="http://schemas.microsoft.com/office/drawing/2017/model3d" xmlns:o="urn:schemas-microsoft-com:office:office" xmlns:oel="http://schemas.microsoft.com/office/2019/extlst" xmlns:r="http://schemas.openxmlformats.org/officeDocument/2006/relationships" xmlns:m="http://schemas.openxmlformats.org/officeDocument/2006/math" xmlns:v="urn:schemas-microsoft-com:vml" xmlns:wp14="http://schemas.microsoft.com/office/word/2010/wordprocessingDrawing" xmlns:wp="http://schemas.openxmlformats.org/drawingml/2006/wordprocessingDrawing" xmlns:w10="urn:schemas-microsoft-com:office:word" xmlns:w="http://schemas.openxmlformats.org/wordprocessingml/2006/main" xmlns:w14="http://schemas.microsoft.com/office/word/2010/wordml" xmlns:w15="http://schemas.microsoft.com/office/word/2012/wordml" xmlns:w16cex="http://schemas.microsoft.com/office/word/2018/wordml/cex" xmlns:w16cid="http://schemas.microsoft.com/office/word/2016/wordml/cid" xmlns:w16="http://schemas.microsoft.com/office/word/2018/wordml" xmlns:w16du="http://schemas.microsoft.com/office/word/2023/wordml/word16du" xmlns:w16sdtdh="http://schemas.microsoft.com/office/word/2020/wordml/sdtdatahash" xmlns:w16se="http://schemas.microsoft.com/office/word/2015/wordml/symex" xmlns:wpg="http://schemas.microsoft.com/office/word/2010/wordprocessingGroup" xmlns:wpi="http://schemas.microsoft.com/office/word/2010/wordprocessingInk" xmlns:wne="http://schemas.microsoft.com/office/word/2006/wordml" xmlns:wps="http://schemas.microsoft.com/office/word/2010/wordprocessingShape" mc:Ignorable="w14 w15 w16se w16cid w16 w16cex w16sdtdh w16du wp14">
   <w:footnote w:type="separator" w:id="-1">
     <w:p>
       <w:r>
@@ -10748,7 +10628,17 @@
 </file>
 
 <file path=word/header1.xml><?xml version="1.0" encoding="utf-8"?>
-<w:hdr xmlns:wpc="http://schemas.microsoft.com/office/word/2010/wordprocessingCanvas" xmlns:mc="http://schemas.openxmlformats.org/markup-compatibility/2006" xmlns:o="urn:schemas-microsoft-com:office:office" xmlns:r="http://schemas.openxmlformats.org/officeDocument/2006/relationships" xmlns:m="http://schemas.openxmlformats.org/officeDocument/2006/math" xmlns:v="urn:schemas-microsoft-com:vml" xmlns:wp14="http://schemas.microsoft.com/office/word/2010/wordprocessingDrawing" xmlns:wp="http://schemas.openxmlformats.org/drawingml/2006/wordprocessingDrawing" xmlns:w10="urn:schemas-microsoft-com:office:word" xmlns:w="http://schemas.openxmlformats.org/wordprocessingml/2006/main" xmlns:w14="http://schemas.microsoft.com/office/word/2010/wordml" xmlns:wpg="http://schemas.microsoft.com/office/word/2010/wordprocessingGroup" xmlns:wpi="http://schemas.microsoft.com/office/word/2010/wordprocessingInk" xmlns:wne="http://schemas.microsoft.com/office/word/2006/wordml" xmlns:wps="http://schemas.microsoft.com/office/word/2010/wordprocessingShape" mc:Ignorable="w14 wp14">
+<w:hdr xmlns:wpc="http://schemas.microsoft.com/office/word/2010/wordprocessingCanvas" xmlns:cx="http://schemas.microsoft.com/office/drawing/2014/chartex" xmlns:cx1="http://schemas.microsoft.com/office/drawing/2015/9/8/chartex" xmlns:cx2="http://schemas.microsoft.com/office/drawing/2015/10/21/chartex" xmlns:cx3="http://schemas.microsoft.com/office/drawing/2016/5/9/chartex" xmlns:cx4="http://schemas.microsoft.com/office/drawing/2016/5/10/chartex" xmlns:cx5="http://schemas.microsoft.com/office/drawing/2016/5/11/chartex" xmlns:cx6="http://schemas.microsoft.com/office/drawing/2016/5/12/chartex" xmlns:cx7="http://schemas.microsoft.com/office/drawing/2016/5/13/chartex" xmlns:cx8="http://schemas.microsoft.com/office/drawing/2016/5/14/chartex" xmlns:mc="http://schemas.openxmlformats.org/markup-compatibility/2006" xmlns:aink="http://schemas.microsoft.com/office/drawing/2016/ink" xmlns:am3d="http://schemas.microsoft.com/office/drawing/2017/model3d" xmlns:o="urn:schemas-microsoft-com:office:office" xmlns:oel="http://schemas.microsoft.com/office/2019/extlst" xmlns:r="http://schemas.openxmlformats.org/officeDocument/2006/relationships" xmlns:m="http://schemas.openxmlformats.org/officeDocument/2006/math" xmlns:v="urn:schemas-microsoft-com:vml" xmlns:wp14="http://schemas.microsoft.com/office/word/2010/wordprocessingDrawing" xmlns:wp="http://schemas.openxmlformats.org/drawingml/2006/wordprocessingDrawing" xmlns:w10="urn:schemas-microsoft-com:office:word" xmlns:w="http://schemas.openxmlformats.org/wordprocessingml/2006/main" xmlns:w14="http://schemas.microsoft.com/office/word/2010/wordml" xmlns:w15="http://schemas.microsoft.com/office/word/2012/wordml" xmlns:w16cex="http://schemas.microsoft.com/office/word/2018/wordml/cex" xmlns:w16cid="http://schemas.microsoft.com/office/word/2016/wordml/cid" xmlns:w16="http://schemas.microsoft.com/office/word/2018/wordml" xmlns:w16du="http://schemas.microsoft.com/office/word/2023/wordml/word16du" xmlns:w16sdtdh="http://schemas.microsoft.com/office/word/2020/wordml/sdtdatahash" xmlns:w16se="http://schemas.microsoft.com/office/word/2015/wordml/symex" xmlns:wpg="http://schemas.microsoft.com/office/word/2010/wordprocessingGroup" xmlns:wpi="http://schemas.microsoft.com/office/word/2010/wordprocessingInk" xmlns:wne="http://schemas.microsoft.com/office/word/2006/wordml" xmlns:wps="http://schemas.microsoft.com/office/word/2010/wordprocessingShape" mc:Ignorable="w14 w15 w16se w16cid w16 w16cex w16sdtdh w16du wp14">
+  <w:p>
+    <w:pPr>
+      <w:pStyle w:val="Header"/>
+    </w:pPr>
+  </w:p>
+</w:hdr>
+</file>
+
+<file path=word/header2.xml><?xml version="1.0" encoding="utf-8"?>
+<w:hdr xmlns:wpc="http://schemas.microsoft.com/office/word/2010/wordprocessingCanvas" xmlns:cx="http://schemas.microsoft.com/office/drawing/2014/chartex" xmlns:cx1="http://schemas.microsoft.com/office/drawing/2015/9/8/chartex" xmlns:cx2="http://schemas.microsoft.com/office/drawing/2015/10/21/chartex" xmlns:cx3="http://schemas.microsoft.com/office/drawing/2016/5/9/chartex" xmlns:cx4="http://schemas.microsoft.com/office/drawing/2016/5/10/chartex" xmlns:cx5="http://schemas.microsoft.com/office/drawing/2016/5/11/chartex" xmlns:cx6="http://schemas.microsoft.com/office/drawing/2016/5/12/chartex" xmlns:cx7="http://schemas.microsoft.com/office/drawing/2016/5/13/chartex" xmlns:cx8="http://schemas.microsoft.com/office/drawing/2016/5/14/chartex" xmlns:mc="http://schemas.openxmlformats.org/markup-compatibility/2006" xmlns:aink="http://schemas.microsoft.com/office/drawing/2016/ink" xmlns:am3d="http://schemas.microsoft.com/office/drawing/2017/model3d" xmlns:o="urn:schemas-microsoft-com:office:office" xmlns:oel="http://schemas.microsoft.com/office/2019/extlst" xmlns:r="http://schemas.openxmlformats.org/officeDocument/2006/relationships" xmlns:m="http://schemas.openxmlformats.org/officeDocument/2006/math" xmlns:v="urn:schemas-microsoft-com:vml" xmlns:wp14="http://schemas.microsoft.com/office/word/2010/wordprocessingDrawing" xmlns:wp="http://schemas.openxmlformats.org/drawingml/2006/wordprocessingDrawing" xmlns:w10="urn:schemas-microsoft-com:office:word" xmlns:w="http://schemas.openxmlformats.org/wordprocessingml/2006/main" xmlns:w14="http://schemas.microsoft.com/office/word/2010/wordml" xmlns:w15="http://schemas.microsoft.com/office/word/2012/wordml" xmlns:w16cex="http://schemas.microsoft.com/office/word/2018/wordml/cex" xmlns:w16cid="http://schemas.microsoft.com/office/word/2016/wordml/cid" xmlns:w16="http://schemas.microsoft.com/office/word/2018/wordml" xmlns:w16du="http://schemas.microsoft.com/office/word/2023/wordml/word16du" xmlns:w16sdtdh="http://schemas.microsoft.com/office/word/2020/wordml/sdtdatahash" xmlns:w16se="http://schemas.microsoft.com/office/word/2015/wordml/symex" xmlns:wpg="http://schemas.microsoft.com/office/word/2010/wordprocessingGroup" xmlns:wpi="http://schemas.microsoft.com/office/word/2010/wordprocessingInk" xmlns:wne="http://schemas.microsoft.com/office/word/2006/wordml" xmlns:wps="http://schemas.microsoft.com/office/word/2010/wordprocessingShape" mc:Ignorable="w14 w15 w16se w16cid w16 w16cex w16sdtdh w16du wp14">
   <w:p>
     <w:pPr>
       <w:rPr>
@@ -10852,7 +10742,7 @@
               <w:lang w:val="nl-NL"/>
             </w:rPr>
             <w:drawing>
-              <wp:anchor distT="0" distB="0" distL="114300" distR="114300" simplePos="0" relativeHeight="14" behindDoc="0" locked="0" layoutInCell="1" allowOverlap="1">
+              <wp:anchor distT="0" distB="0" distL="114300" distR="114300" simplePos="0" relativeHeight="14" behindDoc="0" locked="0" layoutInCell="1" allowOverlap="1" wp14:anchorId="2EA10868" wp14:editId="72CC3E84">
                 <wp:simplePos x="0" y="0"/>
                 <wp:positionH relativeFrom="column">
                   <wp:posOffset>-62865</wp:posOffset>
@@ -11178,7 +11068,7 @@
               <w:szCs w:val="22"/>
               <w:lang w:val="nl-NL" w:eastAsia="en-US"/>
             </w:rPr>
-            <w:t>FINAL</w:t>
+            <w:t>DRAFT</w:t>
           </w:r>
         </w:p>
       </w:tc>
@@ -11313,7 +11203,16 @@
               <w:szCs w:val="22"/>
               <w:lang w:val="nl-NL" w:eastAsia="en-US"/>
             </w:rPr>
-            <w:t>1.0</w:t>
+            <w:t>1.</w:t>
+          </w:r>
+          <w:r>
+            <w:rPr>
+              <w:rFonts w:eastAsia="Calibri" w:cs="Arial"/>
+              <w:sz w:val="16"/>
+              <w:szCs w:val="22"/>
+              <w:lang w:val="nl-NL" w:eastAsia="en-US"/>
+            </w:rPr>
+            <w:t>1</w:t>
           </w:r>
         </w:p>
       </w:tc>
@@ -11442,16 +11341,6 @@
               <w:lang w:val="nl-NL" w:eastAsia="en-US"/>
             </w:rPr>
           </w:pPr>
-          <w:r>
-            <w:rPr>
-              <w:rFonts w:eastAsia="Calibri" w:cs="Arial"/>
-              <w:color w:val="A6A6A6"/>
-              <w:sz w:val="16"/>
-              <w:szCs w:val="22"/>
-              <w:lang w:val="nl-NL" w:eastAsia="en-US"/>
-            </w:rPr>
-            <w:t>1-June-2020</w:t>
-          </w:r>
         </w:p>
       </w:tc>
     </w:tr>
@@ -11469,9 +11358,19 @@
 </w:hdr>
 </file>
 
+<file path=word/header3.xml><?xml version="1.0" encoding="utf-8"?>
+<w:hdr xmlns:wpc="http://schemas.microsoft.com/office/word/2010/wordprocessingCanvas" xmlns:cx="http://schemas.microsoft.com/office/drawing/2014/chartex" xmlns:cx1="http://schemas.microsoft.com/office/drawing/2015/9/8/chartex" xmlns:cx2="http://schemas.microsoft.com/office/drawing/2015/10/21/chartex" xmlns:cx3="http://schemas.microsoft.com/office/drawing/2016/5/9/chartex" xmlns:cx4="http://schemas.microsoft.com/office/drawing/2016/5/10/chartex" xmlns:cx5="http://schemas.microsoft.com/office/drawing/2016/5/11/chartex" xmlns:cx6="http://schemas.microsoft.com/office/drawing/2016/5/12/chartex" xmlns:cx7="http://schemas.microsoft.com/office/drawing/2016/5/13/chartex" xmlns:cx8="http://schemas.microsoft.com/office/drawing/2016/5/14/chartex" xmlns:mc="http://schemas.openxmlformats.org/markup-compatibility/2006" xmlns:aink="http://schemas.microsoft.com/office/drawing/2016/ink" xmlns:am3d="http://schemas.microsoft.com/office/drawing/2017/model3d" xmlns:o="urn:schemas-microsoft-com:office:office" xmlns:oel="http://schemas.microsoft.com/office/2019/extlst" xmlns:r="http://schemas.openxmlformats.org/officeDocument/2006/relationships" xmlns:m="http://schemas.openxmlformats.org/officeDocument/2006/math" xmlns:v="urn:schemas-microsoft-com:vml" xmlns:wp14="http://schemas.microsoft.com/office/word/2010/wordprocessingDrawing" xmlns:wp="http://schemas.openxmlformats.org/drawingml/2006/wordprocessingDrawing" xmlns:w10="urn:schemas-microsoft-com:office:word" xmlns:w="http://schemas.openxmlformats.org/wordprocessingml/2006/main" xmlns:w14="http://schemas.microsoft.com/office/word/2010/wordml" xmlns:w15="http://schemas.microsoft.com/office/word/2012/wordml" xmlns:w16cex="http://schemas.microsoft.com/office/word/2018/wordml/cex" xmlns:w16cid="http://schemas.microsoft.com/office/word/2016/wordml/cid" xmlns:w16="http://schemas.microsoft.com/office/word/2018/wordml" xmlns:w16du="http://schemas.microsoft.com/office/word/2023/wordml/word16du" xmlns:w16sdtdh="http://schemas.microsoft.com/office/word/2020/wordml/sdtdatahash" xmlns:w16se="http://schemas.microsoft.com/office/word/2015/wordml/symex" xmlns:wpg="http://schemas.microsoft.com/office/word/2010/wordprocessingGroup" xmlns:wpi="http://schemas.microsoft.com/office/word/2010/wordprocessingInk" xmlns:wne="http://schemas.microsoft.com/office/word/2006/wordml" xmlns:wps="http://schemas.microsoft.com/office/word/2010/wordprocessingShape" mc:Ignorable="w14 w15 w16se w16cid w16 w16cex w16sdtdh w16du wp14">
+  <w:p>
+    <w:pPr>
+      <w:pStyle w:val="Header"/>
+    </w:pPr>
+  </w:p>
+</w:hdr>
+</file>
+
 <file path=word/numbering.xml><?xml version="1.0" encoding="utf-8"?>
-<w:numbering xmlns:wpc="http://schemas.microsoft.com/office/word/2010/wordprocessingCanvas" xmlns:mc="http://schemas.openxmlformats.org/markup-compatibility/2006" xmlns:o="urn:schemas-microsoft-com:office:office" xmlns:r="http://schemas.openxmlformats.org/officeDocument/2006/relationships" xmlns:m="http://schemas.openxmlformats.org/officeDocument/2006/math" xmlns:v="urn:schemas-microsoft-com:vml" xmlns:wp14="http://schemas.microsoft.com/office/word/2010/wordprocessingDrawing" xmlns:wp="http://schemas.openxmlformats.org/drawingml/2006/wordprocessingDrawing" xmlns:w10="urn:schemas-microsoft-com:office:word" xmlns:w="http://schemas.openxmlformats.org/wordprocessingml/2006/main" xmlns:w14="http://schemas.microsoft.com/office/word/2010/wordml" xmlns:wpg="http://schemas.microsoft.com/office/word/2010/wordprocessingGroup" xmlns:wpi="http://schemas.microsoft.com/office/word/2010/wordprocessingInk" xmlns:wne="http://schemas.microsoft.com/office/word/2006/wordml" xmlns:wps="http://schemas.microsoft.com/office/word/2010/wordprocessingShape" mc:Ignorable="w14 wp14">
-  <w:abstractNum w:abstractNumId="0">
+<w:numbering xmlns:wpc="http://schemas.microsoft.com/office/word/2010/wordprocessingCanvas" xmlns:cx="http://schemas.microsoft.com/office/drawing/2014/chartex" xmlns:cx1="http://schemas.microsoft.com/office/drawing/2015/9/8/chartex" xmlns:cx2="http://schemas.microsoft.com/office/drawing/2015/10/21/chartex" xmlns:cx3="http://schemas.microsoft.com/office/drawing/2016/5/9/chartex" xmlns:cx4="http://schemas.microsoft.com/office/drawing/2016/5/10/chartex" xmlns:cx5="http://schemas.microsoft.com/office/drawing/2016/5/11/chartex" xmlns:cx6="http://schemas.microsoft.com/office/drawing/2016/5/12/chartex" xmlns:cx7="http://schemas.microsoft.com/office/drawing/2016/5/13/chartex" xmlns:cx8="http://schemas.microsoft.com/office/drawing/2016/5/14/chartex" xmlns:mc="http://schemas.openxmlformats.org/markup-compatibility/2006" xmlns:aink="http://schemas.microsoft.com/office/drawing/2016/ink" xmlns:am3d="http://schemas.microsoft.com/office/drawing/2017/model3d" xmlns:o="urn:schemas-microsoft-com:office:office" xmlns:oel="http://schemas.microsoft.com/office/2019/extlst" xmlns:r="http://schemas.openxmlformats.org/officeDocument/2006/relationships" xmlns:m="http://schemas.openxmlformats.org/officeDocument/2006/math" xmlns:v="urn:schemas-microsoft-com:vml" xmlns:wp14="http://schemas.microsoft.com/office/word/2010/wordprocessingDrawing" xmlns:wp="http://schemas.openxmlformats.org/drawingml/2006/wordprocessingDrawing" xmlns:w10="urn:schemas-microsoft-com:office:word" xmlns:w="http://schemas.openxmlformats.org/wordprocessingml/2006/main" xmlns:w14="http://schemas.microsoft.com/office/word/2010/wordml" xmlns:w15="http://schemas.microsoft.com/office/word/2012/wordml" xmlns:w16cex="http://schemas.microsoft.com/office/word/2018/wordml/cex" xmlns:w16cid="http://schemas.microsoft.com/office/word/2016/wordml/cid" xmlns:w16="http://schemas.microsoft.com/office/word/2018/wordml" xmlns:w16du="http://schemas.microsoft.com/office/word/2023/wordml/word16du" xmlns:w16sdtdh="http://schemas.microsoft.com/office/word/2020/wordml/sdtdatahash" xmlns:w16se="http://schemas.microsoft.com/office/word/2015/wordml/symex" xmlns:wpg="http://schemas.microsoft.com/office/word/2010/wordprocessingGroup" xmlns:wpi="http://schemas.microsoft.com/office/word/2010/wordprocessingInk" xmlns:wne="http://schemas.microsoft.com/office/word/2006/wordml" xmlns:wps="http://schemas.microsoft.com/office/word/2010/wordprocessingShape" mc:Ignorable="w14 w15 w16se w16cid w16 w16cex w16sdtdh w16du wp14">
+  <w:abstractNum w:abstractNumId="0" w15:restartNumberingAfterBreak="0">
     <w:nsid w:val="01DC75B5"/>
     <w:multiLevelType w:val="multilevel"/>
     <w:tmpl w:val="D0A03152"/>
@@ -11584,7 +11483,7 @@
       </w:rPr>
     </w:lvl>
   </w:abstractNum>
-  <w:abstractNum w:abstractNumId="1">
+  <w:abstractNum w:abstractNumId="1" w15:restartNumberingAfterBreak="0">
     <w:nsid w:val="183E36B2"/>
     <w:multiLevelType w:val="multilevel"/>
     <w:tmpl w:val="F494760C"/>
@@ -11721,7 +11620,7 @@
       </w:pPr>
     </w:lvl>
   </w:abstractNum>
-  <w:abstractNum w:abstractNumId="2">
+  <w:abstractNum w:abstractNumId="2" w15:restartNumberingAfterBreak="0">
     <w:nsid w:val="19283F40"/>
     <w:multiLevelType w:val="multilevel"/>
     <w:tmpl w:val="7FC06B98"/>
@@ -11835,7 +11734,7 @@
       </w:rPr>
     </w:lvl>
   </w:abstractNum>
-  <w:abstractNum w:abstractNumId="3">
+  <w:abstractNum w:abstractNumId="3" w15:restartNumberingAfterBreak="0">
     <w:nsid w:val="2F4E0A32"/>
     <w:multiLevelType w:val="hybridMultilevel"/>
     <w:tmpl w:val="AC0AADF6"/>
@@ -11948,7 +11847,7 @@
       </w:rPr>
     </w:lvl>
   </w:abstractNum>
-  <w:abstractNum w:abstractNumId="4">
+  <w:abstractNum w:abstractNumId="4" w15:restartNumberingAfterBreak="0">
     <w:nsid w:val="372A10E0"/>
     <w:multiLevelType w:val="multilevel"/>
     <w:tmpl w:val="3E164082"/>
@@ -12076,7 +11975,7 @@
       </w:pPr>
     </w:lvl>
   </w:abstractNum>
-  <w:abstractNum w:abstractNumId="5">
+  <w:abstractNum w:abstractNumId="5" w15:restartNumberingAfterBreak="0">
     <w:nsid w:val="3E8B23EF"/>
     <w:multiLevelType w:val="hybridMultilevel"/>
     <w:tmpl w:val="82A21A98"/>
@@ -12189,7 +12088,7 @@
       </w:rPr>
     </w:lvl>
   </w:abstractNum>
-  <w:abstractNum w:abstractNumId="6">
+  <w:abstractNum w:abstractNumId="6" w15:restartNumberingAfterBreak="0">
     <w:nsid w:val="443F594B"/>
     <w:multiLevelType w:val="hybridMultilevel"/>
     <w:tmpl w:val="91C246FE"/>
@@ -12302,7 +12201,7 @@
       </w:rPr>
     </w:lvl>
   </w:abstractNum>
-  <w:abstractNum w:abstractNumId="7">
+  <w:abstractNum w:abstractNumId="7" w15:restartNumberingAfterBreak="0">
     <w:nsid w:val="49A7610B"/>
     <w:multiLevelType w:val="multilevel"/>
     <w:tmpl w:val="59880D1A"/>
@@ -12415,7 +12314,7 @@
       </w:rPr>
     </w:lvl>
   </w:abstractNum>
-  <w:abstractNum w:abstractNumId="8">
+  <w:abstractNum w:abstractNumId="8" w15:restartNumberingAfterBreak="0">
     <w:nsid w:val="545630A2"/>
     <w:multiLevelType w:val="hybridMultilevel"/>
     <w:tmpl w:val="EF8EDADE"/>
@@ -12528,7 +12427,7 @@
       </w:rPr>
     </w:lvl>
   </w:abstractNum>
-  <w:abstractNum w:abstractNumId="9">
+  <w:abstractNum w:abstractNumId="9" w15:restartNumberingAfterBreak="0">
     <w:nsid w:val="77B82864"/>
     <w:multiLevelType w:val="multilevel"/>
     <w:tmpl w:val="8BDE4C30"/>
@@ -12668,41 +12567,41 @@
       </w:pPr>
     </w:lvl>
   </w:abstractNum>
-  <w:num w:numId="1">
+  <w:num w:numId="1" w16cid:durableId="2130007343">
     <w:abstractNumId w:val="4"/>
   </w:num>
-  <w:num w:numId="2">
+  <w:num w:numId="2" w16cid:durableId="188683639">
     <w:abstractNumId w:val="1"/>
   </w:num>
-  <w:num w:numId="3">
+  <w:num w:numId="3" w16cid:durableId="1943806308">
     <w:abstractNumId w:val="2"/>
   </w:num>
-  <w:num w:numId="4">
+  <w:num w:numId="4" w16cid:durableId="1525168626">
     <w:abstractNumId w:val="0"/>
   </w:num>
-  <w:num w:numId="5">
+  <w:num w:numId="5" w16cid:durableId="1631781454">
     <w:abstractNumId w:val="7"/>
   </w:num>
-  <w:num w:numId="6">
+  <w:num w:numId="6" w16cid:durableId="972953304">
     <w:abstractNumId w:val="9"/>
   </w:num>
-  <w:num w:numId="7">
+  <w:num w:numId="7" w16cid:durableId="606811661">
     <w:abstractNumId w:val="5"/>
   </w:num>
-  <w:num w:numId="8">
+  <w:num w:numId="8" w16cid:durableId="715662478">
     <w:abstractNumId w:val="6"/>
   </w:num>
-  <w:num w:numId="9">
+  <w:num w:numId="9" w16cid:durableId="1425609376">
     <w:abstractNumId w:val="8"/>
   </w:num>
-  <w:num w:numId="10">
+  <w:num w:numId="10" w16cid:durableId="534542689">
     <w:abstractNumId w:val="3"/>
   </w:num>
 </w:numbering>
 </file>
 
 <file path=word/styles.xml><?xml version="1.0" encoding="utf-8"?>
-<w:styles xmlns:mc="http://schemas.openxmlformats.org/markup-compatibility/2006" xmlns:r="http://schemas.openxmlformats.org/officeDocument/2006/relationships" xmlns:w="http://schemas.openxmlformats.org/wordprocessingml/2006/main" xmlns:w14="http://schemas.microsoft.com/office/word/2010/wordml" mc:Ignorable="w14">
+<w:styles xmlns:mc="http://schemas.openxmlformats.org/markup-compatibility/2006" xmlns:r="http://schemas.openxmlformats.org/officeDocument/2006/relationships" xmlns:w="http://schemas.openxmlformats.org/wordprocessingml/2006/main" xmlns:w14="http://schemas.microsoft.com/office/word/2010/wordml" xmlns:w15="http://schemas.microsoft.com/office/word/2012/wordml" xmlns:w16cex="http://schemas.microsoft.com/office/word/2018/wordml/cex" xmlns:w16cid="http://schemas.microsoft.com/office/word/2016/wordml/cid" xmlns:w16="http://schemas.microsoft.com/office/word/2018/wordml" xmlns:w16du="http://schemas.microsoft.com/office/word/2023/wordml/word16du" xmlns:w16sdtdh="http://schemas.microsoft.com/office/word/2020/wordml/sdtdatahash" xmlns:w16se="http://schemas.microsoft.com/office/word/2015/wordml/symex" mc:Ignorable="w14 w15 w16se w16cid w16 w16cex w16sdtdh w16du">
   <w:docDefaults>
     <w:rPrDefault>
       <w:rPr>
@@ -12712,1736 +12611,376 @@
     </w:rPrDefault>
     <w:pPrDefault/>
   </w:docDefaults>
-  <w:latentStyles w:defLockedState="0" w:defUIPriority="0" w:defSemiHidden="1" w:defUnhideWhenUsed="1" w:defQFormat="0" w:count="267">
-    <w:lsdException w:name="Normal" w:semiHidden="0" w:unhideWhenUsed="0" w:qFormat="1"/>
-    <w:lsdException w:name="heading 1" w:semiHidden="0" w:unhideWhenUsed="0" w:qFormat="1"/>
-    <w:lsdException w:name="heading 2" w:semiHidden="0" w:unhideWhenUsed="0" w:qFormat="1"/>
-    <w:lsdException w:name="heading 3" w:semiHidden="0" w:unhideWhenUsed="0" w:qFormat="1"/>
-    <w:lsdException w:name="heading 4" w:semiHidden="0" w:unhideWhenUsed="0" w:qFormat="1"/>
-    <w:lsdException w:name="heading 5" w:semiHidden="0" w:unhideWhenUsed="0" w:qFormat="1"/>
-    <w:lsdException w:name="heading 6" w:semiHidden="0" w:unhideWhenUsed="0" w:qFormat="1"/>
-    <w:lsdException w:name="heading 7" w:qFormat="1"/>
-    <w:lsdException w:name="heading 8" w:qFormat="1"/>
-    <w:lsdException w:name="heading 9" w:qFormat="1"/>
-    <w:lsdException w:name="toc 1" w:uiPriority="39"/>
-    <w:lsdException w:name="toc 2" w:uiPriority="39"/>
-    <w:lsdException w:name="caption" w:qFormat="1"/>
-    <w:lsdException w:name="List Number" w:semiHidden="0" w:unhideWhenUsed="0"/>
-    <w:lsdException w:name="List 4" w:semiHidden="0" w:unhideWhenUsed="0"/>
-    <w:lsdException w:name="List 5" w:semiHidden="0" w:unhideWhenUsed="0"/>
-    <w:lsdException w:name="Title" w:semiHidden="0" w:unhideWhenUsed="0" w:qFormat="1"/>
-    <w:lsdException w:name="Subtitle" w:semiHidden="0" w:unhideWhenUsed="0" w:qFormat="1"/>
-    <w:lsdException w:name="Salutation" w:semiHidden="0" w:unhideWhenUsed="0"/>
-    <w:lsdException w:name="Date" w:semiHidden="0" w:unhideWhenUsed="0"/>
-    <w:lsdException w:name="Body Text First Indent" w:semiHidden="0" w:unhideWhenUsed="0"/>
-    <w:lsdException w:name="Hyperlink" w:uiPriority="99"/>
-    <w:lsdException w:name="Strong" w:semiHidden="0" w:unhideWhenUsed="0" w:qFormat="1"/>
-    <w:lsdException w:name="Emphasis" w:semiHidden="0" w:unhideWhenUsed="0" w:qFormat="1"/>
-    <w:lsdException w:name="Normal (Web)" w:uiPriority="99"/>
-    <w:lsdException w:name="Placeholder Text" w:uiPriority="99" w:unhideWhenUsed="0"/>
-    <w:lsdException w:name="No Spacing" w:semiHidden="0" w:uiPriority="1" w:unhideWhenUsed="0" w:qFormat="1"/>
-    <w:lsdException w:name="Light Shading" w:semiHidden="0" w:uiPriority="60" w:unhideWhenUsed="0"/>
-    <w:lsdException w:name="Light List" w:semiHidden="0" w:uiPriority="61" w:unhideWhenUsed="0"/>
-    <w:lsdException w:name="Light Grid" w:semiHidden="0" w:uiPriority="62" w:unhideWhenUsed="0"/>
-    <w:lsdException w:name="Medium Shading 1" w:semiHidden="0" w:uiPriority="63" w:unhideWhenUsed="0"/>
-    <w:lsdException w:name="Medium Shading 2" w:semiHidden="0" w:uiPriority="64" w:unhideWhenUsed="0"/>
-    <w:lsdException w:name="Medium List 1" w:semiHidden="0" w:uiPriority="65" w:unhideWhenUsed="0"/>
-    <w:lsdException w:name="Medium List 2" w:semiHidden="0" w:uiPriority="66" w:unhideWhenUsed="0"/>
-    <w:lsdException w:name="Medium Grid 1" w:semiHidden="0" w:uiPriority="67" w:unhideWhenUsed="0"/>
-    <w:lsdException w:name="Medium Grid 2" w:semiHidden="0" w:uiPriority="68" w:unhideWhenUsed="0"/>
-    <w:lsdException w:name="Medium Grid 3" w:semiHidden="0" w:uiPriority="69" w:unhideWhenUsed="0"/>
-    <w:lsdException w:name="Dark List" w:semiHidden="0" w:uiPriority="70" w:unhideWhenUsed="0"/>
-    <w:lsdException w:name="Colorful Shading" w:semiHidden="0" w:uiPriority="71" w:unhideWhenUsed="0"/>
-    <w:lsdException w:name="Colorful List" w:semiHidden="0" w:uiPriority="72" w:unhideWhenUsed="0"/>
-    <w:lsdException w:name="Colorful Grid" w:semiHidden="0" w:uiPriority="73" w:unhideWhenUsed="0"/>
-    <w:lsdException w:name="Light Shading Accent 1" w:semiHidden="0" w:uiPriority="60" w:unhideWhenUsed="0"/>
-    <w:lsdException w:name="Light List Accent 1" w:semiHidden="0" w:uiPriority="61" w:unhideWhenUsed="0"/>
-    <w:lsdException w:name="Light Grid Accent 1" w:semiHidden="0" w:uiPriority="62" w:unhideWhenUsed="0"/>
-    <w:lsdException w:name="Medium Shading 1 Accent 1" w:semiHidden="0" w:uiPriority="63" w:unhideWhenUsed="0"/>
-    <w:lsdException w:name="Medium Shading 2 Accent 1" w:semiHidden="0" w:uiPriority="64" w:unhideWhenUsed="0"/>
-    <w:lsdException w:name="Medium List 1 Accent 1" w:semiHidden="0" w:uiPriority="65" w:unhideWhenUsed="0"/>
-    <w:lsdException w:name="Revision" w:uiPriority="99" w:unhideWhenUsed="0"/>
-    <w:lsdException w:name="List Paragraph" w:semiHidden="0" w:uiPriority="34" w:unhideWhenUsed="0" w:qFormat="1"/>
-    <w:lsdException w:name="Quote" w:semiHidden="0" w:uiPriority="29" w:unhideWhenUsed="0" w:qFormat="1"/>
-    <w:lsdException w:name="Intense Quote" w:semiHidden="0" w:uiPriority="30" w:unhideWhenUsed="0" w:qFormat="1"/>
-    <w:lsdException w:name="Medium List 2 Accent 1" w:semiHidden="0" w:uiPriority="66" w:unhideWhenUsed="0"/>
-    <w:lsdException w:name="Medium Grid 1 Accent 1" w:semiHidden="0" w:uiPriority="67" w:unhideWhenUsed="0"/>
-    <w:lsdException w:name="Medium Grid 2 Accent 1" w:semiHidden="0" w:uiPriority="68" w:unhideWhenUsed="0"/>
-    <w:lsdException w:name="Medium Grid 3 Accent 1" w:semiHidden="0" w:uiPriority="69" w:unhideWhenUsed="0"/>
-    <w:lsdException w:name="Dark List Accent 1" w:semiHidden="0" w:uiPriority="70" w:unhideWhenUsed="0"/>
-    <w:lsdException w:name="Colorful Shading Accent 1" w:semiHidden="0" w:uiPriority="71" w:unhideWhenUsed="0"/>
-    <w:lsdException w:name="Colorful List Accent 1" w:semiHidden="0" w:uiPriority="72" w:unhideWhenUsed="0"/>
-    <w:lsdException w:name="Colorful Grid Accent 1" w:semiHidden="0" w:uiPriority="73" w:unhideWhenUsed="0"/>
-    <w:lsdException w:name="Light Shading Accent 2" w:semiHidden="0" w:uiPriority="60" w:unhideWhenUsed="0"/>
-    <w:lsdException w:name="Light List Accent 2" w:semiHidden="0" w:uiPriority="61" w:unhideWhenUsed="0"/>
-    <w:lsdException w:name="Light Grid Accent 2" w:semiHidden="0" w:uiPriority="62" w:unhideWhenUsed="0"/>
-    <w:lsdException w:name="Medium Shading 1 Accent 2" w:semiHidden="0" w:uiPriority="63" w:unhideWhenUsed="0"/>
-    <w:lsdException w:name="Medium Shading 2 Accent 2" w:semiHidden="0" w:uiPriority="64" w:unhideWhenUsed="0"/>
-    <w:lsdException w:name="Medium List 1 Accent 2" w:semiHidden="0" w:uiPriority="65" w:unhideWhenUsed="0"/>
-    <w:lsdException w:name="Medium List 2 Accent 2" w:semiHidden="0" w:uiPriority="66" w:unhideWhenUsed="0"/>
-    <w:lsdException w:name="Medium Grid 1 Accent 2" w:semiHidden="0" w:uiPriority="67" w:unhideWhenUsed="0"/>
-    <w:lsdException w:name="Medium Grid 2 Accent 2" w:semiHidden="0" w:uiPriority="68" w:unhideWhenUsed="0"/>
-    <w:lsdException w:name="Medium Grid 3 Accent 2" w:semiHidden="0" w:uiPriority="69" w:unhideWhenUsed="0"/>
-    <w:lsdException w:name="Dark List Accent 2" w:semiHidden="0" w:uiPriority="70" w:unhideWhenUsed="0"/>
-    <w:lsdException w:name="Colorful Shading Accent 2" w:semiHidden="0" w:uiPriority="71" w:unhideWhenUsed="0"/>
-    <w:lsdException w:name="Colorful List Accent 2" w:semiHidden="0" w:uiPriority="72" w:unhideWhenUsed="0"/>
-    <w:lsdException w:name="Colorful Grid Accent 2" w:semiHidden="0" w:uiPriority="73" w:unhideWhenUsed="0"/>
-    <w:lsdException w:name="Light Shading Accent 3" w:semiHidden="0" w:uiPriority="60" w:unhideWhenUsed="0"/>
-    <w:lsdException w:name="Light List Accent 3" w:semiHidden="0" w:uiPriority="61" w:unhideWhenUsed="0"/>
-    <w:lsdException w:name="Light Grid Accent 3" w:semiHidden="0" w:uiPriority="62" w:unhideWhenUsed="0"/>
-    <w:lsdException w:name="Medium Shading 1 Accent 3" w:semiHidden="0" w:uiPriority="63" w:unhideWhenUsed="0"/>
-    <w:lsdException w:name="Medium Shading 2 Accent 3" w:semiHidden="0" w:uiPriority="64" w:unhideWhenUsed="0"/>
-    <w:lsdException w:name="Medium List 1 Accent 3" w:semiHidden="0" w:uiPriority="65" w:unhideWhenUsed="0"/>
-    <w:lsdException w:name="Medium List 2 Accent 3" w:semiHidden="0" w:uiPriority="66" w:unhideWhenUsed="0"/>
-    <w:lsdException w:name="Medium Grid 1 Accent 3" w:semiHidden="0" w:uiPriority="67" w:unhideWhenUsed="0"/>
-    <w:lsdException w:name="Medium Grid 2 Accent 3" w:semiHidden="0" w:uiPriority="68" w:unhideWhenUsed="0"/>
-    <w:lsdException w:name="Medium Grid 3 Accent 3" w:semiHidden="0" w:uiPriority="69" w:unhideWhenUsed="0"/>
-    <w:lsdException w:name="Dark List Accent 3" w:semiHidden="0" w:uiPriority="70" w:unhideWhenUsed="0"/>
-    <w:lsdException w:name="Colorful Shading Accent 3" w:semiHidden="0" w:uiPriority="71" w:unhideWhenUsed="0"/>
-    <w:lsdException w:name="Colorful List Accent 3" w:semiHidden="0" w:uiPriority="72" w:unhideWhenUsed="0"/>
-    <w:lsdException w:name="Colorful Grid Accent 3" w:semiHidden="0" w:uiPriority="73" w:unhideWhenUsed="0"/>
-    <w:lsdException w:name="Light Shading Accent 4" w:semiHidden="0" w:uiPriority="60" w:unhideWhenUsed="0"/>
-    <w:lsdException w:name="Light List Accent 4" w:semiHidden="0" w:uiPriority="61" w:unhideWhenUsed="0"/>
-    <w:lsdException w:name="Light Grid Accent 4" w:semiHidden="0" w:uiPriority="62" w:unhideWhenUsed="0"/>
-    <w:lsdException w:name="Medium Shading 1 Accent 4" w:semiHidden="0" w:uiPriority="63" w:unhideWhenUsed="0"/>
-    <w:lsdException w:name="Medium Shading 2 Accent 4" w:semiHidden="0" w:uiPriority="64" w:unhideWhenUsed="0"/>
-    <w:lsdException w:name="Medium List 1 Accent 4" w:semiHidden="0" w:uiPriority="65" w:unhideWhenUsed="0"/>
-    <w:lsdException w:name="Medium List 2 Accent 4" w:semiHidden="0" w:uiPriority="66" w:unhideWhenUsed="0"/>
-    <w:lsdException w:name="Medium Grid 1 Accent 4" w:semiHidden="0" w:uiPriority="67" w:unhideWhenUsed="0"/>
-    <w:lsdException w:name="Medium Grid 2 Accent 4" w:semiHidden="0" w:uiPriority="68" w:unhideWhenUsed="0"/>
-    <w:lsdException w:name="Medium Grid 3 Accent 4" w:semiHidden="0" w:uiPriority="69" w:unhideWhenUsed="0"/>
-    <w:lsdException w:name="Dark List Accent 4" w:semiHidden="0" w:uiPriority="70" w:unhideWhenUsed="0"/>
-    <w:lsdException w:name="Colorful Shading Accent 4" w:semiHidden="0" w:uiPriority="71" w:unhideWhenUsed="0"/>
-    <w:lsdException w:name="Colorful List Accent 4" w:semiHidden="0" w:uiPriority="72" w:unhideWhenUsed="0"/>
-    <w:lsdException w:name="Colorful Grid Accent 4" w:semiHidden="0" w:uiPriority="73" w:unhideWhenUsed="0"/>
-    <w:lsdException w:name="Light Shading Accent 5" w:semiHidden="0" w:uiPriority="60" w:unhideWhenUsed="0"/>
-    <w:lsdException w:name="Light List Accent 5" w:semiHidden="0" w:uiPriority="61" w:unhideWhenUsed="0"/>
-    <w:lsdException w:name="Light Grid Accent 5" w:semiHidden="0" w:uiPriority="62" w:unhideWhenUsed="0"/>
-    <w:lsdException w:name="Medium Shading 1 Accent 5" w:semiHidden="0" w:uiPriority="63" w:unhideWhenUsed="0"/>
-    <w:lsdException w:name="Medium Shading 2 Accent 5" w:semiHidden="0" w:uiPriority="64" w:unhideWhenUsed="0"/>
-    <w:lsdException w:name="Medium List 1 Accent 5" w:semiHidden="0" w:uiPriority="65" w:unhideWhenUsed="0"/>
-    <w:lsdException w:name="Medium List 2 Accent 5" w:semiHidden="0" w:uiPriority="66" w:unhideWhenUsed="0"/>
-    <w:lsdException w:name="Medium Grid 1 Accent 5" w:semiHidden="0" w:uiPriority="67" w:unhideWhenUsed="0"/>
-    <w:lsdException w:name="Medium Grid 2 Accent 5" w:semiHidden="0" w:uiPriority="68" w:unhideWhenUsed="0"/>
-    <w:lsdException w:name="Medium Grid 3 Accent 5" w:semiHidden="0" w:uiPriority="69" w:unhideWhenUsed="0"/>
-    <w:lsdException w:name="Dark List Accent 5" w:semiHidden="0" w:uiPriority="70" w:unhideWhenUsed="0"/>
-    <w:lsdException w:name="Colorful Shading Accent 5" w:semiHidden="0" w:uiPriority="71" w:unhideWhenUsed="0"/>
-    <w:lsdException w:name="Colorful List Accent 5" w:semiHidden="0" w:uiPriority="72" w:unhideWhenUsed="0"/>
-    <w:lsdException w:name="Colorful Grid Accent 5" w:semiHidden="0" w:uiPriority="73" w:unhideWhenUsed="0"/>
-    <w:lsdException w:name="Light Shading Accent 6" w:semiHidden="0" w:uiPriority="60" w:unhideWhenUsed="0"/>
-    <w:lsdException w:name="Light List Accent 6" w:semiHidden="0" w:uiPriority="61" w:unhideWhenUsed="0"/>
-    <w:lsdException w:name="Light Grid Accent 6" w:semiHidden="0" w:uiPriority="62" w:unhideWhenUsed="0"/>
-    <w:lsdException w:name="Medium Shading 1 Accent 6" w:semiHidden="0" w:uiPriority="63" w:unhideWhenUsed="0"/>
-    <w:lsdException w:name="Medium Shading 2 Accent 6" w:semiHidden="0" w:uiPriority="64" w:unhideWhenUsed="0"/>
-    <w:lsdException w:name="Medium List 1 Accent 6" w:semiHidden="0" w:uiPriority="65" w:unhideWhenUsed="0"/>
-    <w:lsdException w:name="Medium List 2 Accent 6" w:semiHidden="0" w:uiPriority="66" w:unhideWhenUsed="0"/>
-    <w:lsdException w:name="Medium Grid 1 Accent 6" w:semiHidden="0" w:uiPriority="67" w:unhideWhenUsed="0"/>
-    <w:lsdException w:name="Medium Grid 2 Accent 6" w:semiHidden="0" w:uiPriority="68" w:unhideWhenUsed="0"/>
-    <w:lsdException w:name="Medium Grid 3 Accent 6" w:semiHidden="0" w:uiPriority="69" w:unhideWhenUsed="0"/>
-    <w:lsdException w:name="Dark List Accent 6" w:semiHidden="0" w:uiPriority="70" w:unhideWhenUsed="0"/>
-    <w:lsdException w:name="Colorful Shading Accent 6" w:semiHidden="0" w:uiPriority="71" w:unhideWhenUsed="0"/>
-    <w:lsdException w:name="Colorful List Accent 6" w:semiHidden="0" w:uiPriority="72" w:unhideWhenUsed="0"/>
-    <w:lsdException w:name="Colorful Grid Accent 6" w:semiHidden="0" w:uiPriority="73" w:unhideWhenUsed="0"/>
-    <w:lsdException w:name="Subtle Emphasis" w:semiHidden="0" w:uiPriority="19" w:unhideWhenUsed="0" w:qFormat="1"/>
-    <w:lsdException w:name="Intense Emphasis" w:semiHidden="0" w:uiPriority="21" w:unhideWhenUsed="0" w:qFormat="1"/>
-    <w:lsdException w:name="Subtle Reference" w:semiHidden="0" w:uiPriority="31" w:unhideWhenUsed="0" w:qFormat="1"/>
-    <w:lsdException w:name="Intense Reference" w:semiHidden="0" w:uiPriority="32" w:unhideWhenUsed="0" w:qFormat="1"/>
-    <w:lsdException w:name="Book Title" w:semiHidden="0" w:uiPriority="33" w:unhideWhenUsed="0" w:qFormat="1"/>
-    <w:lsdException w:name="Bibliography" w:uiPriority="37"/>
-    <w:lsdException w:name="TOC Heading" w:uiPriority="39" w:qFormat="1"/>
-  </w:latentStyles>
-  <w:style w:type="paragraph" w:default="1" w:styleId="Normal">
-    <w:name w:val="Normal"/>
-    <w:qFormat/>
-    <w:rsid w:val="00DC2034"/>
-    <w:rPr>
-      <w:rFonts w:ascii="Arial" w:hAnsi="Arial"/>
-      <w:lang w:val="en-GB"/>
-    </w:rPr>
-  </w:style>
-  <w:style w:type="paragraph" w:styleId="Heading1">
-    <w:name w:val="heading 1"/>
-    <w:basedOn w:val="Normal"/>
-    <w:next w:val="Normal"/>
-    <w:link w:val="Heading1Char"/>
-    <w:qFormat/>
-    <w:rsid w:val="004C7EBE"/>
-    <w:pPr>
-      <w:keepNext/>
-      <w:numPr>
-        <w:numId w:val="1"/>
-      </w:numPr>
-      <w:spacing w:before="240" w:after="120"/>
-      <w:outlineLvl w:val="0"/>
-    </w:pPr>
-    <w:rPr>
-      <w:rFonts w:cs="Arial"/>
-      <w:b/>
-      <w:bCs/>
-      <w:caps/>
-      <w:kern w:val="2"/>
-      <w:szCs w:val="32"/>
-    </w:rPr>
-  </w:style>
-  <w:style w:type="paragraph" w:styleId="Heading2">
-    <w:name w:val="heading 2"/>
-    <w:basedOn w:val="Normal"/>
-    <w:next w:val="Normal"/>
-    <w:link w:val="Heading2Char"/>
-    <w:qFormat/>
-    <w:rsid w:val="004C7EBE"/>
-    <w:pPr>
-      <w:keepNext/>
-      <w:numPr>
-        <w:ilvl w:val="1"/>
-        <w:numId w:val="1"/>
-      </w:numPr>
-      <w:tabs>
-        <w:tab w:val="left" w:pos="907"/>
-      </w:tabs>
-      <w:spacing w:before="60" w:after="60"/>
-      <w:outlineLvl w:val="1"/>
-    </w:pPr>
-    <w:rPr>
-      <w:rFonts w:cs="Arial"/>
-      <w:b/>
-      <w:bCs/>
-      <w:iCs/>
-      <w:szCs w:val="28"/>
-    </w:rPr>
-  </w:style>
-  <w:style w:type="paragraph" w:styleId="Heading3">
-    <w:name w:val="heading 3"/>
-    <w:basedOn w:val="Normal"/>
-    <w:next w:val="Normal"/>
-    <w:link w:val="Heading3Char"/>
-    <w:qFormat/>
-    <w:rsid w:val="00F93232"/>
-    <w:pPr>
-      <w:keepNext/>
-      <w:numPr>
-        <w:ilvl w:val="2"/>
-        <w:numId w:val="1"/>
-      </w:numPr>
-      <w:tabs>
-        <w:tab w:val="left" w:pos="1588"/>
-      </w:tabs>
-      <w:spacing w:before="60" w:after="60"/>
-      <w:outlineLvl w:val="2"/>
-    </w:pPr>
-    <w:rPr>
-      <w:szCs w:val="24"/>
-      <w:lang w:eastAsia="en-US"/>
-    </w:rPr>
-  </w:style>
-  <w:style w:type="paragraph" w:styleId="Heading4">
-    <w:name w:val="heading 4"/>
-    <w:basedOn w:val="Normal"/>
-    <w:next w:val="Normal"/>
-    <w:qFormat/>
-    <w:rsid w:val="00B04954"/>
-    <w:pPr>
-      <w:keepNext/>
-      <w:tabs>
-        <w:tab w:val="left" w:pos="864"/>
-      </w:tabs>
-      <w:ind w:left="864" w:hanging="864"/>
-      <w:outlineLvl w:val="3"/>
-    </w:pPr>
-    <w:rPr>
-      <w:rFonts w:ascii="Verdana" w:hAnsi="Verdana"/>
-      <w:szCs w:val="24"/>
-      <w:lang w:eastAsia="en-US"/>
-    </w:rPr>
-  </w:style>
-  <w:style w:type="paragraph" w:styleId="Heading5">
-    <w:name w:val="heading 5"/>
-    <w:basedOn w:val="Normal"/>
-    <w:next w:val="Normal"/>
-    <w:qFormat/>
-    <w:rsid w:val="004C7EBE"/>
-    <w:pPr>
-      <w:keepNext/>
-      <w:spacing w:before="240" w:after="120"/>
-      <w:outlineLvl w:val="4"/>
-    </w:pPr>
-    <w:rPr>
-      <w:b/>
-      <w:caps/>
-      <w:szCs w:val="24"/>
-      <w:lang w:eastAsia="en-US"/>
-    </w:rPr>
-  </w:style>
-  <w:style w:type="paragraph" w:styleId="Heading6">
-    <w:name w:val="heading 6"/>
-    <w:basedOn w:val="Normal"/>
-    <w:next w:val="Normal"/>
-    <w:qFormat/>
-    <w:rsid w:val="00B04954"/>
-    <w:pPr>
-      <w:keepNext/>
-      <w:tabs>
-        <w:tab w:val="left" w:pos="1152"/>
-      </w:tabs>
-      <w:ind w:left="1152" w:hanging="1152"/>
-      <w:outlineLvl w:val="5"/>
-    </w:pPr>
-    <w:rPr>
-      <w:rFonts w:ascii="Verdana" w:hAnsi="Verdana"/>
-      <w:b/>
-      <w:i/>
-      <w:szCs w:val="24"/>
-      <w:lang w:eastAsia="en-US"/>
-    </w:rPr>
-  </w:style>
-  <w:style w:type="paragraph" w:styleId="Heading7">
-    <w:name w:val="heading 7"/>
-    <w:basedOn w:val="Normal"/>
-    <w:next w:val="Normal"/>
-    <w:qFormat/>
-    <w:rsid w:val="00B04954"/>
-    <w:pPr>
-      <w:keepNext/>
-      <w:tabs>
-        <w:tab w:val="left" w:pos="1296"/>
-      </w:tabs>
-      <w:ind w:left="1296" w:hanging="1296"/>
-      <w:outlineLvl w:val="6"/>
-    </w:pPr>
-    <w:rPr>
-      <w:rFonts w:ascii="Verdana" w:hAnsi="Verdana"/>
-      <w:szCs w:val="24"/>
-      <w:u w:val="single"/>
-      <w:lang w:eastAsia="en-US"/>
-    </w:rPr>
-  </w:style>
-  <w:style w:type="paragraph" w:styleId="Heading8">
-    <w:name w:val="heading 8"/>
-    <w:basedOn w:val="Normal"/>
-    <w:next w:val="Normal"/>
-    <w:qFormat/>
-    <w:rsid w:val="00B04954"/>
-    <w:pPr>
-      <w:keepNext/>
-      <w:tabs>
-        <w:tab w:val="left" w:pos="1440"/>
-      </w:tabs>
-      <w:ind w:left="1440" w:hanging="1440"/>
-      <w:outlineLvl w:val="7"/>
-    </w:pPr>
-    <w:rPr>
-      <w:rFonts w:ascii="Verdana" w:hAnsi="Verdana"/>
-      <w:b/>
-      <w:szCs w:val="24"/>
-      <w:lang w:eastAsia="en-US"/>
-    </w:rPr>
-  </w:style>
-  <w:style w:type="paragraph" w:styleId="Heading9">
-    <w:name w:val="heading 9"/>
-    <w:basedOn w:val="Normal"/>
-    <w:next w:val="Normal"/>
-    <w:qFormat/>
-    <w:rsid w:val="00B04954"/>
-    <w:pPr>
-      <w:tabs>
-        <w:tab w:val="left" w:pos="1584"/>
-      </w:tabs>
-      <w:spacing w:before="240" w:after="60"/>
-      <w:ind w:left="1584" w:hanging="1584"/>
-      <w:outlineLvl w:val="8"/>
-    </w:pPr>
-    <w:rPr>
-      <w:rFonts w:ascii="Verdana" w:hAnsi="Verdana"/>
-      <w:b/>
-      <w:i/>
-      <w:sz w:val="18"/>
-      <w:szCs w:val="24"/>
-      <w:lang w:eastAsia="en-US"/>
-    </w:rPr>
-  </w:style>
-  <w:style w:type="character" w:default="1" w:styleId="DefaultParagraphFont">
-    <w:name w:val="Default Paragraph Font"/>
-    <w:uiPriority w:val="1"/>
-    <w:semiHidden/>
-    <w:unhideWhenUsed/>
-  </w:style>
-  <w:style w:type="table" w:default="1" w:styleId="TableNormal">
-    <w:name w:val="Normal Table"/>
-    <w:uiPriority w:val="99"/>
-    <w:semiHidden/>
-    <w:unhideWhenUsed/>
-    <w:tblPr>
-      <w:tblInd w:w="0" w:type="dxa"/>
-      <w:tblCellMar>
-        <w:top w:w="0" w:type="dxa"/>
-        <w:left w:w="108" w:type="dxa"/>
-        <w:bottom w:w="0" w:type="dxa"/>
-        <w:right w:w="108" w:type="dxa"/>
-      </w:tblCellMar>
-    </w:tblPr>
-  </w:style>
-  <w:style w:type="numbering" w:default="1" w:styleId="NoList">
-    <w:name w:val="No List"/>
-    <w:uiPriority w:val="99"/>
-    <w:semiHidden/>
-    <w:unhideWhenUsed/>
-  </w:style>
-  <w:style w:type="character" w:customStyle="1" w:styleId="Heading1Char">
-    <w:name w:val="Heading 1 Char"/>
-    <w:basedOn w:val="DefaultParagraphFont"/>
-    <w:link w:val="Heading1"/>
-    <w:qFormat/>
-    <w:rsid w:val="004C7EBE"/>
-    <w:rPr>
-      <w:rFonts w:ascii="Arial" w:hAnsi="Arial" w:cs="Arial"/>
-      <w:b/>
-      <w:bCs/>
-      <w:caps/>
-      <w:kern w:val="2"/>
-      <w:szCs w:val="32"/>
-      <w:lang w:val="en-GB"/>
-    </w:rPr>
-  </w:style>
-  <w:style w:type="character" w:customStyle="1" w:styleId="Heading2Char">
-    <w:name w:val="Heading 2 Char"/>
-    <w:basedOn w:val="DefaultParagraphFont"/>
-    <w:link w:val="Heading2"/>
-    <w:qFormat/>
-    <w:rsid w:val="004C7EBE"/>
-    <w:rPr>
-      <w:rFonts w:ascii="Arial" w:hAnsi="Arial" w:cs="Arial"/>
-      <w:b/>
-      <w:bCs/>
-      <w:iCs/>
-      <w:szCs w:val="28"/>
-      <w:lang w:val="en-GB"/>
-    </w:rPr>
-  </w:style>
-  <w:style w:type="character" w:customStyle="1" w:styleId="Heading3Char">
-    <w:name w:val="Heading 3 Char"/>
-    <w:basedOn w:val="DefaultParagraphFont"/>
-    <w:link w:val="Heading3"/>
-    <w:qFormat/>
-    <w:rsid w:val="00F93232"/>
-    <w:rPr>
-      <w:rFonts w:ascii="Arial" w:hAnsi="Arial"/>
-      <w:szCs w:val="24"/>
-      <w:lang w:val="en-GB" w:eastAsia="en-US"/>
-    </w:rPr>
-  </w:style>
-  <w:style w:type="character" w:customStyle="1" w:styleId="InternetLink">
-    <w:name w:val="Internet Link"/>
-    <w:basedOn w:val="DefaultParagraphFont"/>
-    <w:uiPriority w:val="99"/>
-    <w:unhideWhenUsed/>
-    <w:rsid w:val="0027665F"/>
-    <w:rPr>
-      <w:color w:val="0000FF" w:themeColor="hyperlink"/>
-      <w:u w:val="single"/>
-    </w:rPr>
-  </w:style>
-  <w:style w:type="character" w:customStyle="1" w:styleId="BodyTextChar">
-    <w:name w:val="Body Text Char"/>
-    <w:basedOn w:val="DefaultParagraphFont"/>
-    <w:link w:val="BodyText"/>
-    <w:semiHidden/>
-    <w:qFormat/>
-    <w:locked/>
-    <w:rsid w:val="00B04954"/>
-    <w:rPr>
-      <w:rFonts w:ascii="Verdana" w:hAnsi="Verdana"/>
-      <w:sz w:val="24"/>
-      <w:szCs w:val="24"/>
-      <w:lang w:val="nl-NL" w:eastAsia="en-US" w:bidi="ar-SA"/>
-    </w:rPr>
-  </w:style>
-  <w:style w:type="character" w:styleId="CommentReference">
-    <w:name w:val="annotation reference"/>
-    <w:basedOn w:val="DefaultParagraphFont"/>
-    <w:semiHidden/>
-    <w:qFormat/>
-    <w:rsid w:val="00B04954"/>
-    <w:rPr>
-      <w:sz w:val="16"/>
-      <w:szCs w:val="16"/>
-    </w:rPr>
-  </w:style>
-  <w:style w:type="character" w:customStyle="1" w:styleId="HeaderChar">
-    <w:name w:val="Header Char"/>
-    <w:link w:val="Header"/>
-    <w:qFormat/>
-    <w:rsid w:val="00336832"/>
-    <w:rPr>
-      <w:rFonts w:ascii="Arial" w:hAnsi="Arial"/>
-      <w:lang w:val="en-GB"/>
-    </w:rPr>
-  </w:style>
-  <w:style w:type="character" w:customStyle="1" w:styleId="FooterChar">
-    <w:name w:val="Footer Char"/>
-    <w:basedOn w:val="DefaultParagraphFont"/>
-    <w:link w:val="Footer"/>
-    <w:qFormat/>
-    <w:rsid w:val="00B1345C"/>
-    <w:rPr>
-      <w:rFonts w:ascii="Arial" w:hAnsi="Arial"/>
-      <w:lang w:val="en-GB"/>
-    </w:rPr>
-  </w:style>
-  <w:style w:type="character" w:styleId="PageNumber">
-    <w:name w:val="page number"/>
-    <w:basedOn w:val="DefaultParagraphFont"/>
-    <w:semiHidden/>
-    <w:unhideWhenUsed/>
-    <w:qFormat/>
-    <w:rsid w:val="00B1345C"/>
-  </w:style>
-  <w:style w:type="character" w:customStyle="1" w:styleId="VQTemplateinstructtionChar">
-    <w:name w:val="VQ Template instructtion Char"/>
-    <w:link w:val="VQTemplateinstructtion"/>
-    <w:qFormat/>
-    <w:rsid w:val="00AF16CD"/>
-    <w:rPr>
-      <w:rFonts w:ascii="Arial" w:hAnsi="Arial"/>
-      <w:b/>
-      <w:i/>
-      <w:color w:val="E36C0A"/>
-      <w:lang w:val="en-US"/>
-    </w:rPr>
-  </w:style>
-  <w:style w:type="character" w:customStyle="1" w:styleId="ListLabel1">
-    <w:name w:val="ListLabel 1"/>
-    <w:qFormat/>
-    <w:rPr>
-      <w:b w:val="0"/>
-      <w:i w:val="0"/>
-    </w:rPr>
-  </w:style>
-  <w:style w:type="character" w:customStyle="1" w:styleId="ListLabel2">
-    <w:name w:val="ListLabel 2"/>
-    <w:qFormat/>
-    <w:rPr>
-      <w:rFonts w:cs="Arial"/>
-      <w:b w:val="0"/>
-      <w:bCs w:val="0"/>
-      <w:i w:val="0"/>
-      <w:iCs w:val="0"/>
-      <w:caps w:val="0"/>
-      <w:smallCaps w:val="0"/>
-      <w:strike w:val="0"/>
-      <w:dstrike w:val="0"/>
-      <w:vanish w:val="0"/>
-      <w:color w:val="000000"/>
-      <w:spacing w:val="0"/>
-      <w:kern w:val="0"/>
-      <w:position w:val="0"/>
-      <w:sz w:val="20"/>
-      <w:u w:val="none"/>
-      <w:vertAlign w:val="baseline"/>
-      <w:em w:val="none"/>
-    </w:rPr>
-  </w:style>
-  <w:style w:type="character" w:customStyle="1" w:styleId="ListLabel3">
-    <w:name w:val="ListLabel 3"/>
-    <w:qFormat/>
-    <w:rPr>
-      <w:rFonts w:cs="Times New Roman"/>
-    </w:rPr>
-  </w:style>
-  <w:style w:type="character" w:customStyle="1" w:styleId="ListLabel4">
-    <w:name w:val="ListLabel 4"/>
-    <w:qFormat/>
-    <w:rPr>
-      <w:rFonts w:cs="Courier New"/>
-    </w:rPr>
-  </w:style>
-  <w:style w:type="character" w:customStyle="1" w:styleId="ListLabel5">
-    <w:name w:val="ListLabel 5"/>
-    <w:qFormat/>
-    <w:rPr>
-      <w:rFonts w:cs="Courier New"/>
-    </w:rPr>
-  </w:style>
-  <w:style w:type="character" w:customStyle="1" w:styleId="ListLabel6">
-    <w:name w:val="ListLabel 6"/>
-    <w:qFormat/>
-    <w:rPr>
-      <w:rFonts w:cs="Courier New"/>
-    </w:rPr>
-  </w:style>
-  <w:style w:type="character" w:customStyle="1" w:styleId="ListLabel7">
-    <w:name w:val="ListLabel 7"/>
-    <w:qFormat/>
-    <w:rPr>
-      <w:rFonts w:cs="Courier New"/>
-    </w:rPr>
-  </w:style>
-  <w:style w:type="character" w:customStyle="1" w:styleId="ListLabel8">
-    <w:name w:val="ListLabel 8"/>
-    <w:qFormat/>
-    <w:rPr>
-      <w:rFonts w:cs="Courier New"/>
-    </w:rPr>
-  </w:style>
-  <w:style w:type="character" w:customStyle="1" w:styleId="ListLabel9">
-    <w:name w:val="ListLabel 9"/>
-    <w:qFormat/>
-    <w:rPr>
-      <w:rFonts w:cs="Courier New"/>
-    </w:rPr>
-  </w:style>
-  <w:style w:type="character" w:customStyle="1" w:styleId="ListLabel10">
-    <w:name w:val="ListLabel 10"/>
-    <w:qFormat/>
-    <w:rPr>
-      <w:rFonts w:eastAsia="Times New Roman" w:cs="Arial"/>
-      <w:b/>
-    </w:rPr>
-  </w:style>
-  <w:style w:type="character" w:customStyle="1" w:styleId="ListLabel11">
-    <w:name w:val="ListLabel 11"/>
-    <w:qFormat/>
-    <w:rPr>
-      <w:rFonts w:cs="Courier New"/>
-    </w:rPr>
-  </w:style>
-  <w:style w:type="character" w:customStyle="1" w:styleId="ListLabel12">
-    <w:name w:val="ListLabel 12"/>
-    <w:qFormat/>
-    <w:rPr>
-      <w:rFonts w:cs="Courier New"/>
-    </w:rPr>
-  </w:style>
-  <w:style w:type="character" w:customStyle="1" w:styleId="ListLabel13">
-    <w:name w:val="ListLabel 13"/>
-    <w:qFormat/>
-    <w:rPr>
-      <w:rFonts w:cs="Courier New"/>
-    </w:rPr>
-  </w:style>
-  <w:style w:type="character" w:customStyle="1" w:styleId="ListLabel14">
-    <w:name w:val="ListLabel 14"/>
-    <w:qFormat/>
-    <w:rPr>
-      <w:b w:val="0"/>
-      <w:i w:val="0"/>
-    </w:rPr>
-  </w:style>
-  <w:style w:type="character" w:customStyle="1" w:styleId="ListLabel15">
-    <w:name w:val="ListLabel 15"/>
-    <w:qFormat/>
-    <w:rPr>
-      <w:rFonts w:cs="Arial"/>
-      <w:b w:val="0"/>
-      <w:bCs w:val="0"/>
-      <w:i w:val="0"/>
-      <w:iCs w:val="0"/>
-      <w:caps w:val="0"/>
-      <w:smallCaps w:val="0"/>
-      <w:strike w:val="0"/>
-      <w:dstrike w:val="0"/>
-      <w:vanish w:val="0"/>
-      <w:color w:val="000000"/>
-      <w:spacing w:val="0"/>
-      <w:kern w:val="0"/>
-      <w:position w:val="0"/>
-      <w:sz w:val="20"/>
-      <w:u w:val="none"/>
-      <w:vertAlign w:val="baseline"/>
-      <w:em w:val="none"/>
-    </w:rPr>
-  </w:style>
-  <w:style w:type="character" w:customStyle="1" w:styleId="ListLabel16">
-    <w:name w:val="ListLabel 16"/>
-    <w:qFormat/>
-    <w:rPr>
-      <w:b w:val="0"/>
-      <w:i w:val="0"/>
-    </w:rPr>
-  </w:style>
-  <w:style w:type="character" w:customStyle="1" w:styleId="ListLabel17">
-    <w:name w:val="ListLabel 17"/>
-    <w:qFormat/>
-    <w:rPr>
-      <w:rFonts w:cs="Arial"/>
-      <w:b w:val="0"/>
-      <w:bCs w:val="0"/>
-      <w:i w:val="0"/>
-      <w:iCs w:val="0"/>
-      <w:caps w:val="0"/>
-      <w:smallCaps w:val="0"/>
-      <w:strike w:val="0"/>
-      <w:dstrike w:val="0"/>
-      <w:vanish w:val="0"/>
-      <w:color w:val="000000"/>
-      <w:spacing w:val="0"/>
-      <w:kern w:val="0"/>
-      <w:position w:val="0"/>
-      <w:sz w:val="20"/>
-      <w:u w:val="none"/>
-      <w:vertAlign w:val="baseline"/>
-      <w:em w:val="none"/>
-    </w:rPr>
-  </w:style>
-  <w:style w:type="character" w:customStyle="1" w:styleId="ListLabel18">
-    <w:name w:val="ListLabel 18"/>
-    <w:qFormat/>
-    <w:rPr>
-      <w:b w:val="0"/>
-      <w:i w:val="0"/>
-    </w:rPr>
-  </w:style>
-  <w:style w:type="character" w:customStyle="1" w:styleId="ListLabel19">
-    <w:name w:val="ListLabel 19"/>
-    <w:qFormat/>
-    <w:rPr>
-      <w:rFonts w:cs="Arial"/>
-      <w:b w:val="0"/>
-      <w:bCs w:val="0"/>
-      <w:i w:val="0"/>
-      <w:iCs w:val="0"/>
-      <w:caps w:val="0"/>
-      <w:smallCaps w:val="0"/>
-      <w:strike w:val="0"/>
-      <w:dstrike w:val="0"/>
-      <w:vanish w:val="0"/>
-      <w:color w:val="000000"/>
-      <w:spacing w:val="0"/>
-      <w:kern w:val="0"/>
-      <w:position w:val="0"/>
-      <w:sz w:val="20"/>
-      <w:u w:val="none"/>
-      <w:vertAlign w:val="baseline"/>
-      <w:em w:val="none"/>
-    </w:rPr>
-  </w:style>
-  <w:style w:type="character" w:customStyle="1" w:styleId="ListLabel20">
-    <w:name w:val="ListLabel 20"/>
-    <w:qFormat/>
-    <w:rPr>
-      <w:rFonts w:eastAsia="Times New Roman" w:cs="Times New Roman"/>
-    </w:rPr>
-  </w:style>
-  <w:style w:type="character" w:customStyle="1" w:styleId="ListLabel21">
-    <w:name w:val="ListLabel 21"/>
-    <w:qFormat/>
-    <w:rPr>
-      <w:rFonts w:cs="Courier New"/>
-    </w:rPr>
-  </w:style>
-  <w:style w:type="character" w:customStyle="1" w:styleId="ListLabel22">
-    <w:name w:val="ListLabel 22"/>
-    <w:qFormat/>
-    <w:rPr>
-      <w:rFonts w:cs="Courier New"/>
-    </w:rPr>
-  </w:style>
-  <w:style w:type="character" w:customStyle="1" w:styleId="ListLabel23">
-    <w:name w:val="ListLabel 23"/>
-    <w:qFormat/>
-    <w:rPr>
-      <w:rFonts w:cs="Courier New"/>
-    </w:rPr>
-  </w:style>
-  <w:style w:type="character" w:customStyle="1" w:styleId="ListLabel24">
-    <w:name w:val="ListLabel 24"/>
-    <w:qFormat/>
-    <w:rPr>
-      <w:rFonts w:cs="Courier New"/>
-    </w:rPr>
-  </w:style>
-  <w:style w:type="character" w:customStyle="1" w:styleId="ListLabel25">
-    <w:name w:val="ListLabel 25"/>
-    <w:qFormat/>
-    <w:rPr>
-      <w:rFonts w:cs="Courier New"/>
-    </w:rPr>
-  </w:style>
-  <w:style w:type="character" w:customStyle="1" w:styleId="ListLabel26">
-    <w:name w:val="ListLabel 26"/>
-    <w:qFormat/>
-    <w:rPr>
-      <w:rFonts w:cs="Courier New"/>
-    </w:rPr>
-  </w:style>
-  <w:style w:type="character" w:customStyle="1" w:styleId="IndexLink">
-    <w:name w:val="Index Link"/>
-    <w:qFormat/>
-  </w:style>
-  <w:style w:type="character" w:customStyle="1" w:styleId="ListLabel27">
-    <w:name w:val="ListLabel 27"/>
-    <w:qFormat/>
-    <w:rPr>
-      <w:b w:val="0"/>
-      <w:i w:val="0"/>
-    </w:rPr>
-  </w:style>
-  <w:style w:type="character" w:customStyle="1" w:styleId="ListLabel28">
-    <w:name w:val="ListLabel 28"/>
-    <w:qFormat/>
-    <w:rPr>
-      <w:rFonts w:cs="Arial"/>
-      <w:b w:val="0"/>
-      <w:bCs w:val="0"/>
-      <w:i w:val="0"/>
-      <w:iCs w:val="0"/>
-      <w:caps w:val="0"/>
-      <w:smallCaps w:val="0"/>
-      <w:strike w:val="0"/>
-      <w:dstrike w:val="0"/>
-      <w:vanish w:val="0"/>
-      <w:color w:val="000000"/>
-      <w:spacing w:val="0"/>
-      <w:kern w:val="0"/>
-      <w:position w:val="0"/>
-      <w:sz w:val="20"/>
-      <w:u w:val="none"/>
-      <w:vertAlign w:val="baseline"/>
-      <w:em w:val="none"/>
-    </w:rPr>
-  </w:style>
-  <w:style w:type="character" w:customStyle="1" w:styleId="ListLabel29">
-    <w:name w:val="ListLabel 29"/>
-    <w:qFormat/>
-    <w:rPr>
-      <w:b w:val="0"/>
-      <w:i w:val="0"/>
-    </w:rPr>
-  </w:style>
-  <w:style w:type="character" w:customStyle="1" w:styleId="ListLabel30">
-    <w:name w:val="ListLabel 30"/>
-    <w:qFormat/>
-    <w:rPr>
-      <w:rFonts w:cs="Arial"/>
-      <w:b w:val="0"/>
-      <w:bCs w:val="0"/>
-      <w:i w:val="0"/>
-      <w:iCs w:val="0"/>
-      <w:caps w:val="0"/>
-      <w:smallCaps w:val="0"/>
-      <w:strike w:val="0"/>
-      <w:dstrike w:val="0"/>
-      <w:vanish w:val="0"/>
-      <w:color w:val="000000"/>
-      <w:spacing w:val="0"/>
-      <w:kern w:val="0"/>
-      <w:position w:val="0"/>
-      <w:sz w:val="20"/>
-      <w:u w:val="none"/>
-      <w:vertAlign w:val="baseline"/>
-      <w:em w:val="none"/>
-    </w:rPr>
-  </w:style>
-  <w:style w:type="character" w:customStyle="1" w:styleId="ListLabel31">
-    <w:name w:val="ListLabel 31"/>
-    <w:qFormat/>
-    <w:rPr>
-      <w:rFonts w:cs="Arial"/>
-      <w:b/>
-    </w:rPr>
-  </w:style>
-  <w:style w:type="character" w:customStyle="1" w:styleId="ListLabel32">
-    <w:name w:val="ListLabel 32"/>
-    <w:qFormat/>
-    <w:rPr>
-      <w:rFonts w:cs="Courier New"/>
-    </w:rPr>
-  </w:style>
-  <w:style w:type="character" w:customStyle="1" w:styleId="ListLabel33">
-    <w:name w:val="ListLabel 33"/>
-    <w:qFormat/>
-    <w:rPr>
-      <w:rFonts w:cs="Wingdings"/>
-    </w:rPr>
-  </w:style>
-  <w:style w:type="character" w:customStyle="1" w:styleId="ListLabel34">
-    <w:name w:val="ListLabel 34"/>
-    <w:qFormat/>
-    <w:rPr>
-      <w:rFonts w:cs="Symbol"/>
-    </w:rPr>
-  </w:style>
-  <w:style w:type="character" w:customStyle="1" w:styleId="ListLabel35">
-    <w:name w:val="ListLabel 35"/>
-    <w:qFormat/>
-    <w:rPr>
-      <w:rFonts w:cs="Courier New"/>
-    </w:rPr>
-  </w:style>
-  <w:style w:type="character" w:customStyle="1" w:styleId="ListLabel36">
-    <w:name w:val="ListLabel 36"/>
-    <w:qFormat/>
-    <w:rPr>
-      <w:rFonts w:cs="Wingdings"/>
-    </w:rPr>
-  </w:style>
-  <w:style w:type="character" w:customStyle="1" w:styleId="ListLabel37">
-    <w:name w:val="ListLabel 37"/>
-    <w:qFormat/>
-    <w:rPr>
-      <w:rFonts w:cs="Symbol"/>
-    </w:rPr>
-  </w:style>
-  <w:style w:type="character" w:customStyle="1" w:styleId="ListLabel38">
-    <w:name w:val="ListLabel 38"/>
-    <w:qFormat/>
-    <w:rPr>
-      <w:rFonts w:cs="Courier New"/>
-    </w:rPr>
-  </w:style>
-  <w:style w:type="character" w:customStyle="1" w:styleId="ListLabel39">
-    <w:name w:val="ListLabel 39"/>
-    <w:qFormat/>
-    <w:rPr>
-      <w:rFonts w:cs="Wingdings"/>
-    </w:rPr>
-  </w:style>
-  <w:style w:type="character" w:customStyle="1" w:styleId="ListLabel40">
-    <w:name w:val="ListLabel 40"/>
-    <w:qFormat/>
-    <w:rPr>
-      <w:rFonts w:cs="Symbol"/>
-    </w:rPr>
-  </w:style>
-  <w:style w:type="character" w:customStyle="1" w:styleId="ListLabel41">
-    <w:name w:val="ListLabel 41"/>
-    <w:qFormat/>
-    <w:rPr>
-      <w:rFonts w:cs="Courier New"/>
-    </w:rPr>
-  </w:style>
-  <w:style w:type="character" w:customStyle="1" w:styleId="ListLabel42">
-    <w:name w:val="ListLabel 42"/>
-    <w:qFormat/>
-    <w:rPr>
-      <w:rFonts w:cs="Wingdings"/>
-    </w:rPr>
-  </w:style>
-  <w:style w:type="character" w:customStyle="1" w:styleId="ListLabel43">
-    <w:name w:val="ListLabel 43"/>
-    <w:qFormat/>
-    <w:rPr>
-      <w:rFonts w:cs="Symbol"/>
-    </w:rPr>
-  </w:style>
-  <w:style w:type="character" w:customStyle="1" w:styleId="ListLabel44">
-    <w:name w:val="ListLabel 44"/>
-    <w:qFormat/>
-    <w:rPr>
-      <w:rFonts w:cs="Courier New"/>
-    </w:rPr>
-  </w:style>
-  <w:style w:type="character" w:customStyle="1" w:styleId="ListLabel45">
-    <w:name w:val="ListLabel 45"/>
-    <w:qFormat/>
-    <w:rPr>
-      <w:rFonts w:cs="Wingdings"/>
-    </w:rPr>
-  </w:style>
-  <w:style w:type="character" w:customStyle="1" w:styleId="ListLabel46">
-    <w:name w:val="ListLabel 46"/>
-    <w:qFormat/>
-    <w:rPr>
-      <w:rFonts w:cs="Symbol"/>
-    </w:rPr>
-  </w:style>
-  <w:style w:type="character" w:customStyle="1" w:styleId="ListLabel47">
-    <w:name w:val="ListLabel 47"/>
-    <w:qFormat/>
-    <w:rPr>
-      <w:rFonts w:cs="Courier New"/>
-    </w:rPr>
-  </w:style>
-  <w:style w:type="character" w:customStyle="1" w:styleId="ListLabel48">
-    <w:name w:val="ListLabel 48"/>
-    <w:qFormat/>
-    <w:rPr>
-      <w:rFonts w:cs="Wingdings"/>
-    </w:rPr>
-  </w:style>
-  <w:style w:type="character" w:customStyle="1" w:styleId="ListLabel49">
-    <w:name w:val="ListLabel 49"/>
-    <w:qFormat/>
-    <w:rPr>
-      <w:rFonts w:cs="Symbol"/>
-    </w:rPr>
-  </w:style>
-  <w:style w:type="character" w:customStyle="1" w:styleId="ListLabel50">
-    <w:name w:val="ListLabel 50"/>
-    <w:qFormat/>
-    <w:rPr>
-      <w:rFonts w:cs="Courier New"/>
-    </w:rPr>
-  </w:style>
-  <w:style w:type="character" w:customStyle="1" w:styleId="ListLabel51">
-    <w:name w:val="ListLabel 51"/>
-    <w:qFormat/>
-    <w:rPr>
-      <w:rFonts w:cs="Wingdings"/>
-    </w:rPr>
-  </w:style>
-  <w:style w:type="character" w:customStyle="1" w:styleId="ListLabel52">
-    <w:name w:val="ListLabel 52"/>
-    <w:qFormat/>
-    <w:rPr>
-      <w:rFonts w:cs="Symbol"/>
-    </w:rPr>
-  </w:style>
-  <w:style w:type="character" w:customStyle="1" w:styleId="ListLabel53">
-    <w:name w:val="ListLabel 53"/>
-    <w:qFormat/>
-    <w:rPr>
-      <w:rFonts w:cs="Courier New"/>
-    </w:rPr>
-  </w:style>
-  <w:style w:type="character" w:customStyle="1" w:styleId="ListLabel54">
-    <w:name w:val="ListLabel 54"/>
-    <w:qFormat/>
-    <w:rPr>
-      <w:rFonts w:cs="Wingdings"/>
-    </w:rPr>
-  </w:style>
-  <w:style w:type="character" w:customStyle="1" w:styleId="ListLabel55">
-    <w:name w:val="ListLabel 55"/>
-    <w:qFormat/>
-    <w:rPr>
-      <w:rFonts w:cs="Symbol"/>
-    </w:rPr>
-  </w:style>
-  <w:style w:type="character" w:customStyle="1" w:styleId="ListLabel56">
-    <w:name w:val="ListLabel 56"/>
-    <w:qFormat/>
-    <w:rPr>
-      <w:rFonts w:cs="Courier New"/>
-    </w:rPr>
-  </w:style>
-  <w:style w:type="character" w:customStyle="1" w:styleId="ListLabel57">
-    <w:name w:val="ListLabel 57"/>
-    <w:qFormat/>
-    <w:rPr>
-      <w:rFonts w:cs="Wingdings"/>
-    </w:rPr>
-  </w:style>
-  <w:style w:type="character" w:customStyle="1" w:styleId="ListLabel58">
-    <w:name w:val="ListLabel 58"/>
-    <w:qFormat/>
-    <w:rPr>
-      <w:rFonts w:cs="Courier New"/>
-    </w:rPr>
-  </w:style>
-  <w:style w:type="character" w:customStyle="1" w:styleId="ListLabel59">
-    <w:name w:val="ListLabel 59"/>
-    <w:qFormat/>
-    <w:rPr>
-      <w:rFonts w:cs="Courier New"/>
-    </w:rPr>
-  </w:style>
-  <w:style w:type="character" w:customStyle="1" w:styleId="ListLabel60">
-    <w:name w:val="ListLabel 60"/>
-    <w:qFormat/>
-    <w:rPr>
-      <w:rFonts w:cs="Courier New"/>
-    </w:rPr>
-  </w:style>
-  <w:style w:type="character" w:customStyle="1" w:styleId="ListLabel61">
-    <w:name w:val="ListLabel 61"/>
-    <w:qFormat/>
-    <w:rPr>
-      <w:rFonts w:cs="Courier New"/>
-    </w:rPr>
-  </w:style>
-  <w:style w:type="character" w:customStyle="1" w:styleId="ListLabel62">
-    <w:name w:val="ListLabel 62"/>
-    <w:qFormat/>
-    <w:rPr>
-      <w:rFonts w:cs="Courier New"/>
-    </w:rPr>
-  </w:style>
-  <w:style w:type="character" w:customStyle="1" w:styleId="ListLabel63">
-    <w:name w:val="ListLabel 63"/>
-    <w:qFormat/>
-    <w:rPr>
-      <w:rFonts w:cs="Courier New"/>
-    </w:rPr>
-  </w:style>
-  <w:style w:type="character" w:customStyle="1" w:styleId="ListLabel64">
-    <w:name w:val="ListLabel 64"/>
-    <w:qFormat/>
-    <w:rPr>
-      <w:rFonts w:cs="Courier New"/>
-    </w:rPr>
-  </w:style>
-  <w:style w:type="character" w:customStyle="1" w:styleId="ListLabel65">
-    <w:name w:val="ListLabel 65"/>
-    <w:qFormat/>
-    <w:rPr>
-      <w:rFonts w:cs="Courier New"/>
-    </w:rPr>
-  </w:style>
-  <w:style w:type="character" w:customStyle="1" w:styleId="ListLabel66">
-    <w:name w:val="ListLabel 66"/>
-    <w:qFormat/>
-    <w:rPr>
-      <w:rFonts w:cs="Courier New"/>
-    </w:rPr>
-  </w:style>
-  <w:style w:type="character" w:customStyle="1" w:styleId="ListLabel67">
-    <w:name w:val="ListLabel 67"/>
-    <w:qFormat/>
-    <w:rPr>
-      <w:rFonts w:cs="Courier New"/>
-    </w:rPr>
-  </w:style>
-  <w:style w:type="character" w:customStyle="1" w:styleId="ListLabel68">
-    <w:name w:val="ListLabel 68"/>
-    <w:qFormat/>
-    <w:rPr>
-      <w:rFonts w:cs="Courier New"/>
-    </w:rPr>
-  </w:style>
-  <w:style w:type="character" w:customStyle="1" w:styleId="ListLabel69">
-    <w:name w:val="ListLabel 69"/>
-    <w:qFormat/>
-    <w:rPr>
-      <w:rFonts w:cs="Courier New"/>
-    </w:rPr>
-  </w:style>
-  <w:style w:type="character" w:customStyle="1" w:styleId="ListLabel70">
-    <w:name w:val="ListLabel 70"/>
-    <w:qFormat/>
-    <w:rPr>
-      <w:rFonts w:cs="Courier New"/>
-    </w:rPr>
-  </w:style>
-  <w:style w:type="character" w:customStyle="1" w:styleId="ListLabel71">
-    <w:name w:val="ListLabel 71"/>
-    <w:qFormat/>
-    <w:rPr>
-      <w:rFonts w:cs="Courier New"/>
-    </w:rPr>
-  </w:style>
-  <w:style w:type="character" w:customStyle="1" w:styleId="ListLabel72">
-    <w:name w:val="ListLabel 72"/>
-    <w:qFormat/>
-    <w:rPr>
-      <w:rFonts w:cs="Courier New"/>
-    </w:rPr>
-  </w:style>
-  <w:style w:type="character" w:customStyle="1" w:styleId="ListLabel73">
-    <w:name w:val="ListLabel 73"/>
-    <w:qFormat/>
-    <w:rPr>
-      <w:rFonts w:cs="Courier New"/>
-    </w:rPr>
-  </w:style>
-  <w:style w:type="character" w:customStyle="1" w:styleId="ListLabel74">
-    <w:name w:val="ListLabel 74"/>
-    <w:qFormat/>
-    <w:rPr>
-      <w:rFonts w:cs="Courier New"/>
-    </w:rPr>
-  </w:style>
-  <w:style w:type="character" w:customStyle="1" w:styleId="ListLabel75">
-    <w:name w:val="ListLabel 75"/>
-    <w:qFormat/>
-    <w:rPr>
-      <w:rFonts w:cs="Courier New"/>
-    </w:rPr>
-  </w:style>
-  <w:style w:type="character" w:customStyle="1" w:styleId="ListLabel76">
-    <w:name w:val="ListLabel 76"/>
-    <w:qFormat/>
-    <w:rPr>
-      <w:b/>
-      <w:i w:val="0"/>
-    </w:rPr>
-  </w:style>
-  <w:style w:type="character" w:customStyle="1" w:styleId="ListLabel77">
-    <w:name w:val="ListLabel 77"/>
-    <w:qFormat/>
-    <w:rPr>
-      <w:rFonts w:cs="Arial"/>
-      <w:b w:val="0"/>
-      <w:bCs w:val="0"/>
-      <w:i w:val="0"/>
-      <w:iCs w:val="0"/>
-      <w:caps w:val="0"/>
-      <w:smallCaps w:val="0"/>
-      <w:strike w:val="0"/>
-      <w:dstrike w:val="0"/>
-      <w:vanish w:val="0"/>
-      <w:color w:val="000000"/>
-      <w:spacing w:val="0"/>
-      <w:kern w:val="0"/>
-      <w:position w:val="0"/>
-      <w:sz w:val="20"/>
-      <w:u w:val="none"/>
-      <w:vertAlign w:val="baseline"/>
-      <w:em w:val="none"/>
-    </w:rPr>
-  </w:style>
-  <w:style w:type="paragraph" w:customStyle="1" w:styleId="Heading">
-    <w:name w:val="Heading"/>
-    <w:basedOn w:val="Normal"/>
-    <w:next w:val="BodyText"/>
-    <w:qFormat/>
-    <w:pPr>
-      <w:keepNext/>
-      <w:spacing w:before="240" w:after="120"/>
-    </w:pPr>
-    <w:rPr>
-      <w:rFonts w:ascii="Liberation Sans" w:eastAsia="Noto Sans CJK SC" w:hAnsi="Liberation Sans" w:cs="Lohit Devanagari"/>
-      <w:sz w:val="28"/>
-      <w:szCs w:val="28"/>
-    </w:rPr>
-  </w:style>
-  <w:style w:type="paragraph" w:styleId="BodyText">
-    <w:name w:val="Body Text"/>
-    <w:basedOn w:val="Normal"/>
-    <w:link w:val="BodyTextChar"/>
-    <w:semiHidden/>
-    <w:rsid w:val="00B04954"/>
-    <w:rPr>
-      <w:rFonts w:ascii="Verdana" w:hAnsi="Verdana"/>
-      <w:szCs w:val="24"/>
-      <w:lang w:eastAsia="en-US"/>
-    </w:rPr>
-  </w:style>
-  <w:style w:type="paragraph" w:styleId="List">
-    <w:name w:val="List"/>
-    <w:basedOn w:val="BodyText"/>
-    <w:rPr>
-      <w:rFonts w:cs="Lohit Devanagari"/>
-    </w:rPr>
-  </w:style>
-  <w:style w:type="paragraph" w:styleId="Caption">
-    <w:name w:val="caption"/>
-    <w:basedOn w:val="Normal"/>
-    <w:qFormat/>
-    <w:pPr>
-      <w:suppressLineNumbers/>
-      <w:spacing w:before="120" w:after="120"/>
-    </w:pPr>
-    <w:rPr>
-      <w:rFonts w:cs="Lohit Devanagari"/>
-      <w:i/>
-      <w:iCs/>
-      <w:sz w:val="24"/>
-      <w:szCs w:val="24"/>
-    </w:rPr>
-  </w:style>
-  <w:style w:type="paragraph" w:customStyle="1" w:styleId="Index">
-    <w:name w:val="Index"/>
-    <w:basedOn w:val="Normal"/>
-    <w:qFormat/>
-    <w:pPr>
-      <w:suppressLineNumbers/>
-    </w:pPr>
-    <w:rPr>
-      <w:rFonts w:cs="Lohit Devanagari"/>
-    </w:rPr>
-  </w:style>
-  <w:style w:type="paragraph" w:styleId="BalloonText">
-    <w:name w:val="Balloon Text"/>
-    <w:basedOn w:val="Normal"/>
-    <w:semiHidden/>
-    <w:qFormat/>
-    <w:rsid w:val="00B04954"/>
-    <w:rPr>
-      <w:rFonts w:ascii="Tahoma" w:hAnsi="Tahoma" w:cs="Tahoma"/>
-      <w:sz w:val="16"/>
-      <w:szCs w:val="16"/>
-    </w:rPr>
-  </w:style>
-  <w:style w:type="paragraph" w:styleId="TOC1">
-    <w:name w:val="toc 1"/>
-    <w:basedOn w:val="Normal"/>
-    <w:next w:val="Normal"/>
-    <w:autoRedefine/>
-    <w:uiPriority w:val="39"/>
-    <w:rsid w:val="002B2FF1"/>
-    <w:pPr>
-      <w:tabs>
-        <w:tab w:val="right" w:leader="dot" w:pos="9628"/>
-      </w:tabs>
-      <w:spacing w:before="60" w:after="60"/>
-      <w:ind w:left="357" w:hanging="357"/>
-    </w:pPr>
-    <w:rPr>
-      <w:bCs/>
-      <w:caps/>
-      <w:szCs w:val="24"/>
-      <w:lang w:eastAsia="en-US"/>
-    </w:rPr>
-  </w:style>
-  <w:style w:type="paragraph" w:styleId="TOC2">
-    <w:name w:val="toc 2"/>
-    <w:basedOn w:val="Normal"/>
-    <w:next w:val="Normal"/>
-    <w:autoRedefine/>
-    <w:uiPriority w:val="39"/>
-    <w:rsid w:val="002B2FF1"/>
-    <w:pPr>
-      <w:tabs>
-        <w:tab w:val="right" w:leader="dot" w:pos="9628"/>
-      </w:tabs>
-      <w:spacing w:after="60"/>
-      <w:ind w:left="907" w:hanging="550"/>
-    </w:pPr>
-    <w:rPr>
-      <w:smallCaps/>
-      <w:szCs w:val="24"/>
-      <w:lang w:eastAsia="en-US"/>
-    </w:rPr>
-  </w:style>
-  <w:style w:type="paragraph" w:styleId="TOC3">
-    <w:name w:val="toc 3"/>
-    <w:basedOn w:val="Normal"/>
-    <w:next w:val="Normal"/>
-    <w:autoRedefine/>
-    <w:rsid w:val="00746E8D"/>
-    <w:pPr>
-      <w:tabs>
-        <w:tab w:val="left" w:pos="1440"/>
-        <w:tab w:val="right" w:leader="dot" w:pos="9062"/>
-      </w:tabs>
-      <w:jc w:val="center"/>
-    </w:pPr>
-  </w:style>
-  <w:style w:type="paragraph" w:customStyle="1" w:styleId="OpmaakprofielCentrerenLinks063cm1">
-    <w:name w:val="Opmaakprofiel Centreren Links:  063 cm1"/>
-    <w:basedOn w:val="Normal"/>
-    <w:qFormat/>
-    <w:rsid w:val="00B04954"/>
-    <w:pPr>
-      <w:ind w:left="360"/>
-      <w:jc w:val="center"/>
-    </w:pPr>
-    <w:rPr>
-      <w:sz w:val="52"/>
-    </w:rPr>
-  </w:style>
-  <w:style w:type="paragraph" w:styleId="CommentText">
-    <w:name w:val="annotation text"/>
-    <w:basedOn w:val="Normal"/>
-    <w:semiHidden/>
-    <w:qFormat/>
-    <w:rsid w:val="00B04954"/>
-  </w:style>
-  <w:style w:type="paragraph" w:styleId="CommentSubject">
-    <w:name w:val="annotation subject"/>
-    <w:basedOn w:val="CommentText"/>
-    <w:semiHidden/>
-    <w:qFormat/>
-    <w:rsid w:val="00B04954"/>
-    <w:rPr>
-      <w:b/>
-      <w:bCs/>
-    </w:rPr>
-  </w:style>
-  <w:style w:type="paragraph" w:styleId="TOC4">
-    <w:name w:val="toc 4"/>
-    <w:basedOn w:val="Normal"/>
-    <w:next w:val="Normal"/>
-    <w:autoRedefine/>
-    <w:semiHidden/>
-    <w:rsid w:val="00B04954"/>
-    <w:pPr>
-      <w:ind w:left="720"/>
-    </w:pPr>
-    <w:rPr>
-      <w:szCs w:val="24"/>
-    </w:rPr>
-  </w:style>
-  <w:style w:type="paragraph" w:styleId="TOC5">
-    <w:name w:val="toc 5"/>
-    <w:basedOn w:val="Normal"/>
-    <w:next w:val="Normal"/>
-    <w:autoRedefine/>
-    <w:semiHidden/>
-    <w:rsid w:val="00B04954"/>
-    <w:pPr>
-      <w:ind w:left="960"/>
-    </w:pPr>
-    <w:rPr>
-      <w:szCs w:val="24"/>
-    </w:rPr>
-  </w:style>
-  <w:style w:type="paragraph" w:styleId="TOC6">
-    <w:name w:val="toc 6"/>
-    <w:basedOn w:val="Normal"/>
-    <w:next w:val="Normal"/>
-    <w:autoRedefine/>
-    <w:semiHidden/>
-    <w:rsid w:val="00B04954"/>
-    <w:pPr>
-      <w:ind w:left="1200"/>
-    </w:pPr>
-    <w:rPr>
-      <w:szCs w:val="24"/>
-    </w:rPr>
-  </w:style>
-  <w:style w:type="paragraph" w:styleId="TOC7">
-    <w:name w:val="toc 7"/>
-    <w:basedOn w:val="Normal"/>
-    <w:next w:val="Normal"/>
-    <w:autoRedefine/>
-    <w:semiHidden/>
-    <w:rsid w:val="00B04954"/>
-    <w:pPr>
-      <w:ind w:left="1440"/>
-    </w:pPr>
-    <w:rPr>
-      <w:szCs w:val="24"/>
-    </w:rPr>
-  </w:style>
-  <w:style w:type="paragraph" w:styleId="TOC8">
-    <w:name w:val="toc 8"/>
-    <w:basedOn w:val="Normal"/>
-    <w:next w:val="Normal"/>
-    <w:autoRedefine/>
-    <w:semiHidden/>
-    <w:rsid w:val="00B04954"/>
-    <w:pPr>
-      <w:ind w:left="1680"/>
-    </w:pPr>
-    <w:rPr>
-      <w:szCs w:val="24"/>
-    </w:rPr>
-  </w:style>
-  <w:style w:type="paragraph" w:styleId="TOC9">
-    <w:name w:val="toc 9"/>
-    <w:basedOn w:val="Normal"/>
-    <w:next w:val="Normal"/>
-    <w:autoRedefine/>
-    <w:semiHidden/>
-    <w:rsid w:val="00B04954"/>
-    <w:pPr>
-      <w:ind w:left="1920"/>
-    </w:pPr>
-    <w:rPr>
-      <w:szCs w:val="24"/>
-    </w:rPr>
-  </w:style>
-  <w:style w:type="paragraph" w:customStyle="1" w:styleId="StyleHeading2Arial12pt">
-    <w:name w:val="Style Heading 2 + Arial 12 pt"/>
-    <w:basedOn w:val="Heading2"/>
-    <w:qFormat/>
-    <w:rsid w:val="00033BF0"/>
-    <w:pPr>
-      <w:numPr>
-        <w:ilvl w:val="0"/>
-        <w:numId w:val="0"/>
-      </w:numPr>
-    </w:pPr>
-    <w:rPr>
-      <w:iCs w:val="0"/>
-    </w:rPr>
-  </w:style>
-  <w:style w:type="paragraph" w:styleId="Header">
-    <w:name w:val="header"/>
-    <w:basedOn w:val="Normal"/>
-    <w:link w:val="HeaderChar"/>
-    <w:rsid w:val="00F83ED7"/>
-    <w:pPr>
-      <w:tabs>
-        <w:tab w:val="center" w:pos="4153"/>
-        <w:tab w:val="right" w:pos="8306"/>
-      </w:tabs>
-    </w:pPr>
-  </w:style>
-  <w:style w:type="paragraph" w:styleId="Footer">
-    <w:name w:val="footer"/>
-    <w:basedOn w:val="Normal"/>
-    <w:link w:val="FooterChar"/>
-    <w:rsid w:val="00F83ED7"/>
-    <w:pPr>
-      <w:tabs>
-        <w:tab w:val="center" w:pos="4153"/>
-        <w:tab w:val="right" w:pos="8306"/>
-      </w:tabs>
-    </w:pPr>
-  </w:style>
-  <w:style w:type="paragraph" w:styleId="BlockText">
-    <w:name w:val="Block Text"/>
-    <w:basedOn w:val="Normal"/>
-    <w:qFormat/>
-    <w:rsid w:val="00360787"/>
-    <w:pPr>
-      <w:spacing w:before="60" w:after="60"/>
-    </w:pPr>
-    <w:rPr>
-      <w:rFonts w:cs="Arial"/>
-      <w:szCs w:val="22"/>
-    </w:rPr>
-  </w:style>
-  <w:style w:type="paragraph" w:customStyle="1" w:styleId="TableHeaderText">
-    <w:name w:val="Table Header Text"/>
-    <w:basedOn w:val="Normal"/>
-    <w:qFormat/>
-    <w:rsid w:val="00076466"/>
-    <w:pPr>
-      <w:spacing w:before="60" w:after="60"/>
-      <w:jc w:val="center"/>
-    </w:pPr>
-    <w:rPr>
-      <w:rFonts w:cs="Arial"/>
-      <w:b/>
-      <w:bCs/>
-      <w:szCs w:val="22"/>
-      <w:lang w:val="nl-NL"/>
-    </w:rPr>
-  </w:style>
-  <w:style w:type="paragraph" w:customStyle="1" w:styleId="TableText">
-    <w:name w:val="Table Text"/>
-    <w:basedOn w:val="Normal"/>
-    <w:qFormat/>
-    <w:rsid w:val="00076466"/>
-    <w:pPr>
-      <w:spacing w:before="60" w:after="60"/>
-    </w:pPr>
-    <w:rPr>
-      <w:rFonts w:cs="Arial"/>
-      <w:szCs w:val="22"/>
-      <w:lang w:val="nl-NL"/>
-    </w:rPr>
-  </w:style>
-  <w:style w:type="paragraph" w:customStyle="1" w:styleId="BulletText1">
-    <w:name w:val="Bullet Text 1"/>
-    <w:basedOn w:val="Normal"/>
-    <w:qFormat/>
-    <w:rsid w:val="00746E8D"/>
-    <w:pPr>
-      <w:ind w:left="357" w:hanging="357"/>
-    </w:pPr>
-    <w:rPr>
-      <w:rFonts w:cs="Arial"/>
-      <w:szCs w:val="22"/>
-      <w:lang w:val="en-US"/>
-    </w:rPr>
-  </w:style>
-  <w:style w:type="paragraph" w:styleId="ListParagraph">
-    <w:name w:val="List Paragraph"/>
-    <w:basedOn w:val="Normal"/>
-    <w:uiPriority w:val="34"/>
-    <w:qFormat/>
-    <w:rsid w:val="008A378E"/>
-    <w:pPr>
-      <w:ind w:left="720"/>
-      <w:contextualSpacing/>
-    </w:pPr>
-  </w:style>
-  <w:style w:type="paragraph" w:customStyle="1" w:styleId="Default">
-    <w:name w:val="Default"/>
-    <w:qFormat/>
-    <w:rsid w:val="00576A14"/>
-    <w:rPr>
-      <w:rFonts w:ascii="Arial" w:hAnsi="Arial" w:cs="Arial"/>
-      <w:color w:val="000000"/>
-      <w:sz w:val="24"/>
-      <w:szCs w:val="24"/>
-    </w:rPr>
-  </w:style>
-  <w:style w:type="paragraph" w:styleId="NormalWeb">
-    <w:name w:val="Normal (Web)"/>
-    <w:basedOn w:val="Normal"/>
-    <w:uiPriority w:val="99"/>
-    <w:unhideWhenUsed/>
-    <w:qFormat/>
-    <w:rsid w:val="00D831E8"/>
-    <w:pPr>
-      <w:spacing w:beforeAutospacing="1" w:afterAutospacing="1"/>
-    </w:pPr>
-    <w:rPr>
-      <w:rFonts w:ascii="Times New Roman" w:hAnsi="Times New Roman"/>
-      <w:sz w:val="24"/>
-      <w:szCs w:val="24"/>
-      <w:lang w:val="en-US" w:eastAsia="en-US"/>
-    </w:rPr>
-  </w:style>
-  <w:style w:type="paragraph" w:customStyle="1" w:styleId="VQTemplateinstructtion">
-    <w:name w:val="VQ Template instructtion"/>
-    <w:basedOn w:val="Normal"/>
-    <w:link w:val="VQTemplateinstructtionChar"/>
-    <w:qFormat/>
-    <w:rsid w:val="00AF16CD"/>
-    <w:rPr>
-      <w:b/>
-      <w:i/>
-      <w:color w:val="E36C0A"/>
-      <w:lang w:val="en-US"/>
-    </w:rPr>
-  </w:style>
-  <w:style w:type="paragraph" w:customStyle="1" w:styleId="FrameContents">
-    <w:name w:val="Frame Contents"/>
-    <w:basedOn w:val="Normal"/>
-    <w:qFormat/>
-  </w:style>
-  <w:style w:type="table" w:styleId="TableGrid">
-    <w:name w:val="Table Grid"/>
-    <w:basedOn w:val="TableNormal"/>
-    <w:rsid w:val="004C7EBE"/>
-    <w:tblPr>
-      <w:tblBorders>
-        <w:top w:val="single" w:sz="4" w:space="0" w:color="auto"/>
-        <w:left w:val="single" w:sz="4" w:space="0" w:color="auto"/>
-        <w:bottom w:val="single" w:sz="4" w:space="0" w:color="auto"/>
-        <w:right w:val="single" w:sz="4" w:space="0" w:color="auto"/>
-        <w:insideH w:val="single" w:sz="4" w:space="0" w:color="auto"/>
-        <w:insideV w:val="single" w:sz="4" w:space="0" w:color="auto"/>
-      </w:tblBorders>
-    </w:tblPr>
-  </w:style>
-</w:styles>
-</file>
-
-<file path=word/stylesWithEffects.xml><?xml version="1.0" encoding="utf-8"?>
-<w:styles xmlns:wpc="http://schemas.microsoft.com/office/word/2010/wordprocessingCanvas" xmlns:mc="http://schemas.openxmlformats.org/markup-compatibility/2006" xmlns:o="urn:schemas-microsoft-com:office:office" xmlns:r="http://schemas.openxmlformats.org/officeDocument/2006/relationships" xmlns:m="http://schemas.openxmlformats.org/officeDocument/2006/math" xmlns:v="urn:schemas-microsoft-com:vml" xmlns:wp14="http://schemas.microsoft.com/office/word/2010/wordprocessingDrawing" xmlns:wp="http://schemas.openxmlformats.org/drawingml/2006/wordprocessingDrawing" xmlns:w10="urn:schemas-microsoft-com:office:word" xmlns:w="http://schemas.openxmlformats.org/wordprocessingml/2006/main" xmlns:w14="http://schemas.microsoft.com/office/word/2010/wordml" xmlns:wpg="http://schemas.microsoft.com/office/word/2010/wordprocessingGroup" xmlns:wpi="http://schemas.microsoft.com/office/word/2010/wordprocessingInk" xmlns:wne="http://schemas.microsoft.com/office/word/2006/wordml" xmlns:wps="http://schemas.microsoft.com/office/word/2010/wordprocessingShape" mc:Ignorable="w14 wp14">
-  <w:docDefaults>
-    <w:rPrDefault>
-      <w:rPr>
-        <w:rFonts w:ascii="Times New Roman" w:eastAsia="Times New Roman" w:hAnsi="Times New Roman" w:cs="Times New Roman"/>
-        <w:lang w:val="nl-NL" w:eastAsia="nl-NL" w:bidi="ar-SA"/>
-      </w:rPr>
-    </w:rPrDefault>
-    <w:pPrDefault/>
-  </w:docDefaults>
-  <w:latentStyles w:defLockedState="0" w:defUIPriority="0" w:defSemiHidden="1" w:defUnhideWhenUsed="1" w:defQFormat="0" w:count="267">
-    <w:lsdException w:name="Normal" w:semiHidden="0" w:unhideWhenUsed="0" w:qFormat="1"/>
-    <w:lsdException w:name="heading 1" w:semiHidden="0" w:unhideWhenUsed="0" w:qFormat="1"/>
-    <w:lsdException w:name="heading 2" w:semiHidden="0" w:unhideWhenUsed="0" w:qFormat="1"/>
-    <w:lsdException w:name="heading 3" w:semiHidden="0" w:unhideWhenUsed="0" w:qFormat="1"/>
-    <w:lsdException w:name="heading 4" w:semiHidden="0" w:unhideWhenUsed="0" w:qFormat="1"/>
-    <w:lsdException w:name="heading 5" w:semiHidden="0" w:unhideWhenUsed="0" w:qFormat="1"/>
-    <w:lsdException w:name="heading 6" w:semiHidden="0" w:unhideWhenUsed="0" w:qFormat="1"/>
-    <w:lsdException w:name="heading 7" w:qFormat="1"/>
-    <w:lsdException w:name="heading 8" w:qFormat="1"/>
-    <w:lsdException w:name="heading 9" w:qFormat="1"/>
-    <w:lsdException w:name="toc 1" w:uiPriority="39"/>
-    <w:lsdException w:name="toc 2" w:uiPriority="39"/>
-    <w:lsdException w:name="caption" w:qFormat="1"/>
-    <w:lsdException w:name="List Number" w:semiHidden="0" w:unhideWhenUsed="0"/>
-    <w:lsdException w:name="List 4" w:semiHidden="0" w:unhideWhenUsed="0"/>
-    <w:lsdException w:name="List 5" w:semiHidden="0" w:unhideWhenUsed="0"/>
-    <w:lsdException w:name="Title" w:semiHidden="0" w:unhideWhenUsed="0" w:qFormat="1"/>
-    <w:lsdException w:name="Subtitle" w:semiHidden="0" w:unhideWhenUsed="0" w:qFormat="1"/>
-    <w:lsdException w:name="Salutation" w:semiHidden="0" w:unhideWhenUsed="0"/>
-    <w:lsdException w:name="Date" w:semiHidden="0" w:unhideWhenUsed="0"/>
-    <w:lsdException w:name="Body Text First Indent" w:semiHidden="0" w:unhideWhenUsed="0"/>
-    <w:lsdException w:name="Hyperlink" w:uiPriority="99"/>
-    <w:lsdException w:name="Strong" w:semiHidden="0" w:unhideWhenUsed="0" w:qFormat="1"/>
-    <w:lsdException w:name="Emphasis" w:semiHidden="0" w:unhideWhenUsed="0" w:qFormat="1"/>
-    <w:lsdException w:name="Normal (Web)" w:uiPriority="99"/>
-    <w:lsdException w:name="Placeholder Text" w:uiPriority="99" w:unhideWhenUsed="0"/>
-    <w:lsdException w:name="No Spacing" w:semiHidden="0" w:uiPriority="1" w:unhideWhenUsed="0" w:qFormat="1"/>
-    <w:lsdException w:name="Light Shading" w:semiHidden="0" w:uiPriority="60" w:unhideWhenUsed="0"/>
-    <w:lsdException w:name="Light List" w:semiHidden="0" w:uiPriority="61" w:unhideWhenUsed="0"/>
-    <w:lsdException w:name="Light Grid" w:semiHidden="0" w:uiPriority="62" w:unhideWhenUsed="0"/>
-    <w:lsdException w:name="Medium Shading 1" w:semiHidden="0" w:uiPriority="63" w:unhideWhenUsed="0"/>
-    <w:lsdException w:name="Medium Shading 2" w:semiHidden="0" w:uiPriority="64" w:unhideWhenUsed="0"/>
-    <w:lsdException w:name="Medium List 1" w:semiHidden="0" w:uiPriority="65" w:unhideWhenUsed="0"/>
-    <w:lsdException w:name="Medium List 2" w:semiHidden="0" w:uiPriority="66" w:unhideWhenUsed="0"/>
-    <w:lsdException w:name="Medium Grid 1" w:semiHidden="0" w:uiPriority="67" w:unhideWhenUsed="0"/>
-    <w:lsdException w:name="Medium Grid 2" w:semiHidden="0" w:uiPriority="68" w:unhideWhenUsed="0"/>
-    <w:lsdException w:name="Medium Grid 3" w:semiHidden="0" w:uiPriority="69" w:unhideWhenUsed="0"/>
-    <w:lsdException w:name="Dark List" w:semiHidden="0" w:uiPriority="70" w:unhideWhenUsed="0"/>
-    <w:lsdException w:name="Colorful Shading" w:semiHidden="0" w:uiPriority="71" w:unhideWhenUsed="0"/>
-    <w:lsdException w:name="Colorful List" w:semiHidden="0" w:uiPriority="72" w:unhideWhenUsed="0"/>
-    <w:lsdException w:name="Colorful Grid" w:semiHidden="0" w:uiPriority="73" w:unhideWhenUsed="0"/>
-    <w:lsdException w:name="Light Shading Accent 1" w:semiHidden="0" w:uiPriority="60" w:unhideWhenUsed="0"/>
-    <w:lsdException w:name="Light List Accent 1" w:semiHidden="0" w:uiPriority="61" w:unhideWhenUsed="0"/>
-    <w:lsdException w:name="Light Grid Accent 1" w:semiHidden="0" w:uiPriority="62" w:unhideWhenUsed="0"/>
-    <w:lsdException w:name="Medium Shading 1 Accent 1" w:semiHidden="0" w:uiPriority="63" w:unhideWhenUsed="0"/>
-    <w:lsdException w:name="Medium Shading 2 Accent 1" w:semiHidden="0" w:uiPriority="64" w:unhideWhenUsed="0"/>
-    <w:lsdException w:name="Medium List 1 Accent 1" w:semiHidden="0" w:uiPriority="65" w:unhideWhenUsed="0"/>
-    <w:lsdException w:name="Revision" w:uiPriority="99" w:unhideWhenUsed="0"/>
-    <w:lsdException w:name="List Paragraph" w:semiHidden="0" w:uiPriority="34" w:unhideWhenUsed="0" w:qFormat="1"/>
-    <w:lsdException w:name="Quote" w:semiHidden="0" w:uiPriority="29" w:unhideWhenUsed="0" w:qFormat="1"/>
-    <w:lsdException w:name="Intense Quote" w:semiHidden="0" w:uiPriority="30" w:unhideWhenUsed="0" w:qFormat="1"/>
-    <w:lsdException w:name="Medium List 2 Accent 1" w:semiHidden="0" w:uiPriority="66" w:unhideWhenUsed="0"/>
-    <w:lsdException w:name="Medium Grid 1 Accent 1" w:semiHidden="0" w:uiPriority="67" w:unhideWhenUsed="0"/>
-    <w:lsdException w:name="Medium Grid 2 Accent 1" w:semiHidden="0" w:uiPriority="68" w:unhideWhenUsed="0"/>
-    <w:lsdException w:name="Medium Grid 3 Accent 1" w:semiHidden="0" w:uiPriority="69" w:unhideWhenUsed="0"/>
-    <w:lsdException w:name="Dark List Accent 1" w:semiHidden="0" w:uiPriority="70" w:unhideWhenUsed="0"/>
-    <w:lsdException w:name="Colorful Shading Accent 1" w:semiHidden="0" w:uiPriority="71" w:unhideWhenUsed="0"/>
-    <w:lsdException w:name="Colorful List Accent 1" w:semiHidden="0" w:uiPriority="72" w:unhideWhenUsed="0"/>
-    <w:lsdException w:name="Colorful Grid Accent 1" w:semiHidden="0" w:uiPriority="73" w:unhideWhenUsed="0"/>
-    <w:lsdException w:name="Light Shading Accent 2" w:semiHidden="0" w:uiPriority="60" w:unhideWhenUsed="0"/>
-    <w:lsdException w:name="Light List Accent 2" w:semiHidden="0" w:uiPriority="61" w:unhideWhenUsed="0"/>
-    <w:lsdException w:name="Light Grid Accent 2" w:semiHidden="0" w:uiPriority="62" w:unhideWhenUsed="0"/>
-    <w:lsdException w:name="Medium Shading 1 Accent 2" w:semiHidden="0" w:uiPriority="63" w:unhideWhenUsed="0"/>
-    <w:lsdException w:name="Medium Shading 2 Accent 2" w:semiHidden="0" w:uiPriority="64" w:unhideWhenUsed="0"/>
-    <w:lsdException w:name="Medium List 1 Accent 2" w:semiHidden="0" w:uiPriority="65" w:unhideWhenUsed="0"/>
-    <w:lsdException w:name="Medium List 2 Accent 2" w:semiHidden="0" w:uiPriority="66" w:unhideWhenUsed="0"/>
-    <w:lsdException w:name="Medium Grid 1 Accent 2" w:semiHidden="0" w:uiPriority="67" w:unhideWhenUsed="0"/>
-    <w:lsdException w:name="Medium Grid 2 Accent 2" w:semiHidden="0" w:uiPriority="68" w:unhideWhenUsed="0"/>
-    <w:lsdException w:name="Medium Grid 3 Accent 2" w:semiHidden="0" w:uiPriority="69" w:unhideWhenUsed="0"/>
-    <w:lsdException w:name="Dark List Accent 2" w:semiHidden="0" w:uiPriority="70" w:unhideWhenUsed="0"/>
-    <w:lsdException w:name="Colorful Shading Accent 2" w:semiHidden="0" w:uiPriority="71" w:unhideWhenUsed="0"/>
-    <w:lsdException w:name="Colorful List Accent 2" w:semiHidden="0" w:uiPriority="72" w:unhideWhenUsed="0"/>
-    <w:lsdException w:name="Colorful Grid Accent 2" w:semiHidden="0" w:uiPriority="73" w:unhideWhenUsed="0"/>
-    <w:lsdException w:name="Light Shading Accent 3" w:semiHidden="0" w:uiPriority="60" w:unhideWhenUsed="0"/>
-    <w:lsdException w:name="Light List Accent 3" w:semiHidden="0" w:uiPriority="61" w:unhideWhenUsed="0"/>
-    <w:lsdException w:name="Light Grid Accent 3" w:semiHidden="0" w:uiPriority="62" w:unhideWhenUsed="0"/>
-    <w:lsdException w:name="Medium Shading 1 Accent 3" w:semiHidden="0" w:uiPriority="63" w:unhideWhenUsed="0"/>
-    <w:lsdException w:name="Medium Shading 2 Accent 3" w:semiHidden="0" w:uiPriority="64" w:unhideWhenUsed="0"/>
-    <w:lsdException w:name="Medium List 1 Accent 3" w:semiHidden="0" w:uiPriority="65" w:unhideWhenUsed="0"/>
-    <w:lsdException w:name="Medium List 2 Accent 3" w:semiHidden="0" w:uiPriority="66" w:unhideWhenUsed="0"/>
-    <w:lsdException w:name="Medium Grid 1 Accent 3" w:semiHidden="0" w:uiPriority="67" w:unhideWhenUsed="0"/>
-    <w:lsdException w:name="Medium Grid 2 Accent 3" w:semiHidden="0" w:uiPriority="68" w:unhideWhenUsed="0"/>
-    <w:lsdException w:name="Medium Grid 3 Accent 3" w:semiHidden="0" w:uiPriority="69" w:unhideWhenUsed="0"/>
-    <w:lsdException w:name="Dark List Accent 3" w:semiHidden="0" w:uiPriority="70" w:unhideWhenUsed="0"/>
-    <w:lsdException w:name="Colorful Shading Accent 3" w:semiHidden="0" w:uiPriority="71" w:unhideWhenUsed="0"/>
-    <w:lsdException w:name="Colorful List Accent 3" w:semiHidden="0" w:uiPriority="72" w:unhideWhenUsed="0"/>
-    <w:lsdException w:name="Colorful Grid Accent 3" w:semiHidden="0" w:uiPriority="73" w:unhideWhenUsed="0"/>
-    <w:lsdException w:name="Light Shading Accent 4" w:semiHidden="0" w:uiPriority="60" w:unhideWhenUsed="0"/>
-    <w:lsdException w:name="Light List Accent 4" w:semiHidden="0" w:uiPriority="61" w:unhideWhenUsed="0"/>
-    <w:lsdException w:name="Light Grid Accent 4" w:semiHidden="0" w:uiPriority="62" w:unhideWhenUsed="0"/>
-    <w:lsdException w:name="Medium Shading 1 Accent 4" w:semiHidden="0" w:uiPriority="63" w:unhideWhenUsed="0"/>
-    <w:lsdException w:name="Medium Shading 2 Accent 4" w:semiHidden="0" w:uiPriority="64" w:unhideWhenUsed="0"/>
-    <w:lsdException w:name="Medium List 1 Accent 4" w:semiHidden="0" w:uiPriority="65" w:unhideWhenUsed="0"/>
-    <w:lsdException w:name="Medium List 2 Accent 4" w:semiHidden="0" w:uiPriority="66" w:unhideWhenUsed="0"/>
-    <w:lsdException w:name="Medium Grid 1 Accent 4" w:semiHidden="0" w:uiPriority="67" w:unhideWhenUsed="0"/>
-    <w:lsdException w:name="Medium Grid 2 Accent 4" w:semiHidden="0" w:uiPriority="68" w:unhideWhenUsed="0"/>
-    <w:lsdException w:name="Medium Grid 3 Accent 4" w:semiHidden="0" w:uiPriority="69" w:unhideWhenUsed="0"/>
-    <w:lsdException w:name="Dark List Accent 4" w:semiHidden="0" w:uiPriority="70" w:unhideWhenUsed="0"/>
-    <w:lsdException w:name="Colorful Shading Accent 4" w:semiHidden="0" w:uiPriority="71" w:unhideWhenUsed="0"/>
-    <w:lsdException w:name="Colorful List Accent 4" w:semiHidden="0" w:uiPriority="72" w:unhideWhenUsed="0"/>
-    <w:lsdException w:name="Colorful Grid Accent 4" w:semiHidden="0" w:uiPriority="73" w:unhideWhenUsed="0"/>
-    <w:lsdException w:name="Light Shading Accent 5" w:semiHidden="0" w:uiPriority="60" w:unhideWhenUsed="0"/>
-    <w:lsdException w:name="Light List Accent 5" w:semiHidden="0" w:uiPriority="61" w:unhideWhenUsed="0"/>
-    <w:lsdException w:name="Light Grid Accent 5" w:semiHidden="0" w:uiPriority="62" w:unhideWhenUsed="0"/>
-    <w:lsdException w:name="Medium Shading 1 Accent 5" w:semiHidden="0" w:uiPriority="63" w:unhideWhenUsed="0"/>
-    <w:lsdException w:name="Medium Shading 2 Accent 5" w:semiHidden="0" w:uiPriority="64" w:unhideWhenUsed="0"/>
-    <w:lsdException w:name="Medium List 1 Accent 5" w:semiHidden="0" w:uiPriority="65" w:unhideWhenUsed="0"/>
-    <w:lsdException w:name="Medium List 2 Accent 5" w:semiHidden="0" w:uiPriority="66" w:unhideWhenUsed="0"/>
-    <w:lsdException w:name="Medium Grid 1 Accent 5" w:semiHidden="0" w:uiPriority="67" w:unhideWhenUsed="0"/>
-    <w:lsdException w:name="Medium Grid 2 Accent 5" w:semiHidden="0" w:uiPriority="68" w:unhideWhenUsed="0"/>
-    <w:lsdException w:name="Medium Grid 3 Accent 5" w:semiHidden="0" w:uiPriority="69" w:unhideWhenUsed="0"/>
-    <w:lsdException w:name="Dark List Accent 5" w:semiHidden="0" w:uiPriority="70" w:unhideWhenUsed="0"/>
-    <w:lsdException w:name="Colorful Shading Accent 5" w:semiHidden="0" w:uiPriority="71" w:unhideWhenUsed="0"/>
-    <w:lsdException w:name="Colorful List Accent 5" w:semiHidden="0" w:uiPriority="72" w:unhideWhenUsed="0"/>
-    <w:lsdException w:name="Colorful Grid Accent 5" w:semiHidden="0" w:uiPriority="73" w:unhideWhenUsed="0"/>
-    <w:lsdException w:name="Light Shading Accent 6" w:semiHidden="0" w:uiPriority="60" w:unhideWhenUsed="0"/>
-    <w:lsdException w:name="Light List Accent 6" w:semiHidden="0" w:uiPriority="61" w:unhideWhenUsed="0"/>
-    <w:lsdException w:name="Light Grid Accent 6" w:semiHidden="0" w:uiPriority="62" w:unhideWhenUsed="0"/>
-    <w:lsdException w:name="Medium Shading 1 Accent 6" w:semiHidden="0" w:uiPriority="63" w:unhideWhenUsed="0"/>
-    <w:lsdException w:name="Medium Shading 2 Accent 6" w:semiHidden="0" w:uiPriority="64" w:unhideWhenUsed="0"/>
-    <w:lsdException w:name="Medium List 1 Accent 6" w:semiHidden="0" w:uiPriority="65" w:unhideWhenUsed="0"/>
-    <w:lsdException w:name="Medium List 2 Accent 6" w:semiHidden="0" w:uiPriority="66" w:unhideWhenUsed="0"/>
-    <w:lsdException w:name="Medium Grid 1 Accent 6" w:semiHidden="0" w:uiPriority="67" w:unhideWhenUsed="0"/>
-    <w:lsdException w:name="Medium Grid 2 Accent 6" w:semiHidden="0" w:uiPriority="68" w:unhideWhenUsed="0"/>
-    <w:lsdException w:name="Medium Grid 3 Accent 6" w:semiHidden="0" w:uiPriority="69" w:unhideWhenUsed="0"/>
-    <w:lsdException w:name="Dark List Accent 6" w:semiHidden="0" w:uiPriority="70" w:unhideWhenUsed="0"/>
-    <w:lsdException w:name="Colorful Shading Accent 6" w:semiHidden="0" w:uiPriority="71" w:unhideWhenUsed="0"/>
-    <w:lsdException w:name="Colorful List Accent 6" w:semiHidden="0" w:uiPriority="72" w:unhideWhenUsed="0"/>
-    <w:lsdException w:name="Colorful Grid Accent 6" w:semiHidden="0" w:uiPriority="73" w:unhideWhenUsed="0"/>
-    <w:lsdException w:name="Subtle Emphasis" w:semiHidden="0" w:uiPriority="19" w:unhideWhenUsed="0" w:qFormat="1"/>
-    <w:lsdException w:name="Intense Emphasis" w:semiHidden="0" w:uiPriority="21" w:unhideWhenUsed="0" w:qFormat="1"/>
-    <w:lsdException w:name="Subtle Reference" w:semiHidden="0" w:uiPriority="31" w:unhideWhenUsed="0" w:qFormat="1"/>
-    <w:lsdException w:name="Intense Reference" w:semiHidden="0" w:uiPriority="32" w:unhideWhenUsed="0" w:qFormat="1"/>
-    <w:lsdException w:name="Book Title" w:semiHidden="0" w:uiPriority="33" w:unhideWhenUsed="0" w:qFormat="1"/>
-    <w:lsdException w:name="Bibliography" w:uiPriority="37"/>
-    <w:lsdException w:name="TOC Heading" w:uiPriority="39" w:qFormat="1"/>
+  <w:latentStyles w:defLockedState="0" w:defUIPriority="0" w:defSemiHidden="0" w:defUnhideWhenUsed="0" w:defQFormat="0" w:count="376">
+    <w:lsdException w:name="Normal" w:qFormat="1"/>
+    <w:lsdException w:name="heading 1" w:qFormat="1"/>
+    <w:lsdException w:name="heading 2" w:qFormat="1"/>
+    <w:lsdException w:name="heading 3" w:qFormat="1"/>
+    <w:lsdException w:name="heading 4" w:qFormat="1"/>
+    <w:lsdException w:name="heading 5" w:qFormat="1"/>
+    <w:lsdException w:name="heading 6" w:qFormat="1"/>
+    <w:lsdException w:name="heading 7" w:semiHidden="1" w:unhideWhenUsed="1" w:qFormat="1"/>
+    <w:lsdException w:name="heading 8" w:semiHidden="1" w:unhideWhenUsed="1" w:qFormat="1"/>
+    <w:lsdException w:name="heading 9" w:semiHidden="1" w:unhideWhenUsed="1" w:qFormat="1"/>
+    <w:lsdException w:name="index 1" w:semiHidden="1" w:unhideWhenUsed="1"/>
+    <w:lsdException w:name="index 2" w:semiHidden="1" w:unhideWhenUsed="1"/>
+    <w:lsdException w:name="index 3" w:semiHidden="1" w:unhideWhenUsed="1"/>
+    <w:lsdException w:name="index 4" w:semiHidden="1" w:unhideWhenUsed="1"/>
+    <w:lsdException w:name="index 5" w:semiHidden="1" w:unhideWhenUsed="1"/>
+    <w:lsdException w:name="index 6" w:semiHidden="1" w:unhideWhenUsed="1"/>
+    <w:lsdException w:name="index 7" w:semiHidden="1" w:unhideWhenUsed="1"/>
+    <w:lsdException w:name="index 8" w:semiHidden="1" w:unhideWhenUsed="1"/>
+    <w:lsdException w:name="index 9" w:semiHidden="1" w:unhideWhenUsed="1"/>
+    <w:lsdException w:name="toc 1" w:semiHidden="1" w:uiPriority="39" w:unhideWhenUsed="1"/>
+    <w:lsdException w:name="toc 2" w:semiHidden="1" w:uiPriority="39" w:unhideWhenUsed="1"/>
+    <w:lsdException w:name="toc 3" w:semiHidden="1" w:unhideWhenUsed="1"/>
+    <w:lsdException w:name="toc 4" w:semiHidden="1" w:unhideWhenUsed="1"/>
+    <w:lsdException w:name="toc 5" w:semiHidden="1" w:unhideWhenUsed="1"/>
+    <w:lsdException w:name="toc 6" w:semiHidden="1" w:unhideWhenUsed="1"/>
+    <w:lsdException w:name="toc 7" w:semiHidden="1" w:unhideWhenUsed="1"/>
+    <w:lsdException w:name="toc 8" w:semiHidden="1" w:unhideWhenUsed="1"/>
+    <w:lsdException w:name="toc 9" w:semiHidden="1" w:unhideWhenUsed="1"/>
+    <w:lsdException w:name="Normal Indent" w:semiHidden="1" w:unhideWhenUsed="1"/>
+    <w:lsdException w:name="footnote text" w:semiHidden="1" w:unhideWhenUsed="1"/>
+    <w:lsdException w:name="annotation text" w:semiHidden="1" w:unhideWhenUsed="1"/>
+    <w:lsdException w:name="header" w:semiHidden="1" w:unhideWhenUsed="1"/>
+    <w:lsdException w:name="footer" w:semiHidden="1" w:unhideWhenUsed="1"/>
+    <w:lsdException w:name="index heading" w:semiHidden="1" w:unhideWhenUsed="1"/>
+    <w:lsdException w:name="caption" w:semiHidden="1" w:unhideWhenUsed="1" w:qFormat="1"/>
+    <w:lsdException w:name="table of figures" w:semiHidden="1" w:unhideWhenUsed="1"/>
+    <w:lsdException w:name="envelope address" w:semiHidden="1" w:unhideWhenUsed="1"/>
+    <w:lsdException w:name="envelope return" w:semiHidden="1" w:unhideWhenUsed="1"/>
+    <w:lsdException w:name="footnote reference" w:semiHidden="1" w:unhideWhenUsed="1"/>
+    <w:lsdException w:name="annotation reference" w:semiHidden="1" w:unhideWhenUsed="1"/>
+    <w:lsdException w:name="line number" w:semiHidden="1" w:unhideWhenUsed="1"/>
+    <w:lsdException w:name="page number" w:semiHidden="1" w:unhideWhenUsed="1"/>
+    <w:lsdException w:name="endnote reference" w:semiHidden="1" w:unhideWhenUsed="1"/>
+    <w:lsdException w:name="endnote text" w:semiHidden="1" w:unhideWhenUsed="1"/>
+    <w:lsdException w:name="table of authorities" w:semiHidden="1" w:unhideWhenUsed="1"/>
+    <w:lsdException w:name="macro" w:semiHidden="1" w:unhideWhenUsed="1"/>
+    <w:lsdException w:name="toa heading" w:semiHidden="1" w:unhideWhenUsed="1"/>
+    <w:lsdException w:name="List" w:semiHidden="1" w:unhideWhenUsed="1"/>
+    <w:lsdException w:name="List Bullet" w:semiHidden="1" w:unhideWhenUsed="1"/>
+    <w:lsdException w:name="List 2" w:semiHidden="1" w:unhideWhenUsed="1"/>
+    <w:lsdException w:name="List 3" w:semiHidden="1" w:unhideWhenUsed="1"/>
+    <w:lsdException w:name="List Bullet 2" w:semiHidden="1" w:unhideWhenUsed="1"/>
+    <w:lsdException w:name="List Bullet 3" w:semiHidden="1" w:unhideWhenUsed="1"/>
+    <w:lsdException w:name="List Bullet 4" w:semiHidden="1" w:unhideWhenUsed="1"/>
+    <w:lsdException w:name="List Bullet 5" w:semiHidden="1" w:unhideWhenUsed="1"/>
+    <w:lsdException w:name="List Number 2" w:semiHidden="1" w:unhideWhenUsed="1"/>
+    <w:lsdException w:name="List Number 3" w:semiHidden="1" w:unhideWhenUsed="1"/>
+    <w:lsdException w:name="List Number 4" w:semiHidden="1" w:unhideWhenUsed="1"/>
+    <w:lsdException w:name="List Number 5" w:semiHidden="1" w:unhideWhenUsed="1"/>
+    <w:lsdException w:name="Title" w:qFormat="1"/>
+    <w:lsdException w:name="Closing" w:semiHidden="1" w:unhideWhenUsed="1"/>
+    <w:lsdException w:name="Signature" w:semiHidden="1" w:unhideWhenUsed="1"/>
+    <w:lsdException w:name="Default Paragraph Font" w:semiHidden="1" w:unhideWhenUsed="1"/>
+    <w:lsdException w:name="Body Text" w:semiHidden="1" w:unhideWhenUsed="1"/>
+    <w:lsdException w:name="Body Text Indent" w:semiHidden="1" w:unhideWhenUsed="1"/>
+    <w:lsdException w:name="List Continue" w:semiHidden="1" w:unhideWhenUsed="1"/>
+    <w:lsdException w:name="List Continue 2" w:semiHidden="1" w:unhideWhenUsed="1"/>
+    <w:lsdException w:name="List Continue 3" w:semiHidden="1" w:unhideWhenUsed="1"/>
+    <w:lsdException w:name="List Continue 4" w:semiHidden="1" w:unhideWhenUsed="1"/>
+    <w:lsdException w:name="List Continue 5" w:semiHidden="1" w:unhideWhenUsed="1"/>
+    <w:lsdException w:name="Message Header" w:semiHidden="1" w:unhideWhenUsed="1"/>
+    <w:lsdException w:name="Subtitle" w:qFormat="1"/>
+    <w:lsdException w:name="Body Text First Indent 2" w:semiHidden="1" w:unhideWhenUsed="1"/>
+    <w:lsdException w:name="Note Heading" w:semiHidden="1" w:unhideWhenUsed="1"/>
+    <w:lsdException w:name="Body Text 2" w:semiHidden="1" w:unhideWhenUsed="1"/>
+    <w:lsdException w:name="Body Text 3" w:semiHidden="1" w:unhideWhenUsed="1"/>
+    <w:lsdException w:name="Body Text Indent 2" w:semiHidden="1" w:unhideWhenUsed="1"/>
+    <w:lsdException w:name="Body Text Indent 3" w:semiHidden="1" w:unhideWhenUsed="1"/>
+    <w:lsdException w:name="Block Text" w:semiHidden="1" w:unhideWhenUsed="1"/>
+    <w:lsdException w:name="Hyperlink" w:semiHidden="1" w:uiPriority="99" w:unhideWhenUsed="1"/>
+    <w:lsdException w:name="FollowedHyperlink" w:semiHidden="1" w:unhideWhenUsed="1"/>
+    <w:lsdException w:name="Strong" w:qFormat="1"/>
+    <w:lsdException w:name="Emphasis" w:qFormat="1"/>
+    <w:lsdException w:name="Document Map" w:semiHidden="1" w:unhideWhenUsed="1"/>
+    <w:lsdException w:name="Plain Text" w:semiHidden="1" w:unhideWhenUsed="1"/>
+    <w:lsdException w:name="E-mail Signature" w:semiHidden="1" w:unhideWhenUsed="1"/>
+    <w:lsdException w:name="HTML Top of Form" w:semiHidden="1" w:unhideWhenUsed="1"/>
+    <w:lsdException w:name="HTML Bottom of Form" w:semiHidden="1" w:unhideWhenUsed="1"/>
+    <w:lsdException w:name="Normal (Web)" w:semiHidden="1" w:uiPriority="99" w:unhideWhenUsed="1"/>
+    <w:lsdException w:name="HTML Acronym" w:semiHidden="1" w:unhideWhenUsed="1"/>
+    <w:lsdException w:name="HTML Address" w:semiHidden="1" w:unhideWhenUsed="1"/>
+    <w:lsdException w:name="HTML Cite" w:semiHidden="1" w:unhideWhenUsed="1"/>
+    <w:lsdException w:name="HTML Code" w:semiHidden="1" w:unhideWhenUsed="1"/>
+    <w:lsdException w:name="HTML Definition" w:semiHidden="1" w:unhideWhenUsed="1"/>
+    <w:lsdException w:name="HTML Keyboard" w:semiHidden="1" w:unhideWhenUsed="1"/>
+    <w:lsdException w:name="HTML Preformatted" w:semiHidden="1" w:unhideWhenUsed="1"/>
+    <w:lsdException w:name="HTML Sample" w:semiHidden="1" w:unhideWhenUsed="1"/>
+    <w:lsdException w:name="HTML Typewriter" w:semiHidden="1" w:unhideWhenUsed="1"/>
+    <w:lsdException w:name="HTML Variable" w:semiHidden="1" w:unhideWhenUsed="1"/>
+    <w:lsdException w:name="Normal Table" w:semiHidden="1" w:unhideWhenUsed="1"/>
+    <w:lsdException w:name="annotation subject" w:semiHidden="1" w:unhideWhenUsed="1"/>
+    <w:lsdException w:name="No List" w:semiHidden="1" w:unhideWhenUsed="1"/>
+    <w:lsdException w:name="Outline List 1" w:semiHidden="1" w:unhideWhenUsed="1"/>
+    <w:lsdException w:name="Outline List 2" w:semiHidden="1" w:unhideWhenUsed="1"/>
+    <w:lsdException w:name="Outline List 3" w:semiHidden="1" w:unhideWhenUsed="1"/>
+    <w:lsdException w:name="Table Simple 1" w:semiHidden="1" w:unhideWhenUsed="1"/>
+    <w:lsdException w:name="Table Simple 2" w:semiHidden="1" w:unhideWhenUsed="1"/>
+    <w:lsdException w:name="Table Simple 3" w:semiHidden="1" w:unhideWhenUsed="1"/>
+    <w:lsdException w:name="Table Classic 1" w:semiHidden="1" w:unhideWhenUsed="1"/>
+    <w:lsdException w:name="Table Classic 2" w:semiHidden="1" w:unhideWhenUsed="1"/>
+    <w:lsdException w:name="Table Classic 3" w:semiHidden="1" w:unhideWhenUsed="1"/>
+    <w:lsdException w:name="Table Classic 4" w:semiHidden="1" w:unhideWhenUsed="1"/>
+    <w:lsdException w:name="Table Colorful 1" w:semiHidden="1" w:unhideWhenUsed="1"/>
+    <w:lsdException w:name="Table Colorful 2" w:semiHidden="1" w:unhideWhenUsed="1"/>
+    <w:lsdException w:name="Table Colorful 3" w:semiHidden="1" w:unhideWhenUsed="1"/>
+    <w:lsdException w:name="Table Columns 1" w:semiHidden="1" w:unhideWhenUsed="1"/>
+    <w:lsdException w:name="Table Columns 2" w:semiHidden="1" w:unhideWhenUsed="1"/>
+    <w:lsdException w:name="Table Columns 3" w:semiHidden="1" w:unhideWhenUsed="1"/>
+    <w:lsdException w:name="Table Columns 4" w:semiHidden="1" w:unhideWhenUsed="1"/>
+    <w:lsdException w:name="Table Columns 5" w:semiHidden="1" w:unhideWhenUsed="1"/>
+    <w:lsdException w:name="Table Grid 1" w:semiHidden="1" w:unhideWhenUsed="1"/>
+    <w:lsdException w:name="Table Grid 2" w:semiHidden="1" w:unhideWhenUsed="1"/>
+    <w:lsdException w:name="Table Grid 3" w:semiHidden="1" w:unhideWhenUsed="1"/>
+    <w:lsdException w:name="Table Grid 4" w:semiHidden="1" w:unhideWhenUsed="1"/>
+    <w:lsdException w:name="Table Grid 5" w:semiHidden="1" w:unhideWhenUsed="1"/>
+    <w:lsdException w:name="Table Grid 6" w:semiHidden="1" w:unhideWhenUsed="1"/>
+    <w:lsdException w:name="Table Grid 7" w:semiHidden="1" w:unhideWhenUsed="1"/>
+    <w:lsdException w:name="Table Grid 8" w:semiHidden="1" w:unhideWhenUsed="1"/>
+    <w:lsdException w:name="Table List 1" w:semiHidden="1" w:unhideWhenUsed="1"/>
+    <w:lsdException w:name="Table List 2" w:semiHidden="1" w:unhideWhenUsed="1"/>
+    <w:lsdException w:name="Table List 3" w:semiHidden="1" w:unhideWhenUsed="1"/>
+    <w:lsdException w:name="Table List 4" w:semiHidden="1" w:unhideWhenUsed="1"/>
+    <w:lsdException w:name="Table List 5" w:semiHidden="1" w:unhideWhenUsed="1"/>
+    <w:lsdException w:name="Table List 6" w:semiHidden="1" w:unhideWhenUsed="1"/>
+    <w:lsdException w:name="Table List 7" w:semiHidden="1" w:unhideWhenUsed="1"/>
+    <w:lsdException w:name="Table List 8" w:semiHidden="1" w:unhideWhenUsed="1"/>
+    <w:lsdException w:name="Table 3D effects 1" w:semiHidden="1" w:unhideWhenUsed="1"/>
+    <w:lsdException w:name="Table 3D effects 2" w:semiHidden="1" w:unhideWhenUsed="1"/>
+    <w:lsdException w:name="Table 3D effects 3" w:semiHidden="1" w:unhideWhenUsed="1"/>
+    <w:lsdException w:name="Table Contemporary" w:semiHidden="1" w:unhideWhenUsed="1"/>
+    <w:lsdException w:name="Table Elegant" w:semiHidden="1" w:unhideWhenUsed="1"/>
+    <w:lsdException w:name="Table Professional" w:semiHidden="1" w:unhideWhenUsed="1"/>
+    <w:lsdException w:name="Table Subtle 1" w:semiHidden="1" w:unhideWhenUsed="1"/>
+    <w:lsdException w:name="Table Subtle 2" w:semiHidden="1" w:unhideWhenUsed="1"/>
+    <w:lsdException w:name="Table Web 1" w:semiHidden="1" w:unhideWhenUsed="1"/>
+    <w:lsdException w:name="Table Web 2" w:semiHidden="1" w:unhideWhenUsed="1"/>
+    <w:lsdException w:name="Table Web 3" w:semiHidden="1" w:unhideWhenUsed="1"/>
+    <w:lsdException w:name="Balloon Text" w:semiHidden="1" w:unhideWhenUsed="1"/>
+    <w:lsdException w:name="Table Theme" w:semiHidden="1" w:unhideWhenUsed="1"/>
+    <w:lsdException w:name="Placeholder Text" w:semiHidden="1" w:uiPriority="99"/>
+    <w:lsdException w:name="No Spacing" w:uiPriority="1" w:qFormat="1"/>
+    <w:lsdException w:name="Light Shading" w:uiPriority="60"/>
+    <w:lsdException w:name="Light List" w:uiPriority="61"/>
+    <w:lsdException w:name="Light Grid" w:uiPriority="62"/>
+    <w:lsdException w:name="Medium Shading 1" w:uiPriority="63"/>
+    <w:lsdException w:name="Medium Shading 2" w:uiPriority="64"/>
+    <w:lsdException w:name="Medium List 1" w:uiPriority="65"/>
+    <w:lsdException w:name="Medium List 2" w:uiPriority="66"/>
+    <w:lsdException w:name="Medium Grid 1" w:uiPriority="67"/>
+    <w:lsdException w:name="Medium Grid 2" w:uiPriority="68"/>
+    <w:lsdException w:name="Medium Grid 3" w:uiPriority="69"/>
+    <w:lsdException w:name="Dark List" w:uiPriority="70"/>
+    <w:lsdException w:name="Colorful Shading" w:uiPriority="71"/>
+    <w:lsdException w:name="Colorful List" w:uiPriority="72"/>
+    <w:lsdException w:name="Colorful Grid" w:uiPriority="73"/>
+    <w:lsdException w:name="Light Shading Accent 1" w:uiPriority="60"/>
+    <w:lsdException w:name="Light List Accent 1" w:uiPriority="61"/>
+    <w:lsdException w:name="Light Grid Accent 1" w:uiPriority="62"/>
+    <w:lsdException w:name="Medium Shading 1 Accent 1" w:uiPriority="63"/>
+    <w:lsdException w:name="Medium Shading 2 Accent 1" w:uiPriority="64"/>
+    <w:lsdException w:name="Medium List 1 Accent 1" w:uiPriority="65"/>
+    <w:lsdException w:name="Revision" w:semiHidden="1" w:uiPriority="99"/>
+    <w:lsdException w:name="List Paragraph" w:uiPriority="34" w:qFormat="1"/>
+    <w:lsdException w:name="Quote" w:uiPriority="29" w:qFormat="1"/>
+    <w:lsdException w:name="Intense Quote" w:uiPriority="30" w:qFormat="1"/>
+    <w:lsdException w:name="Medium List 2 Accent 1" w:uiPriority="66"/>
+    <w:lsdException w:name="Medium Grid 1 Accent 1" w:uiPriority="67"/>
+    <w:lsdException w:name="Medium Grid 2 Accent 1" w:uiPriority="68"/>
+    <w:lsdException w:name="Medium Grid 3 Accent 1" w:uiPriority="69"/>
+    <w:lsdException w:name="Dark List Accent 1" w:uiPriority="70"/>
+    <w:lsdException w:name="Colorful Shading Accent 1" w:uiPriority="71"/>
+    <w:lsdException w:name="Colorful List Accent 1" w:uiPriority="72"/>
+    <w:lsdException w:name="Colorful Grid Accent 1" w:uiPriority="73"/>
+    <w:lsdException w:name="Light Shading Accent 2" w:uiPriority="60"/>
+    <w:lsdException w:name="Light List Accent 2" w:uiPriority="61"/>
+    <w:lsdException w:name="Light Grid Accent 2" w:uiPriority="62"/>
+    <w:lsdException w:name="Medium Shading 1 Accent 2" w:uiPriority="63"/>
+    <w:lsdException w:name="Medium Shading 2 Accent 2" w:uiPriority="64"/>
+    <w:lsdException w:name="Medium List 1 Accent 2" w:uiPriority="65"/>
+    <w:lsdException w:name="Medium List 2 Accent 2" w:uiPriority="66"/>
+    <w:lsdException w:name="Medium Grid 1 Accent 2" w:uiPriority="67"/>
+    <w:lsdException w:name="Medium Grid 2 Accent 2" w:uiPriority="68"/>
+    <w:lsdException w:name="Medium Grid 3 Accent 2" w:uiPriority="69"/>
+    <w:lsdException w:name="Dark List Accent 2" w:uiPriority="70"/>
+    <w:lsdException w:name="Colorful Shading Accent 2" w:uiPriority="71"/>
+    <w:lsdException w:name="Colorful List Accent 2" w:uiPriority="72"/>
+    <w:lsdException w:name="Colorful Grid Accent 2" w:uiPriority="73"/>
+    <w:lsdException w:name="Light Shading Accent 3" w:uiPriority="60"/>
+    <w:lsdException w:name="Light List Accent 3" w:uiPriority="61"/>
+    <w:lsdException w:name="Light Grid Accent 3" w:uiPriority="62"/>
+    <w:lsdException w:name="Medium Shading 1 Accent 3" w:uiPriority="63"/>
+    <w:lsdException w:name="Medium Shading 2 Accent 3" w:uiPriority="64"/>
+    <w:lsdException w:name="Medium List 1 Accent 3" w:uiPriority="65"/>
+    <w:lsdException w:name="Medium List 2 Accent 3" w:uiPriority="66"/>
+    <w:lsdException w:name="Medium Grid 1 Accent 3" w:uiPriority="67"/>
+    <w:lsdException w:name="Medium Grid 2 Accent 3" w:uiPriority="68"/>
+    <w:lsdException w:name="Medium Grid 3 Accent 3" w:uiPriority="69"/>
+    <w:lsdException w:name="Dark List Accent 3" w:uiPriority="70"/>
+    <w:lsdException w:name="Colorful Shading Accent 3" w:uiPriority="71"/>
+    <w:lsdException w:name="Colorful List Accent 3" w:uiPriority="72"/>
+    <w:lsdException w:name="Colorful Grid Accent 3" w:uiPriority="73"/>
+    <w:lsdException w:name="Light Shading Accent 4" w:uiPriority="60"/>
+    <w:lsdException w:name="Light List Accent 4" w:uiPriority="61"/>
+    <w:lsdException w:name="Light Grid Accent 4" w:uiPriority="62"/>
+    <w:lsdException w:name="Medium Shading 1 Accent 4" w:uiPriority="63"/>
+    <w:lsdException w:name="Medium Shading 2 Accent 4" w:uiPriority="64"/>
+    <w:lsdException w:name="Medium List 1 Accent 4" w:uiPriority="65"/>
+    <w:lsdException w:name="Medium List 2 Accent 4" w:uiPriority="66"/>
+    <w:lsdException w:name="Medium Grid 1 Accent 4" w:uiPriority="67"/>
+    <w:lsdException w:name="Medium Grid 2 Accent 4" w:uiPriority="68"/>
+    <w:lsdException w:name="Medium Grid 3 Accent 4" w:uiPriority="69"/>
+    <w:lsdException w:name="Dark List Accent 4" w:uiPriority="70"/>
+    <w:lsdException w:name="Colorful Shading Accent 4" w:uiPriority="71"/>
+    <w:lsdException w:name="Colorful List Accent 4" w:uiPriority="72"/>
+    <w:lsdException w:name="Colorful Grid Accent 4" w:uiPriority="73"/>
+    <w:lsdException w:name="Light Shading Accent 5" w:uiPriority="60"/>
+    <w:lsdException w:name="Light List Accent 5" w:uiPriority="61"/>
+    <w:lsdException w:name="Light Grid Accent 5" w:uiPriority="62"/>
+    <w:lsdException w:name="Medium Shading 1 Accent 5" w:uiPriority="63"/>
+    <w:lsdException w:name="Medium Shading 2 Accent 5" w:uiPriority="64"/>
+    <w:lsdException w:name="Medium List 1 Accent 5" w:uiPriority="65"/>
+    <w:lsdException w:name="Medium List 2 Accent 5" w:uiPriority="66"/>
+    <w:lsdException w:name="Medium Grid 1 Accent 5" w:uiPriority="67"/>
+    <w:lsdException w:name="Medium Grid 2 Accent 5" w:uiPriority="68"/>
+    <w:lsdException w:name="Medium Grid 3 Accent 5" w:uiPriority="69"/>
+    <w:lsdException w:name="Dark List Accent 5" w:uiPriority="70"/>
+    <w:lsdException w:name="Colorful Shading Accent 5" w:uiPriority="71"/>
+    <w:lsdException w:name="Colorful List Accent 5" w:uiPriority="72"/>
+    <w:lsdException w:name="Colorful Grid Accent 5" w:uiPriority="73"/>
+    <w:lsdException w:name="Light Shading Accent 6" w:uiPriority="60"/>
+    <w:lsdException w:name="Light List Accent 6" w:uiPriority="61"/>
+    <w:lsdException w:name="Light Grid Accent 6" w:uiPriority="62"/>
+    <w:lsdException w:name="Medium Shading 1 Accent 6" w:uiPriority="63"/>
+    <w:lsdException w:name="Medium Shading 2 Accent 6" w:uiPriority="64"/>
+    <w:lsdException w:name="Medium List 1 Accent 6" w:uiPriority="65"/>
+    <w:lsdException w:name="Medium List 2 Accent 6" w:uiPriority="66"/>
+    <w:lsdException w:name="Medium Grid 1 Accent 6" w:uiPriority="67"/>
+    <w:lsdException w:name="Medium Grid 2 Accent 6" w:uiPriority="68"/>
+    <w:lsdException w:name="Medium Grid 3 Accent 6" w:uiPriority="69"/>
+    <w:lsdException w:name="Dark List Accent 6" w:uiPriority="70"/>
+    <w:lsdException w:name="Colorful Shading Accent 6" w:uiPriority="71"/>
+    <w:lsdException w:name="Colorful List Accent 6" w:uiPriority="72"/>
+    <w:lsdException w:name="Colorful Grid Accent 6" w:uiPriority="73"/>
+    <w:lsdException w:name="Subtle Emphasis" w:uiPriority="19" w:qFormat="1"/>
+    <w:lsdException w:name="Intense Emphasis" w:uiPriority="21" w:qFormat="1"/>
+    <w:lsdException w:name="Subtle Reference" w:uiPriority="31" w:qFormat="1"/>
+    <w:lsdException w:name="Intense Reference" w:uiPriority="32" w:qFormat="1"/>
+    <w:lsdException w:name="Book Title" w:uiPriority="33" w:qFormat="1"/>
+    <w:lsdException w:name="Bibliography" w:semiHidden="1" w:uiPriority="37" w:unhideWhenUsed="1"/>
+    <w:lsdException w:name="TOC Heading" w:semiHidden="1" w:uiPriority="39" w:unhideWhenUsed="1" w:qFormat="1"/>
+    <w:lsdException w:name="Plain Table 1" w:uiPriority="41"/>
+    <w:lsdException w:name="Plain Table 2" w:uiPriority="42"/>
+    <w:lsdException w:name="Plain Table 3" w:uiPriority="43"/>
+    <w:lsdException w:name="Plain Table 4" w:uiPriority="44"/>
+    <w:lsdException w:name="Plain Table 5" w:uiPriority="45"/>
+    <w:lsdException w:name="Grid Table Light" w:uiPriority="40"/>
+    <w:lsdException w:name="Grid Table 1 Light" w:uiPriority="46"/>
+    <w:lsdException w:name="Grid Table 2" w:uiPriority="47"/>
+    <w:lsdException w:name="Grid Table 3" w:uiPriority="48"/>
+    <w:lsdException w:name="Grid Table 4" w:uiPriority="49"/>
+    <w:lsdException w:name="Grid Table 5 Dark" w:uiPriority="50"/>
+    <w:lsdException w:name="Grid Table 6 Colorful" w:uiPriority="51"/>
+    <w:lsdException w:name="Grid Table 7 Colorful" w:uiPriority="52"/>
+    <w:lsdException w:name="Grid Table 1 Light Accent 1" w:uiPriority="46"/>
+    <w:lsdException w:name="Grid Table 2 Accent 1" w:uiPriority="47"/>
+    <w:lsdException w:name="Grid Table 3 Accent 1" w:uiPriority="48"/>
+    <w:lsdException w:name="Grid Table 4 Accent 1" w:uiPriority="49"/>
+    <w:lsdException w:name="Grid Table 5 Dark Accent 1" w:uiPriority="50"/>
+    <w:lsdException w:name="Grid Table 6 Colorful Accent 1" w:uiPriority="51"/>
+    <w:lsdException w:name="Grid Table 7 Colorful Accent 1" w:uiPriority="52"/>
+    <w:lsdException w:name="Grid Table 1 Light Accent 2" w:uiPriority="46"/>
+    <w:lsdException w:name="Grid Table 2 Accent 2" w:uiPriority="47"/>
+    <w:lsdException w:name="Grid Table 3 Accent 2" w:uiPriority="48"/>
+    <w:lsdException w:name="Grid Table 4 Accent 2" w:uiPriority="49"/>
+    <w:lsdException w:name="Grid Table 5 Dark Accent 2" w:uiPriority="50"/>
+    <w:lsdException w:name="Grid Table 6 Colorful Accent 2" w:uiPriority="51"/>
+    <w:lsdException w:name="Grid Table 7 Colorful Accent 2" w:uiPriority="52"/>
+    <w:lsdException w:name="Grid Table 1 Light Accent 3" w:uiPriority="46"/>
+    <w:lsdException w:name="Grid Table 2 Accent 3" w:uiPriority="47"/>
+    <w:lsdException w:name="Grid Table 3 Accent 3" w:uiPriority="48"/>
+    <w:lsdException w:name="Grid Table 4 Accent 3" w:uiPriority="49"/>
+    <w:lsdException w:name="Grid Table 5 Dark Accent 3" w:uiPriority="50"/>
+    <w:lsdException w:name="Grid Table 6 Colorful Accent 3" w:uiPriority="51"/>
+    <w:lsdException w:name="Grid Table 7 Colorful Accent 3" w:uiPriority="52"/>
+    <w:lsdException w:name="Grid Table 1 Light Accent 4" w:uiPriority="46"/>
+    <w:lsdException w:name="Grid Table 2 Accent 4" w:uiPriority="47"/>
+    <w:lsdException w:name="Grid Table 3 Accent 4" w:uiPriority="48"/>
+    <w:lsdException w:name="Grid Table 4 Accent 4" w:uiPriority="49"/>
+    <w:lsdException w:name="Grid Table 5 Dark Accent 4" w:uiPriority="50"/>
+    <w:lsdException w:name="Grid Table 6 Colorful Accent 4" w:uiPriority="51"/>
+    <w:lsdException w:name="Grid Table 7 Colorful Accent 4" w:uiPriority="52"/>
+    <w:lsdException w:name="Grid Table 1 Light Accent 5" w:uiPriority="46"/>
+    <w:lsdException w:name="Grid Table 2 Accent 5" w:uiPriority="47"/>
+    <w:lsdException w:name="Grid Table 3 Accent 5" w:uiPriority="48"/>
+    <w:lsdException w:name="Grid Table 4 Accent 5" w:uiPriority="49"/>
+    <w:lsdException w:name="Grid Table 5 Dark Accent 5" w:uiPriority="50"/>
+    <w:lsdException w:name="Grid Table 6 Colorful Accent 5" w:uiPriority="51"/>
+    <w:lsdException w:name="Grid Table 7 Colorful Accent 5" w:uiPriority="52"/>
+    <w:lsdException w:name="Grid Table 1 Light Accent 6" w:uiPriority="46"/>
+    <w:lsdException w:name="Grid Table 2 Accent 6" w:uiPriority="47"/>
+    <w:lsdException w:name="Grid Table 3 Accent 6" w:uiPriority="48"/>
+    <w:lsdException w:name="Grid Table 4 Accent 6" w:uiPriority="49"/>
+    <w:lsdException w:name="Grid Table 5 Dark Accent 6" w:uiPriority="50"/>
+    <w:lsdException w:name="Grid Table 6 Colorful Accent 6" w:uiPriority="51"/>
+    <w:lsdException w:name="Grid Table 7 Colorful Accent 6" w:uiPriority="52"/>
+    <w:lsdException w:name="List Table 1 Light" w:uiPriority="46"/>
+    <w:lsdException w:name="List Table 2" w:uiPriority="47"/>
+    <w:lsdException w:name="List Table 3" w:uiPriority="48"/>
+    <w:lsdException w:name="List Table 4" w:uiPriority="49"/>
+    <w:lsdException w:name="List Table 5 Dark" w:uiPriority="50"/>
+    <w:lsdException w:name="List Table 6 Colorful" w:uiPriority="51"/>
+    <w:lsdException w:name="List Table 7 Colorful" w:uiPriority="52"/>
+    <w:lsdException w:name="List Table 1 Light Accent 1" w:uiPriority="46"/>
+    <w:lsdException w:name="List Table 2 Accent 1" w:uiPriority="47"/>
+    <w:lsdException w:name="List Table 3 Accent 1" w:uiPriority="48"/>
+    <w:lsdException w:name="List Table 4 Accent 1" w:uiPriority="49"/>
+    <w:lsdException w:name="List Table 5 Dark Accent 1" w:uiPriority="50"/>
+    <w:lsdException w:name="List Table 6 Colorful Accent 1" w:uiPriority="51"/>
+    <w:lsdException w:name="List Table 7 Colorful Accent 1" w:uiPriority="52"/>
+    <w:lsdException w:name="List Table 1 Light Accent 2" w:uiPriority="46"/>
+    <w:lsdException w:name="List Table 2 Accent 2" w:uiPriority="47"/>
+    <w:lsdException w:name="List Table 3 Accent 2" w:uiPriority="48"/>
+    <w:lsdException w:name="List Table 4 Accent 2" w:uiPriority="49"/>
+    <w:lsdException w:name="List Table 5 Dark Accent 2" w:uiPriority="50"/>
+    <w:lsdException w:name="List Table 6 Colorful Accent 2" w:uiPriority="51"/>
+    <w:lsdException w:name="List Table 7 Colorful Accent 2" w:uiPriority="52"/>
+    <w:lsdException w:name="List Table 1 Light Accent 3" w:uiPriority="46"/>
+    <w:lsdException w:name="List Table 2 Accent 3" w:uiPriority="47"/>
+    <w:lsdException w:name="List Table 3 Accent 3" w:uiPriority="48"/>
+    <w:lsdException w:name="List Table 4 Accent 3" w:uiPriority="49"/>
+    <w:lsdException w:name="List Table 5 Dark Accent 3" w:uiPriority="50"/>
+    <w:lsdException w:name="List Table 6 Colorful Accent 3" w:uiPriority="51"/>
+    <w:lsdException w:name="List Table 7 Colorful Accent 3" w:uiPriority="52"/>
+    <w:lsdException w:name="List Table 1 Light Accent 4" w:uiPriority="46"/>
+    <w:lsdException w:name="List Table 2 Accent 4" w:uiPriority="47"/>
+    <w:lsdException w:name="List Table 3 Accent 4" w:uiPriority="48"/>
+    <w:lsdException w:name="List Table 4 Accent 4" w:uiPriority="49"/>
+    <w:lsdException w:name="List Table 5 Dark Accent 4" w:uiPriority="50"/>
+    <w:lsdException w:name="List Table 6 Colorful Accent 4" w:uiPriority="51"/>
+    <w:lsdException w:name="List Table 7 Colorful Accent 4" w:uiPriority="52"/>
+    <w:lsdException w:name="List Table 1 Light Accent 5" w:uiPriority="46"/>
+    <w:lsdException w:name="List Table 2 Accent 5" w:uiPriority="47"/>
+    <w:lsdException w:name="List Table 3 Accent 5" w:uiPriority="48"/>
+    <w:lsdException w:name="List Table 4 Accent 5" w:uiPriority="49"/>
+    <w:lsdException w:name="List Table 5 Dark Accent 5" w:uiPriority="50"/>
+    <w:lsdException w:name="List Table 6 Colorful Accent 5" w:uiPriority="51"/>
+    <w:lsdException w:name="List Table 7 Colorful Accent 5" w:uiPriority="52"/>
+    <w:lsdException w:name="List Table 1 Light Accent 6" w:uiPriority="46"/>
+    <w:lsdException w:name="List Table 2 Accent 6" w:uiPriority="47"/>
+    <w:lsdException w:name="List Table 3 Accent 6" w:uiPriority="48"/>
+    <w:lsdException w:name="List Table 4 Accent 6" w:uiPriority="49"/>
+    <w:lsdException w:name="List Table 5 Dark Accent 6" w:uiPriority="50"/>
+    <w:lsdException w:name="List Table 6 Colorful Accent 6" w:uiPriority="51"/>
+    <w:lsdException w:name="List Table 7 Colorful Accent 6" w:uiPriority="52"/>
+    <w:lsdException w:name="Mention" w:semiHidden="1" w:uiPriority="99" w:unhideWhenUsed="1"/>
+    <w:lsdException w:name="Smart Hyperlink" w:semiHidden="1" w:uiPriority="99" w:unhideWhenUsed="1"/>
+    <w:lsdException w:name="Hashtag" w:semiHidden="1" w:uiPriority="99" w:unhideWhenUsed="1"/>
+    <w:lsdException w:name="Unresolved Mention" w:semiHidden="1" w:uiPriority="99" w:unhideWhenUsed="1"/>
+    <w:lsdException w:name="Smart Link" w:semiHidden="1" w:uiPriority="99" w:unhideWhenUsed="1"/>
   </w:latentStyles>
   <w:style w:type="paragraph" w:default="1" w:styleId="Normal">
     <w:name w:val="Normal"/>
@@ -16173,12 +14712,9 @@
 </file>
 
 <file path=customXml/item1.xml><?xml version="1.0" encoding="utf-8"?>
-<?mso-contentType ?>
-<FormTemplates xmlns="http://schemas.microsoft.com/sharepoint/v3/contenttype/forms">
-  <Display>DocumentLibraryForm</Display>
-  <Edit>DocumentLibraryForm</Edit>
-  <New>DocumentLibraryForm</New>
-</FormTemplates>
+<p:properties xmlns:p="http://schemas.microsoft.com/office/2006/metadata/properties" xmlns:xsi="http://www.w3.org/2001/XMLSchema-instance" xmlns:pc="http://schemas.microsoft.com/office/infopath/2007/PartnerControls">
+  <documentManagement/>
+</p:properties>
 </file>
 
 <file path=customXml/item2.xml><?xml version="1.0" encoding="utf-8"?>
@@ -16322,9 +14858,12 @@
 </file>
 
 <file path=customXml/item3.xml><?xml version="1.0" encoding="utf-8"?>
-<p:properties xmlns:p="http://schemas.microsoft.com/office/2006/metadata/properties" xmlns:xsi="http://www.w3.org/2001/XMLSchema-instance" xmlns:pc="http://schemas.microsoft.com/office/infopath/2007/PartnerControls">
-  <documentManagement/>
-</p:properties>
+<?mso-contentType ?>
+<FormTemplates xmlns="http://schemas.microsoft.com/sharepoint/v3/contenttype/forms">
+  <Display>DocumentLibraryForm</Display>
+  <Edit>DocumentLibraryForm</Edit>
+  <New>DocumentLibraryForm</New>
+</FormTemplates>
 </file>
 
 <file path=customXml/item4.xml><?xml version="1.0" encoding="utf-8"?>
@@ -16332,9 +14871,10 @@
 </file>
 
 <file path=customXml/itemProps1.xml><?xml version="1.0" encoding="utf-8"?>
-<ds:datastoreItem xmlns:ds="http://schemas.openxmlformats.org/officeDocument/2006/customXml" ds:itemID="{11383697-893C-4495-90FF-1433F480AE6C}">
+<ds:datastoreItem xmlns:ds="http://schemas.openxmlformats.org/officeDocument/2006/customXml" ds:itemID="{CAC26246-BBC4-47B9-B900-DC08A22EAF51}">
   <ds:schemaRefs>
-    <ds:schemaRef ds:uri="http://schemas.microsoft.com/sharepoint/v3/contenttype/forms"/>
+    <ds:schemaRef ds:uri="http://schemas.microsoft.com/office/2006/metadata/properties"/>
+    <ds:schemaRef ds:uri="http://schemas.microsoft.com/office/infopath/2007/PartnerControls"/>
   </ds:schemaRefs>
 </ds:datastoreItem>
 </file>
@@ -16358,10 +14898,9 @@
 </file>
 
 <file path=customXml/itemProps3.xml><?xml version="1.0" encoding="utf-8"?>
-<ds:datastoreItem xmlns:ds="http://schemas.openxmlformats.org/officeDocument/2006/customXml" ds:itemID="{CAC26246-BBC4-47B9-B900-DC08A22EAF51}">
+<ds:datastoreItem xmlns:ds="http://schemas.openxmlformats.org/officeDocument/2006/customXml" ds:itemID="{11383697-893C-4495-90FF-1433F480AE6C}">
   <ds:schemaRefs>
-    <ds:schemaRef ds:uri="http://schemas.microsoft.com/office/2006/metadata/properties"/>
-    <ds:schemaRef ds:uri="http://schemas.microsoft.com/office/infopath/2007/PartnerControls"/>
+    <ds:schemaRef ds:uri="http://schemas.microsoft.com/sharepoint/v3/contenttype/forms"/>
   </ds:schemaRefs>
 </ds:datastoreItem>
 </file>
